--- a/GIAO DIỆN/BẢNG THIẾT KẾ GIAO DIỆN.docx
+++ b/GIAO DIỆN/BẢNG THIẾT KẾ GIAO DIỆN.docx
@@ -1112,7 +1112,11 @@
           <w:tcPr>
             <w:tcW w:w="2215" w:type="dxa"/>
           </w:tcPr>
-          <w:p/>
+          <w:p>
+            <w:r>
+              <w:t>123213213</w:t>
+            </w:r>
+          </w:p>
         </w:tc>
       </w:tr>
       <w:tr>

--- a/GIAO DIỆN/BẢNG THIẾT KẾ GIAO DIỆN.docx
+++ b/GIAO DIỆN/BẢNG THIẾT KẾ GIAO DIỆN.docx
@@ -33,7 +33,6 @@
           <w:szCs w:val="32"/>
         </w:rPr>
       </w:pPr>
-      <w:proofErr w:type="spellStart"/>
       <w:r>
         <w:rPr>
           <w:rFonts w:ascii="Times New Roman" w:hAnsi="Times New Roman" w:cs="Times New Roman"/>
@@ -42,9 +41,19 @@
           <w:sz w:val="32"/>
           <w:szCs w:val="32"/>
         </w:rPr>
-        <w:t>Danh</w:t>
+        <w:t xml:space="preserve">Danh sách các biến cố </w:t>
       </w:r>
-      <w:proofErr w:type="spellEnd"/>
+    </w:p>
+    <w:p>
+      <w:pPr>
+        <w:rPr>
+          <w:rFonts w:ascii="Times New Roman" w:hAnsi="Times New Roman" w:cs="Times New Roman"/>
+          <w:b/>
+          <w:bCs/>
+          <w:sz w:val="32"/>
+          <w:szCs w:val="32"/>
+        </w:rPr>
+      </w:pPr>
       <w:r>
         <w:rPr>
           <w:rFonts w:ascii="Times New Roman" w:hAnsi="Times New Roman" w:cs="Times New Roman"/>
@@ -53,150 +62,7 @@
           <w:sz w:val="32"/>
           <w:szCs w:val="32"/>
         </w:rPr>
-        <w:t xml:space="preserve"> </w:t>
-      </w:r>
-      <w:proofErr w:type="spellStart"/>
-      <w:r>
-        <w:rPr>
-          <w:rFonts w:ascii="Times New Roman" w:hAnsi="Times New Roman" w:cs="Times New Roman"/>
-          <w:b/>
-          <w:bCs/>
-          <w:sz w:val="32"/>
-          <w:szCs w:val="32"/>
-        </w:rPr>
-        <w:t>sách</w:t>
-      </w:r>
-      <w:proofErr w:type="spellEnd"/>
-      <w:r>
-        <w:rPr>
-          <w:rFonts w:ascii="Times New Roman" w:hAnsi="Times New Roman" w:cs="Times New Roman"/>
-          <w:b/>
-          <w:bCs/>
-          <w:sz w:val="32"/>
-          <w:szCs w:val="32"/>
-        </w:rPr>
-        <w:t xml:space="preserve"> </w:t>
-      </w:r>
-      <w:proofErr w:type="spellStart"/>
-      <w:r>
-        <w:rPr>
-          <w:rFonts w:ascii="Times New Roman" w:hAnsi="Times New Roman" w:cs="Times New Roman"/>
-          <w:b/>
-          <w:bCs/>
-          <w:sz w:val="32"/>
-          <w:szCs w:val="32"/>
-        </w:rPr>
-        <w:t>các</w:t>
-      </w:r>
-      <w:proofErr w:type="spellEnd"/>
-      <w:r>
-        <w:rPr>
-          <w:rFonts w:ascii="Times New Roman" w:hAnsi="Times New Roman" w:cs="Times New Roman"/>
-          <w:b/>
-          <w:bCs/>
-          <w:sz w:val="32"/>
-          <w:szCs w:val="32"/>
-        </w:rPr>
-        <w:t xml:space="preserve"> </w:t>
-      </w:r>
-      <w:proofErr w:type="spellStart"/>
-      <w:r>
-        <w:rPr>
-          <w:rFonts w:ascii="Times New Roman" w:hAnsi="Times New Roman" w:cs="Times New Roman"/>
-          <w:b/>
-          <w:bCs/>
-          <w:sz w:val="32"/>
-          <w:szCs w:val="32"/>
-        </w:rPr>
-        <w:t>biến</w:t>
-      </w:r>
-      <w:proofErr w:type="spellEnd"/>
-      <w:r>
-        <w:rPr>
-          <w:rFonts w:ascii="Times New Roman" w:hAnsi="Times New Roman" w:cs="Times New Roman"/>
-          <w:b/>
-          <w:bCs/>
-          <w:sz w:val="32"/>
-          <w:szCs w:val="32"/>
-        </w:rPr>
-        <w:t xml:space="preserve"> </w:t>
-      </w:r>
-      <w:proofErr w:type="spellStart"/>
-      <w:r>
-        <w:rPr>
-          <w:rFonts w:ascii="Times New Roman" w:hAnsi="Times New Roman" w:cs="Times New Roman"/>
-          <w:b/>
-          <w:bCs/>
-          <w:sz w:val="32"/>
-          <w:szCs w:val="32"/>
-        </w:rPr>
-        <w:t>cố</w:t>
-      </w:r>
-      <w:proofErr w:type="spellEnd"/>
-      <w:r>
-        <w:rPr>
-          <w:rFonts w:ascii="Times New Roman" w:hAnsi="Times New Roman" w:cs="Times New Roman"/>
-          <w:b/>
-          <w:bCs/>
-          <w:sz w:val="32"/>
-          <w:szCs w:val="32"/>
-        </w:rPr>
-        <w:t xml:space="preserve"> </w:t>
-      </w:r>
-    </w:p>
-    <w:p>
-      <w:pPr>
-        <w:rPr>
-          <w:rFonts w:ascii="Times New Roman" w:hAnsi="Times New Roman" w:cs="Times New Roman"/>
-          <w:b/>
-          <w:bCs/>
-          <w:sz w:val="32"/>
-          <w:szCs w:val="32"/>
-        </w:rPr>
-      </w:pPr>
-      <w:proofErr w:type="spellStart"/>
-      <w:r>
-        <w:rPr>
-          <w:rFonts w:ascii="Times New Roman" w:hAnsi="Times New Roman" w:cs="Times New Roman"/>
-          <w:b/>
-          <w:bCs/>
-          <w:sz w:val="32"/>
-          <w:szCs w:val="32"/>
-        </w:rPr>
-        <w:t>Chức</w:t>
-      </w:r>
-      <w:proofErr w:type="spellEnd"/>
-      <w:r>
-        <w:rPr>
-          <w:rFonts w:ascii="Times New Roman" w:hAnsi="Times New Roman" w:cs="Times New Roman"/>
-          <w:b/>
-          <w:bCs/>
-          <w:sz w:val="32"/>
-          <w:szCs w:val="32"/>
-        </w:rPr>
-        <w:t xml:space="preserve"> </w:t>
-      </w:r>
-      <w:proofErr w:type="spellStart"/>
-      <w:r>
-        <w:rPr>
-          <w:rFonts w:ascii="Times New Roman" w:hAnsi="Times New Roman" w:cs="Times New Roman"/>
-          <w:b/>
-          <w:bCs/>
-          <w:sz w:val="32"/>
-          <w:szCs w:val="32"/>
-        </w:rPr>
-        <w:t>năng</w:t>
-      </w:r>
-      <w:proofErr w:type="spellEnd"/>
-      <w:r>
-        <w:rPr>
-          <w:rFonts w:ascii="Times New Roman" w:hAnsi="Times New Roman" w:cs="Times New Roman"/>
-          <w:b/>
-          <w:bCs/>
-          <w:sz w:val="32"/>
-          <w:szCs w:val="32"/>
-        </w:rPr>
-        <w:t xml:space="preserve"> </w:t>
+        <w:t xml:space="preserve">Chức năng </w:t>
       </w:r>
       <w:r>
         <w:rPr>
@@ -208,7 +74,6 @@
         </w:rPr>
         <w:t xml:space="preserve">QL </w:t>
       </w:r>
-      <w:proofErr w:type="spellStart"/>
       <w:r>
         <w:rPr>
           <w:rFonts w:ascii="Times New Roman" w:hAnsi="Times New Roman" w:cs="Times New Roman"/>
@@ -217,31 +82,8 @@
           <w:sz w:val="32"/>
           <w:szCs w:val="32"/>
         </w:rPr>
-        <w:t>nhân</w:t>
+        <w:t>nhân viên</w:t>
       </w:r>
-      <w:proofErr w:type="spellEnd"/>
-      <w:r>
-        <w:rPr>
-          <w:rFonts w:ascii="Times New Roman" w:hAnsi="Times New Roman" w:cs="Times New Roman"/>
-          <w:b/>
-          <w:bCs/>
-          <w:sz w:val="32"/>
-          <w:szCs w:val="32"/>
-        </w:rPr>
-        <w:t xml:space="preserve"> </w:t>
-      </w:r>
-      <w:proofErr w:type="spellStart"/>
-      <w:r>
-        <w:rPr>
-          <w:rFonts w:ascii="Times New Roman" w:hAnsi="Times New Roman" w:cs="Times New Roman"/>
-          <w:b/>
-          <w:bCs/>
-          <w:sz w:val="32"/>
-          <w:szCs w:val="32"/>
-        </w:rPr>
-        <w:t>viên</w:t>
-      </w:r>
-      <w:proofErr w:type="spellEnd"/>
       <w:r>
         <w:rPr>
           <w:rFonts w:ascii="Times New Roman" w:hAnsi="Times New Roman" w:cs="Times New Roman"/>
@@ -320,7 +162,6 @@
                 <w:szCs w:val="24"/>
               </w:rPr>
             </w:pPr>
-            <w:proofErr w:type="spellStart"/>
             <w:r>
               <w:rPr>
                 <w:rFonts w:ascii="Times New Roman" w:hAnsi="Times New Roman" w:cs="Times New Roman"/>
@@ -329,10 +170,16 @@
                 <w:sz w:val="24"/>
                 <w:szCs w:val="24"/>
               </w:rPr>
-              <w:t>Điều</w:t>
-            </w:r>
-            <w:proofErr w:type="spellEnd"/>
-            <w:r>
+              <w:t>Điều kiện kích hoạt</w:t>
+            </w:r>
+          </w:p>
+        </w:tc>
+        <w:tc>
+          <w:tcPr>
+            <w:tcW w:w="2377" w:type="dxa"/>
+          </w:tcPr>
+          <w:p>
+            <w:pPr>
               <w:rPr>
                 <w:rFonts w:ascii="Times New Roman" w:hAnsi="Times New Roman" w:cs="Times New Roman"/>
                 <w:b/>
@@ -340,9 +187,7 @@
                 <w:sz w:val="24"/>
                 <w:szCs w:val="24"/>
               </w:rPr>
-              <w:t xml:space="preserve"> </w:t>
-            </w:r>
-            <w:proofErr w:type="spellStart"/>
+            </w:pPr>
             <w:r>
               <w:rPr>
                 <w:rFonts w:ascii="Times New Roman" w:hAnsi="Times New Roman" w:cs="Times New Roman"/>
@@ -351,10 +196,16 @@
                 <w:sz w:val="24"/>
                 <w:szCs w:val="24"/>
               </w:rPr>
-              <w:t>kiện</w:t>
-            </w:r>
-            <w:proofErr w:type="spellEnd"/>
-            <w:r>
+              <w:t>Xử lý</w:t>
+            </w:r>
+          </w:p>
+        </w:tc>
+        <w:tc>
+          <w:tcPr>
+            <w:tcW w:w="2215" w:type="dxa"/>
+          </w:tcPr>
+          <w:p>
+            <w:pPr>
               <w:rPr>
                 <w:rFonts w:ascii="Times New Roman" w:hAnsi="Times New Roman" w:cs="Times New Roman"/>
                 <w:b/>
@@ -362,9 +213,7 @@
                 <w:sz w:val="24"/>
                 <w:szCs w:val="24"/>
               </w:rPr>
-              <w:t xml:space="preserve"> </w:t>
-            </w:r>
-            <w:proofErr w:type="spellStart"/>
+            </w:pPr>
             <w:r>
               <w:rPr>
                 <w:rFonts w:ascii="Times New Roman" w:hAnsi="Times New Roman" w:cs="Times New Roman"/>
@@ -373,131 +222,8 @@
                 <w:sz w:val="24"/>
                 <w:szCs w:val="24"/>
               </w:rPr>
-              <w:t>kích</w:t>
-            </w:r>
-            <w:proofErr w:type="spellEnd"/>
-            <w:r>
-              <w:rPr>
-                <w:rFonts w:ascii="Times New Roman" w:hAnsi="Times New Roman" w:cs="Times New Roman"/>
-                <w:b/>
-                <w:bCs/>
-                <w:sz w:val="24"/>
-                <w:szCs w:val="24"/>
-              </w:rPr>
-              <w:t xml:space="preserve"> </w:t>
-            </w:r>
-            <w:proofErr w:type="spellStart"/>
-            <w:r>
-              <w:rPr>
-                <w:rFonts w:ascii="Times New Roman" w:hAnsi="Times New Roman" w:cs="Times New Roman"/>
-                <w:b/>
-                <w:bCs/>
-                <w:sz w:val="24"/>
-                <w:szCs w:val="24"/>
-              </w:rPr>
-              <w:t>hoạt</w:t>
-            </w:r>
-            <w:proofErr w:type="spellEnd"/>
-          </w:p>
-        </w:tc>
-        <w:tc>
-          <w:tcPr>
-            <w:tcW w:w="2377" w:type="dxa"/>
-          </w:tcPr>
-          <w:p>
-            <w:pPr>
-              <w:rPr>
-                <w:rFonts w:ascii="Times New Roman" w:hAnsi="Times New Roman" w:cs="Times New Roman"/>
-                <w:b/>
-                <w:bCs/>
-                <w:sz w:val="24"/>
-                <w:szCs w:val="24"/>
-              </w:rPr>
-            </w:pPr>
-            <w:proofErr w:type="spellStart"/>
-            <w:r>
-              <w:rPr>
-                <w:rFonts w:ascii="Times New Roman" w:hAnsi="Times New Roman" w:cs="Times New Roman"/>
-                <w:b/>
-                <w:bCs/>
-                <w:sz w:val="24"/>
-                <w:szCs w:val="24"/>
-              </w:rPr>
-              <w:t>Xử</w:t>
-            </w:r>
-            <w:proofErr w:type="spellEnd"/>
-            <w:r>
-              <w:rPr>
-                <w:rFonts w:ascii="Times New Roman" w:hAnsi="Times New Roman" w:cs="Times New Roman"/>
-                <w:b/>
-                <w:bCs/>
-                <w:sz w:val="24"/>
-                <w:szCs w:val="24"/>
-              </w:rPr>
-              <w:t xml:space="preserve"> </w:t>
-            </w:r>
-            <w:proofErr w:type="spellStart"/>
-            <w:r>
-              <w:rPr>
-                <w:rFonts w:ascii="Times New Roman" w:hAnsi="Times New Roman" w:cs="Times New Roman"/>
-                <w:b/>
-                <w:bCs/>
-                <w:sz w:val="24"/>
-                <w:szCs w:val="24"/>
-              </w:rPr>
-              <w:t>lý</w:t>
-            </w:r>
-            <w:proofErr w:type="spellEnd"/>
-          </w:p>
-        </w:tc>
-        <w:tc>
-          <w:tcPr>
-            <w:tcW w:w="2215" w:type="dxa"/>
-          </w:tcPr>
-          <w:p>
-            <w:pPr>
-              <w:rPr>
-                <w:rFonts w:ascii="Times New Roman" w:hAnsi="Times New Roman" w:cs="Times New Roman"/>
-                <w:b/>
-                <w:bCs/>
-                <w:sz w:val="24"/>
-                <w:szCs w:val="24"/>
-              </w:rPr>
-            </w:pPr>
-            <w:proofErr w:type="spellStart"/>
-            <w:r>
-              <w:rPr>
-                <w:rFonts w:ascii="Times New Roman" w:hAnsi="Times New Roman" w:cs="Times New Roman"/>
-                <w:b/>
-                <w:bCs/>
-                <w:sz w:val="24"/>
-                <w:szCs w:val="24"/>
-              </w:rPr>
-              <w:t>Ghi</w:t>
-            </w:r>
-            <w:proofErr w:type="spellEnd"/>
-            <w:r>
-              <w:rPr>
-                <w:rFonts w:ascii="Times New Roman" w:hAnsi="Times New Roman" w:cs="Times New Roman"/>
-                <w:b/>
-                <w:bCs/>
-                <w:sz w:val="24"/>
-                <w:szCs w:val="24"/>
-              </w:rPr>
-              <w:t xml:space="preserve"> </w:t>
-            </w:r>
-            <w:proofErr w:type="spellStart"/>
-            <w:r>
-              <w:rPr>
-                <w:rFonts w:ascii="Times New Roman" w:hAnsi="Times New Roman" w:cs="Times New Roman"/>
-                <w:b/>
-                <w:bCs/>
-                <w:sz w:val="24"/>
-                <w:szCs w:val="24"/>
-              </w:rPr>
-              <w:t>chú</w:t>
-            </w:r>
-            <w:proofErr w:type="spellEnd"/>
+              <w:t>Ghi chú</w:t>
+            </w:r>
           </w:p>
         </w:tc>
       </w:tr>
@@ -522,33 +248,15 @@
             <w:tcW w:w="2404" w:type="dxa"/>
           </w:tcPr>
           <w:p>
-            <w:proofErr w:type="spellStart"/>
             <w:r>
               <w:t>T</w:t>
             </w:r>
             <w:r>
-              <w:t>hêm</w:t>
-            </w:r>
-            <w:proofErr w:type="spellEnd"/>
+              <w:t>hêm nhân viên</w:t>
+            </w:r>
             <w:r>
               <w:t xml:space="preserve"> </w:t>
             </w:r>
-            <w:proofErr w:type="spellStart"/>
-            <w:r>
-              <w:t>nhân</w:t>
-            </w:r>
-            <w:proofErr w:type="spellEnd"/>
-            <w:r>
-              <w:t xml:space="preserve"> </w:t>
-            </w:r>
-            <w:proofErr w:type="spellStart"/>
-            <w:r>
-              <w:t>viên</w:t>
-            </w:r>
-            <w:proofErr w:type="spellEnd"/>
-            <w:r>
-              <w:t xml:space="preserve"> </w:t>
-            </w:r>
           </w:p>
         </w:tc>
         <w:tc>
@@ -556,85 +264,14 @@
             <w:tcW w:w="2377" w:type="dxa"/>
           </w:tcPr>
           <w:p>
-            <w:proofErr w:type="spellStart"/>
-            <w:r>
-              <w:t>Mở</w:t>
-            </w:r>
-            <w:proofErr w:type="spellEnd"/>
-            <w:r>
-              <w:t xml:space="preserve"> ra </w:t>
-            </w:r>
-            <w:proofErr w:type="spellStart"/>
-            <w:r>
-              <w:t>màn</w:t>
-            </w:r>
-            <w:proofErr w:type="spellEnd"/>
-            <w:r>
-              <w:t xml:space="preserve"> </w:t>
-            </w:r>
-            <w:proofErr w:type="spellStart"/>
-            <w:r>
-              <w:t>hình</w:t>
-            </w:r>
-            <w:proofErr w:type="spellEnd"/>
-            <w:r>
-              <w:t xml:space="preserve"> </w:t>
-            </w:r>
-            <w:proofErr w:type="spellStart"/>
-            <w:r>
-              <w:t>yêu</w:t>
-            </w:r>
-            <w:proofErr w:type="spellEnd"/>
-            <w:r>
-              <w:t xml:space="preserve"> </w:t>
-            </w:r>
-            <w:proofErr w:type="spellStart"/>
-            <w:r>
-              <w:t>cầu</w:t>
-            </w:r>
-            <w:proofErr w:type="spellEnd"/>
-            <w:r>
-              <w:t xml:space="preserve"> </w:t>
-            </w:r>
-            <w:proofErr w:type="spellStart"/>
+            <w:r>
+              <w:t xml:space="preserve">Mở ra màn hình yêu cầu </w:t>
+            </w:r>
             <w:r>
               <w:t>thêm</w:t>
             </w:r>
-            <w:proofErr w:type="spellEnd"/>
-            <w:r>
-              <w:t xml:space="preserve"> </w:t>
-            </w:r>
-            <w:proofErr w:type="spellStart"/>
-            <w:r>
-              <w:t>thông</w:t>
-            </w:r>
-            <w:proofErr w:type="spellEnd"/>
-            <w:r>
-              <w:t xml:space="preserve"> tin </w:t>
-            </w:r>
-            <w:proofErr w:type="spellStart"/>
-            <w:r>
-              <w:t>của</w:t>
-            </w:r>
-            <w:proofErr w:type="spellEnd"/>
-            <w:r>
-              <w:t xml:space="preserve"> </w:t>
-            </w:r>
-            <w:proofErr w:type="spellStart"/>
-            <w:r>
-              <w:t>nhân</w:t>
-            </w:r>
-            <w:proofErr w:type="spellEnd"/>
-            <w:r>
-              <w:t xml:space="preserve"> </w:t>
-            </w:r>
-            <w:proofErr w:type="spellStart"/>
-            <w:r>
-              <w:t>viên</w:t>
-            </w:r>
-            <w:proofErr w:type="spellEnd"/>
-            <w:r>
-              <w:t xml:space="preserve"> </w:t>
+            <w:r>
+              <w:t xml:space="preserve"> thông tin của nhân viên </w:t>
             </w:r>
           </w:p>
         </w:tc>
@@ -669,21 +306,8 @@
             <w:tcW w:w="2404" w:type="dxa"/>
           </w:tcPr>
           <w:p>
-            <w:proofErr w:type="spellStart"/>
-            <w:r>
-              <w:t>Cập</w:t>
-            </w:r>
-            <w:proofErr w:type="spellEnd"/>
-            <w:r>
-              <w:t xml:space="preserve"> </w:t>
-            </w:r>
-            <w:proofErr w:type="spellStart"/>
-            <w:r>
-              <w:t>nhật</w:t>
-            </w:r>
-            <w:proofErr w:type="spellEnd"/>
-            <w:r>
-              <w:t xml:space="preserve"> </w:t>
+            <w:r>
+              <w:t xml:space="preserve">Cập nhật </w:t>
             </w:r>
           </w:p>
         </w:tc>
@@ -692,99 +316,9 @@
             <w:tcW w:w="2377" w:type="dxa"/>
           </w:tcPr>
           <w:p>
-            <w:proofErr w:type="spellStart"/>
-            <w:r>
-              <w:t>Mở</w:t>
-            </w:r>
-            <w:proofErr w:type="spellEnd"/>
-            <w:r>
-              <w:t xml:space="preserve"> ra </w:t>
-            </w:r>
-            <w:proofErr w:type="spellStart"/>
-            <w:r>
-              <w:t>màn</w:t>
-            </w:r>
-            <w:proofErr w:type="spellEnd"/>
-            <w:r>
-              <w:t xml:space="preserve"> </w:t>
-            </w:r>
-            <w:proofErr w:type="spellStart"/>
-            <w:r>
-              <w:t>hình</w:t>
-            </w:r>
-            <w:proofErr w:type="spellEnd"/>
-            <w:r>
-              <w:t xml:space="preserve"> </w:t>
-            </w:r>
-            <w:proofErr w:type="spellStart"/>
-            <w:r>
-              <w:t>yêu</w:t>
-            </w:r>
-            <w:proofErr w:type="spellEnd"/>
-            <w:r>
-              <w:t xml:space="preserve"> </w:t>
-            </w:r>
-            <w:proofErr w:type="spellStart"/>
-            <w:r>
-              <w:t>cầu</w:t>
-            </w:r>
-            <w:proofErr w:type="spellEnd"/>
-            <w:r>
-              <w:t xml:space="preserve"> </w:t>
-            </w:r>
-            <w:proofErr w:type="spellStart"/>
-            <w:r>
-              <w:t>chỉnh</w:t>
-            </w:r>
-            <w:proofErr w:type="spellEnd"/>
-            <w:r>
-              <w:t xml:space="preserve"> </w:t>
-            </w:r>
-            <w:proofErr w:type="spellStart"/>
-            <w:r>
-              <w:t>sửa</w:t>
-            </w:r>
-            <w:proofErr w:type="spellEnd"/>
-            <w:r>
-              <w:t xml:space="preserve"> </w:t>
-            </w:r>
-            <w:proofErr w:type="spellStart"/>
-            <w:r>
-              <w:t>hoặc</w:t>
-            </w:r>
-            <w:proofErr w:type="spellEnd"/>
-            <w:r>
-              <w:t xml:space="preserve"> </w:t>
-            </w:r>
-            <w:proofErr w:type="spellStart"/>
-            <w:r>
-              <w:t>xóa</w:t>
-            </w:r>
-            <w:proofErr w:type="spellEnd"/>
-            <w:r>
-              <w:t xml:space="preserve"> </w:t>
-            </w:r>
-            <w:proofErr w:type="spellStart"/>
-            <w:r>
-              <w:t>thông</w:t>
-            </w:r>
-            <w:proofErr w:type="spellEnd"/>
-            <w:r>
-              <w:t xml:space="preserve"> tin </w:t>
-            </w:r>
-            <w:proofErr w:type="spellStart"/>
-            <w:r>
-              <w:t>nhân</w:t>
-            </w:r>
-            <w:proofErr w:type="spellEnd"/>
-            <w:r>
-              <w:t xml:space="preserve"> </w:t>
-            </w:r>
-            <w:proofErr w:type="spellStart"/>
-            <w:r>
-              <w:t>viên</w:t>
-            </w:r>
-            <w:proofErr w:type="spellEnd"/>
+            <w:r>
+              <w:t>Mở ra màn hình yêu cầu chỉnh sửa hoặc xóa thông tin nhân viên</w:t>
+            </w:r>
           </w:p>
         </w:tc>
         <w:tc>
@@ -815,27 +349,9 @@
             <w:tcW w:w="2404" w:type="dxa"/>
           </w:tcPr>
           <w:p>
-            <w:proofErr w:type="spellStart"/>
-            <w:r>
-              <w:t>Đặt</w:t>
-            </w:r>
-            <w:proofErr w:type="spellEnd"/>
-            <w:r>
-              <w:t xml:space="preserve"> </w:t>
-            </w:r>
-            <w:proofErr w:type="spellStart"/>
-            <w:r>
-              <w:t>lịch</w:t>
-            </w:r>
-            <w:proofErr w:type="spellEnd"/>
-            <w:r>
-              <w:t xml:space="preserve"> </w:t>
-            </w:r>
-            <w:proofErr w:type="spellStart"/>
-            <w:r>
-              <w:t>làm</w:t>
-            </w:r>
-            <w:proofErr w:type="spellEnd"/>
+            <w:r>
+              <w:t>Đặt lịch làm</w:t>
+            </w:r>
           </w:p>
         </w:tc>
         <w:tc>
@@ -843,83 +359,9 @@
             <w:tcW w:w="2377" w:type="dxa"/>
           </w:tcPr>
           <w:p>
-            <w:proofErr w:type="spellStart"/>
-            <w:r>
-              <w:t>Mở</w:t>
-            </w:r>
-            <w:proofErr w:type="spellEnd"/>
-            <w:r>
-              <w:t xml:space="preserve"> ra </w:t>
-            </w:r>
-            <w:proofErr w:type="spellStart"/>
-            <w:r>
-              <w:t>màn</w:t>
-            </w:r>
-            <w:proofErr w:type="spellEnd"/>
-            <w:r>
-              <w:t xml:space="preserve"> </w:t>
-            </w:r>
-            <w:proofErr w:type="spellStart"/>
-            <w:r>
-              <w:t>hình</w:t>
-            </w:r>
-            <w:proofErr w:type="spellEnd"/>
-            <w:r>
-              <w:t xml:space="preserve"> </w:t>
-            </w:r>
-            <w:proofErr w:type="spellStart"/>
-            <w:r>
-              <w:t>yêu</w:t>
-            </w:r>
-            <w:proofErr w:type="spellEnd"/>
-            <w:r>
-              <w:t xml:space="preserve"> </w:t>
-            </w:r>
-            <w:proofErr w:type="spellStart"/>
-            <w:r>
-              <w:t>cầu</w:t>
-            </w:r>
-            <w:proofErr w:type="spellEnd"/>
-            <w:r>
-              <w:t xml:space="preserve"> </w:t>
-            </w:r>
-            <w:proofErr w:type="spellStart"/>
-            <w:r>
-              <w:t>nhân</w:t>
-            </w:r>
-            <w:proofErr w:type="spellEnd"/>
-            <w:r>
-              <w:t xml:space="preserve"> </w:t>
-            </w:r>
-            <w:proofErr w:type="spellStart"/>
-            <w:r>
-              <w:t>viên</w:t>
-            </w:r>
-            <w:proofErr w:type="spellEnd"/>
-            <w:r>
-              <w:t xml:space="preserve"> </w:t>
-            </w:r>
-            <w:proofErr w:type="spellStart"/>
-            <w:r>
-              <w:t>điền</w:t>
-            </w:r>
-            <w:proofErr w:type="spellEnd"/>
-            <w:r>
-              <w:t xml:space="preserve"> </w:t>
-            </w:r>
-            <w:proofErr w:type="spellStart"/>
-            <w:r>
-              <w:t>thông</w:t>
-            </w:r>
-            <w:proofErr w:type="spellEnd"/>
-            <w:r>
-              <w:t xml:space="preserve"> tin ca </w:t>
-            </w:r>
-            <w:proofErr w:type="spellStart"/>
-            <w:r>
-              <w:t>làm</w:t>
-            </w:r>
-            <w:proofErr w:type="spellEnd"/>
+            <w:r>
+              <w:t>Mở ra màn hình yêu cầu nhân viên điền thông tin ca làm</w:t>
+            </w:r>
           </w:p>
           <w:p/>
         </w:tc>
@@ -951,35 +393,9 @@
             <w:tcW w:w="2404" w:type="dxa"/>
           </w:tcPr>
           <w:p>
-            <w:proofErr w:type="spellStart"/>
-            <w:r>
-              <w:t>Sắp</w:t>
-            </w:r>
-            <w:proofErr w:type="spellEnd"/>
-            <w:r>
-              <w:t xml:space="preserve"> </w:t>
-            </w:r>
-            <w:proofErr w:type="spellStart"/>
-            <w:r>
-              <w:t>xếp</w:t>
-            </w:r>
-            <w:proofErr w:type="spellEnd"/>
-            <w:r>
-              <w:t xml:space="preserve"> </w:t>
-            </w:r>
-            <w:proofErr w:type="spellStart"/>
-            <w:r>
-              <w:t>việc</w:t>
-            </w:r>
-            <w:proofErr w:type="spellEnd"/>
-            <w:r>
-              <w:t xml:space="preserve"> </w:t>
-            </w:r>
-            <w:proofErr w:type="spellStart"/>
-            <w:r>
-              <w:t>làm</w:t>
-            </w:r>
-            <w:proofErr w:type="spellEnd"/>
+            <w:r>
+              <w:t>Sắp xếp việc làm</w:t>
+            </w:r>
           </w:p>
         </w:tc>
         <w:tc>
@@ -987,125 +403,9 @@
             <w:tcW w:w="2377" w:type="dxa"/>
           </w:tcPr>
           <w:p>
-            <w:proofErr w:type="spellStart"/>
-            <w:r>
-              <w:t>Mở</w:t>
-            </w:r>
-            <w:proofErr w:type="spellEnd"/>
-            <w:r>
-              <w:t xml:space="preserve"> ra </w:t>
-            </w:r>
-            <w:proofErr w:type="spellStart"/>
-            <w:r>
-              <w:t>màn</w:t>
-            </w:r>
-            <w:proofErr w:type="spellEnd"/>
-            <w:r>
-              <w:t xml:space="preserve"> </w:t>
-            </w:r>
-            <w:proofErr w:type="spellStart"/>
-            <w:r>
-              <w:t>hình</w:t>
-            </w:r>
-            <w:proofErr w:type="spellEnd"/>
-            <w:r>
-              <w:t xml:space="preserve"> </w:t>
-            </w:r>
-            <w:proofErr w:type="spellStart"/>
-            <w:r>
-              <w:t>yêu</w:t>
-            </w:r>
-            <w:proofErr w:type="spellEnd"/>
-            <w:r>
-              <w:t xml:space="preserve"> </w:t>
-            </w:r>
-            <w:proofErr w:type="spellStart"/>
-            <w:r>
-              <w:t>cầu</w:t>
-            </w:r>
-            <w:proofErr w:type="spellEnd"/>
-            <w:r>
-              <w:t xml:space="preserve"> </w:t>
-            </w:r>
-            <w:proofErr w:type="spellStart"/>
-            <w:r>
-              <w:t>quản</w:t>
-            </w:r>
-            <w:proofErr w:type="spellEnd"/>
-            <w:r>
-              <w:t xml:space="preserve"> </w:t>
-            </w:r>
-            <w:proofErr w:type="spellStart"/>
-            <w:r>
-              <w:t>lý</w:t>
-            </w:r>
-            <w:proofErr w:type="spellEnd"/>
-            <w:r>
-              <w:t xml:space="preserve"> </w:t>
-            </w:r>
-            <w:proofErr w:type="spellStart"/>
-            <w:r>
-              <w:t>sắp</w:t>
-            </w:r>
-            <w:proofErr w:type="spellEnd"/>
-            <w:r>
-              <w:t xml:space="preserve"> </w:t>
-            </w:r>
-            <w:proofErr w:type="spellStart"/>
-            <w:r>
-              <w:t>xếp</w:t>
-            </w:r>
-            <w:proofErr w:type="spellEnd"/>
-            <w:r>
-              <w:t xml:space="preserve"> </w:t>
-            </w:r>
-            <w:proofErr w:type="spellStart"/>
-            <w:r>
-              <w:t>lịch</w:t>
-            </w:r>
-            <w:proofErr w:type="spellEnd"/>
-            <w:r>
-              <w:t xml:space="preserve"> </w:t>
-            </w:r>
-            <w:proofErr w:type="spellStart"/>
-            <w:r>
-              <w:t>làm</w:t>
-            </w:r>
-            <w:proofErr w:type="spellEnd"/>
-            <w:r>
-              <w:t xml:space="preserve"> </w:t>
-            </w:r>
-            <w:proofErr w:type="spellStart"/>
-            <w:proofErr w:type="gramStart"/>
-            <w:r>
-              <w:t>cho</w:t>
-            </w:r>
-            <w:proofErr w:type="spellEnd"/>
-            <w:r>
-              <w:t xml:space="preserve">  </w:t>
-            </w:r>
-            <w:proofErr w:type="spellStart"/>
-            <w:r>
-              <w:t>từng</w:t>
-            </w:r>
-            <w:proofErr w:type="spellEnd"/>
-            <w:proofErr w:type="gramEnd"/>
-            <w:r>
-              <w:t xml:space="preserve"> </w:t>
-            </w:r>
-            <w:proofErr w:type="spellStart"/>
-            <w:r>
-              <w:t>nhân</w:t>
-            </w:r>
-            <w:proofErr w:type="spellEnd"/>
-            <w:r>
-              <w:t xml:space="preserve"> </w:t>
-            </w:r>
-            <w:proofErr w:type="spellStart"/>
-            <w:r>
-              <w:t>viên</w:t>
-            </w:r>
-            <w:proofErr w:type="spellEnd"/>
+            <w:r>
+              <w:t>Mở ra màn hình yêu cầu quản lý sắp xếp lịch làm cho  từng nhân viên</w:t>
+            </w:r>
           </w:p>
         </w:tc>
         <w:tc>
@@ -1140,19 +440,9 @@
             <w:tcW w:w="2404" w:type="dxa"/>
           </w:tcPr>
           <w:p>
-            <w:proofErr w:type="spellStart"/>
-            <w:r>
-              <w:t>Chấm</w:t>
-            </w:r>
-            <w:proofErr w:type="spellEnd"/>
-            <w:r>
-              <w:t xml:space="preserve"> </w:t>
-            </w:r>
-            <w:proofErr w:type="spellStart"/>
-            <w:r>
-              <w:t>công</w:t>
-            </w:r>
-            <w:proofErr w:type="spellEnd"/>
+            <w:r>
+              <w:t>Chấm công</w:t>
+            </w:r>
           </w:p>
         </w:tc>
         <w:tc>
@@ -1189,35 +479,9 @@
             <w:tcW w:w="2404" w:type="dxa"/>
           </w:tcPr>
           <w:p>
-            <w:proofErr w:type="spellStart"/>
-            <w:r>
-              <w:t>Hiển</w:t>
-            </w:r>
-            <w:proofErr w:type="spellEnd"/>
-            <w:r>
-              <w:t xml:space="preserve"> </w:t>
-            </w:r>
-            <w:proofErr w:type="spellStart"/>
-            <w:r>
-              <w:t>thị</w:t>
-            </w:r>
-            <w:proofErr w:type="spellEnd"/>
-            <w:r>
-              <w:t xml:space="preserve"> ca </w:t>
-            </w:r>
-            <w:proofErr w:type="spellStart"/>
-            <w:r>
-              <w:t>làm</w:t>
-            </w:r>
-            <w:proofErr w:type="spellEnd"/>
-            <w:r>
-              <w:t xml:space="preserve"> </w:t>
-            </w:r>
-            <w:proofErr w:type="spellStart"/>
-            <w:r>
-              <w:t>việc</w:t>
-            </w:r>
-            <w:proofErr w:type="spellEnd"/>
+            <w:r>
+              <w:t>Hiển thị ca làm việc</w:t>
+            </w:r>
           </w:p>
         </w:tc>
         <w:tc>
@@ -1254,13 +518,8 @@
             <w:tcW w:w="2404" w:type="dxa"/>
           </w:tcPr>
           <w:p>
-            <w:proofErr w:type="spellStart"/>
-            <w:r>
-              <w:t>Thêm</w:t>
-            </w:r>
-            <w:proofErr w:type="spellEnd"/>
-            <w:r>
-              <w:t xml:space="preserve"> </w:t>
+            <w:r>
+              <w:t xml:space="preserve">Thêm </w:t>
             </w:r>
           </w:p>
         </w:tc>
@@ -1269,37 +528,8 @@
             <w:tcW w:w="2377" w:type="dxa"/>
           </w:tcPr>
           <w:p>
-            <w:proofErr w:type="spellStart"/>
-            <w:r>
-              <w:t>Tạo</w:t>
-            </w:r>
-            <w:proofErr w:type="spellEnd"/>
-            <w:r>
-              <w:t xml:space="preserve"> </w:t>
-            </w:r>
-            <w:proofErr w:type="spellStart"/>
-            <w:r>
-              <w:t>thông</w:t>
-            </w:r>
-            <w:proofErr w:type="spellEnd"/>
-            <w:r>
-              <w:t xml:space="preserve"> tin </w:t>
-            </w:r>
-            <w:proofErr w:type="spellStart"/>
-            <w:r>
-              <w:t>mới</w:t>
-            </w:r>
-            <w:proofErr w:type="spellEnd"/>
-            <w:r>
-              <w:t xml:space="preserve"> </w:t>
-            </w:r>
-            <w:proofErr w:type="spellStart"/>
-            <w:r>
-              <w:t>trong</w:t>
-            </w:r>
-            <w:proofErr w:type="spellEnd"/>
-            <w:r>
-              <w:t xml:space="preserve"> CSDL </w:t>
+            <w:r>
+              <w:t xml:space="preserve">Tạo thông tin mới trong CSDL </w:t>
             </w:r>
           </w:p>
         </w:tc>
@@ -1307,7 +537,11 @@
           <w:tcPr>
             <w:tcW w:w="2215" w:type="dxa"/>
           </w:tcPr>
-          <w:p/>
+          <w:p>
+            <w:r>
+              <w:t>123444</w:t>
+            </w:r>
+          </w:p>
         </w:tc>
       </w:tr>
       <w:tr>
@@ -1331,35 +565,9 @@
             <w:tcW w:w="2404" w:type="dxa"/>
           </w:tcPr>
           <w:p>
-            <w:proofErr w:type="spellStart"/>
-            <w:r>
-              <w:t>Cập</w:t>
-            </w:r>
-            <w:proofErr w:type="spellEnd"/>
-            <w:r>
-              <w:t xml:space="preserve"> </w:t>
-            </w:r>
-            <w:proofErr w:type="spellStart"/>
-            <w:r>
-              <w:t>nhật</w:t>
-            </w:r>
-            <w:proofErr w:type="spellEnd"/>
-            <w:r>
-              <w:t xml:space="preserve"> </w:t>
-            </w:r>
-            <w:proofErr w:type="spellStart"/>
-            <w:r>
-              <w:t>nhân</w:t>
-            </w:r>
-            <w:proofErr w:type="spellEnd"/>
-            <w:r>
-              <w:t xml:space="preserve"> </w:t>
-            </w:r>
-            <w:proofErr w:type="spellStart"/>
-            <w:r>
-              <w:t>viên</w:t>
-            </w:r>
-            <w:proofErr w:type="spellEnd"/>
+            <w:r>
+              <w:t>Cập nhật nhân viên</w:t>
+            </w:r>
           </w:p>
         </w:tc>
         <w:tc>
@@ -1367,69 +575,8 @@
             <w:tcW w:w="2377" w:type="dxa"/>
           </w:tcPr>
           <w:p>
-            <w:proofErr w:type="spellStart"/>
-            <w:r>
-              <w:t>Lưu</w:t>
-            </w:r>
-            <w:proofErr w:type="spellEnd"/>
-            <w:r>
-              <w:t xml:space="preserve"> </w:t>
-            </w:r>
-            <w:proofErr w:type="spellStart"/>
-            <w:r>
-              <w:t>thông</w:t>
-            </w:r>
-            <w:proofErr w:type="spellEnd"/>
-            <w:r>
-              <w:t xml:space="preserve"> tin </w:t>
-            </w:r>
-            <w:proofErr w:type="spellStart"/>
-            <w:r>
-              <w:t>chỉnh</w:t>
-            </w:r>
-            <w:proofErr w:type="spellEnd"/>
-            <w:r>
-              <w:t xml:space="preserve"> </w:t>
-            </w:r>
-            <w:proofErr w:type="spellStart"/>
-            <w:r>
-              <w:t>sửa</w:t>
-            </w:r>
-            <w:proofErr w:type="spellEnd"/>
-            <w:r>
-              <w:t xml:space="preserve"> </w:t>
-            </w:r>
-            <w:proofErr w:type="spellStart"/>
-            <w:r>
-              <w:t>hoặc</w:t>
-            </w:r>
-            <w:proofErr w:type="spellEnd"/>
-            <w:r>
-              <w:t xml:space="preserve"> </w:t>
-            </w:r>
-            <w:proofErr w:type="spellStart"/>
-            <w:r>
-              <w:t>xóa</w:t>
-            </w:r>
-            <w:proofErr w:type="spellEnd"/>
-            <w:r>
-              <w:t xml:space="preserve"> </w:t>
-            </w:r>
-            <w:proofErr w:type="spellStart"/>
-            <w:r>
-              <w:t>vào</w:t>
-            </w:r>
-            <w:proofErr w:type="spellEnd"/>
-            <w:r>
-              <w:t xml:space="preserve"> </w:t>
-            </w:r>
-            <w:proofErr w:type="spellStart"/>
-            <w:r>
-              <w:t>trong</w:t>
-            </w:r>
-            <w:proofErr w:type="spellEnd"/>
-            <w:r>
-              <w:t xml:space="preserve"> CSDL</w:t>
+            <w:r>
+              <w:t>Lưu thông tin chỉnh sửa hoặc xóa vào trong CSDL</w:t>
             </w:r>
           </w:p>
         </w:tc>
@@ -1461,21 +608,11 @@
             <w:tcW w:w="2404" w:type="dxa"/>
           </w:tcPr>
           <w:p>
-            <w:proofErr w:type="spellStart"/>
             <w:r>
               <w:t>Hủy</w:t>
             </w:r>
-            <w:proofErr w:type="spellEnd"/>
-            <w:r>
-              <w:t xml:space="preserve"> </w:t>
-            </w:r>
-            <w:proofErr w:type="spellStart"/>
-            <w:r>
-              <w:t>bỏ</w:t>
-            </w:r>
-            <w:proofErr w:type="spellEnd"/>
-            <w:r>
-              <w:t xml:space="preserve"> </w:t>
+            <w:r>
+              <w:t xml:space="preserve"> bỏ </w:t>
             </w:r>
           </w:p>
         </w:tc>
@@ -1485,39 +622,7 @@
           </w:tcPr>
           <w:p>
             <w:r>
-              <w:t xml:space="preserve">Quay </w:t>
-            </w:r>
-            <w:proofErr w:type="spellStart"/>
-            <w:r>
-              <w:t>lại</w:t>
-            </w:r>
-            <w:proofErr w:type="spellEnd"/>
-            <w:r>
-              <w:t xml:space="preserve"> </w:t>
-            </w:r>
-            <w:proofErr w:type="spellStart"/>
-            <w:r>
-              <w:t>màn</w:t>
-            </w:r>
-            <w:proofErr w:type="spellEnd"/>
-            <w:r>
-              <w:t xml:space="preserve"> </w:t>
-            </w:r>
-            <w:proofErr w:type="spellStart"/>
-            <w:r>
-              <w:t>hình</w:t>
-            </w:r>
-            <w:proofErr w:type="spellEnd"/>
-            <w:r>
-              <w:t xml:space="preserve"> </w:t>
-            </w:r>
-            <w:proofErr w:type="spellStart"/>
-            <w:r>
-              <w:t>chính</w:t>
-            </w:r>
-            <w:proofErr w:type="spellEnd"/>
-            <w:r>
-              <w:t xml:space="preserve"> </w:t>
+              <w:t xml:space="preserve">Quay lại màn hình chính </w:t>
             </w:r>
           </w:p>
         </w:tc>
@@ -1539,7 +644,6 @@
           <w:szCs w:val="32"/>
         </w:rPr>
       </w:pPr>
-      <w:proofErr w:type="spellStart"/>
       <w:r>
         <w:rPr>
           <w:rFonts w:ascii="Times New Roman" w:hAnsi="Times New Roman" w:cs="Times New Roman"/>
@@ -1548,163 +652,8 @@
           <w:sz w:val="32"/>
           <w:szCs w:val="32"/>
         </w:rPr>
-        <w:t>Danh</w:t>
+        <w:t>Danh sách các thành phần của giao diện</w:t>
       </w:r>
-      <w:proofErr w:type="spellEnd"/>
-      <w:r>
-        <w:rPr>
-          <w:rFonts w:ascii="Times New Roman" w:hAnsi="Times New Roman" w:cs="Times New Roman"/>
-          <w:b/>
-          <w:bCs/>
-          <w:sz w:val="32"/>
-          <w:szCs w:val="32"/>
-        </w:rPr>
-        <w:t xml:space="preserve"> </w:t>
-      </w:r>
-      <w:proofErr w:type="spellStart"/>
-      <w:r>
-        <w:rPr>
-          <w:rFonts w:ascii="Times New Roman" w:hAnsi="Times New Roman" w:cs="Times New Roman"/>
-          <w:b/>
-          <w:bCs/>
-          <w:sz w:val="32"/>
-          <w:szCs w:val="32"/>
-        </w:rPr>
-        <w:t>sách</w:t>
-      </w:r>
-      <w:proofErr w:type="spellEnd"/>
-      <w:r>
-        <w:rPr>
-          <w:rFonts w:ascii="Times New Roman" w:hAnsi="Times New Roman" w:cs="Times New Roman"/>
-          <w:b/>
-          <w:bCs/>
-          <w:sz w:val="32"/>
-          <w:szCs w:val="32"/>
-        </w:rPr>
-        <w:t xml:space="preserve"> </w:t>
-      </w:r>
-      <w:proofErr w:type="spellStart"/>
-      <w:r>
-        <w:rPr>
-          <w:rFonts w:ascii="Times New Roman" w:hAnsi="Times New Roman" w:cs="Times New Roman"/>
-          <w:b/>
-          <w:bCs/>
-          <w:sz w:val="32"/>
-          <w:szCs w:val="32"/>
-        </w:rPr>
-        <w:t>các</w:t>
-      </w:r>
-      <w:proofErr w:type="spellEnd"/>
-      <w:r>
-        <w:rPr>
-          <w:rFonts w:ascii="Times New Roman" w:hAnsi="Times New Roman" w:cs="Times New Roman"/>
-          <w:b/>
-          <w:bCs/>
-          <w:sz w:val="32"/>
-          <w:szCs w:val="32"/>
-        </w:rPr>
-        <w:t xml:space="preserve"> </w:t>
-      </w:r>
-      <w:proofErr w:type="spellStart"/>
-      <w:r>
-        <w:rPr>
-          <w:rFonts w:ascii="Times New Roman" w:hAnsi="Times New Roman" w:cs="Times New Roman"/>
-          <w:b/>
-          <w:bCs/>
-          <w:sz w:val="32"/>
-          <w:szCs w:val="32"/>
-        </w:rPr>
-        <w:t>thành</w:t>
-      </w:r>
-      <w:proofErr w:type="spellEnd"/>
-      <w:r>
-        <w:rPr>
-          <w:rFonts w:ascii="Times New Roman" w:hAnsi="Times New Roman" w:cs="Times New Roman"/>
-          <w:b/>
-          <w:bCs/>
-          <w:sz w:val="32"/>
-          <w:szCs w:val="32"/>
-        </w:rPr>
-        <w:t xml:space="preserve"> </w:t>
-      </w:r>
-      <w:proofErr w:type="spellStart"/>
-      <w:r>
-        <w:rPr>
-          <w:rFonts w:ascii="Times New Roman" w:hAnsi="Times New Roman" w:cs="Times New Roman"/>
-          <w:b/>
-          <w:bCs/>
-          <w:sz w:val="32"/>
-          <w:szCs w:val="32"/>
-        </w:rPr>
-        <w:t>phần</w:t>
-      </w:r>
-      <w:proofErr w:type="spellEnd"/>
-      <w:r>
-        <w:rPr>
-          <w:rFonts w:ascii="Times New Roman" w:hAnsi="Times New Roman" w:cs="Times New Roman"/>
-          <w:b/>
-          <w:bCs/>
-          <w:sz w:val="32"/>
-          <w:szCs w:val="32"/>
-        </w:rPr>
-        <w:t xml:space="preserve"> </w:t>
-      </w:r>
-      <w:proofErr w:type="spellStart"/>
-      <w:r>
-        <w:rPr>
-          <w:rFonts w:ascii="Times New Roman" w:hAnsi="Times New Roman" w:cs="Times New Roman"/>
-          <w:b/>
-          <w:bCs/>
-          <w:sz w:val="32"/>
-          <w:szCs w:val="32"/>
-        </w:rPr>
-        <w:t>của</w:t>
-      </w:r>
-      <w:proofErr w:type="spellEnd"/>
-      <w:r>
-        <w:rPr>
-          <w:rFonts w:ascii="Times New Roman" w:hAnsi="Times New Roman" w:cs="Times New Roman"/>
-          <w:b/>
-          <w:bCs/>
-          <w:sz w:val="32"/>
-          <w:szCs w:val="32"/>
-        </w:rPr>
-        <w:t xml:space="preserve"> </w:t>
-      </w:r>
-      <w:proofErr w:type="spellStart"/>
-      <w:r>
-        <w:rPr>
-          <w:rFonts w:ascii="Times New Roman" w:hAnsi="Times New Roman" w:cs="Times New Roman"/>
-          <w:b/>
-          <w:bCs/>
-          <w:sz w:val="32"/>
-          <w:szCs w:val="32"/>
-        </w:rPr>
-        <w:t>giao</w:t>
-      </w:r>
-      <w:proofErr w:type="spellEnd"/>
-      <w:r>
-        <w:rPr>
-          <w:rFonts w:ascii="Times New Roman" w:hAnsi="Times New Roman" w:cs="Times New Roman"/>
-          <w:b/>
-          <w:bCs/>
-          <w:sz w:val="32"/>
-          <w:szCs w:val="32"/>
-        </w:rPr>
-        <w:t xml:space="preserve"> </w:t>
-      </w:r>
-      <w:proofErr w:type="spellStart"/>
-      <w:r>
-        <w:rPr>
-          <w:rFonts w:ascii="Times New Roman" w:hAnsi="Times New Roman" w:cs="Times New Roman"/>
-          <w:b/>
-          <w:bCs/>
-          <w:sz w:val="32"/>
-          <w:szCs w:val="32"/>
-        </w:rPr>
-        <w:t>diện</w:t>
-      </w:r>
-      <w:proofErr w:type="spellEnd"/>
       <w:r>
         <w:rPr>
           <w:rFonts w:ascii="Times New Roman" w:hAnsi="Times New Roman" w:cs="Times New Roman"/>
@@ -1772,7 +721,6 @@
                 <w:szCs w:val="32"/>
               </w:rPr>
             </w:pPr>
-            <w:proofErr w:type="spellStart"/>
             <w:r>
               <w:rPr>
                 <w:rFonts w:ascii="Times New Roman" w:hAnsi="Times New Roman" w:cs="Times New Roman"/>
@@ -1783,310 +731,157 @@
               </w:rPr>
               <w:t>Tên</w:t>
             </w:r>
-            <w:proofErr w:type="spellEnd"/>
-          </w:p>
-        </w:tc>
-        <w:tc>
-          <w:tcPr>
-            <w:tcW w:w="1336" w:type="dxa"/>
-          </w:tcPr>
-          <w:p>
-            <w:pPr>
-              <w:rPr>
-                <w:rFonts w:ascii="Times New Roman" w:hAnsi="Times New Roman" w:cs="Times New Roman"/>
-                <w:b/>
-                <w:bCs/>
-                <w:sz w:val="32"/>
-                <w:szCs w:val="32"/>
-              </w:rPr>
-            </w:pPr>
-            <w:proofErr w:type="spellStart"/>
-            <w:r>
-              <w:rPr>
-                <w:rFonts w:ascii="Times New Roman" w:hAnsi="Times New Roman" w:cs="Times New Roman"/>
-                <w:b/>
-                <w:bCs/>
-                <w:sz w:val="32"/>
-                <w:szCs w:val="32"/>
-              </w:rPr>
-              <w:t>Kiểu</w:t>
-            </w:r>
-            <w:proofErr w:type="spellEnd"/>
-            <w:r>
-              <w:rPr>
-                <w:rFonts w:ascii="Times New Roman" w:hAnsi="Times New Roman" w:cs="Times New Roman"/>
-                <w:b/>
-                <w:bCs/>
-                <w:sz w:val="32"/>
-                <w:szCs w:val="32"/>
-              </w:rPr>
-              <w:t xml:space="preserve"> </w:t>
-            </w:r>
-          </w:p>
-        </w:tc>
-        <w:tc>
-          <w:tcPr>
-            <w:tcW w:w="1336" w:type="dxa"/>
-          </w:tcPr>
-          <w:p>
-            <w:pPr>
-              <w:rPr>
-                <w:rFonts w:ascii="Times New Roman" w:hAnsi="Times New Roman" w:cs="Times New Roman"/>
-                <w:b/>
-                <w:bCs/>
-                <w:sz w:val="32"/>
-                <w:szCs w:val="32"/>
-              </w:rPr>
-            </w:pPr>
-            <w:r>
-              <w:rPr>
-                <w:rFonts w:ascii="Times New Roman" w:hAnsi="Times New Roman" w:cs="Times New Roman"/>
-                <w:b/>
-                <w:bCs/>
-                <w:sz w:val="32"/>
-                <w:szCs w:val="32"/>
-              </w:rPr>
-              <w:t xml:space="preserve">Ý </w:t>
-            </w:r>
-            <w:proofErr w:type="spellStart"/>
-            <w:r>
-              <w:rPr>
-                <w:rFonts w:ascii="Times New Roman" w:hAnsi="Times New Roman" w:cs="Times New Roman"/>
-                <w:b/>
-                <w:bCs/>
-                <w:sz w:val="32"/>
-                <w:szCs w:val="32"/>
-              </w:rPr>
-              <w:t>nghĩa</w:t>
-            </w:r>
-            <w:proofErr w:type="spellEnd"/>
-          </w:p>
-        </w:tc>
-        <w:tc>
-          <w:tcPr>
-            <w:tcW w:w="1336" w:type="dxa"/>
-          </w:tcPr>
-          <w:p>
-            <w:pPr>
-              <w:rPr>
-                <w:rFonts w:ascii="Times New Roman" w:hAnsi="Times New Roman" w:cs="Times New Roman"/>
-                <w:b/>
-                <w:bCs/>
-                <w:sz w:val="32"/>
-                <w:szCs w:val="32"/>
-              </w:rPr>
-            </w:pPr>
-            <w:proofErr w:type="spellStart"/>
-            <w:r>
-              <w:rPr>
-                <w:rFonts w:ascii="Times New Roman" w:hAnsi="Times New Roman" w:cs="Times New Roman"/>
-                <w:b/>
-                <w:bCs/>
-                <w:sz w:val="32"/>
-                <w:szCs w:val="32"/>
-              </w:rPr>
-              <w:t>Miền</w:t>
-            </w:r>
-            <w:proofErr w:type="spellEnd"/>
-            <w:r>
-              <w:rPr>
-                <w:rFonts w:ascii="Times New Roman" w:hAnsi="Times New Roman" w:cs="Times New Roman"/>
-                <w:b/>
-                <w:bCs/>
-                <w:sz w:val="32"/>
-                <w:szCs w:val="32"/>
-              </w:rPr>
-              <w:t xml:space="preserve"> </w:t>
-            </w:r>
-            <w:proofErr w:type="spellStart"/>
-            <w:r>
-              <w:rPr>
-                <w:rFonts w:ascii="Times New Roman" w:hAnsi="Times New Roman" w:cs="Times New Roman"/>
-                <w:b/>
-                <w:bCs/>
-                <w:sz w:val="32"/>
-                <w:szCs w:val="32"/>
-              </w:rPr>
-              <w:t>giá</w:t>
-            </w:r>
-            <w:proofErr w:type="spellEnd"/>
-            <w:r>
-              <w:rPr>
-                <w:rFonts w:ascii="Times New Roman" w:hAnsi="Times New Roman" w:cs="Times New Roman"/>
-                <w:b/>
-                <w:bCs/>
-                <w:sz w:val="32"/>
-                <w:szCs w:val="32"/>
-              </w:rPr>
-              <w:t xml:space="preserve"> </w:t>
-            </w:r>
-            <w:proofErr w:type="spellStart"/>
-            <w:r>
-              <w:rPr>
-                <w:rFonts w:ascii="Times New Roman" w:hAnsi="Times New Roman" w:cs="Times New Roman"/>
-                <w:b/>
-                <w:bCs/>
-                <w:sz w:val="32"/>
-                <w:szCs w:val="32"/>
-              </w:rPr>
-              <w:t>trị</w:t>
-            </w:r>
-            <w:proofErr w:type="spellEnd"/>
-          </w:p>
-        </w:tc>
-        <w:tc>
-          <w:tcPr>
-            <w:tcW w:w="1336" w:type="dxa"/>
-          </w:tcPr>
-          <w:p>
-            <w:pPr>
-              <w:rPr>
-                <w:rFonts w:ascii="Times New Roman" w:hAnsi="Times New Roman" w:cs="Times New Roman"/>
-                <w:b/>
-                <w:bCs/>
-                <w:sz w:val="32"/>
-                <w:szCs w:val="32"/>
-              </w:rPr>
-            </w:pPr>
-            <w:proofErr w:type="spellStart"/>
-            <w:r>
-              <w:rPr>
-                <w:rFonts w:ascii="Times New Roman" w:hAnsi="Times New Roman" w:cs="Times New Roman"/>
-                <w:b/>
-                <w:bCs/>
-                <w:sz w:val="32"/>
-                <w:szCs w:val="32"/>
-              </w:rPr>
-              <w:t>Giá</w:t>
-            </w:r>
-            <w:proofErr w:type="spellEnd"/>
-            <w:r>
-              <w:rPr>
-                <w:rFonts w:ascii="Times New Roman" w:hAnsi="Times New Roman" w:cs="Times New Roman"/>
-                <w:b/>
-                <w:bCs/>
-                <w:sz w:val="32"/>
-                <w:szCs w:val="32"/>
-              </w:rPr>
-              <w:t xml:space="preserve"> </w:t>
-            </w:r>
-            <w:proofErr w:type="spellStart"/>
-            <w:r>
-              <w:rPr>
-                <w:rFonts w:ascii="Times New Roman" w:hAnsi="Times New Roman" w:cs="Times New Roman"/>
-                <w:b/>
-                <w:bCs/>
-                <w:sz w:val="32"/>
-                <w:szCs w:val="32"/>
-              </w:rPr>
-              <w:t>trị</w:t>
-            </w:r>
-            <w:proofErr w:type="spellEnd"/>
-            <w:r>
-              <w:rPr>
-                <w:rFonts w:ascii="Times New Roman" w:hAnsi="Times New Roman" w:cs="Times New Roman"/>
-                <w:b/>
-                <w:bCs/>
-                <w:sz w:val="32"/>
-                <w:szCs w:val="32"/>
-              </w:rPr>
-              <w:t xml:space="preserve"> </w:t>
-            </w:r>
-          </w:p>
-          <w:p>
-            <w:pPr>
-              <w:rPr>
-                <w:rFonts w:ascii="Times New Roman" w:hAnsi="Times New Roman" w:cs="Times New Roman"/>
-                <w:b/>
-                <w:bCs/>
-                <w:sz w:val="32"/>
-                <w:szCs w:val="32"/>
-              </w:rPr>
-            </w:pPr>
-            <w:proofErr w:type="spellStart"/>
-            <w:r>
-              <w:rPr>
-                <w:rFonts w:ascii="Times New Roman" w:hAnsi="Times New Roman" w:cs="Times New Roman"/>
-                <w:b/>
-                <w:bCs/>
-                <w:sz w:val="32"/>
-                <w:szCs w:val="32"/>
-              </w:rPr>
-              <w:t>Mặc</w:t>
-            </w:r>
-            <w:proofErr w:type="spellEnd"/>
-            <w:r>
-              <w:rPr>
-                <w:rFonts w:ascii="Times New Roman" w:hAnsi="Times New Roman" w:cs="Times New Roman"/>
-                <w:b/>
-                <w:bCs/>
-                <w:sz w:val="32"/>
-                <w:szCs w:val="32"/>
-              </w:rPr>
-              <w:t xml:space="preserve"> </w:t>
-            </w:r>
-            <w:proofErr w:type="spellStart"/>
-            <w:r>
-              <w:rPr>
-                <w:rFonts w:ascii="Times New Roman" w:hAnsi="Times New Roman" w:cs="Times New Roman"/>
-                <w:b/>
-                <w:bCs/>
-                <w:sz w:val="32"/>
-                <w:szCs w:val="32"/>
-              </w:rPr>
-              <w:t>định</w:t>
-            </w:r>
-            <w:proofErr w:type="spellEnd"/>
-          </w:p>
-        </w:tc>
-        <w:tc>
-          <w:tcPr>
-            <w:tcW w:w="1336" w:type="dxa"/>
-          </w:tcPr>
-          <w:p>
-            <w:pPr>
-              <w:rPr>
-                <w:rFonts w:ascii="Times New Roman" w:hAnsi="Times New Roman" w:cs="Times New Roman"/>
-                <w:b/>
-                <w:bCs/>
-                <w:sz w:val="32"/>
-                <w:szCs w:val="32"/>
-              </w:rPr>
-            </w:pPr>
-            <w:proofErr w:type="spellStart"/>
-            <w:r>
-              <w:rPr>
-                <w:rFonts w:ascii="Times New Roman" w:hAnsi="Times New Roman" w:cs="Times New Roman"/>
-                <w:b/>
-                <w:bCs/>
-                <w:sz w:val="32"/>
-                <w:szCs w:val="32"/>
-              </w:rPr>
-              <w:t>Ghi</w:t>
-            </w:r>
-            <w:proofErr w:type="spellEnd"/>
-            <w:r>
-              <w:rPr>
-                <w:rFonts w:ascii="Times New Roman" w:hAnsi="Times New Roman" w:cs="Times New Roman"/>
-                <w:b/>
-                <w:bCs/>
-                <w:sz w:val="32"/>
-                <w:szCs w:val="32"/>
-              </w:rPr>
-              <w:t xml:space="preserve"> </w:t>
-            </w:r>
-            <w:proofErr w:type="spellStart"/>
-            <w:r>
-              <w:rPr>
-                <w:rFonts w:ascii="Times New Roman" w:hAnsi="Times New Roman" w:cs="Times New Roman"/>
-                <w:b/>
-                <w:bCs/>
-                <w:sz w:val="32"/>
-                <w:szCs w:val="32"/>
-              </w:rPr>
-              <w:t>chú</w:t>
-            </w:r>
-            <w:proofErr w:type="spellEnd"/>
+          </w:p>
+        </w:tc>
+        <w:tc>
+          <w:tcPr>
+            <w:tcW w:w="1336" w:type="dxa"/>
+          </w:tcPr>
+          <w:p>
+            <w:pPr>
+              <w:rPr>
+                <w:rFonts w:ascii="Times New Roman" w:hAnsi="Times New Roman" w:cs="Times New Roman"/>
+                <w:b/>
+                <w:bCs/>
+                <w:sz w:val="32"/>
+                <w:szCs w:val="32"/>
+              </w:rPr>
+            </w:pPr>
+            <w:r>
+              <w:rPr>
+                <w:rFonts w:ascii="Times New Roman" w:hAnsi="Times New Roman" w:cs="Times New Roman"/>
+                <w:b/>
+                <w:bCs/>
+                <w:sz w:val="32"/>
+                <w:szCs w:val="32"/>
+              </w:rPr>
+              <w:t xml:space="preserve">Kiểu </w:t>
+            </w:r>
+          </w:p>
+        </w:tc>
+        <w:tc>
+          <w:tcPr>
+            <w:tcW w:w="1336" w:type="dxa"/>
+          </w:tcPr>
+          <w:p>
+            <w:pPr>
+              <w:rPr>
+                <w:rFonts w:ascii="Times New Roman" w:hAnsi="Times New Roman" w:cs="Times New Roman"/>
+                <w:b/>
+                <w:bCs/>
+                <w:sz w:val="32"/>
+                <w:szCs w:val="32"/>
+              </w:rPr>
+            </w:pPr>
+            <w:r>
+              <w:rPr>
+                <w:rFonts w:ascii="Times New Roman" w:hAnsi="Times New Roman" w:cs="Times New Roman"/>
+                <w:b/>
+                <w:bCs/>
+                <w:sz w:val="32"/>
+                <w:szCs w:val="32"/>
+              </w:rPr>
+              <w:t>Ý nghĩa</w:t>
+            </w:r>
+          </w:p>
+        </w:tc>
+        <w:tc>
+          <w:tcPr>
+            <w:tcW w:w="1336" w:type="dxa"/>
+          </w:tcPr>
+          <w:p>
+            <w:pPr>
+              <w:rPr>
+                <w:rFonts w:ascii="Times New Roman" w:hAnsi="Times New Roman" w:cs="Times New Roman"/>
+                <w:b/>
+                <w:bCs/>
+                <w:sz w:val="32"/>
+                <w:szCs w:val="32"/>
+              </w:rPr>
+            </w:pPr>
+            <w:r>
+              <w:rPr>
+                <w:rFonts w:ascii="Times New Roman" w:hAnsi="Times New Roman" w:cs="Times New Roman"/>
+                <w:b/>
+                <w:bCs/>
+                <w:sz w:val="32"/>
+                <w:szCs w:val="32"/>
+              </w:rPr>
+              <w:t>Miền giá trị</w:t>
+            </w:r>
+          </w:p>
+        </w:tc>
+        <w:tc>
+          <w:tcPr>
+            <w:tcW w:w="1336" w:type="dxa"/>
+          </w:tcPr>
+          <w:p>
+            <w:pPr>
+              <w:rPr>
+                <w:rFonts w:ascii="Times New Roman" w:hAnsi="Times New Roman" w:cs="Times New Roman"/>
+                <w:b/>
+                <w:bCs/>
+                <w:sz w:val="32"/>
+                <w:szCs w:val="32"/>
+              </w:rPr>
+            </w:pPr>
+            <w:r>
+              <w:rPr>
+                <w:rFonts w:ascii="Times New Roman" w:hAnsi="Times New Roman" w:cs="Times New Roman"/>
+                <w:b/>
+                <w:bCs/>
+                <w:sz w:val="32"/>
+                <w:szCs w:val="32"/>
+              </w:rPr>
+              <w:t xml:space="preserve">Giá trị </w:t>
+            </w:r>
+          </w:p>
+          <w:p>
+            <w:pPr>
+              <w:rPr>
+                <w:rFonts w:ascii="Times New Roman" w:hAnsi="Times New Roman" w:cs="Times New Roman"/>
+                <w:b/>
+                <w:bCs/>
+                <w:sz w:val="32"/>
+                <w:szCs w:val="32"/>
+              </w:rPr>
+            </w:pPr>
+            <w:r>
+              <w:rPr>
+                <w:rFonts w:ascii="Times New Roman" w:hAnsi="Times New Roman" w:cs="Times New Roman"/>
+                <w:b/>
+                <w:bCs/>
+                <w:sz w:val="32"/>
+                <w:szCs w:val="32"/>
+              </w:rPr>
+              <w:t>Mặc định</w:t>
+            </w:r>
+          </w:p>
+        </w:tc>
+        <w:tc>
+          <w:tcPr>
+            <w:tcW w:w="1336" w:type="dxa"/>
+          </w:tcPr>
+          <w:p>
+            <w:pPr>
+              <w:rPr>
+                <w:rFonts w:ascii="Times New Roman" w:hAnsi="Times New Roman" w:cs="Times New Roman"/>
+                <w:b/>
+                <w:bCs/>
+                <w:sz w:val="32"/>
+                <w:szCs w:val="32"/>
+              </w:rPr>
+            </w:pPr>
+            <w:r>
+              <w:rPr>
+                <w:rFonts w:ascii="Times New Roman" w:hAnsi="Times New Roman" w:cs="Times New Roman"/>
+                <w:b/>
+                <w:bCs/>
+                <w:sz w:val="32"/>
+                <w:szCs w:val="32"/>
+              </w:rPr>
+              <w:t>Ghi chú</w:t>
+            </w:r>
           </w:p>
         </w:tc>
       </w:tr>

--- a/GIAO DIỆN/BẢNG THIẾT KẾ GIAO DIỆN.docx
+++ b/GIAO DIỆN/BẢNG THIẾT KẾ GIAO DIỆN.docx
@@ -584,7 +584,11 @@
           <w:tcPr>
             <w:tcW w:w="2215" w:type="dxa"/>
           </w:tcPr>
-          <w:p/>
+          <w:p>
+            <w:r>
+              <w:t>142354354</w:t>
+            </w:r>
+          </w:p>
         </w:tc>
       </w:tr>
       <w:tr>

--- a/GIAO DIỆN/BẢNG THIẾT KẾ GIAO DIỆN.docx
+++ b/GIAO DIỆN/BẢNG THIẾT KẾ GIAO DIỆN.docx
@@ -524,6 +524,22 @@
           <w:p>
             <w:proofErr w:type="spellStart"/>
             <w:r>
+              <w:t>Bấm</w:t>
+            </w:r>
+            <w:proofErr w:type="spellEnd"/>
+            <w:r>
+              <w:t xml:space="preserve"> </w:t>
+            </w:r>
+            <w:proofErr w:type="spellStart"/>
+            <w:r>
+              <w:t>vào</w:t>
+            </w:r>
+            <w:proofErr w:type="spellEnd"/>
+            <w:r>
+              <w:t xml:space="preserve"> button </w:t>
+            </w:r>
+            <w:proofErr w:type="spellStart"/>
+            <w:r>
               <w:t>T</w:t>
             </w:r>
             <w:r>
@@ -591,6 +607,22 @@
             <w:proofErr w:type="spellStart"/>
             <w:r>
               <w:t>cầu</w:t>
+            </w:r>
+            <w:proofErr w:type="spellEnd"/>
+            <w:r>
+              <w:t xml:space="preserve"> </w:t>
+            </w:r>
+            <w:proofErr w:type="spellStart"/>
+            <w:r>
+              <w:t>quản</w:t>
+            </w:r>
+            <w:proofErr w:type="spellEnd"/>
+            <w:r>
+              <w:t xml:space="preserve"> </w:t>
+            </w:r>
+            <w:proofErr w:type="spellStart"/>
+            <w:r>
+              <w:t>lý</w:t>
             </w:r>
             <w:proofErr w:type="spellEnd"/>
             <w:r>
@@ -646,9 +678,6 @@
         </w:tc>
       </w:tr>
       <w:tr>
-        <w:trPr>
-          <w:trHeight w:val="353"/>
-        </w:trPr>
         <w:tc>
           <w:tcPr>
             <w:tcW w:w="2354" w:type="dxa"/>
@@ -671,20 +700,41 @@
           <w:p>
             <w:proofErr w:type="spellStart"/>
             <w:r>
-              <w:t>Cập</w:t>
-            </w:r>
-            <w:proofErr w:type="spellEnd"/>
-            <w:r>
-              <w:t xml:space="preserve"> </w:t>
-            </w:r>
-            <w:proofErr w:type="spellStart"/>
-            <w:r>
-              <w:t>nhật</w:t>
-            </w:r>
-            <w:proofErr w:type="spellEnd"/>
-            <w:r>
-              <w:t xml:space="preserve"> </w:t>
-            </w:r>
+              <w:t>Bấm</w:t>
+            </w:r>
+            <w:proofErr w:type="spellEnd"/>
+            <w:r>
+              <w:t xml:space="preserve"> </w:t>
+            </w:r>
+            <w:proofErr w:type="spellStart"/>
+            <w:r>
+              <w:t>vào</w:t>
+            </w:r>
+            <w:proofErr w:type="spellEnd"/>
+            <w:r>
+              <w:t xml:space="preserve"> button </w:t>
+            </w:r>
+            <w:proofErr w:type="spellStart"/>
+            <w:r>
+              <w:t>Lọc</w:t>
+            </w:r>
+            <w:proofErr w:type="spellEnd"/>
+            <w:r>
+              <w:t xml:space="preserve"> </w:t>
+            </w:r>
+            <w:proofErr w:type="spellStart"/>
+            <w:r>
+              <w:t>nhân</w:t>
+            </w:r>
+            <w:proofErr w:type="spellEnd"/>
+            <w:r>
+              <w:t xml:space="preserve"> </w:t>
+            </w:r>
+            <w:proofErr w:type="spellStart"/>
+            <w:r>
+              <w:t>viên</w:t>
+            </w:r>
+            <w:proofErr w:type="spellEnd"/>
           </w:p>
         </w:tc>
         <w:tc>
@@ -734,43 +784,35 @@
             </w:r>
             <w:proofErr w:type="spellStart"/>
             <w:r>
-              <w:t>chỉnh</w:t>
-            </w:r>
-            <w:proofErr w:type="spellEnd"/>
-            <w:r>
-              <w:t xml:space="preserve"> </w:t>
-            </w:r>
-            <w:proofErr w:type="spellStart"/>
-            <w:r>
-              <w:t>sửa</w:t>
-            </w:r>
-            <w:proofErr w:type="spellEnd"/>
-            <w:r>
-              <w:t xml:space="preserve"> </w:t>
-            </w:r>
-            <w:proofErr w:type="spellStart"/>
-            <w:r>
-              <w:t>hoặc</w:t>
-            </w:r>
-            <w:proofErr w:type="spellEnd"/>
-            <w:r>
-              <w:t xml:space="preserve"> </w:t>
-            </w:r>
-            <w:proofErr w:type="spellStart"/>
-            <w:r>
-              <w:t>xóa</w:t>
-            </w:r>
-            <w:proofErr w:type="spellEnd"/>
-            <w:r>
-              <w:t xml:space="preserve"> </w:t>
-            </w:r>
-            <w:proofErr w:type="spellStart"/>
-            <w:r>
-              <w:t>thông</w:t>
-            </w:r>
-            <w:proofErr w:type="spellEnd"/>
-            <w:r>
-              <w:t xml:space="preserve"> tin </w:t>
+              <w:t>những</w:t>
+            </w:r>
+            <w:proofErr w:type="spellEnd"/>
+            <w:r>
+              <w:t xml:space="preserve"> </w:t>
+            </w:r>
+            <w:proofErr w:type="spellStart"/>
+            <w:r>
+              <w:t>mục</w:t>
+            </w:r>
+            <w:proofErr w:type="spellEnd"/>
+            <w:r>
+              <w:t xml:space="preserve"> </w:t>
+            </w:r>
+            <w:proofErr w:type="spellStart"/>
+            <w:r>
+              <w:t>để</w:t>
+            </w:r>
+            <w:proofErr w:type="spellEnd"/>
+            <w:r>
+              <w:t xml:space="preserve"> </w:t>
+            </w:r>
+            <w:proofErr w:type="spellStart"/>
+            <w:r>
+              <w:t>lọc</w:t>
+            </w:r>
+            <w:proofErr w:type="spellEnd"/>
+            <w:r>
+              <w:t xml:space="preserve"> </w:t>
             </w:r>
             <w:proofErr w:type="spellStart"/>
             <w:r>
@@ -795,6 +837,9 @@
         </w:tc>
       </w:tr>
       <w:tr>
+        <w:trPr>
+          <w:trHeight w:val="353"/>
+        </w:trPr>
         <w:tc>
           <w:tcPr>
             <w:tcW w:w="2354" w:type="dxa"/>
@@ -817,25 +862,36 @@
           <w:p>
             <w:proofErr w:type="spellStart"/>
             <w:r>
-              <w:t>Đặt</w:t>
-            </w:r>
-            <w:proofErr w:type="spellEnd"/>
-            <w:r>
-              <w:t xml:space="preserve"> </w:t>
-            </w:r>
-            <w:proofErr w:type="spellStart"/>
-            <w:r>
-              <w:t>lịch</w:t>
-            </w:r>
-            <w:proofErr w:type="spellEnd"/>
-            <w:r>
-              <w:t xml:space="preserve"> </w:t>
-            </w:r>
-            <w:proofErr w:type="spellStart"/>
-            <w:r>
-              <w:t>làm</w:t>
-            </w:r>
-            <w:proofErr w:type="spellEnd"/>
+              <w:t>Bấm</w:t>
+            </w:r>
+            <w:proofErr w:type="spellEnd"/>
+            <w:r>
+              <w:t xml:space="preserve"> </w:t>
+            </w:r>
+            <w:proofErr w:type="spellStart"/>
+            <w:r>
+              <w:t>vào</w:t>
+            </w:r>
+            <w:proofErr w:type="spellEnd"/>
+            <w:r>
+              <w:t xml:space="preserve"> button </w:t>
+            </w:r>
+            <w:proofErr w:type="spellStart"/>
+            <w:r>
+              <w:t>Cập</w:t>
+            </w:r>
+            <w:proofErr w:type="spellEnd"/>
+            <w:r>
+              <w:t xml:space="preserve"> </w:t>
+            </w:r>
+            <w:proofErr w:type="spellStart"/>
+            <w:r>
+              <w:t>nhật</w:t>
+            </w:r>
+            <w:proofErr w:type="spellEnd"/>
+            <w:r>
+              <w:t xml:space="preserve"> </w:t>
+            </w:r>
           </w:p>
         </w:tc>
         <w:tc>
@@ -885,6 +941,46 @@
             </w:r>
             <w:proofErr w:type="spellStart"/>
             <w:r>
+              <w:t>chỉnh</w:t>
+            </w:r>
+            <w:proofErr w:type="spellEnd"/>
+            <w:r>
+              <w:t xml:space="preserve"> </w:t>
+            </w:r>
+            <w:proofErr w:type="spellStart"/>
+            <w:r>
+              <w:t>sửa</w:t>
+            </w:r>
+            <w:proofErr w:type="spellEnd"/>
+            <w:r>
+              <w:t xml:space="preserve"> </w:t>
+            </w:r>
+            <w:proofErr w:type="spellStart"/>
+            <w:r>
+              <w:t>hoặc</w:t>
+            </w:r>
+            <w:proofErr w:type="spellEnd"/>
+            <w:r>
+              <w:t xml:space="preserve"> </w:t>
+            </w:r>
+            <w:proofErr w:type="spellStart"/>
+            <w:r>
+              <w:t>xóa</w:t>
+            </w:r>
+            <w:proofErr w:type="spellEnd"/>
+            <w:r>
+              <w:t xml:space="preserve"> </w:t>
+            </w:r>
+            <w:proofErr w:type="spellStart"/>
+            <w:r>
+              <w:t>thông</w:t>
+            </w:r>
+            <w:proofErr w:type="spellEnd"/>
+            <w:r>
+              <w:t xml:space="preserve"> tin </w:t>
+            </w:r>
+            <w:proofErr w:type="spellStart"/>
+            <w:r>
               <w:t>nhân</w:t>
             </w:r>
             <w:proofErr w:type="spellEnd"/>
@@ -896,32 +992,7 @@
               <w:t>viên</w:t>
             </w:r>
             <w:proofErr w:type="spellEnd"/>
-            <w:r>
-              <w:t xml:space="preserve"> </w:t>
-            </w:r>
-            <w:proofErr w:type="spellStart"/>
-            <w:r>
-              <w:t>điền</w:t>
-            </w:r>
-            <w:proofErr w:type="spellEnd"/>
-            <w:r>
-              <w:t xml:space="preserve"> </w:t>
-            </w:r>
-            <w:proofErr w:type="spellStart"/>
-            <w:r>
-              <w:t>thông</w:t>
-            </w:r>
-            <w:proofErr w:type="spellEnd"/>
-            <w:r>
-              <w:t xml:space="preserve"> tin ca </w:t>
-            </w:r>
-            <w:proofErr w:type="spellStart"/>
-            <w:r>
-              <w:t>làm</w:t>
-            </w:r>
-            <w:proofErr w:type="spellEnd"/>
-          </w:p>
-          <w:p/>
+          </w:p>
         </w:tc>
         <w:tc>
           <w:tcPr>
@@ -953,23 +1024,31 @@
           <w:p>
             <w:proofErr w:type="spellStart"/>
             <w:r>
-              <w:t>Sắp</w:t>
-            </w:r>
-            <w:proofErr w:type="spellEnd"/>
-            <w:r>
-              <w:t xml:space="preserve"> </w:t>
-            </w:r>
-            <w:proofErr w:type="spellStart"/>
-            <w:r>
-              <w:t>xếp</w:t>
-            </w:r>
-            <w:proofErr w:type="spellEnd"/>
-            <w:r>
-              <w:t xml:space="preserve"> </w:t>
-            </w:r>
-            <w:proofErr w:type="spellStart"/>
-            <w:r>
-              <w:t>việc</w:t>
+              <w:t>Bấm</w:t>
+            </w:r>
+            <w:proofErr w:type="spellEnd"/>
+            <w:r>
+              <w:t xml:space="preserve"> </w:t>
+            </w:r>
+            <w:proofErr w:type="spellStart"/>
+            <w:r>
+              <w:t>vào</w:t>
+            </w:r>
+            <w:proofErr w:type="spellEnd"/>
+            <w:r>
+              <w:t xml:space="preserve"> button </w:t>
+            </w:r>
+            <w:proofErr w:type="spellStart"/>
+            <w:r>
+              <w:t>Đặt</w:t>
+            </w:r>
+            <w:proofErr w:type="spellEnd"/>
+            <w:r>
+              <w:t xml:space="preserve"> </w:t>
+            </w:r>
+            <w:proofErr w:type="spellStart"/>
+            <w:r>
+              <w:t>lịch</w:t>
             </w:r>
             <w:proofErr w:type="spellEnd"/>
             <w:r>
@@ -1029,94 +1108,49 @@
             </w:r>
             <w:proofErr w:type="spellStart"/>
             <w:r>
-              <w:t>quản</w:t>
-            </w:r>
-            <w:proofErr w:type="spellEnd"/>
-            <w:r>
-              <w:t xml:space="preserve"> </w:t>
-            </w:r>
-            <w:proofErr w:type="spellStart"/>
-            <w:r>
-              <w:t>lý</w:t>
-            </w:r>
-            <w:proofErr w:type="spellEnd"/>
-            <w:r>
-              <w:t xml:space="preserve"> </w:t>
-            </w:r>
-            <w:proofErr w:type="spellStart"/>
-            <w:r>
-              <w:t>sắp</w:t>
-            </w:r>
-            <w:proofErr w:type="spellEnd"/>
-            <w:r>
-              <w:t xml:space="preserve"> </w:t>
-            </w:r>
-            <w:proofErr w:type="spellStart"/>
-            <w:r>
-              <w:t>xếp</w:t>
-            </w:r>
-            <w:proofErr w:type="spellEnd"/>
-            <w:r>
-              <w:t xml:space="preserve"> </w:t>
-            </w:r>
-            <w:proofErr w:type="spellStart"/>
-            <w:r>
-              <w:t>lịch</w:t>
-            </w:r>
-            <w:proofErr w:type="spellEnd"/>
-            <w:r>
-              <w:t xml:space="preserve"> </w:t>
+              <w:t>nhân</w:t>
+            </w:r>
+            <w:proofErr w:type="spellEnd"/>
+            <w:r>
+              <w:t xml:space="preserve"> </w:t>
+            </w:r>
+            <w:proofErr w:type="spellStart"/>
+            <w:r>
+              <w:t>viên</w:t>
+            </w:r>
+            <w:proofErr w:type="spellEnd"/>
+            <w:r>
+              <w:t xml:space="preserve"> </w:t>
+            </w:r>
+            <w:proofErr w:type="spellStart"/>
+            <w:r>
+              <w:t>điền</w:t>
+            </w:r>
+            <w:proofErr w:type="spellEnd"/>
+            <w:r>
+              <w:t xml:space="preserve"> </w:t>
+            </w:r>
+            <w:proofErr w:type="spellStart"/>
+            <w:r>
+              <w:t>thông</w:t>
+            </w:r>
+            <w:proofErr w:type="spellEnd"/>
+            <w:r>
+              <w:t xml:space="preserve"> tin ca </w:t>
             </w:r>
             <w:proofErr w:type="spellStart"/>
             <w:r>
               <w:t>làm</w:t>
             </w:r>
             <w:proofErr w:type="spellEnd"/>
-            <w:r>
-              <w:t xml:space="preserve"> </w:t>
-            </w:r>
-            <w:proofErr w:type="spellStart"/>
-            <w:proofErr w:type="gramStart"/>
-            <w:r>
-              <w:t>cho</w:t>
-            </w:r>
-            <w:proofErr w:type="spellEnd"/>
-            <w:r>
-              <w:t xml:space="preserve">  </w:t>
-            </w:r>
-            <w:proofErr w:type="spellStart"/>
-            <w:r>
-              <w:t>từng</w:t>
-            </w:r>
-            <w:proofErr w:type="spellEnd"/>
-            <w:proofErr w:type="gramEnd"/>
-            <w:r>
-              <w:t xml:space="preserve"> </w:t>
-            </w:r>
-            <w:proofErr w:type="spellStart"/>
-            <w:r>
-              <w:t>nhân</w:t>
-            </w:r>
-            <w:proofErr w:type="spellEnd"/>
-            <w:r>
-              <w:t xml:space="preserve"> </w:t>
-            </w:r>
-            <w:proofErr w:type="spellStart"/>
-            <w:r>
-              <w:t>viên</w:t>
-            </w:r>
-            <w:proofErr w:type="spellEnd"/>
-          </w:p>
+          </w:p>
+          <w:p/>
         </w:tc>
         <w:tc>
           <w:tcPr>
             <w:tcW w:w="2215" w:type="dxa"/>
           </w:tcPr>
-          <w:p>
-            <w:r>
-              <w:t>123213213</w:t>
-            </w:r>
-          </w:p>
+          <w:p/>
         </w:tc>
       </w:tr>
       <w:tr>
@@ -1142,15 +1176,45 @@
           <w:p>
             <w:proofErr w:type="spellStart"/>
             <w:r>
-              <w:t>Chấm</w:t>
-            </w:r>
-            <w:proofErr w:type="spellEnd"/>
-            <w:r>
-              <w:t xml:space="preserve"> </w:t>
-            </w:r>
-            <w:proofErr w:type="spellStart"/>
-            <w:r>
-              <w:t>công</w:t>
+              <w:t>Bấm</w:t>
+            </w:r>
+            <w:proofErr w:type="spellEnd"/>
+            <w:r>
+              <w:t xml:space="preserve"> </w:t>
+            </w:r>
+            <w:proofErr w:type="spellStart"/>
+            <w:r>
+              <w:t>vào</w:t>
+            </w:r>
+            <w:proofErr w:type="spellEnd"/>
+            <w:r>
+              <w:t xml:space="preserve"> button </w:t>
+            </w:r>
+            <w:proofErr w:type="spellStart"/>
+            <w:r>
+              <w:t>Sắp</w:t>
+            </w:r>
+            <w:proofErr w:type="spellEnd"/>
+            <w:r>
+              <w:t xml:space="preserve"> </w:t>
+            </w:r>
+            <w:proofErr w:type="spellStart"/>
+            <w:r>
+              <w:t>xếp</w:t>
+            </w:r>
+            <w:proofErr w:type="spellEnd"/>
+            <w:r>
+              <w:t xml:space="preserve"> </w:t>
+            </w:r>
+            <w:r>
+              <w:t>ca</w:t>
+            </w:r>
+            <w:r>
+              <w:t xml:space="preserve"> </w:t>
+            </w:r>
+            <w:proofErr w:type="spellStart"/>
+            <w:r>
+              <w:t>làm</w:t>
             </w:r>
             <w:proofErr w:type="spellEnd"/>
           </w:p>
@@ -1159,7 +1223,127 @@
           <w:tcPr>
             <w:tcW w:w="2377" w:type="dxa"/>
           </w:tcPr>
-          <w:p/>
+          <w:p>
+            <w:proofErr w:type="spellStart"/>
+            <w:r>
+              <w:t>Mở</w:t>
+            </w:r>
+            <w:proofErr w:type="spellEnd"/>
+            <w:r>
+              <w:t xml:space="preserve"> ra </w:t>
+            </w:r>
+            <w:proofErr w:type="spellStart"/>
+            <w:r>
+              <w:t>màn</w:t>
+            </w:r>
+            <w:proofErr w:type="spellEnd"/>
+            <w:r>
+              <w:t xml:space="preserve"> </w:t>
+            </w:r>
+            <w:proofErr w:type="spellStart"/>
+            <w:r>
+              <w:t>hình</w:t>
+            </w:r>
+            <w:proofErr w:type="spellEnd"/>
+            <w:r>
+              <w:t xml:space="preserve"> </w:t>
+            </w:r>
+            <w:proofErr w:type="spellStart"/>
+            <w:r>
+              <w:t>yêu</w:t>
+            </w:r>
+            <w:proofErr w:type="spellEnd"/>
+            <w:r>
+              <w:t xml:space="preserve"> </w:t>
+            </w:r>
+            <w:proofErr w:type="spellStart"/>
+            <w:r>
+              <w:t>cầu</w:t>
+            </w:r>
+            <w:proofErr w:type="spellEnd"/>
+            <w:r>
+              <w:t xml:space="preserve"> </w:t>
+            </w:r>
+            <w:proofErr w:type="spellStart"/>
+            <w:r>
+              <w:t>quản</w:t>
+            </w:r>
+            <w:proofErr w:type="spellEnd"/>
+            <w:r>
+              <w:t xml:space="preserve"> </w:t>
+            </w:r>
+            <w:proofErr w:type="spellStart"/>
+            <w:r>
+              <w:t>lý</w:t>
+            </w:r>
+            <w:proofErr w:type="spellEnd"/>
+            <w:r>
+              <w:t xml:space="preserve"> </w:t>
+            </w:r>
+            <w:proofErr w:type="spellStart"/>
+            <w:r>
+              <w:t>sắp</w:t>
+            </w:r>
+            <w:proofErr w:type="spellEnd"/>
+            <w:r>
+              <w:t xml:space="preserve"> </w:t>
+            </w:r>
+            <w:proofErr w:type="spellStart"/>
+            <w:r>
+              <w:t>xếp</w:t>
+            </w:r>
+            <w:proofErr w:type="spellEnd"/>
+            <w:r>
+              <w:t xml:space="preserve"> </w:t>
+            </w:r>
+            <w:proofErr w:type="spellStart"/>
+            <w:r>
+              <w:t>lịch</w:t>
+            </w:r>
+            <w:proofErr w:type="spellEnd"/>
+            <w:r>
+              <w:t xml:space="preserve"> </w:t>
+            </w:r>
+            <w:proofErr w:type="spellStart"/>
+            <w:r>
+              <w:t>làm</w:t>
+            </w:r>
+            <w:proofErr w:type="spellEnd"/>
+            <w:r>
+              <w:t xml:space="preserve"> </w:t>
+            </w:r>
+            <w:proofErr w:type="spellStart"/>
+            <w:proofErr w:type="gramStart"/>
+            <w:r>
+              <w:t>cho</w:t>
+            </w:r>
+            <w:proofErr w:type="spellEnd"/>
+            <w:r>
+              <w:t xml:space="preserve">  </w:t>
+            </w:r>
+            <w:proofErr w:type="spellStart"/>
+            <w:r>
+              <w:t>từng</w:t>
+            </w:r>
+            <w:proofErr w:type="spellEnd"/>
+            <w:proofErr w:type="gramEnd"/>
+            <w:r>
+              <w:t xml:space="preserve"> </w:t>
+            </w:r>
+            <w:proofErr w:type="spellStart"/>
+            <w:r>
+              <w:t>nhân</w:t>
+            </w:r>
+            <w:proofErr w:type="spellEnd"/>
+            <w:r>
+              <w:t xml:space="preserve"> </w:t>
+            </w:r>
+            <w:proofErr w:type="spellStart"/>
+            <w:r>
+              <w:t>viên</w:t>
+            </w:r>
+            <w:proofErr w:type="spellEnd"/>
+          </w:p>
         </w:tc>
         <w:tc>
           <w:tcPr>
@@ -1191,31 +1375,39 @@
           <w:p>
             <w:proofErr w:type="spellStart"/>
             <w:r>
-              <w:t>Hiển</w:t>
-            </w:r>
-            <w:proofErr w:type="spellEnd"/>
-            <w:r>
-              <w:t xml:space="preserve"> </w:t>
-            </w:r>
-            <w:proofErr w:type="spellStart"/>
-            <w:r>
-              <w:t>thị</w:t>
-            </w:r>
-            <w:proofErr w:type="spellEnd"/>
-            <w:r>
-              <w:t xml:space="preserve"> ca </w:t>
-            </w:r>
-            <w:proofErr w:type="spellStart"/>
-            <w:r>
-              <w:t>làm</w:t>
-            </w:r>
-            <w:proofErr w:type="spellEnd"/>
-            <w:r>
-              <w:t xml:space="preserve"> </w:t>
-            </w:r>
-            <w:proofErr w:type="spellStart"/>
-            <w:r>
-              <w:t>việc</w:t>
+              <w:t>Chọn</w:t>
+            </w:r>
+            <w:proofErr w:type="spellEnd"/>
+            <w:r>
+              <w:t xml:space="preserve"> </w:t>
+            </w:r>
+            <w:proofErr w:type="spellStart"/>
+            <w:r>
+              <w:t>chấm</w:t>
+            </w:r>
+            <w:proofErr w:type="spellEnd"/>
+            <w:r>
+              <w:t xml:space="preserve"> </w:t>
+            </w:r>
+            <w:proofErr w:type="spellStart"/>
+            <w:r>
+              <w:t>công</w:t>
+            </w:r>
+            <w:proofErr w:type="spellEnd"/>
+            <w:r>
+              <w:t xml:space="preserve"> </w:t>
+            </w:r>
+            <w:proofErr w:type="spellStart"/>
+            <w:r>
+              <w:t>trong</w:t>
+            </w:r>
+            <w:proofErr w:type="spellEnd"/>
+            <w:r>
+              <w:t xml:space="preserve"> </w:t>
+            </w:r>
+            <w:proofErr w:type="spellStart"/>
+            <w:r>
+              <w:t>combobox</w:t>
             </w:r>
             <w:proofErr w:type="spellEnd"/>
           </w:p>
@@ -1224,7 +1416,98 @@
           <w:tcPr>
             <w:tcW w:w="2377" w:type="dxa"/>
           </w:tcPr>
-          <w:p/>
+          <w:p>
+            <w:proofErr w:type="spellStart"/>
+            <w:r>
+              <w:t>Mở</w:t>
+            </w:r>
+            <w:proofErr w:type="spellEnd"/>
+            <w:r>
+              <w:t xml:space="preserve"> ra </w:t>
+            </w:r>
+            <w:proofErr w:type="spellStart"/>
+            <w:r>
+              <w:t>màn</w:t>
+            </w:r>
+            <w:proofErr w:type="spellEnd"/>
+            <w:r>
+              <w:t xml:space="preserve"> </w:t>
+            </w:r>
+            <w:proofErr w:type="spellStart"/>
+            <w:r>
+              <w:t>hình</w:t>
+            </w:r>
+            <w:proofErr w:type="spellEnd"/>
+            <w:r>
+              <w:t xml:space="preserve"> </w:t>
+            </w:r>
+            <w:proofErr w:type="spellStart"/>
+            <w:proofErr w:type="gramStart"/>
+            <w:r>
+              <w:t>xuất</w:t>
+            </w:r>
+            <w:proofErr w:type="spellEnd"/>
+            <w:r>
+              <w:t xml:space="preserve">  </w:t>
+            </w:r>
+            <w:proofErr w:type="spellStart"/>
+            <w:r>
+              <w:t>danh</w:t>
+            </w:r>
+            <w:proofErr w:type="spellEnd"/>
+            <w:proofErr w:type="gramEnd"/>
+            <w:r>
+              <w:t xml:space="preserve"> </w:t>
+            </w:r>
+            <w:proofErr w:type="spellStart"/>
+            <w:r>
+              <w:t>sách</w:t>
+            </w:r>
+            <w:proofErr w:type="spellEnd"/>
+            <w:r>
+              <w:t xml:space="preserve"> </w:t>
+            </w:r>
+            <w:proofErr w:type="spellStart"/>
+            <w:r>
+              <w:t>chấm</w:t>
+            </w:r>
+            <w:proofErr w:type="spellEnd"/>
+            <w:r>
+              <w:t xml:space="preserve"> </w:t>
+            </w:r>
+            <w:proofErr w:type="spellStart"/>
+            <w:r>
+              <w:t>công</w:t>
+            </w:r>
+            <w:proofErr w:type="spellEnd"/>
+            <w:r>
+              <w:t xml:space="preserve"> </w:t>
+            </w:r>
+            <w:proofErr w:type="spellStart"/>
+            <w:r>
+              <w:t>của</w:t>
+            </w:r>
+            <w:proofErr w:type="spellEnd"/>
+            <w:r>
+              <w:t xml:space="preserve"> </w:t>
+            </w:r>
+            <w:proofErr w:type="spellStart"/>
+            <w:r>
+              <w:t>nhân</w:t>
+            </w:r>
+            <w:proofErr w:type="spellEnd"/>
+            <w:r>
+              <w:t xml:space="preserve"> </w:t>
+            </w:r>
+            <w:proofErr w:type="spellStart"/>
+            <w:r>
+              <w:t>viên</w:t>
+            </w:r>
+            <w:proofErr w:type="spellEnd"/>
+            <w:r>
+              <w:t xml:space="preserve"> </w:t>
+            </w:r>
+          </w:p>
         </w:tc>
         <w:tc>
           <w:tcPr>
@@ -1256,12 +1539,57 @@
           <w:p>
             <w:proofErr w:type="spellStart"/>
             <w:r>
-              <w:t>Thêm</w:t>
-            </w:r>
-            <w:proofErr w:type="spellEnd"/>
-            <w:r>
-              <w:t xml:space="preserve"> </w:t>
-            </w:r>
+              <w:t>Chọn</w:t>
+            </w:r>
+            <w:proofErr w:type="spellEnd"/>
+            <w:r>
+              <w:t xml:space="preserve"> </w:t>
+            </w:r>
+            <w:proofErr w:type="spellStart"/>
+            <w:r>
+              <w:t>Danh</w:t>
+            </w:r>
+            <w:proofErr w:type="spellEnd"/>
+            <w:r>
+              <w:t xml:space="preserve"> </w:t>
+            </w:r>
+            <w:proofErr w:type="spellStart"/>
+            <w:r>
+              <w:t>sách</w:t>
+            </w:r>
+            <w:proofErr w:type="spellEnd"/>
+            <w:r>
+              <w:t xml:space="preserve"> </w:t>
+            </w:r>
+            <w:proofErr w:type="spellStart"/>
+            <w:r>
+              <w:t>nhân</w:t>
+            </w:r>
+            <w:proofErr w:type="spellEnd"/>
+            <w:r>
+              <w:t xml:space="preserve"> </w:t>
+            </w:r>
+            <w:proofErr w:type="spellStart"/>
+            <w:r>
+              <w:t>viên</w:t>
+            </w:r>
+            <w:proofErr w:type="spellEnd"/>
+            <w:r>
+              <w:t xml:space="preserve"> </w:t>
+            </w:r>
+            <w:proofErr w:type="spellStart"/>
+            <w:r>
+              <w:t>trong</w:t>
+            </w:r>
+            <w:proofErr w:type="spellEnd"/>
+            <w:r>
+              <w:t xml:space="preserve"> </w:t>
+            </w:r>
+            <w:proofErr w:type="spellStart"/>
+            <w:r>
+              <w:t>combobox</w:t>
+            </w:r>
+            <w:proofErr w:type="spellEnd"/>
           </w:p>
         </w:tc>
         <w:tc>
@@ -1271,7 +1599,49 @@
           <w:p>
             <w:proofErr w:type="spellStart"/>
             <w:r>
-              <w:t>Tạo</w:t>
+              <w:t>Mở</w:t>
+            </w:r>
+            <w:proofErr w:type="spellEnd"/>
+            <w:r>
+              <w:t xml:space="preserve"> ra </w:t>
+            </w:r>
+            <w:proofErr w:type="spellStart"/>
+            <w:r>
+              <w:t>màn</w:t>
+            </w:r>
+            <w:proofErr w:type="spellEnd"/>
+            <w:r>
+              <w:t xml:space="preserve"> </w:t>
+            </w:r>
+            <w:proofErr w:type="spellStart"/>
+            <w:r>
+              <w:t>hình</w:t>
+            </w:r>
+            <w:proofErr w:type="spellEnd"/>
+            <w:r>
+              <w:t xml:space="preserve"> </w:t>
+            </w:r>
+            <w:proofErr w:type="spellStart"/>
+            <w:proofErr w:type="gramStart"/>
+            <w:r>
+              <w:t>xuất</w:t>
+            </w:r>
+            <w:proofErr w:type="spellEnd"/>
+            <w:r>
+              <w:t xml:space="preserve">  </w:t>
+            </w:r>
+            <w:proofErr w:type="spellStart"/>
+            <w:r>
+              <w:t>danh</w:t>
+            </w:r>
+            <w:proofErr w:type="spellEnd"/>
+            <w:proofErr w:type="gramEnd"/>
+            <w:r>
+              <w:t xml:space="preserve"> </w:t>
+            </w:r>
+            <w:proofErr w:type="spellStart"/>
+            <w:r>
+              <w:t>sách</w:t>
             </w:r>
             <w:proofErr w:type="spellEnd"/>
             <w:r>
@@ -1287,19 +1657,19 @@
             </w:r>
             <w:proofErr w:type="spellStart"/>
             <w:r>
-              <w:t>mới</w:t>
-            </w:r>
-            <w:proofErr w:type="spellEnd"/>
-            <w:r>
-              <w:t xml:space="preserve"> </w:t>
-            </w:r>
-            <w:proofErr w:type="spellStart"/>
-            <w:r>
-              <w:t>trong</w:t>
-            </w:r>
-            <w:proofErr w:type="spellEnd"/>
-            <w:r>
-              <w:t xml:space="preserve"> CSDL </w:t>
+              <w:t>nhân</w:t>
+            </w:r>
+            <w:proofErr w:type="spellEnd"/>
+            <w:r>
+              <w:t xml:space="preserve"> </w:t>
+            </w:r>
+            <w:proofErr w:type="spellStart"/>
+            <w:r>
+              <w:t>viên</w:t>
+            </w:r>
+            <w:proofErr w:type="spellEnd"/>
+            <w:r>
+              <w:t xml:space="preserve"> </w:t>
             </w:r>
           </w:p>
         </w:tc>
@@ -1333,15 +1703,18 @@
           <w:p>
             <w:proofErr w:type="spellStart"/>
             <w:r>
-              <w:t>Cập</w:t>
-            </w:r>
-            <w:proofErr w:type="spellEnd"/>
-            <w:r>
-              <w:t xml:space="preserve"> </w:t>
-            </w:r>
-            <w:proofErr w:type="spellStart"/>
-            <w:r>
-              <w:t>nhật</w:t>
+              <w:t>Chọn</w:t>
+            </w:r>
+            <w:proofErr w:type="spellEnd"/>
+            <w:r>
+              <w:t xml:space="preserve"> </w:t>
+            </w:r>
+            <w:r>
+              <w:t xml:space="preserve">ca </w:t>
+            </w:r>
+            <w:proofErr w:type="spellStart"/>
+            <w:r>
+              <w:t>làm</w:t>
             </w:r>
             <w:proofErr w:type="spellEnd"/>
             <w:r>
@@ -1360,6 +1733,22 @@
               <w:t>viên</w:t>
             </w:r>
             <w:proofErr w:type="spellEnd"/>
+            <w:r>
+              <w:t xml:space="preserve"> </w:t>
+            </w:r>
+            <w:proofErr w:type="spellStart"/>
+            <w:r>
+              <w:t>trong</w:t>
+            </w:r>
+            <w:proofErr w:type="spellEnd"/>
+            <w:r>
+              <w:t xml:space="preserve"> </w:t>
+            </w:r>
+            <w:proofErr w:type="spellStart"/>
+            <w:r>
+              <w:t>combobox</w:t>
+            </w:r>
+            <w:proofErr w:type="spellEnd"/>
           </w:p>
         </w:tc>
         <w:tc>
@@ -1369,55 +1758,84 @@
           <w:p>
             <w:proofErr w:type="spellStart"/>
             <w:r>
-              <w:t>Lưu</w:t>
-            </w:r>
-            <w:proofErr w:type="spellEnd"/>
-            <w:r>
-              <w:t xml:space="preserve"> </w:t>
-            </w:r>
-            <w:proofErr w:type="spellStart"/>
-            <w:r>
-              <w:t>thông</w:t>
-            </w:r>
-            <w:proofErr w:type="spellEnd"/>
-            <w:r>
-              <w:t xml:space="preserve"> tin </w:t>
-            </w:r>
-            <w:proofErr w:type="spellStart"/>
-            <w:r>
-              <w:t>chỉnh</w:t>
-            </w:r>
-            <w:proofErr w:type="spellEnd"/>
-            <w:r>
-              <w:t xml:space="preserve"> </w:t>
-            </w:r>
-            <w:proofErr w:type="spellStart"/>
-            <w:r>
-              <w:t>sửa</w:t>
-            </w:r>
-            <w:proofErr w:type="spellEnd"/>
-            <w:r>
-              <w:t xml:space="preserve"> </w:t>
-            </w:r>
-            <w:proofErr w:type="spellStart"/>
-            <w:r>
-              <w:t>hoặc</w:t>
-            </w:r>
-            <w:proofErr w:type="spellEnd"/>
-            <w:r>
-              <w:t xml:space="preserve"> </w:t>
-            </w:r>
-            <w:proofErr w:type="spellStart"/>
-            <w:r>
-              <w:t>xóa</w:t>
-            </w:r>
-            <w:proofErr w:type="spellEnd"/>
-            <w:r>
-              <w:t xml:space="preserve"> </w:t>
-            </w:r>
-            <w:proofErr w:type="spellStart"/>
-            <w:r>
-              <w:t>vào</w:t>
+              <w:t>Mở</w:t>
+            </w:r>
+            <w:proofErr w:type="spellEnd"/>
+            <w:r>
+              <w:t xml:space="preserve"> ra </w:t>
+            </w:r>
+            <w:proofErr w:type="spellStart"/>
+            <w:r>
+              <w:t>màn</w:t>
+            </w:r>
+            <w:proofErr w:type="spellEnd"/>
+            <w:r>
+              <w:t xml:space="preserve"> </w:t>
+            </w:r>
+            <w:proofErr w:type="spellStart"/>
+            <w:r>
+              <w:t>hình</w:t>
+            </w:r>
+            <w:proofErr w:type="spellEnd"/>
+            <w:r>
+              <w:t xml:space="preserve"> </w:t>
+            </w:r>
+            <w:proofErr w:type="spellStart"/>
+            <w:proofErr w:type="gramStart"/>
+            <w:r>
+              <w:t>x</w:t>
+            </w:r>
+            <w:r>
+              <w:t>uất</w:t>
+            </w:r>
+            <w:proofErr w:type="spellEnd"/>
+            <w:r>
+              <w:t xml:space="preserve">  </w:t>
+            </w:r>
+            <w:proofErr w:type="spellStart"/>
+            <w:r>
+              <w:t>danh</w:t>
+            </w:r>
+            <w:proofErr w:type="spellEnd"/>
+            <w:proofErr w:type="gramEnd"/>
+            <w:r>
+              <w:t xml:space="preserve"> </w:t>
+            </w:r>
+            <w:proofErr w:type="spellStart"/>
+            <w:r>
+              <w:t>sách</w:t>
+            </w:r>
+            <w:proofErr w:type="spellEnd"/>
+            <w:r>
+              <w:t xml:space="preserve"> </w:t>
+            </w:r>
+            <w:proofErr w:type="spellStart"/>
+            <w:r>
+              <w:t>nhân</w:t>
+            </w:r>
+            <w:proofErr w:type="spellEnd"/>
+            <w:r>
+              <w:t xml:space="preserve"> </w:t>
+            </w:r>
+            <w:proofErr w:type="spellStart"/>
+            <w:r>
+              <w:t>viên</w:t>
+            </w:r>
+            <w:proofErr w:type="spellEnd"/>
+            <w:r>
+              <w:t xml:space="preserve"> </w:t>
+            </w:r>
+            <w:proofErr w:type="spellStart"/>
+            <w:r>
+              <w:t>và</w:t>
+            </w:r>
+            <w:proofErr w:type="spellEnd"/>
+            <w:r>
+              <w:t xml:space="preserve"> ca </w:t>
+            </w:r>
+            <w:proofErr w:type="spellStart"/>
+            <w:r>
+              <w:t>làm</w:t>
             </w:r>
             <w:proofErr w:type="spellEnd"/>
             <w:r>
@@ -1429,7 +1847,15 @@
             </w:r>
             <w:proofErr w:type="spellEnd"/>
             <w:r>
-              <w:t xml:space="preserve"> CSDL</w:t>
+              <w:t xml:space="preserve"> </w:t>
+            </w:r>
+            <w:proofErr w:type="spellStart"/>
+            <w:r>
+              <w:t>ngày</w:t>
+            </w:r>
+            <w:proofErr w:type="spellEnd"/>
+            <w:r>
+              <w:t xml:space="preserve"> </w:t>
             </w:r>
           </w:p>
         </w:tc>
@@ -1463,6 +1889,377 @@
           <w:p>
             <w:proofErr w:type="spellStart"/>
             <w:r>
+              <w:t>Thêm</w:t>
+            </w:r>
+            <w:proofErr w:type="spellEnd"/>
+            <w:r>
+              <w:t xml:space="preserve"> </w:t>
+            </w:r>
+          </w:p>
+        </w:tc>
+        <w:tc>
+          <w:tcPr>
+            <w:tcW w:w="2377" w:type="dxa"/>
+          </w:tcPr>
+          <w:p>
+            <w:proofErr w:type="spellStart"/>
+            <w:r>
+              <w:t>Tạo</w:t>
+            </w:r>
+            <w:proofErr w:type="spellEnd"/>
+            <w:r>
+              <w:t xml:space="preserve"> </w:t>
+            </w:r>
+            <w:proofErr w:type="spellStart"/>
+            <w:r>
+              <w:t>thông</w:t>
+            </w:r>
+            <w:proofErr w:type="spellEnd"/>
+            <w:r>
+              <w:t xml:space="preserve"> tin </w:t>
+            </w:r>
+            <w:proofErr w:type="spellStart"/>
+            <w:r>
+              <w:t>mới</w:t>
+            </w:r>
+            <w:proofErr w:type="spellEnd"/>
+            <w:r>
+              <w:t xml:space="preserve"> </w:t>
+            </w:r>
+            <w:proofErr w:type="spellStart"/>
+            <w:r>
+              <w:t>trong</w:t>
+            </w:r>
+            <w:proofErr w:type="spellEnd"/>
+            <w:r>
+              <w:t xml:space="preserve"> </w:t>
+            </w:r>
+            <w:proofErr w:type="spellStart"/>
+            <w:r>
+              <w:t>bảng</w:t>
+            </w:r>
+            <w:proofErr w:type="spellEnd"/>
+            <w:r>
+              <w:t xml:space="preserve"> </w:t>
+            </w:r>
+            <w:proofErr w:type="spellStart"/>
+            <w:r>
+              <w:t>nhân</w:t>
+            </w:r>
+            <w:proofErr w:type="spellEnd"/>
+            <w:r>
+              <w:t xml:space="preserve"> </w:t>
+            </w:r>
+            <w:proofErr w:type="spellStart"/>
+            <w:r>
+              <w:t>viên</w:t>
+            </w:r>
+            <w:proofErr w:type="spellEnd"/>
+            <w:r>
+              <w:t xml:space="preserve"> </w:t>
+            </w:r>
+            <w:proofErr w:type="gramStart"/>
+            <w:r>
+              <w:t xml:space="preserve">ở </w:t>
+            </w:r>
+            <w:r>
+              <w:t xml:space="preserve"> CSDL</w:t>
+            </w:r>
+            <w:proofErr w:type="gramEnd"/>
+            <w:r>
+              <w:t xml:space="preserve"> </w:t>
+            </w:r>
+          </w:p>
+        </w:tc>
+        <w:tc>
+          <w:tcPr>
+            <w:tcW w:w="2215" w:type="dxa"/>
+          </w:tcPr>
+          <w:p/>
+        </w:tc>
+      </w:tr>
+      <w:tr>
+        <w:tc>
+          <w:tcPr>
+            <w:tcW w:w="2354" w:type="dxa"/>
+          </w:tcPr>
+          <w:p>
+            <w:pPr>
+              <w:pStyle w:val="ListParagraph"/>
+              <w:numPr>
+                <w:ilvl w:val="0"/>
+                <w:numId w:val="3"/>
+              </w:numPr>
+              <w:jc w:val="center"/>
+            </w:pPr>
+          </w:p>
+        </w:tc>
+        <w:tc>
+          <w:tcPr>
+            <w:tcW w:w="2404" w:type="dxa"/>
+          </w:tcPr>
+          <w:p>
+            <w:proofErr w:type="spellStart"/>
+            <w:r>
+              <w:t>Cập</w:t>
+            </w:r>
+            <w:proofErr w:type="spellEnd"/>
+            <w:r>
+              <w:t xml:space="preserve"> </w:t>
+            </w:r>
+            <w:proofErr w:type="spellStart"/>
+            <w:r>
+              <w:t>nhật</w:t>
+            </w:r>
+            <w:proofErr w:type="spellEnd"/>
+            <w:r>
+              <w:t xml:space="preserve"> </w:t>
+            </w:r>
+            <w:proofErr w:type="spellStart"/>
+            <w:r>
+              <w:t>nhân</w:t>
+            </w:r>
+            <w:proofErr w:type="spellEnd"/>
+            <w:r>
+              <w:t xml:space="preserve"> </w:t>
+            </w:r>
+            <w:proofErr w:type="spellStart"/>
+            <w:r>
+              <w:t>viên</w:t>
+            </w:r>
+            <w:proofErr w:type="spellEnd"/>
+          </w:p>
+        </w:tc>
+        <w:tc>
+          <w:tcPr>
+            <w:tcW w:w="2377" w:type="dxa"/>
+          </w:tcPr>
+          <w:p>
+            <w:proofErr w:type="spellStart"/>
+            <w:r>
+              <w:t>Lưu</w:t>
+            </w:r>
+            <w:proofErr w:type="spellEnd"/>
+            <w:r>
+              <w:t xml:space="preserve"> </w:t>
+            </w:r>
+            <w:proofErr w:type="spellStart"/>
+            <w:r>
+              <w:t>thông</w:t>
+            </w:r>
+            <w:proofErr w:type="spellEnd"/>
+            <w:r>
+              <w:t xml:space="preserve"> tin </w:t>
+            </w:r>
+            <w:proofErr w:type="spellStart"/>
+            <w:r>
+              <w:t>chỉnh</w:t>
+            </w:r>
+            <w:proofErr w:type="spellEnd"/>
+            <w:r>
+              <w:t xml:space="preserve"> </w:t>
+            </w:r>
+            <w:proofErr w:type="spellStart"/>
+            <w:r>
+              <w:t>sửa</w:t>
+            </w:r>
+            <w:proofErr w:type="spellEnd"/>
+            <w:r>
+              <w:t xml:space="preserve"> </w:t>
+            </w:r>
+            <w:proofErr w:type="spellStart"/>
+            <w:r>
+              <w:t>hoặc</w:t>
+            </w:r>
+            <w:proofErr w:type="spellEnd"/>
+            <w:r>
+              <w:t xml:space="preserve"> </w:t>
+            </w:r>
+            <w:proofErr w:type="spellStart"/>
+            <w:proofErr w:type="gramStart"/>
+            <w:r>
+              <w:t>xóa</w:t>
+            </w:r>
+            <w:proofErr w:type="spellEnd"/>
+            <w:r>
+              <w:t xml:space="preserve">  </w:t>
+            </w:r>
+            <w:proofErr w:type="spellStart"/>
+            <w:r>
+              <w:t>trong</w:t>
+            </w:r>
+            <w:proofErr w:type="spellEnd"/>
+            <w:proofErr w:type="gramEnd"/>
+            <w:r>
+              <w:t xml:space="preserve"> CSDL</w:t>
+            </w:r>
+          </w:p>
+        </w:tc>
+        <w:tc>
+          <w:tcPr>
+            <w:tcW w:w="2215" w:type="dxa"/>
+          </w:tcPr>
+          <w:p/>
+        </w:tc>
+      </w:tr>
+      <w:tr>
+        <w:tc>
+          <w:tcPr>
+            <w:tcW w:w="2354" w:type="dxa"/>
+          </w:tcPr>
+          <w:p>
+            <w:pPr>
+              <w:pStyle w:val="ListParagraph"/>
+              <w:numPr>
+                <w:ilvl w:val="0"/>
+                <w:numId w:val="3"/>
+              </w:numPr>
+              <w:jc w:val="center"/>
+            </w:pPr>
+          </w:p>
+        </w:tc>
+        <w:tc>
+          <w:tcPr>
+            <w:tcW w:w="2404" w:type="dxa"/>
+          </w:tcPr>
+          <w:p>
+            <w:proofErr w:type="spellStart"/>
+            <w:r>
+              <w:t>Bấm</w:t>
+            </w:r>
+            <w:proofErr w:type="spellEnd"/>
+            <w:r>
+              <w:t xml:space="preserve"> </w:t>
+            </w:r>
+            <w:proofErr w:type="spellStart"/>
+            <w:r>
+              <w:t>chọn</w:t>
+            </w:r>
+            <w:proofErr w:type="spellEnd"/>
+            <w:r>
+              <w:t xml:space="preserve"> </w:t>
+            </w:r>
+            <w:proofErr w:type="spellStart"/>
+            <w:r>
+              <w:t>ngày</w:t>
+            </w:r>
+            <w:proofErr w:type="spellEnd"/>
+          </w:p>
+        </w:tc>
+        <w:tc>
+          <w:tcPr>
+            <w:tcW w:w="2377" w:type="dxa"/>
+          </w:tcPr>
+          <w:p>
+            <w:proofErr w:type="spellStart"/>
+            <w:r>
+              <w:t>Chọn</w:t>
+            </w:r>
+            <w:proofErr w:type="spellEnd"/>
+            <w:r>
+              <w:t xml:space="preserve"> </w:t>
+            </w:r>
+            <w:proofErr w:type="spellStart"/>
+            <w:r>
+              <w:t>ngày</w:t>
+            </w:r>
+            <w:proofErr w:type="spellEnd"/>
+            <w:r>
+              <w:t xml:space="preserve"> </w:t>
+            </w:r>
+            <w:proofErr w:type="spellStart"/>
+            <w:r>
+              <w:t>nhân</w:t>
+            </w:r>
+            <w:proofErr w:type="spellEnd"/>
+            <w:r>
+              <w:t xml:space="preserve"> </w:t>
+            </w:r>
+            <w:proofErr w:type="spellStart"/>
+            <w:r>
+              <w:t>viên</w:t>
+            </w:r>
+            <w:proofErr w:type="spellEnd"/>
+            <w:r>
+              <w:t xml:space="preserve"> </w:t>
+            </w:r>
+            <w:proofErr w:type="spellStart"/>
+            <w:r>
+              <w:t>hoặc</w:t>
+            </w:r>
+            <w:proofErr w:type="spellEnd"/>
+            <w:r>
+              <w:t xml:space="preserve"> </w:t>
+            </w:r>
+            <w:proofErr w:type="spellStart"/>
+            <w:r>
+              <w:t>quản</w:t>
+            </w:r>
+            <w:proofErr w:type="spellEnd"/>
+            <w:r>
+              <w:t xml:space="preserve"> </w:t>
+            </w:r>
+            <w:proofErr w:type="spellStart"/>
+            <w:r>
+              <w:t>lý</w:t>
+            </w:r>
+            <w:proofErr w:type="spellEnd"/>
+            <w:r>
+              <w:t xml:space="preserve"> </w:t>
+            </w:r>
+            <w:proofErr w:type="spellStart"/>
+            <w:r>
+              <w:t>muốn</w:t>
+            </w:r>
+            <w:proofErr w:type="spellEnd"/>
+            <w:r>
+              <w:t xml:space="preserve"> </w:t>
+            </w:r>
+            <w:proofErr w:type="spellStart"/>
+            <w:r>
+              <w:t>xem</w:t>
+            </w:r>
+            <w:proofErr w:type="spellEnd"/>
+          </w:p>
+        </w:tc>
+        <w:tc>
+          <w:tcPr>
+            <w:tcW w:w="2215" w:type="dxa"/>
+          </w:tcPr>
+          <w:p/>
+        </w:tc>
+      </w:tr>
+      <w:tr>
+        <w:tc>
+          <w:tcPr>
+            <w:tcW w:w="2354" w:type="dxa"/>
+          </w:tcPr>
+          <w:p>
+            <w:pPr>
+              <w:pStyle w:val="ListParagraph"/>
+              <w:numPr>
+                <w:ilvl w:val="0"/>
+                <w:numId w:val="3"/>
+              </w:numPr>
+              <w:jc w:val="center"/>
+            </w:pPr>
+          </w:p>
+        </w:tc>
+        <w:tc>
+          <w:tcPr>
+            <w:tcW w:w="2404" w:type="dxa"/>
+          </w:tcPr>
+          <w:p>
+            <w:proofErr w:type="spellStart"/>
+            <w:r>
+              <w:t>Bấm</w:t>
+            </w:r>
+            <w:proofErr w:type="spellEnd"/>
+            <w:r>
+              <w:t xml:space="preserve"> </w:t>
+            </w:r>
+            <w:proofErr w:type="spellStart"/>
+            <w:r>
               <w:t>Hủy</w:t>
             </w:r>
             <w:proofErr w:type="spellEnd"/>
@@ -1518,6 +2315,859 @@
             <w:proofErr w:type="spellEnd"/>
             <w:r>
               <w:t xml:space="preserve"> </w:t>
+            </w:r>
+          </w:p>
+        </w:tc>
+        <w:tc>
+          <w:tcPr>
+            <w:tcW w:w="2215" w:type="dxa"/>
+          </w:tcPr>
+          <w:p/>
+        </w:tc>
+      </w:tr>
+      <w:tr>
+        <w:tc>
+          <w:tcPr>
+            <w:tcW w:w="2354" w:type="dxa"/>
+          </w:tcPr>
+          <w:p>
+            <w:pPr>
+              <w:pStyle w:val="ListParagraph"/>
+              <w:numPr>
+                <w:ilvl w:val="0"/>
+                <w:numId w:val="3"/>
+              </w:numPr>
+              <w:jc w:val="center"/>
+            </w:pPr>
+          </w:p>
+        </w:tc>
+        <w:tc>
+          <w:tcPr>
+            <w:tcW w:w="2404" w:type="dxa"/>
+          </w:tcPr>
+          <w:p>
+            <w:proofErr w:type="spellStart"/>
+            <w:r>
+              <w:t>Chọn</w:t>
+            </w:r>
+            <w:proofErr w:type="spellEnd"/>
+            <w:r>
+              <w:t xml:space="preserve"> </w:t>
+            </w:r>
+            <w:proofErr w:type="spellStart"/>
+            <w:r>
+              <w:t>Combox</w:t>
+            </w:r>
+            <w:proofErr w:type="spellEnd"/>
+            <w:r>
+              <w:t xml:space="preserve"> Ca </w:t>
+            </w:r>
+            <w:proofErr w:type="spellStart"/>
+            <w:r>
+              <w:t>làm</w:t>
+            </w:r>
+            <w:proofErr w:type="spellEnd"/>
+            <w:r>
+              <w:t xml:space="preserve"> </w:t>
+            </w:r>
+            <w:proofErr w:type="spellStart"/>
+            <w:r>
+              <w:t>việc</w:t>
+            </w:r>
+            <w:proofErr w:type="spellEnd"/>
+          </w:p>
+        </w:tc>
+        <w:tc>
+          <w:tcPr>
+            <w:tcW w:w="2377" w:type="dxa"/>
+          </w:tcPr>
+          <w:p>
+            <w:proofErr w:type="spellStart"/>
+            <w:r>
+              <w:t>Nhân</w:t>
+            </w:r>
+            <w:proofErr w:type="spellEnd"/>
+            <w:r>
+              <w:t xml:space="preserve"> </w:t>
+            </w:r>
+            <w:proofErr w:type="spellStart"/>
+            <w:r>
+              <w:t>viên</w:t>
+            </w:r>
+            <w:proofErr w:type="spellEnd"/>
+            <w:r>
+              <w:t xml:space="preserve"> </w:t>
+            </w:r>
+            <w:proofErr w:type="spellStart"/>
+            <w:r>
+              <w:t>chọn</w:t>
+            </w:r>
+            <w:proofErr w:type="spellEnd"/>
+            <w:r>
+              <w:t xml:space="preserve"> ca </w:t>
+            </w:r>
+            <w:proofErr w:type="spellStart"/>
+            <w:r>
+              <w:t>làm</w:t>
+            </w:r>
+            <w:proofErr w:type="spellEnd"/>
+            <w:r>
+              <w:t xml:space="preserve"> </w:t>
+            </w:r>
+            <w:proofErr w:type="spellStart"/>
+            <w:r>
+              <w:t>trong</w:t>
+            </w:r>
+            <w:proofErr w:type="spellEnd"/>
+            <w:r>
+              <w:t xml:space="preserve"> </w:t>
+            </w:r>
+            <w:proofErr w:type="spellStart"/>
+            <w:r>
+              <w:t>một</w:t>
+            </w:r>
+            <w:proofErr w:type="spellEnd"/>
+            <w:r>
+              <w:t xml:space="preserve"> </w:t>
+            </w:r>
+            <w:proofErr w:type="spellStart"/>
+            <w:r>
+              <w:t>danh</w:t>
+            </w:r>
+            <w:proofErr w:type="spellEnd"/>
+            <w:r>
+              <w:t xml:space="preserve"> </w:t>
+            </w:r>
+            <w:proofErr w:type="spellStart"/>
+            <w:r>
+              <w:t>sách</w:t>
+            </w:r>
+            <w:proofErr w:type="spellEnd"/>
+            <w:r>
+              <w:t xml:space="preserve"> </w:t>
+            </w:r>
+            <w:proofErr w:type="spellStart"/>
+            <w:r>
+              <w:t>có</w:t>
+            </w:r>
+            <w:proofErr w:type="spellEnd"/>
+            <w:r>
+              <w:t xml:space="preserve"> </w:t>
+            </w:r>
+            <w:proofErr w:type="spellStart"/>
+            <w:r>
+              <w:t>sẵn</w:t>
+            </w:r>
+            <w:proofErr w:type="spellEnd"/>
+          </w:p>
+        </w:tc>
+        <w:tc>
+          <w:tcPr>
+            <w:tcW w:w="2215" w:type="dxa"/>
+          </w:tcPr>
+          <w:p/>
+        </w:tc>
+      </w:tr>
+      <w:tr>
+        <w:tc>
+          <w:tcPr>
+            <w:tcW w:w="2354" w:type="dxa"/>
+          </w:tcPr>
+          <w:p>
+            <w:pPr>
+              <w:pStyle w:val="ListParagraph"/>
+              <w:numPr>
+                <w:ilvl w:val="0"/>
+                <w:numId w:val="3"/>
+              </w:numPr>
+              <w:jc w:val="center"/>
+            </w:pPr>
+          </w:p>
+        </w:tc>
+        <w:tc>
+          <w:tcPr>
+            <w:tcW w:w="2404" w:type="dxa"/>
+          </w:tcPr>
+          <w:p>
+            <w:proofErr w:type="spellStart"/>
+            <w:r>
+              <w:t>Chọn</w:t>
+            </w:r>
+            <w:proofErr w:type="spellEnd"/>
+            <w:r>
+              <w:t xml:space="preserve"> button </w:t>
+            </w:r>
+            <w:proofErr w:type="spellStart"/>
+            <w:r>
+              <w:t>Danh</w:t>
+            </w:r>
+            <w:proofErr w:type="spellEnd"/>
+            <w:r>
+              <w:t xml:space="preserve"> </w:t>
+            </w:r>
+            <w:proofErr w:type="spellStart"/>
+            <w:r>
+              <w:t>sách</w:t>
+            </w:r>
+            <w:proofErr w:type="spellEnd"/>
+            <w:r>
+              <w:t xml:space="preserve"> </w:t>
+            </w:r>
+            <w:proofErr w:type="spellStart"/>
+            <w:r>
+              <w:t>nhân</w:t>
+            </w:r>
+            <w:proofErr w:type="spellEnd"/>
+            <w:r>
+              <w:t xml:space="preserve"> </w:t>
+            </w:r>
+            <w:proofErr w:type="spellStart"/>
+            <w:r>
+              <w:t>viên</w:t>
+            </w:r>
+            <w:proofErr w:type="spellEnd"/>
+            <w:r>
+              <w:t xml:space="preserve"> </w:t>
+            </w:r>
+            <w:proofErr w:type="spellStart"/>
+            <w:r>
+              <w:t>đặt</w:t>
+            </w:r>
+            <w:proofErr w:type="spellEnd"/>
+            <w:r>
+              <w:t xml:space="preserve"> </w:t>
+            </w:r>
+            <w:proofErr w:type="spellStart"/>
+            <w:r>
+              <w:t>lịch</w:t>
+            </w:r>
+            <w:proofErr w:type="spellEnd"/>
+            <w:r>
+              <w:t xml:space="preserve"> </w:t>
+            </w:r>
+            <w:proofErr w:type="spellStart"/>
+            <w:r>
+              <w:t>làm</w:t>
+            </w:r>
+            <w:proofErr w:type="spellEnd"/>
+          </w:p>
+        </w:tc>
+        <w:tc>
+          <w:tcPr>
+            <w:tcW w:w="2377" w:type="dxa"/>
+          </w:tcPr>
+          <w:p>
+            <w:proofErr w:type="spellStart"/>
+            <w:r>
+              <w:t>Mở</w:t>
+            </w:r>
+            <w:proofErr w:type="spellEnd"/>
+            <w:r>
+              <w:t xml:space="preserve"> ra </w:t>
+            </w:r>
+            <w:proofErr w:type="spellStart"/>
+            <w:r>
+              <w:t>màn</w:t>
+            </w:r>
+            <w:proofErr w:type="spellEnd"/>
+            <w:r>
+              <w:t xml:space="preserve"> </w:t>
+            </w:r>
+            <w:proofErr w:type="spellStart"/>
+            <w:r>
+              <w:t>hình</w:t>
+            </w:r>
+            <w:proofErr w:type="spellEnd"/>
+            <w:r>
+              <w:t xml:space="preserve"> </w:t>
+            </w:r>
+            <w:proofErr w:type="spellStart"/>
+            <w:r>
+              <w:t>xuất</w:t>
+            </w:r>
+            <w:proofErr w:type="spellEnd"/>
+            <w:r>
+              <w:t xml:space="preserve"> ra </w:t>
+            </w:r>
+            <w:proofErr w:type="spellStart"/>
+            <w:r>
+              <w:t>danh</w:t>
+            </w:r>
+            <w:proofErr w:type="spellEnd"/>
+            <w:r>
+              <w:t xml:space="preserve"> </w:t>
+            </w:r>
+            <w:proofErr w:type="spellStart"/>
+            <w:r>
+              <w:t>sách</w:t>
+            </w:r>
+            <w:proofErr w:type="spellEnd"/>
+            <w:r>
+              <w:t xml:space="preserve"> </w:t>
+            </w:r>
+            <w:proofErr w:type="spellStart"/>
+            <w:r>
+              <w:t>nhân</w:t>
+            </w:r>
+            <w:proofErr w:type="spellEnd"/>
+            <w:r>
+              <w:t xml:space="preserve"> </w:t>
+            </w:r>
+            <w:proofErr w:type="spellStart"/>
+            <w:r>
+              <w:t>vieen</w:t>
+            </w:r>
+            <w:proofErr w:type="spellEnd"/>
+            <w:r>
+              <w:t xml:space="preserve"> </w:t>
+            </w:r>
+            <w:proofErr w:type="spellStart"/>
+            <w:r>
+              <w:t>đã</w:t>
+            </w:r>
+            <w:proofErr w:type="spellEnd"/>
+            <w:r>
+              <w:t xml:space="preserve"> </w:t>
+            </w:r>
+            <w:proofErr w:type="spellStart"/>
+            <w:r>
+              <w:t>đăng</w:t>
+            </w:r>
+            <w:proofErr w:type="spellEnd"/>
+            <w:r>
+              <w:t xml:space="preserve"> </w:t>
+            </w:r>
+            <w:proofErr w:type="spellStart"/>
+            <w:r>
+              <w:t>ký</w:t>
+            </w:r>
+            <w:proofErr w:type="spellEnd"/>
+            <w:r>
+              <w:t xml:space="preserve"> ca </w:t>
+            </w:r>
+            <w:proofErr w:type="spellStart"/>
+            <w:r>
+              <w:t>làm</w:t>
+            </w:r>
+            <w:proofErr w:type="spellEnd"/>
+          </w:p>
+        </w:tc>
+        <w:tc>
+          <w:tcPr>
+            <w:tcW w:w="2215" w:type="dxa"/>
+          </w:tcPr>
+          <w:p/>
+        </w:tc>
+      </w:tr>
+      <w:tr>
+        <w:tc>
+          <w:tcPr>
+            <w:tcW w:w="2354" w:type="dxa"/>
+          </w:tcPr>
+          <w:p>
+            <w:pPr>
+              <w:pStyle w:val="ListParagraph"/>
+              <w:numPr>
+                <w:ilvl w:val="0"/>
+                <w:numId w:val="3"/>
+              </w:numPr>
+              <w:jc w:val="center"/>
+            </w:pPr>
+          </w:p>
+        </w:tc>
+        <w:tc>
+          <w:tcPr>
+            <w:tcW w:w="2404" w:type="dxa"/>
+          </w:tcPr>
+          <w:p>
+            <w:proofErr w:type="spellStart"/>
+            <w:r>
+              <w:t>Tìm</w:t>
+            </w:r>
+            <w:proofErr w:type="spellEnd"/>
+            <w:r>
+              <w:t xml:space="preserve"> </w:t>
+            </w:r>
+            <w:proofErr w:type="spellStart"/>
+            <w:r>
+              <w:t>kiếm</w:t>
+            </w:r>
+            <w:proofErr w:type="spellEnd"/>
+          </w:p>
+        </w:tc>
+        <w:tc>
+          <w:tcPr>
+            <w:tcW w:w="2377" w:type="dxa"/>
+          </w:tcPr>
+          <w:p>
+            <w:proofErr w:type="spellStart"/>
+            <w:r>
+              <w:t>Xuất</w:t>
+            </w:r>
+            <w:proofErr w:type="spellEnd"/>
+            <w:r>
+              <w:t xml:space="preserve"> ra </w:t>
+            </w:r>
+            <w:proofErr w:type="spellStart"/>
+            <w:r>
+              <w:t>thông</w:t>
+            </w:r>
+            <w:proofErr w:type="spellEnd"/>
+            <w:r>
+              <w:t xml:space="preserve"> tin </w:t>
+            </w:r>
+            <w:proofErr w:type="spellStart"/>
+            <w:r>
+              <w:t>đáp</w:t>
+            </w:r>
+            <w:proofErr w:type="spellEnd"/>
+            <w:r>
+              <w:t xml:space="preserve"> </w:t>
+            </w:r>
+            <w:proofErr w:type="spellStart"/>
+            <w:r>
+              <w:t>ứng</w:t>
+            </w:r>
+            <w:proofErr w:type="spellEnd"/>
+            <w:r>
+              <w:t xml:space="preserve"> </w:t>
+            </w:r>
+            <w:proofErr w:type="spellStart"/>
+            <w:r>
+              <w:t>điều</w:t>
+            </w:r>
+            <w:proofErr w:type="spellEnd"/>
+            <w:r>
+              <w:t xml:space="preserve"> </w:t>
+            </w:r>
+            <w:proofErr w:type="spellStart"/>
+            <w:r>
+              <w:t>kiện</w:t>
+            </w:r>
+            <w:proofErr w:type="spellEnd"/>
+            <w:r>
+              <w:t xml:space="preserve"> </w:t>
+            </w:r>
+            <w:proofErr w:type="spellStart"/>
+            <w:r>
+              <w:t>liên</w:t>
+            </w:r>
+            <w:proofErr w:type="spellEnd"/>
+            <w:r>
+              <w:t xml:space="preserve"> </w:t>
+            </w:r>
+            <w:proofErr w:type="spellStart"/>
+            <w:r>
+              <w:t>quan</w:t>
+            </w:r>
+            <w:proofErr w:type="spellEnd"/>
+          </w:p>
+        </w:tc>
+        <w:tc>
+          <w:tcPr>
+            <w:tcW w:w="2215" w:type="dxa"/>
+          </w:tcPr>
+          <w:p/>
+        </w:tc>
+      </w:tr>
+      <w:tr>
+        <w:tc>
+          <w:tcPr>
+            <w:tcW w:w="2354" w:type="dxa"/>
+          </w:tcPr>
+          <w:p>
+            <w:pPr>
+              <w:pStyle w:val="ListParagraph"/>
+              <w:numPr>
+                <w:ilvl w:val="0"/>
+                <w:numId w:val="3"/>
+              </w:numPr>
+              <w:jc w:val="center"/>
+            </w:pPr>
+          </w:p>
+        </w:tc>
+        <w:tc>
+          <w:tcPr>
+            <w:tcW w:w="2404" w:type="dxa"/>
+          </w:tcPr>
+          <w:p>
+            <w:proofErr w:type="spellStart"/>
+            <w:r>
+              <w:t>Hủy</w:t>
+            </w:r>
+            <w:proofErr w:type="spellEnd"/>
+            <w:r>
+              <w:t xml:space="preserve"> </w:t>
+            </w:r>
+          </w:p>
+        </w:tc>
+        <w:tc>
+          <w:tcPr>
+            <w:tcW w:w="2377" w:type="dxa"/>
+          </w:tcPr>
+          <w:p>
+            <w:r>
+              <w:t xml:space="preserve">Quay </w:t>
+            </w:r>
+            <w:proofErr w:type="spellStart"/>
+            <w:r>
+              <w:t>lại</w:t>
+            </w:r>
+            <w:proofErr w:type="spellEnd"/>
+            <w:r>
+              <w:t xml:space="preserve"> </w:t>
+            </w:r>
+            <w:proofErr w:type="spellStart"/>
+            <w:r>
+              <w:t>màn</w:t>
+            </w:r>
+            <w:proofErr w:type="spellEnd"/>
+            <w:r>
+              <w:t xml:space="preserve"> </w:t>
+            </w:r>
+            <w:proofErr w:type="spellStart"/>
+            <w:r>
+              <w:t>hình</w:t>
+            </w:r>
+            <w:proofErr w:type="spellEnd"/>
+            <w:r>
+              <w:t xml:space="preserve"> </w:t>
+            </w:r>
+            <w:proofErr w:type="spellStart"/>
+            <w:r>
+              <w:t>chính</w:t>
+            </w:r>
+            <w:proofErr w:type="spellEnd"/>
+          </w:p>
+        </w:tc>
+        <w:tc>
+          <w:tcPr>
+            <w:tcW w:w="2215" w:type="dxa"/>
+          </w:tcPr>
+          <w:p/>
+        </w:tc>
+      </w:tr>
+      <w:tr>
+        <w:tc>
+          <w:tcPr>
+            <w:tcW w:w="2354" w:type="dxa"/>
+          </w:tcPr>
+          <w:p>
+            <w:pPr>
+              <w:pStyle w:val="ListParagraph"/>
+              <w:numPr>
+                <w:ilvl w:val="0"/>
+                <w:numId w:val="3"/>
+              </w:numPr>
+              <w:jc w:val="center"/>
+            </w:pPr>
+          </w:p>
+        </w:tc>
+        <w:tc>
+          <w:tcPr>
+            <w:tcW w:w="2404" w:type="dxa"/>
+          </w:tcPr>
+          <w:p>
+            <w:proofErr w:type="spellStart"/>
+            <w:r>
+              <w:t>Lưu</w:t>
+            </w:r>
+            <w:proofErr w:type="spellEnd"/>
+          </w:p>
+        </w:tc>
+        <w:tc>
+          <w:tcPr>
+            <w:tcW w:w="2377" w:type="dxa"/>
+          </w:tcPr>
+          <w:p>
+            <w:proofErr w:type="spellStart"/>
+            <w:r>
+              <w:t>Lưu</w:t>
+            </w:r>
+            <w:proofErr w:type="spellEnd"/>
+            <w:r>
+              <w:t xml:space="preserve"> </w:t>
+            </w:r>
+            <w:proofErr w:type="spellStart"/>
+            <w:r>
+              <w:t>thông</w:t>
+            </w:r>
+            <w:proofErr w:type="spellEnd"/>
+            <w:r>
+              <w:t xml:space="preserve"> tin ca </w:t>
+            </w:r>
+            <w:proofErr w:type="spellStart"/>
+            <w:r>
+              <w:t>làm</w:t>
+            </w:r>
+            <w:proofErr w:type="spellEnd"/>
+            <w:r>
+              <w:t xml:space="preserve"> </w:t>
+            </w:r>
+            <w:proofErr w:type="spellStart"/>
+            <w:r>
+              <w:t>của</w:t>
+            </w:r>
+            <w:proofErr w:type="spellEnd"/>
+            <w:r>
+              <w:t xml:space="preserve"> </w:t>
+            </w:r>
+            <w:proofErr w:type="spellStart"/>
+            <w:r>
+              <w:t>nhân</w:t>
+            </w:r>
+            <w:proofErr w:type="spellEnd"/>
+            <w:r>
+              <w:t xml:space="preserve"> </w:t>
+            </w:r>
+            <w:proofErr w:type="spellStart"/>
+            <w:r>
+              <w:t>viên</w:t>
+            </w:r>
+            <w:proofErr w:type="spellEnd"/>
+            <w:r>
+              <w:t xml:space="preserve"> </w:t>
+            </w:r>
+            <w:proofErr w:type="spellStart"/>
+            <w:r>
+              <w:t>xuống</w:t>
+            </w:r>
+            <w:proofErr w:type="spellEnd"/>
+            <w:r>
+              <w:t xml:space="preserve"> CSDL</w:t>
+            </w:r>
+          </w:p>
+        </w:tc>
+        <w:tc>
+          <w:tcPr>
+            <w:tcW w:w="2215" w:type="dxa"/>
+          </w:tcPr>
+          <w:p/>
+        </w:tc>
+      </w:tr>
+      <w:tr>
+        <w:tc>
+          <w:tcPr>
+            <w:tcW w:w="2354" w:type="dxa"/>
+          </w:tcPr>
+          <w:p>
+            <w:pPr>
+              <w:pStyle w:val="ListParagraph"/>
+              <w:numPr>
+                <w:ilvl w:val="0"/>
+                <w:numId w:val="3"/>
+              </w:numPr>
+              <w:jc w:val="center"/>
+            </w:pPr>
+          </w:p>
+        </w:tc>
+        <w:tc>
+          <w:tcPr>
+            <w:tcW w:w="2404" w:type="dxa"/>
+          </w:tcPr>
+          <w:p>
+            <w:proofErr w:type="spellStart"/>
+            <w:r>
+              <w:t>Lưu</w:t>
+            </w:r>
+            <w:proofErr w:type="spellEnd"/>
+            <w:r>
+              <w:t xml:space="preserve"> </w:t>
+            </w:r>
+            <w:proofErr w:type="spellStart"/>
+            <w:r>
+              <w:t>thay</w:t>
+            </w:r>
+            <w:proofErr w:type="spellEnd"/>
+            <w:r>
+              <w:t xml:space="preserve"> </w:t>
+            </w:r>
+            <w:proofErr w:type="spellStart"/>
+            <w:r>
+              <w:t>đổi</w:t>
+            </w:r>
+            <w:proofErr w:type="spellEnd"/>
+          </w:p>
+        </w:tc>
+        <w:tc>
+          <w:tcPr>
+            <w:tcW w:w="2377" w:type="dxa"/>
+          </w:tcPr>
+          <w:p>
+            <w:proofErr w:type="spellStart"/>
+            <w:r>
+              <w:t>Lưu</w:t>
+            </w:r>
+            <w:proofErr w:type="spellEnd"/>
+            <w:r>
+              <w:t xml:space="preserve"> </w:t>
+            </w:r>
+            <w:proofErr w:type="spellStart"/>
+            <w:r>
+              <w:t>thông</w:t>
+            </w:r>
+            <w:proofErr w:type="spellEnd"/>
+            <w:r>
+              <w:t xml:space="preserve"> tin </w:t>
+            </w:r>
+            <w:proofErr w:type="spellStart"/>
+            <w:r>
+              <w:t>chấm</w:t>
+            </w:r>
+            <w:proofErr w:type="spellEnd"/>
+            <w:r>
+              <w:t xml:space="preserve"> </w:t>
+            </w:r>
+            <w:proofErr w:type="spellStart"/>
+            <w:proofErr w:type="gramStart"/>
+            <w:r>
+              <w:t>công</w:t>
+            </w:r>
+            <w:proofErr w:type="spellEnd"/>
+            <w:r>
+              <w:t xml:space="preserve">  </w:t>
+            </w:r>
+            <w:proofErr w:type="spellStart"/>
+            <w:r>
+              <w:t>của</w:t>
+            </w:r>
+            <w:proofErr w:type="spellEnd"/>
+            <w:proofErr w:type="gramEnd"/>
+            <w:r>
+              <w:t xml:space="preserve"> </w:t>
+            </w:r>
+            <w:proofErr w:type="spellStart"/>
+            <w:r>
+              <w:t>nhân</w:t>
+            </w:r>
+            <w:proofErr w:type="spellEnd"/>
+            <w:r>
+              <w:t xml:space="preserve"> </w:t>
+            </w:r>
+            <w:proofErr w:type="spellStart"/>
+            <w:r>
+              <w:t>viên</w:t>
+            </w:r>
+            <w:proofErr w:type="spellEnd"/>
+            <w:r>
+              <w:t xml:space="preserve"> </w:t>
+            </w:r>
+            <w:proofErr w:type="spellStart"/>
+            <w:r>
+              <w:t>xuống</w:t>
+            </w:r>
+            <w:proofErr w:type="spellEnd"/>
+            <w:r>
+              <w:t xml:space="preserve"> CSDL</w:t>
+            </w:r>
+          </w:p>
+        </w:tc>
+        <w:tc>
+          <w:tcPr>
+            <w:tcW w:w="2215" w:type="dxa"/>
+          </w:tcPr>
+          <w:p/>
+        </w:tc>
+      </w:tr>
+      <w:tr>
+        <w:tc>
+          <w:tcPr>
+            <w:tcW w:w="2354" w:type="dxa"/>
+          </w:tcPr>
+          <w:p>
+            <w:pPr>
+              <w:pStyle w:val="ListParagraph"/>
+              <w:numPr>
+                <w:ilvl w:val="0"/>
+                <w:numId w:val="3"/>
+              </w:numPr>
+              <w:jc w:val="center"/>
+            </w:pPr>
+          </w:p>
+        </w:tc>
+        <w:tc>
+          <w:tcPr>
+            <w:tcW w:w="2404" w:type="dxa"/>
+          </w:tcPr>
+          <w:p>
+            <w:proofErr w:type="spellStart"/>
+            <w:r>
+              <w:t>Chọn</w:t>
+            </w:r>
+            <w:proofErr w:type="spellEnd"/>
+            <w:r>
+              <w:t xml:space="preserve"> </w:t>
+            </w:r>
+            <w:proofErr w:type="spellStart"/>
+            <w:r>
+              <w:t>Thêm</w:t>
+            </w:r>
+            <w:proofErr w:type="spellEnd"/>
+            <w:r>
+              <w:t xml:space="preserve"> </w:t>
+            </w:r>
+            <w:proofErr w:type="spellStart"/>
+            <w:r>
+              <w:t>Ảnh</w:t>
+            </w:r>
+            <w:proofErr w:type="spellEnd"/>
+            <w:r>
+              <w:t xml:space="preserve"> </w:t>
+            </w:r>
+          </w:p>
+        </w:tc>
+        <w:tc>
+          <w:tcPr>
+            <w:tcW w:w="2377" w:type="dxa"/>
+          </w:tcPr>
+          <w:p>
+            <w:proofErr w:type="spellStart"/>
+            <w:r>
+              <w:t>Lưu</w:t>
+            </w:r>
+            <w:proofErr w:type="spellEnd"/>
+            <w:r>
+              <w:t xml:space="preserve"> </w:t>
+            </w:r>
+            <w:proofErr w:type="spellStart"/>
+            <w:r>
+              <w:t>Ảnh</w:t>
+            </w:r>
+            <w:proofErr w:type="spellEnd"/>
+            <w:r>
+              <w:t xml:space="preserve"> </w:t>
+            </w:r>
+            <w:proofErr w:type="spellStart"/>
+            <w:r>
+              <w:t>của</w:t>
+            </w:r>
+            <w:proofErr w:type="spellEnd"/>
+            <w:r>
+              <w:t xml:space="preserve"> </w:t>
+            </w:r>
+            <w:proofErr w:type="spellStart"/>
+            <w:r>
+              <w:t>nhân</w:t>
+            </w:r>
+            <w:proofErr w:type="spellEnd"/>
+            <w:r>
+              <w:t xml:space="preserve"> </w:t>
+            </w:r>
+            <w:proofErr w:type="spellStart"/>
+            <w:r>
+              <w:t>viên</w:t>
+            </w:r>
+            <w:proofErr w:type="spellEnd"/>
+            <w:r>
+              <w:t xml:space="preserve"> </w:t>
+            </w:r>
+            <w:proofErr w:type="spellStart"/>
+            <w:r>
+              <w:t>trong</w:t>
+            </w:r>
+            <w:proofErr w:type="spellEnd"/>
+            <w:r>
+              <w:t xml:space="preserve"> CSDL</w:t>
             </w:r>
           </w:p>
         </w:tc>

--- a/GIAO DIỆN/BẢNG THIẾT KẾ GIAO DIỆN.docx
+++ b/GIAO DIỆN/BẢNG THIẾT KẾ GIAO DIỆN.docx
@@ -1313,6 +1313,7 @@
               <w:t xml:space="preserve"> </w:t>
             </w:r>
             <w:proofErr w:type="spellStart"/>
+            <w:proofErr w:type="gramStart"/>
             <w:r>
               <w:t>cho</w:t>
             </w:r>
@@ -1325,6 +1326,7 @@
               <w:t>từng</w:t>
             </w:r>
             <w:proofErr w:type="spellEnd"/>
+            <w:proofErr w:type="gramEnd"/>
             <w:r>
               <w:t xml:space="preserve"> </w:t>
             </w:r>
@@ -1440,6 +1442,7 @@
               <w:t xml:space="preserve"> </w:t>
             </w:r>
             <w:proofErr w:type="spellStart"/>
+            <w:proofErr w:type="gramStart"/>
             <w:r>
               <w:t>xuất</w:t>
             </w:r>
@@ -1452,6 +1455,7 @@
               <w:t>danh</w:t>
             </w:r>
             <w:proofErr w:type="spellEnd"/>
+            <w:proofErr w:type="gramEnd"/>
             <w:r>
               <w:t xml:space="preserve"> </w:t>
             </w:r>
@@ -1618,6 +1622,7 @@
               <w:t xml:space="preserve"> </w:t>
             </w:r>
             <w:proofErr w:type="spellStart"/>
+            <w:proofErr w:type="gramStart"/>
             <w:r>
               <w:t>xuất</w:t>
             </w:r>
@@ -1630,6 +1635,7 @@
               <w:t>danh</w:t>
             </w:r>
             <w:proofErr w:type="spellEnd"/>
+            <w:proofErr w:type="gramEnd"/>
             <w:r>
               <w:t xml:space="preserve"> </w:t>
             </w:r>
@@ -1775,6 +1781,7 @@
               <w:t xml:space="preserve"> </w:t>
             </w:r>
             <w:proofErr w:type="spellStart"/>
+            <w:proofErr w:type="gramStart"/>
             <w:r>
               <w:t>x</w:t>
             </w:r>
@@ -1790,6 +1797,7 @@
               <w:t>danh</w:t>
             </w:r>
             <w:proofErr w:type="spellEnd"/>
+            <w:proofErr w:type="gramEnd"/>
             <w:r>
               <w:t xml:space="preserve"> </w:t>
             </w:r>
@@ -1948,10 +1956,18 @@
             </w:r>
             <w:proofErr w:type="spellEnd"/>
             <w:r>
-              <w:t xml:space="preserve"> ở </w:t>
-            </w:r>
-            <w:r>
-              <w:t xml:space="preserve"> CSDL </w:t>
+              <w:t xml:space="preserve"> </w:t>
+            </w:r>
+            <w:proofErr w:type="gramStart"/>
+            <w:r>
+              <w:t xml:space="preserve">ở </w:t>
+            </w:r>
+            <w:r>
+              <w:t xml:space="preserve"> CSDL</w:t>
+            </w:r>
+            <w:proofErr w:type="gramEnd"/>
+            <w:r>
+              <w:t xml:space="preserve"> </w:t>
             </w:r>
           </w:p>
         </w:tc>
@@ -2060,6 +2076,7 @@
               <w:t xml:space="preserve"> </w:t>
             </w:r>
             <w:proofErr w:type="spellStart"/>
+            <w:proofErr w:type="gramStart"/>
             <w:r>
               <w:t>xóa</w:t>
             </w:r>
@@ -2072,6 +2089,7 @@
               <w:t>trong</w:t>
             </w:r>
             <w:proofErr w:type="spellEnd"/>
+            <w:proofErr w:type="gramEnd"/>
             <w:r>
               <w:t xml:space="preserve"> CSDL</w:t>
             </w:r>
@@ -3001,6 +3019,7 @@
               <w:t xml:space="preserve"> </w:t>
             </w:r>
             <w:proofErr w:type="spellStart"/>
+            <w:proofErr w:type="gramStart"/>
             <w:r>
               <w:t>công</w:t>
             </w:r>
@@ -3013,6 +3032,7 @@
               <w:t>của</w:t>
             </w:r>
             <w:proofErr w:type="spellEnd"/>
+            <w:proofErr w:type="gramEnd"/>
             <w:r>
               <w:t xml:space="preserve"> </w:t>
             </w:r>
@@ -7113,6 +7133,7 @@
               <w:t xml:space="preserve"> </w:t>
             </w:r>
             <w:proofErr w:type="spellStart"/>
+            <w:proofErr w:type="gramStart"/>
             <w:r>
               <w:rPr>
                 <w:rFonts w:ascii="Times New Roman" w:hAnsi="Times New Roman" w:cs="Times New Roman"/>
@@ -7128,7 +7149,16 @@
                 <w:sz w:val="32"/>
                 <w:szCs w:val="32"/>
               </w:rPr>
-              <w:t xml:space="preserve"> , quay </w:t>
+              <w:t xml:space="preserve"> ,</w:t>
+            </w:r>
+            <w:proofErr w:type="gramEnd"/>
+            <w:r>
+              <w:rPr>
+                <w:rFonts w:ascii="Times New Roman" w:hAnsi="Times New Roman" w:cs="Times New Roman"/>
+                <w:sz w:val="32"/>
+                <w:szCs w:val="32"/>
+              </w:rPr>
+              <w:t xml:space="preserve"> quay </w:t>
             </w:r>
             <w:proofErr w:type="spellStart"/>
             <w:r>
@@ -13339,6 +13369,8457 @@
         </w:tc>
       </w:tr>
     </w:tbl>
+    <w:p>
+      <w:pPr>
+        <w:rPr>
+          <w:rFonts w:ascii="Times New Roman" w:hAnsi="Times New Roman" w:cs="Times New Roman"/>
+          <w:b/>
+          <w:bCs/>
+          <w:sz w:val="32"/>
+          <w:szCs w:val="32"/>
+        </w:rPr>
+      </w:pPr>
+    </w:p>
+    <w:p>
+      <w:pPr>
+        <w:rPr>
+          <w:rFonts w:ascii="Times New Roman" w:hAnsi="Times New Roman" w:cs="Times New Roman"/>
+          <w:b/>
+          <w:bCs/>
+          <w:sz w:val="32"/>
+          <w:szCs w:val="32"/>
+        </w:rPr>
+      </w:pPr>
+    </w:p>
+    <w:p>
+      <w:proofErr w:type="spellStart"/>
+      <w:r>
+        <w:lastRenderedPageBreak/>
+        <w:t>Thiết</w:t>
+      </w:r>
+      <w:proofErr w:type="spellEnd"/>
+      <w:r>
+        <w:t xml:space="preserve"> </w:t>
+      </w:r>
+      <w:proofErr w:type="spellStart"/>
+      <w:r>
+        <w:t>kế</w:t>
+      </w:r>
+      <w:proofErr w:type="spellEnd"/>
+      <w:r>
+        <w:t xml:space="preserve"> </w:t>
+      </w:r>
+      <w:proofErr w:type="spellStart"/>
+      <w:r>
+        <w:t>giao</w:t>
+      </w:r>
+      <w:proofErr w:type="spellEnd"/>
+      <w:r>
+        <w:t xml:space="preserve"> </w:t>
+      </w:r>
+      <w:proofErr w:type="spellStart"/>
+      <w:r>
+        <w:t>diện</w:t>
+      </w:r>
+      <w:proofErr w:type="spellEnd"/>
+    </w:p>
+    <w:p>
+      <w:proofErr w:type="spellStart"/>
+      <w:r>
+        <w:t>Danh</w:t>
+      </w:r>
+      <w:proofErr w:type="spellEnd"/>
+      <w:r>
+        <w:t xml:space="preserve"> </w:t>
+      </w:r>
+      <w:proofErr w:type="spellStart"/>
+      <w:r>
+        <w:t>sách</w:t>
+      </w:r>
+      <w:proofErr w:type="spellEnd"/>
+      <w:r>
+        <w:t xml:space="preserve"> </w:t>
+      </w:r>
+      <w:proofErr w:type="spellStart"/>
+      <w:r>
+        <w:t>các</w:t>
+      </w:r>
+      <w:proofErr w:type="spellEnd"/>
+      <w:r>
+        <w:t xml:space="preserve"> </w:t>
+      </w:r>
+      <w:proofErr w:type="spellStart"/>
+      <w:r>
+        <w:t>biến</w:t>
+      </w:r>
+      <w:proofErr w:type="spellEnd"/>
+      <w:r>
+        <w:t xml:space="preserve"> </w:t>
+      </w:r>
+      <w:proofErr w:type="spellStart"/>
+      <w:r>
+        <w:t>cố</w:t>
+      </w:r>
+      <w:proofErr w:type="spellEnd"/>
+      <w:r>
+        <w:t xml:space="preserve"> </w:t>
+      </w:r>
+    </w:p>
+    <w:p>
+      <w:proofErr w:type="spellStart"/>
+      <w:r>
+        <w:t>Chức</w:t>
+      </w:r>
+      <w:proofErr w:type="spellEnd"/>
+      <w:r>
+        <w:t xml:space="preserve"> </w:t>
+      </w:r>
+      <w:proofErr w:type="spellStart"/>
+      <w:r>
+        <w:t>năng</w:t>
+      </w:r>
+      <w:proofErr w:type="spellEnd"/>
+      <w:r>
+        <w:t xml:space="preserve"> QL </w:t>
+      </w:r>
+      <w:proofErr w:type="spellStart"/>
+      <w:r>
+        <w:t>bán</w:t>
+      </w:r>
+      <w:proofErr w:type="spellEnd"/>
+      <w:r>
+        <w:t xml:space="preserve"> </w:t>
+      </w:r>
+      <w:proofErr w:type="spellStart"/>
+      <w:r>
+        <w:t>hàng</w:t>
+      </w:r>
+      <w:proofErr w:type="spellEnd"/>
+    </w:p>
+    <w:tbl>
+      <w:tblPr>
+        <w:tblStyle w:val="TableGrid"/>
+        <w:tblW w:w="0" w:type="auto"/>
+        <w:tblLook w:val="04A0" w:firstRow="1" w:lastRow="0" w:firstColumn="1" w:lastColumn="0" w:noHBand="0" w:noVBand="1"/>
+      </w:tblPr>
+      <w:tblGrid>
+        <w:gridCol w:w="2337"/>
+        <w:gridCol w:w="2337"/>
+        <w:gridCol w:w="2338"/>
+        <w:gridCol w:w="2338"/>
+      </w:tblGrid>
+      <w:tr>
+        <w:tc>
+          <w:tcPr>
+            <w:tcW w:w="2337" w:type="dxa"/>
+          </w:tcPr>
+          <w:p>
+            <w:r>
+              <w:t>STT</w:t>
+            </w:r>
+          </w:p>
+        </w:tc>
+        <w:tc>
+          <w:tcPr>
+            <w:tcW w:w="2337" w:type="dxa"/>
+          </w:tcPr>
+          <w:p>
+            <w:proofErr w:type="spellStart"/>
+            <w:r>
+              <w:t>Điều</w:t>
+            </w:r>
+            <w:proofErr w:type="spellEnd"/>
+            <w:r>
+              <w:t xml:space="preserve"> </w:t>
+            </w:r>
+            <w:proofErr w:type="spellStart"/>
+            <w:r>
+              <w:t>kiện</w:t>
+            </w:r>
+            <w:proofErr w:type="spellEnd"/>
+            <w:r>
+              <w:t xml:space="preserve"> </w:t>
+            </w:r>
+            <w:proofErr w:type="spellStart"/>
+            <w:r>
+              <w:t>kích</w:t>
+            </w:r>
+            <w:proofErr w:type="spellEnd"/>
+            <w:r>
+              <w:t xml:space="preserve"> </w:t>
+            </w:r>
+            <w:proofErr w:type="spellStart"/>
+            <w:r>
+              <w:t>hoạt</w:t>
+            </w:r>
+            <w:proofErr w:type="spellEnd"/>
+          </w:p>
+        </w:tc>
+        <w:tc>
+          <w:tcPr>
+            <w:tcW w:w="2338" w:type="dxa"/>
+          </w:tcPr>
+          <w:p>
+            <w:proofErr w:type="spellStart"/>
+            <w:r>
+              <w:t>Xử</w:t>
+            </w:r>
+            <w:proofErr w:type="spellEnd"/>
+            <w:r>
+              <w:t xml:space="preserve"> </w:t>
+            </w:r>
+            <w:proofErr w:type="spellStart"/>
+            <w:r>
+              <w:t>lý</w:t>
+            </w:r>
+            <w:proofErr w:type="spellEnd"/>
+          </w:p>
+        </w:tc>
+        <w:tc>
+          <w:tcPr>
+            <w:tcW w:w="2338" w:type="dxa"/>
+          </w:tcPr>
+          <w:p>
+            <w:proofErr w:type="spellStart"/>
+            <w:r>
+              <w:t>Ghi</w:t>
+            </w:r>
+            <w:proofErr w:type="spellEnd"/>
+            <w:r>
+              <w:t xml:space="preserve"> </w:t>
+            </w:r>
+            <w:proofErr w:type="spellStart"/>
+            <w:r>
+              <w:t>chú</w:t>
+            </w:r>
+            <w:proofErr w:type="spellEnd"/>
+          </w:p>
+        </w:tc>
+      </w:tr>
+      <w:tr>
+        <w:tc>
+          <w:tcPr>
+            <w:tcW w:w="2337" w:type="dxa"/>
+          </w:tcPr>
+          <w:p>
+            <w:r>
+              <w:t>1</w:t>
+            </w:r>
+          </w:p>
+        </w:tc>
+        <w:tc>
+          <w:tcPr>
+            <w:tcW w:w="2337" w:type="dxa"/>
+          </w:tcPr>
+          <w:p>
+            <w:proofErr w:type="spellStart"/>
+            <w:r>
+              <w:t>Khởi</w:t>
+            </w:r>
+            <w:proofErr w:type="spellEnd"/>
+            <w:r>
+              <w:t xml:space="preserve"> </w:t>
+            </w:r>
+            <w:proofErr w:type="spellStart"/>
+            <w:r>
+              <w:t>động</w:t>
+            </w:r>
+            <w:proofErr w:type="spellEnd"/>
+            <w:r>
+              <w:t xml:space="preserve"> </w:t>
+            </w:r>
+            <w:proofErr w:type="spellStart"/>
+            <w:r>
+              <w:t>màn</w:t>
+            </w:r>
+            <w:proofErr w:type="spellEnd"/>
+            <w:r>
+              <w:t xml:space="preserve"> </w:t>
+            </w:r>
+            <w:proofErr w:type="spellStart"/>
+            <w:r>
+              <w:t>hình</w:t>
+            </w:r>
+            <w:proofErr w:type="spellEnd"/>
+            <w:r>
+              <w:t xml:space="preserve"> </w:t>
+            </w:r>
+          </w:p>
+        </w:tc>
+        <w:tc>
+          <w:tcPr>
+            <w:tcW w:w="2338" w:type="dxa"/>
+          </w:tcPr>
+          <w:p>
+            <w:proofErr w:type="spellStart"/>
+            <w:r>
+              <w:t>Mở</w:t>
+            </w:r>
+            <w:proofErr w:type="spellEnd"/>
+            <w:r>
+              <w:t xml:space="preserve"> ra </w:t>
+            </w:r>
+            <w:proofErr w:type="spellStart"/>
+            <w:r>
+              <w:t>màn</w:t>
+            </w:r>
+            <w:proofErr w:type="spellEnd"/>
+            <w:r>
+              <w:t xml:space="preserve"> </w:t>
+            </w:r>
+            <w:proofErr w:type="spellStart"/>
+            <w:r>
+              <w:t>hình</w:t>
+            </w:r>
+            <w:proofErr w:type="spellEnd"/>
+            <w:r>
+              <w:t xml:space="preserve"> </w:t>
+            </w:r>
+            <w:proofErr w:type="spellStart"/>
+            <w:r>
+              <w:t>bán</w:t>
+            </w:r>
+            <w:proofErr w:type="spellEnd"/>
+            <w:r>
+              <w:t xml:space="preserve"> </w:t>
+            </w:r>
+            <w:proofErr w:type="spellStart"/>
+            <w:r>
+              <w:t>hàng</w:t>
+            </w:r>
+            <w:proofErr w:type="spellEnd"/>
+            <w:r>
+              <w:t xml:space="preserve"> bao </w:t>
+            </w:r>
+            <w:proofErr w:type="spellStart"/>
+            <w:r>
+              <w:t>gồm</w:t>
+            </w:r>
+            <w:proofErr w:type="spellEnd"/>
+            <w:r>
+              <w:t xml:space="preserve"> </w:t>
+            </w:r>
+            <w:proofErr w:type="spellStart"/>
+            <w:r>
+              <w:t>sản</w:t>
+            </w:r>
+            <w:proofErr w:type="spellEnd"/>
+            <w:r>
+              <w:t xml:space="preserve"> </w:t>
+            </w:r>
+            <w:proofErr w:type="spellStart"/>
+            <w:r>
+              <w:t>phẩm</w:t>
+            </w:r>
+            <w:proofErr w:type="spellEnd"/>
+            <w:r>
+              <w:t xml:space="preserve"> </w:t>
+            </w:r>
+            <w:proofErr w:type="spellStart"/>
+            <w:r>
+              <w:t>và</w:t>
+            </w:r>
+            <w:proofErr w:type="spellEnd"/>
+            <w:r>
+              <w:t xml:space="preserve"> </w:t>
+            </w:r>
+            <w:proofErr w:type="spellStart"/>
+            <w:r>
+              <w:t>tạo</w:t>
+            </w:r>
+            <w:proofErr w:type="spellEnd"/>
+            <w:r>
+              <w:t xml:space="preserve"> </w:t>
+            </w:r>
+            <w:proofErr w:type="spellStart"/>
+            <w:r>
+              <w:t>hóa</w:t>
+            </w:r>
+            <w:proofErr w:type="spellEnd"/>
+            <w:r>
+              <w:t xml:space="preserve"> </w:t>
+            </w:r>
+            <w:proofErr w:type="spellStart"/>
+            <w:r>
+              <w:t>đơn</w:t>
+            </w:r>
+            <w:proofErr w:type="spellEnd"/>
+          </w:p>
+        </w:tc>
+        <w:tc>
+          <w:tcPr>
+            <w:tcW w:w="2338" w:type="dxa"/>
+          </w:tcPr>
+          <w:p/>
+        </w:tc>
+      </w:tr>
+      <w:tr>
+        <w:tc>
+          <w:tcPr>
+            <w:tcW w:w="2337" w:type="dxa"/>
+          </w:tcPr>
+          <w:p>
+            <w:r>
+              <w:t>2</w:t>
+            </w:r>
+          </w:p>
+        </w:tc>
+        <w:tc>
+          <w:tcPr>
+            <w:tcW w:w="2337" w:type="dxa"/>
+          </w:tcPr>
+          <w:p>
+            <w:proofErr w:type="spellStart"/>
+            <w:r>
+              <w:t>Tạo</w:t>
+            </w:r>
+            <w:proofErr w:type="spellEnd"/>
+            <w:r>
+              <w:t xml:space="preserve"> </w:t>
+            </w:r>
+            <w:proofErr w:type="spellStart"/>
+            <w:r>
+              <w:t>hóa</w:t>
+            </w:r>
+            <w:proofErr w:type="spellEnd"/>
+            <w:r>
+              <w:t xml:space="preserve"> </w:t>
+            </w:r>
+            <w:proofErr w:type="spellStart"/>
+            <w:r>
+              <w:t>đơn</w:t>
+            </w:r>
+            <w:proofErr w:type="spellEnd"/>
+          </w:p>
+        </w:tc>
+        <w:tc>
+          <w:tcPr>
+            <w:tcW w:w="2338" w:type="dxa"/>
+          </w:tcPr>
+          <w:p>
+            <w:proofErr w:type="spellStart"/>
+            <w:r>
+              <w:t>Mở</w:t>
+            </w:r>
+            <w:proofErr w:type="spellEnd"/>
+            <w:r>
+              <w:t xml:space="preserve"> ra </w:t>
+            </w:r>
+            <w:proofErr w:type="spellStart"/>
+            <w:r>
+              <w:t>màn</w:t>
+            </w:r>
+            <w:proofErr w:type="spellEnd"/>
+            <w:r>
+              <w:t xml:space="preserve"> </w:t>
+            </w:r>
+            <w:proofErr w:type="spellStart"/>
+            <w:r>
+              <w:t>hình</w:t>
+            </w:r>
+            <w:proofErr w:type="spellEnd"/>
+            <w:r>
+              <w:t xml:space="preserve"> </w:t>
+            </w:r>
+            <w:proofErr w:type="spellStart"/>
+            <w:r>
+              <w:t>tao</w:t>
+            </w:r>
+            <w:proofErr w:type="spellEnd"/>
+            <w:r>
+              <w:t xml:space="preserve"> </w:t>
+            </w:r>
+            <w:proofErr w:type="spellStart"/>
+            <w:r>
+              <w:t>hóa</w:t>
+            </w:r>
+            <w:proofErr w:type="spellEnd"/>
+            <w:r>
+              <w:t xml:space="preserve"> </w:t>
+            </w:r>
+            <w:proofErr w:type="spellStart"/>
+            <w:r>
+              <w:t>đơn</w:t>
+            </w:r>
+            <w:proofErr w:type="spellEnd"/>
+            <w:r>
+              <w:t xml:space="preserve"> </w:t>
+            </w:r>
+          </w:p>
+          <w:p/>
+        </w:tc>
+        <w:tc>
+          <w:tcPr>
+            <w:tcW w:w="2338" w:type="dxa"/>
+          </w:tcPr>
+          <w:p/>
+        </w:tc>
+      </w:tr>
+      <w:tr>
+        <w:tc>
+          <w:tcPr>
+            <w:tcW w:w="2337" w:type="dxa"/>
+          </w:tcPr>
+          <w:p>
+            <w:r>
+              <w:t>3</w:t>
+            </w:r>
+          </w:p>
+        </w:tc>
+        <w:tc>
+          <w:tcPr>
+            <w:tcW w:w="2337" w:type="dxa"/>
+          </w:tcPr>
+          <w:p>
+            <w:proofErr w:type="spellStart"/>
+            <w:r>
+              <w:t>Thêm</w:t>
+            </w:r>
+            <w:proofErr w:type="spellEnd"/>
+            <w:r>
+              <w:t xml:space="preserve"> </w:t>
+            </w:r>
+            <w:proofErr w:type="spellStart"/>
+            <w:r>
+              <w:t>khách</w:t>
+            </w:r>
+            <w:proofErr w:type="spellEnd"/>
+            <w:r>
+              <w:t xml:space="preserve"> </w:t>
+            </w:r>
+            <w:proofErr w:type="spellStart"/>
+            <w:r>
+              <w:t>hàng</w:t>
+            </w:r>
+            <w:proofErr w:type="spellEnd"/>
+            <w:r>
+              <w:t xml:space="preserve"> </w:t>
+            </w:r>
+            <w:proofErr w:type="spellStart"/>
+            <w:r>
+              <w:t>mới</w:t>
+            </w:r>
+            <w:proofErr w:type="spellEnd"/>
+          </w:p>
+        </w:tc>
+        <w:tc>
+          <w:tcPr>
+            <w:tcW w:w="2338" w:type="dxa"/>
+          </w:tcPr>
+          <w:p>
+            <w:proofErr w:type="spellStart"/>
+            <w:r>
+              <w:t>Mở</w:t>
+            </w:r>
+            <w:proofErr w:type="spellEnd"/>
+            <w:r>
+              <w:t xml:space="preserve"> ra </w:t>
+            </w:r>
+            <w:proofErr w:type="spellStart"/>
+            <w:r>
+              <w:t>màn</w:t>
+            </w:r>
+            <w:proofErr w:type="spellEnd"/>
+            <w:r>
+              <w:t xml:space="preserve"> </w:t>
+            </w:r>
+            <w:proofErr w:type="spellStart"/>
+            <w:r>
+              <w:t>hình</w:t>
+            </w:r>
+            <w:proofErr w:type="spellEnd"/>
+            <w:r>
+              <w:t xml:space="preserve"> </w:t>
+            </w:r>
+            <w:proofErr w:type="spellStart"/>
+            <w:r>
+              <w:t>thêm</w:t>
+            </w:r>
+            <w:proofErr w:type="spellEnd"/>
+            <w:r>
+              <w:t xml:space="preserve"> </w:t>
+            </w:r>
+            <w:proofErr w:type="spellStart"/>
+            <w:r>
+              <w:t>thông</w:t>
+            </w:r>
+            <w:proofErr w:type="spellEnd"/>
+            <w:r>
+              <w:t xml:space="preserve"> tin </w:t>
+            </w:r>
+            <w:proofErr w:type="spellStart"/>
+            <w:r>
+              <w:t>khách</w:t>
+            </w:r>
+            <w:proofErr w:type="spellEnd"/>
+            <w:r>
+              <w:t xml:space="preserve"> </w:t>
+            </w:r>
+            <w:proofErr w:type="spellStart"/>
+            <w:r>
+              <w:t>hàng</w:t>
+            </w:r>
+            <w:proofErr w:type="spellEnd"/>
+            <w:r>
+              <w:t xml:space="preserve"> </w:t>
+            </w:r>
+            <w:proofErr w:type="spellStart"/>
+            <w:r>
+              <w:t>mới</w:t>
+            </w:r>
+            <w:proofErr w:type="spellEnd"/>
+            <w:r>
+              <w:t xml:space="preserve"> </w:t>
+            </w:r>
+            <w:proofErr w:type="spellStart"/>
+            <w:r>
+              <w:t>và</w:t>
+            </w:r>
+            <w:proofErr w:type="spellEnd"/>
+            <w:r>
+              <w:t xml:space="preserve"> </w:t>
+            </w:r>
+            <w:proofErr w:type="spellStart"/>
+            <w:r>
+              <w:t>lưu</w:t>
+            </w:r>
+            <w:proofErr w:type="spellEnd"/>
+            <w:r>
+              <w:t xml:space="preserve"> </w:t>
+            </w:r>
+            <w:proofErr w:type="spellStart"/>
+            <w:r>
+              <w:t>lại</w:t>
+            </w:r>
+            <w:proofErr w:type="spellEnd"/>
+          </w:p>
+        </w:tc>
+        <w:tc>
+          <w:tcPr>
+            <w:tcW w:w="2338" w:type="dxa"/>
+          </w:tcPr>
+          <w:p/>
+        </w:tc>
+      </w:tr>
+      <w:tr>
+        <w:tc>
+          <w:tcPr>
+            <w:tcW w:w="2337" w:type="dxa"/>
+          </w:tcPr>
+          <w:p>
+            <w:r>
+              <w:t>4</w:t>
+            </w:r>
+          </w:p>
+        </w:tc>
+        <w:tc>
+          <w:tcPr>
+            <w:tcW w:w="2337" w:type="dxa"/>
+          </w:tcPr>
+          <w:p>
+            <w:r>
+              <w:t xml:space="preserve">In </w:t>
+            </w:r>
+            <w:proofErr w:type="spellStart"/>
+            <w:r>
+              <w:t>hóa</w:t>
+            </w:r>
+            <w:proofErr w:type="spellEnd"/>
+            <w:r>
+              <w:t xml:space="preserve"> </w:t>
+            </w:r>
+            <w:proofErr w:type="spellStart"/>
+            <w:r>
+              <w:t>đơn</w:t>
+            </w:r>
+            <w:proofErr w:type="spellEnd"/>
+          </w:p>
+        </w:tc>
+        <w:tc>
+          <w:tcPr>
+            <w:tcW w:w="2338" w:type="dxa"/>
+          </w:tcPr>
+          <w:p>
+            <w:proofErr w:type="spellStart"/>
+            <w:r>
+              <w:t>Mở</w:t>
+            </w:r>
+            <w:proofErr w:type="spellEnd"/>
+            <w:r>
+              <w:t xml:space="preserve"> ra </w:t>
+            </w:r>
+            <w:proofErr w:type="spellStart"/>
+            <w:r>
+              <w:t>màn</w:t>
+            </w:r>
+            <w:proofErr w:type="spellEnd"/>
+            <w:r>
+              <w:t xml:space="preserve"> </w:t>
+            </w:r>
+            <w:proofErr w:type="spellStart"/>
+            <w:r>
+              <w:t>hình</w:t>
+            </w:r>
+            <w:proofErr w:type="spellEnd"/>
+            <w:r>
+              <w:t xml:space="preserve"> </w:t>
+            </w:r>
+            <w:proofErr w:type="spellStart"/>
+            <w:r>
+              <w:t>cho</w:t>
+            </w:r>
+            <w:proofErr w:type="spellEnd"/>
+            <w:r>
+              <w:t xml:space="preserve"> </w:t>
+            </w:r>
+            <w:proofErr w:type="spellStart"/>
+            <w:r>
+              <w:t>phép</w:t>
+            </w:r>
+            <w:proofErr w:type="spellEnd"/>
+            <w:r>
+              <w:t xml:space="preserve"> in </w:t>
+            </w:r>
+            <w:proofErr w:type="spellStart"/>
+            <w:r>
+              <w:t>hóa</w:t>
+            </w:r>
+            <w:proofErr w:type="spellEnd"/>
+            <w:r>
+              <w:t xml:space="preserve"> </w:t>
+            </w:r>
+            <w:proofErr w:type="spellStart"/>
+            <w:r>
+              <w:t>đơn</w:t>
+            </w:r>
+            <w:proofErr w:type="spellEnd"/>
+            <w:r>
+              <w:t xml:space="preserve"> </w:t>
+            </w:r>
+            <w:proofErr w:type="spellStart"/>
+            <w:r>
+              <w:t>và</w:t>
+            </w:r>
+            <w:proofErr w:type="spellEnd"/>
+            <w:r>
+              <w:t xml:space="preserve"> </w:t>
+            </w:r>
+            <w:proofErr w:type="spellStart"/>
+            <w:r>
+              <w:t>tùy</w:t>
+            </w:r>
+            <w:proofErr w:type="spellEnd"/>
+            <w:r>
+              <w:t xml:space="preserve"> </w:t>
+            </w:r>
+            <w:proofErr w:type="spellStart"/>
+            <w:r>
+              <w:t>chỉnh</w:t>
+            </w:r>
+            <w:proofErr w:type="spellEnd"/>
+            <w:r>
+              <w:t xml:space="preserve"> </w:t>
+            </w:r>
+            <w:proofErr w:type="spellStart"/>
+            <w:r>
+              <w:t>hóa</w:t>
+            </w:r>
+            <w:proofErr w:type="spellEnd"/>
+            <w:r>
+              <w:t xml:space="preserve"> </w:t>
+            </w:r>
+            <w:proofErr w:type="spellStart"/>
+            <w:r>
+              <w:t>đơn</w:t>
+            </w:r>
+            <w:proofErr w:type="spellEnd"/>
+          </w:p>
+        </w:tc>
+        <w:tc>
+          <w:tcPr>
+            <w:tcW w:w="2338" w:type="dxa"/>
+          </w:tcPr>
+          <w:p/>
+        </w:tc>
+      </w:tr>
+      <w:tr>
+        <w:tc>
+          <w:tcPr>
+            <w:tcW w:w="2337" w:type="dxa"/>
+          </w:tcPr>
+          <w:p>
+            <w:r>
+              <w:t xml:space="preserve">5 </w:t>
+            </w:r>
+          </w:p>
+        </w:tc>
+        <w:tc>
+          <w:tcPr>
+            <w:tcW w:w="2337" w:type="dxa"/>
+          </w:tcPr>
+          <w:p>
+            <w:proofErr w:type="spellStart"/>
+            <w:r>
+              <w:t>Xem</w:t>
+            </w:r>
+            <w:proofErr w:type="spellEnd"/>
+            <w:r>
+              <w:t xml:space="preserve"> </w:t>
+            </w:r>
+            <w:proofErr w:type="spellStart"/>
+            <w:r>
+              <w:t>lịch</w:t>
+            </w:r>
+            <w:proofErr w:type="spellEnd"/>
+            <w:r>
+              <w:t xml:space="preserve"> </w:t>
+            </w:r>
+            <w:proofErr w:type="spellStart"/>
+            <w:r>
+              <w:t>sử</w:t>
+            </w:r>
+            <w:proofErr w:type="spellEnd"/>
+            <w:r>
+              <w:t xml:space="preserve"> </w:t>
+            </w:r>
+            <w:proofErr w:type="spellStart"/>
+            <w:r>
+              <w:t>bán</w:t>
+            </w:r>
+            <w:proofErr w:type="spellEnd"/>
+            <w:r>
+              <w:t xml:space="preserve"> </w:t>
+            </w:r>
+            <w:proofErr w:type="spellStart"/>
+            <w:r>
+              <w:t>hàng</w:t>
+            </w:r>
+            <w:proofErr w:type="spellEnd"/>
+          </w:p>
+        </w:tc>
+        <w:tc>
+          <w:tcPr>
+            <w:tcW w:w="2338" w:type="dxa"/>
+          </w:tcPr>
+          <w:p>
+            <w:proofErr w:type="spellStart"/>
+            <w:r>
+              <w:t>Mở</w:t>
+            </w:r>
+            <w:proofErr w:type="spellEnd"/>
+            <w:r>
+              <w:t xml:space="preserve"> ra </w:t>
+            </w:r>
+            <w:proofErr w:type="spellStart"/>
+            <w:r>
+              <w:t>màn</w:t>
+            </w:r>
+            <w:proofErr w:type="spellEnd"/>
+            <w:r>
+              <w:t xml:space="preserve"> </w:t>
+            </w:r>
+            <w:proofErr w:type="spellStart"/>
+            <w:r>
+              <w:t>hình</w:t>
+            </w:r>
+            <w:proofErr w:type="spellEnd"/>
+            <w:r>
+              <w:t xml:space="preserve"> </w:t>
+            </w:r>
+            <w:proofErr w:type="spellStart"/>
+            <w:r>
+              <w:t>cho</w:t>
+            </w:r>
+            <w:proofErr w:type="spellEnd"/>
+            <w:r>
+              <w:t xml:space="preserve"> </w:t>
+            </w:r>
+            <w:proofErr w:type="spellStart"/>
+            <w:r>
+              <w:t>phép</w:t>
+            </w:r>
+            <w:proofErr w:type="spellEnd"/>
+            <w:r>
+              <w:t xml:space="preserve"> </w:t>
+            </w:r>
+            <w:proofErr w:type="spellStart"/>
+            <w:r>
+              <w:t>xem</w:t>
+            </w:r>
+            <w:proofErr w:type="spellEnd"/>
+            <w:r>
+              <w:t xml:space="preserve"> </w:t>
+            </w:r>
+            <w:proofErr w:type="spellStart"/>
+            <w:r>
+              <w:t>lịch</w:t>
+            </w:r>
+            <w:proofErr w:type="spellEnd"/>
+            <w:r>
+              <w:t xml:space="preserve"> </w:t>
+            </w:r>
+            <w:proofErr w:type="spellStart"/>
+            <w:r>
+              <w:t>sử</w:t>
+            </w:r>
+            <w:proofErr w:type="spellEnd"/>
+            <w:r>
+              <w:t xml:space="preserve"> </w:t>
+            </w:r>
+            <w:proofErr w:type="spellStart"/>
+            <w:r>
+              <w:t>bán</w:t>
+            </w:r>
+            <w:proofErr w:type="spellEnd"/>
+            <w:r>
+              <w:t xml:space="preserve"> </w:t>
+            </w:r>
+            <w:proofErr w:type="spellStart"/>
+            <w:r>
+              <w:t>hàng</w:t>
+            </w:r>
+            <w:proofErr w:type="spellEnd"/>
+            <w:r>
+              <w:t xml:space="preserve"> </w:t>
+            </w:r>
+            <w:proofErr w:type="spellStart"/>
+            <w:r>
+              <w:t>theo</w:t>
+            </w:r>
+            <w:proofErr w:type="spellEnd"/>
+            <w:r>
+              <w:t xml:space="preserve"> </w:t>
+            </w:r>
+            <w:proofErr w:type="spellStart"/>
+            <w:r>
+              <w:t>thời</w:t>
+            </w:r>
+            <w:proofErr w:type="spellEnd"/>
+            <w:r>
+              <w:t xml:space="preserve"> </w:t>
+            </w:r>
+            <w:proofErr w:type="spellStart"/>
+            <w:r>
+              <w:t>gian</w:t>
+            </w:r>
+            <w:proofErr w:type="spellEnd"/>
+            <w:r>
+              <w:t xml:space="preserve"> </w:t>
+            </w:r>
+            <w:proofErr w:type="spellStart"/>
+            <w:r>
+              <w:t>và</w:t>
+            </w:r>
+            <w:proofErr w:type="spellEnd"/>
+            <w:r>
+              <w:t xml:space="preserve"> </w:t>
+            </w:r>
+            <w:proofErr w:type="spellStart"/>
+            <w:r>
+              <w:t>người</w:t>
+            </w:r>
+            <w:proofErr w:type="spellEnd"/>
+            <w:r>
+              <w:t xml:space="preserve"> </w:t>
+            </w:r>
+            <w:proofErr w:type="spellStart"/>
+            <w:r>
+              <w:t>tạo</w:t>
+            </w:r>
+            <w:proofErr w:type="spellEnd"/>
+          </w:p>
+        </w:tc>
+        <w:tc>
+          <w:tcPr>
+            <w:tcW w:w="2338" w:type="dxa"/>
+          </w:tcPr>
+          <w:p/>
+        </w:tc>
+      </w:tr>
+      <w:tr>
+        <w:tc>
+          <w:tcPr>
+            <w:tcW w:w="2337" w:type="dxa"/>
+          </w:tcPr>
+          <w:p>
+            <w:r>
+              <w:t>6</w:t>
+            </w:r>
+          </w:p>
+        </w:tc>
+        <w:tc>
+          <w:tcPr>
+            <w:tcW w:w="2337" w:type="dxa"/>
+          </w:tcPr>
+          <w:p>
+            <w:proofErr w:type="spellStart"/>
+            <w:r>
+              <w:t>Xem</w:t>
+            </w:r>
+            <w:proofErr w:type="spellEnd"/>
+            <w:r>
+              <w:t xml:space="preserve"> chi </w:t>
+            </w:r>
+            <w:proofErr w:type="spellStart"/>
+            <w:r>
+              <w:t>tiết</w:t>
+            </w:r>
+            <w:proofErr w:type="spellEnd"/>
+            <w:r>
+              <w:t xml:space="preserve"> </w:t>
+            </w:r>
+            <w:proofErr w:type="spellStart"/>
+            <w:r>
+              <w:t>lịch</w:t>
+            </w:r>
+            <w:proofErr w:type="spellEnd"/>
+            <w:r>
+              <w:t xml:space="preserve"> </w:t>
+            </w:r>
+            <w:proofErr w:type="spellStart"/>
+            <w:r>
+              <w:t>sử</w:t>
+            </w:r>
+            <w:proofErr w:type="spellEnd"/>
+            <w:r>
+              <w:t xml:space="preserve"> </w:t>
+            </w:r>
+            <w:proofErr w:type="spellStart"/>
+            <w:r>
+              <w:t>bán</w:t>
+            </w:r>
+            <w:proofErr w:type="spellEnd"/>
+            <w:r>
+              <w:t xml:space="preserve"> </w:t>
+            </w:r>
+            <w:proofErr w:type="spellStart"/>
+            <w:r>
+              <w:t>hàng</w:t>
+            </w:r>
+            <w:proofErr w:type="spellEnd"/>
+          </w:p>
+        </w:tc>
+        <w:tc>
+          <w:tcPr>
+            <w:tcW w:w="2338" w:type="dxa"/>
+          </w:tcPr>
+          <w:p>
+            <w:proofErr w:type="spellStart"/>
+            <w:r>
+              <w:t>Xem</w:t>
+            </w:r>
+            <w:proofErr w:type="spellEnd"/>
+            <w:r>
+              <w:t xml:space="preserve"> chi </w:t>
+            </w:r>
+            <w:proofErr w:type="spellStart"/>
+            <w:r>
+              <w:t>tiết</w:t>
+            </w:r>
+            <w:proofErr w:type="spellEnd"/>
+            <w:r>
+              <w:t xml:space="preserve"> </w:t>
+            </w:r>
+            <w:proofErr w:type="spellStart"/>
+            <w:r>
+              <w:t>lịch</w:t>
+            </w:r>
+            <w:proofErr w:type="spellEnd"/>
+            <w:r>
+              <w:t xml:space="preserve"> </w:t>
+            </w:r>
+            <w:proofErr w:type="spellStart"/>
+            <w:r>
+              <w:t>sử</w:t>
+            </w:r>
+            <w:proofErr w:type="spellEnd"/>
+            <w:r>
+              <w:t xml:space="preserve"> </w:t>
+            </w:r>
+            <w:proofErr w:type="spellStart"/>
+            <w:r>
+              <w:t>bán</w:t>
+            </w:r>
+            <w:proofErr w:type="spellEnd"/>
+            <w:r>
+              <w:t xml:space="preserve"> </w:t>
+            </w:r>
+            <w:proofErr w:type="spellStart"/>
+            <w:r>
+              <w:t>hàng</w:t>
+            </w:r>
+            <w:proofErr w:type="spellEnd"/>
+            <w:r>
+              <w:t xml:space="preserve"> bao </w:t>
+            </w:r>
+            <w:proofErr w:type="spellStart"/>
+            <w:r>
+              <w:t>gồm</w:t>
+            </w:r>
+            <w:proofErr w:type="spellEnd"/>
+            <w:r>
+              <w:t xml:space="preserve"> </w:t>
+            </w:r>
+            <w:proofErr w:type="spellStart"/>
+            <w:r>
+              <w:t>những</w:t>
+            </w:r>
+            <w:proofErr w:type="spellEnd"/>
+            <w:r>
+              <w:t xml:space="preserve"> </w:t>
+            </w:r>
+            <w:proofErr w:type="spellStart"/>
+            <w:r>
+              <w:t>thông</w:t>
+            </w:r>
+            <w:proofErr w:type="spellEnd"/>
+            <w:r>
+              <w:t xml:space="preserve"> tin: </w:t>
+            </w:r>
+            <w:proofErr w:type="spellStart"/>
+            <w:r>
+              <w:t>mã</w:t>
+            </w:r>
+            <w:proofErr w:type="spellEnd"/>
+            <w:r>
+              <w:t xml:space="preserve">, </w:t>
+            </w:r>
+            <w:proofErr w:type="spellStart"/>
+            <w:r>
+              <w:t>thời</w:t>
+            </w:r>
+            <w:proofErr w:type="spellEnd"/>
+            <w:r>
+              <w:t xml:space="preserve"> </w:t>
+            </w:r>
+            <w:proofErr w:type="spellStart"/>
+            <w:r>
+              <w:t>gian</w:t>
+            </w:r>
+            <w:proofErr w:type="spellEnd"/>
+            <w:r>
+              <w:t xml:space="preserve">, </w:t>
+            </w:r>
+            <w:proofErr w:type="spellStart"/>
+            <w:r>
+              <w:t>tên</w:t>
+            </w:r>
+            <w:proofErr w:type="spellEnd"/>
+            <w:r>
+              <w:t xml:space="preserve"> </w:t>
+            </w:r>
+            <w:proofErr w:type="spellStart"/>
+            <w:r>
+              <w:t>hàng</w:t>
+            </w:r>
+            <w:proofErr w:type="spellEnd"/>
+            <w:r>
+              <w:t xml:space="preserve">, </w:t>
+            </w:r>
+            <w:proofErr w:type="spellStart"/>
+            <w:r>
+              <w:t>giá</w:t>
+            </w:r>
+            <w:proofErr w:type="spellEnd"/>
+            <w:r>
+              <w:t xml:space="preserve"> </w:t>
+            </w:r>
+            <w:proofErr w:type="spellStart"/>
+            <w:r>
+              <w:t>tiền</w:t>
+            </w:r>
+            <w:proofErr w:type="spellEnd"/>
+            <w:r>
+              <w:t xml:space="preserve">, </w:t>
+            </w:r>
+            <w:proofErr w:type="spellStart"/>
+            <w:r>
+              <w:t>trạng</w:t>
+            </w:r>
+            <w:proofErr w:type="spellEnd"/>
+            <w:r>
+              <w:t xml:space="preserve"> </w:t>
+            </w:r>
+            <w:proofErr w:type="spellStart"/>
+            <w:r>
+              <w:t>thái</w:t>
+            </w:r>
+            <w:proofErr w:type="spellEnd"/>
+            <w:r>
+              <w:t>…</w:t>
+            </w:r>
+          </w:p>
+          <w:p/>
+        </w:tc>
+        <w:tc>
+          <w:tcPr>
+            <w:tcW w:w="2338" w:type="dxa"/>
+          </w:tcPr>
+          <w:p/>
+        </w:tc>
+      </w:tr>
+      <w:tr>
+        <w:tc>
+          <w:tcPr>
+            <w:tcW w:w="2337" w:type="dxa"/>
+          </w:tcPr>
+          <w:p>
+            <w:r>
+              <w:t>7</w:t>
+            </w:r>
+          </w:p>
+        </w:tc>
+        <w:tc>
+          <w:tcPr>
+            <w:tcW w:w="2337" w:type="dxa"/>
+          </w:tcPr>
+          <w:p>
+            <w:proofErr w:type="spellStart"/>
+            <w:r>
+              <w:t>Xem</w:t>
+            </w:r>
+            <w:proofErr w:type="spellEnd"/>
+            <w:r>
+              <w:t xml:space="preserve"> </w:t>
+            </w:r>
+            <w:proofErr w:type="spellStart"/>
+            <w:r>
+              <w:t>thông</w:t>
+            </w:r>
+            <w:proofErr w:type="spellEnd"/>
+            <w:r>
+              <w:t xml:space="preserve"> tin </w:t>
+            </w:r>
+            <w:proofErr w:type="spellStart"/>
+            <w:r>
+              <w:t>khách</w:t>
+            </w:r>
+            <w:proofErr w:type="spellEnd"/>
+            <w:r>
+              <w:t xml:space="preserve"> </w:t>
+            </w:r>
+            <w:proofErr w:type="spellStart"/>
+            <w:r>
+              <w:t>hàng</w:t>
+            </w:r>
+            <w:proofErr w:type="spellEnd"/>
+          </w:p>
+        </w:tc>
+        <w:tc>
+          <w:tcPr>
+            <w:tcW w:w="2338" w:type="dxa"/>
+          </w:tcPr>
+          <w:p>
+            <w:proofErr w:type="spellStart"/>
+            <w:r>
+              <w:t>Mở</w:t>
+            </w:r>
+            <w:proofErr w:type="spellEnd"/>
+            <w:r>
+              <w:t xml:space="preserve"> ra </w:t>
+            </w:r>
+            <w:proofErr w:type="spellStart"/>
+            <w:r>
+              <w:t>màn</w:t>
+            </w:r>
+            <w:proofErr w:type="spellEnd"/>
+            <w:r>
+              <w:t xml:space="preserve"> </w:t>
+            </w:r>
+            <w:proofErr w:type="spellStart"/>
+            <w:r>
+              <w:t>hình</w:t>
+            </w:r>
+            <w:proofErr w:type="spellEnd"/>
+            <w:r>
+              <w:t xml:space="preserve"> </w:t>
+            </w:r>
+            <w:proofErr w:type="spellStart"/>
+            <w:r>
+              <w:t>cho</w:t>
+            </w:r>
+            <w:proofErr w:type="spellEnd"/>
+            <w:r>
+              <w:t xml:space="preserve"> </w:t>
+            </w:r>
+            <w:proofErr w:type="spellStart"/>
+            <w:r>
+              <w:t>phép</w:t>
+            </w:r>
+            <w:proofErr w:type="spellEnd"/>
+            <w:r>
+              <w:t xml:space="preserve"> </w:t>
+            </w:r>
+            <w:proofErr w:type="spellStart"/>
+            <w:r>
+              <w:t>xem</w:t>
+            </w:r>
+            <w:proofErr w:type="spellEnd"/>
+            <w:r>
+              <w:t xml:space="preserve"> </w:t>
+            </w:r>
+            <w:proofErr w:type="spellStart"/>
+            <w:r>
+              <w:t>thông</w:t>
+            </w:r>
+            <w:proofErr w:type="spellEnd"/>
+            <w:r>
+              <w:t xml:space="preserve"> tin </w:t>
+            </w:r>
+            <w:proofErr w:type="spellStart"/>
+            <w:r>
+              <w:t>khách</w:t>
+            </w:r>
+            <w:proofErr w:type="spellEnd"/>
+            <w:r>
+              <w:t xml:space="preserve"> </w:t>
+            </w:r>
+            <w:proofErr w:type="spellStart"/>
+            <w:r>
+              <w:t>hàng</w:t>
+            </w:r>
+            <w:proofErr w:type="spellEnd"/>
+            <w:r>
+              <w:t xml:space="preserve">, </w:t>
+            </w:r>
+            <w:proofErr w:type="spellStart"/>
+            <w:r>
+              <w:t>có</w:t>
+            </w:r>
+            <w:proofErr w:type="spellEnd"/>
+            <w:r>
+              <w:t xml:space="preserve"> </w:t>
+            </w:r>
+            <w:proofErr w:type="spellStart"/>
+            <w:r>
+              <w:t>thể</w:t>
+            </w:r>
+            <w:proofErr w:type="spellEnd"/>
+            <w:r>
+              <w:t xml:space="preserve"> </w:t>
+            </w:r>
+            <w:proofErr w:type="spellStart"/>
+            <w:r>
+              <w:t>thêm</w:t>
+            </w:r>
+            <w:proofErr w:type="spellEnd"/>
+            <w:r>
+              <w:t xml:space="preserve"> </w:t>
+            </w:r>
+            <w:proofErr w:type="spellStart"/>
+            <w:r>
+              <w:t>mới</w:t>
+            </w:r>
+            <w:proofErr w:type="spellEnd"/>
+            <w:r>
+              <w:t xml:space="preserve">, </w:t>
+            </w:r>
+            <w:proofErr w:type="spellStart"/>
+            <w:r>
+              <w:t>chỉnh</w:t>
+            </w:r>
+            <w:proofErr w:type="spellEnd"/>
+            <w:r>
+              <w:t xml:space="preserve"> </w:t>
+            </w:r>
+            <w:proofErr w:type="spellStart"/>
+            <w:r>
+              <w:t>sửa</w:t>
+            </w:r>
+            <w:proofErr w:type="spellEnd"/>
+            <w:r>
+              <w:t xml:space="preserve"> </w:t>
+            </w:r>
+            <w:proofErr w:type="spellStart"/>
+            <w:r>
+              <w:t>hoăc</w:t>
+            </w:r>
+            <w:proofErr w:type="spellEnd"/>
+            <w:r>
+              <w:t xml:space="preserve"> </w:t>
+            </w:r>
+            <w:proofErr w:type="spellStart"/>
+            <w:r>
+              <w:t>xóa</w:t>
+            </w:r>
+            <w:proofErr w:type="spellEnd"/>
+            <w:r>
+              <w:t xml:space="preserve"> </w:t>
+            </w:r>
+            <w:proofErr w:type="spellStart"/>
+            <w:r>
+              <w:t>khách</w:t>
+            </w:r>
+            <w:proofErr w:type="spellEnd"/>
+            <w:r>
+              <w:t xml:space="preserve"> </w:t>
+            </w:r>
+            <w:proofErr w:type="spellStart"/>
+            <w:r>
+              <w:t>hàng</w:t>
+            </w:r>
+            <w:proofErr w:type="spellEnd"/>
+            <w:r>
+              <w:t>.</w:t>
+            </w:r>
+          </w:p>
+        </w:tc>
+        <w:tc>
+          <w:tcPr>
+            <w:tcW w:w="2338" w:type="dxa"/>
+          </w:tcPr>
+          <w:p/>
+        </w:tc>
+      </w:tr>
+    </w:tbl>
+    <w:p/>
+    <w:p>
+      <w:r>
+        <w:br w:type="page"/>
+      </w:r>
+    </w:p>
+    <w:p/>
+    <w:p>
+      <w:pPr>
+        <w:rPr>
+          <w:rFonts w:ascii="Times New Roman" w:hAnsi="Times New Roman" w:cs="Times New Roman"/>
+          <w:sz w:val="28"/>
+          <w:szCs w:val="28"/>
+        </w:rPr>
+      </w:pPr>
+      <w:proofErr w:type="spellStart"/>
+      <w:r>
+        <w:rPr>
+          <w:rFonts w:ascii="Times New Roman" w:hAnsi="Times New Roman" w:cs="Times New Roman"/>
+          <w:sz w:val="28"/>
+          <w:szCs w:val="28"/>
+        </w:rPr>
+        <w:t>Danh</w:t>
+      </w:r>
+      <w:proofErr w:type="spellEnd"/>
+      <w:r>
+        <w:rPr>
+          <w:rFonts w:ascii="Times New Roman" w:hAnsi="Times New Roman" w:cs="Times New Roman"/>
+          <w:sz w:val="28"/>
+          <w:szCs w:val="28"/>
+        </w:rPr>
+        <w:t xml:space="preserve"> </w:t>
+      </w:r>
+      <w:proofErr w:type="spellStart"/>
+      <w:r>
+        <w:rPr>
+          <w:rFonts w:ascii="Times New Roman" w:hAnsi="Times New Roman" w:cs="Times New Roman"/>
+          <w:sz w:val="28"/>
+          <w:szCs w:val="28"/>
+        </w:rPr>
+        <w:t>sách</w:t>
+      </w:r>
+      <w:proofErr w:type="spellEnd"/>
+      <w:r>
+        <w:rPr>
+          <w:rFonts w:ascii="Times New Roman" w:hAnsi="Times New Roman" w:cs="Times New Roman"/>
+          <w:sz w:val="28"/>
+          <w:szCs w:val="28"/>
+        </w:rPr>
+        <w:t xml:space="preserve"> </w:t>
+      </w:r>
+      <w:proofErr w:type="spellStart"/>
+      <w:r>
+        <w:rPr>
+          <w:rFonts w:ascii="Times New Roman" w:hAnsi="Times New Roman" w:cs="Times New Roman"/>
+          <w:sz w:val="28"/>
+          <w:szCs w:val="28"/>
+        </w:rPr>
+        <w:t>các</w:t>
+      </w:r>
+      <w:proofErr w:type="spellEnd"/>
+      <w:r>
+        <w:rPr>
+          <w:rFonts w:ascii="Times New Roman" w:hAnsi="Times New Roman" w:cs="Times New Roman"/>
+          <w:sz w:val="28"/>
+          <w:szCs w:val="28"/>
+        </w:rPr>
+        <w:t xml:space="preserve"> </w:t>
+      </w:r>
+      <w:proofErr w:type="spellStart"/>
+      <w:r>
+        <w:rPr>
+          <w:rFonts w:ascii="Times New Roman" w:hAnsi="Times New Roman" w:cs="Times New Roman"/>
+          <w:sz w:val="28"/>
+          <w:szCs w:val="28"/>
+        </w:rPr>
+        <w:t>thành</w:t>
+      </w:r>
+      <w:proofErr w:type="spellEnd"/>
+      <w:r>
+        <w:rPr>
+          <w:rFonts w:ascii="Times New Roman" w:hAnsi="Times New Roman" w:cs="Times New Roman"/>
+          <w:sz w:val="28"/>
+          <w:szCs w:val="28"/>
+        </w:rPr>
+        <w:t xml:space="preserve"> </w:t>
+      </w:r>
+      <w:proofErr w:type="spellStart"/>
+      <w:r>
+        <w:rPr>
+          <w:rFonts w:ascii="Times New Roman" w:hAnsi="Times New Roman" w:cs="Times New Roman"/>
+          <w:sz w:val="28"/>
+          <w:szCs w:val="28"/>
+        </w:rPr>
+        <w:t>phần</w:t>
+      </w:r>
+      <w:proofErr w:type="spellEnd"/>
+      <w:r>
+        <w:rPr>
+          <w:rFonts w:ascii="Times New Roman" w:hAnsi="Times New Roman" w:cs="Times New Roman"/>
+          <w:sz w:val="28"/>
+          <w:szCs w:val="28"/>
+        </w:rPr>
+        <w:t xml:space="preserve"> </w:t>
+      </w:r>
+      <w:proofErr w:type="spellStart"/>
+      <w:r>
+        <w:rPr>
+          <w:rFonts w:ascii="Times New Roman" w:hAnsi="Times New Roman" w:cs="Times New Roman"/>
+          <w:sz w:val="28"/>
+          <w:szCs w:val="28"/>
+        </w:rPr>
+        <w:t>của</w:t>
+      </w:r>
+      <w:proofErr w:type="spellEnd"/>
+      <w:r>
+        <w:rPr>
+          <w:rFonts w:ascii="Times New Roman" w:hAnsi="Times New Roman" w:cs="Times New Roman"/>
+          <w:sz w:val="28"/>
+          <w:szCs w:val="28"/>
+        </w:rPr>
+        <w:t xml:space="preserve"> </w:t>
+      </w:r>
+      <w:proofErr w:type="spellStart"/>
+      <w:r>
+        <w:rPr>
+          <w:rFonts w:ascii="Times New Roman" w:hAnsi="Times New Roman" w:cs="Times New Roman"/>
+          <w:sz w:val="28"/>
+          <w:szCs w:val="28"/>
+        </w:rPr>
+        <w:t>giao</w:t>
+      </w:r>
+      <w:proofErr w:type="spellEnd"/>
+      <w:r>
+        <w:rPr>
+          <w:rFonts w:ascii="Times New Roman" w:hAnsi="Times New Roman" w:cs="Times New Roman"/>
+          <w:sz w:val="28"/>
+          <w:szCs w:val="28"/>
+        </w:rPr>
+        <w:t xml:space="preserve"> </w:t>
+      </w:r>
+      <w:proofErr w:type="spellStart"/>
+      <w:r>
+        <w:rPr>
+          <w:rFonts w:ascii="Times New Roman" w:hAnsi="Times New Roman" w:cs="Times New Roman"/>
+          <w:sz w:val="28"/>
+          <w:szCs w:val="28"/>
+        </w:rPr>
+        <w:t>diện</w:t>
+      </w:r>
+      <w:proofErr w:type="spellEnd"/>
+      <w:r>
+        <w:rPr>
+          <w:rFonts w:ascii="Times New Roman" w:hAnsi="Times New Roman" w:cs="Times New Roman"/>
+          <w:sz w:val="28"/>
+          <w:szCs w:val="28"/>
+        </w:rPr>
+        <w:t xml:space="preserve"> </w:t>
+      </w:r>
+    </w:p>
+    <w:tbl>
+      <w:tblPr>
+        <w:tblStyle w:val="TableGrid"/>
+        <w:tblW w:w="0" w:type="auto"/>
+        <w:tblLook w:val="04A0" w:firstRow="1" w:lastRow="0" w:firstColumn="1" w:lastColumn="0" w:noHBand="0" w:noVBand="1"/>
+      </w:tblPr>
+      <w:tblGrid>
+        <w:gridCol w:w="1335"/>
+        <w:gridCol w:w="1335"/>
+        <w:gridCol w:w="1336"/>
+        <w:gridCol w:w="1336"/>
+        <w:gridCol w:w="1336"/>
+        <w:gridCol w:w="1336"/>
+        <w:gridCol w:w="1336"/>
+      </w:tblGrid>
+      <w:tr>
+        <w:tc>
+          <w:tcPr>
+            <w:tcW w:w="1335" w:type="dxa"/>
+          </w:tcPr>
+          <w:p>
+            <w:pPr>
+              <w:rPr>
+                <w:rFonts w:ascii="Times New Roman" w:hAnsi="Times New Roman" w:cs="Times New Roman"/>
+                <w:sz w:val="28"/>
+                <w:szCs w:val="28"/>
+              </w:rPr>
+            </w:pPr>
+            <w:r>
+              <w:rPr>
+                <w:rFonts w:ascii="Times New Roman" w:hAnsi="Times New Roman" w:cs="Times New Roman"/>
+                <w:sz w:val="28"/>
+                <w:szCs w:val="28"/>
+              </w:rPr>
+              <w:t>STT</w:t>
+            </w:r>
+          </w:p>
+        </w:tc>
+        <w:tc>
+          <w:tcPr>
+            <w:tcW w:w="1335" w:type="dxa"/>
+          </w:tcPr>
+          <w:p>
+            <w:pPr>
+              <w:rPr>
+                <w:rFonts w:ascii="Times New Roman" w:hAnsi="Times New Roman" w:cs="Times New Roman"/>
+                <w:sz w:val="28"/>
+                <w:szCs w:val="28"/>
+              </w:rPr>
+            </w:pPr>
+            <w:proofErr w:type="spellStart"/>
+            <w:r>
+              <w:rPr>
+                <w:rFonts w:ascii="Times New Roman" w:hAnsi="Times New Roman" w:cs="Times New Roman"/>
+                <w:sz w:val="28"/>
+                <w:szCs w:val="28"/>
+              </w:rPr>
+              <w:t>Tên</w:t>
+            </w:r>
+            <w:proofErr w:type="spellEnd"/>
+          </w:p>
+        </w:tc>
+        <w:tc>
+          <w:tcPr>
+            <w:tcW w:w="1336" w:type="dxa"/>
+          </w:tcPr>
+          <w:p>
+            <w:pPr>
+              <w:rPr>
+                <w:rFonts w:ascii="Times New Roman" w:hAnsi="Times New Roman" w:cs="Times New Roman"/>
+                <w:sz w:val="28"/>
+                <w:szCs w:val="28"/>
+              </w:rPr>
+            </w:pPr>
+            <w:proofErr w:type="spellStart"/>
+            <w:r>
+              <w:rPr>
+                <w:rFonts w:ascii="Times New Roman" w:hAnsi="Times New Roman" w:cs="Times New Roman"/>
+                <w:sz w:val="28"/>
+                <w:szCs w:val="28"/>
+              </w:rPr>
+              <w:t>Kiểu</w:t>
+            </w:r>
+            <w:proofErr w:type="spellEnd"/>
+            <w:r>
+              <w:rPr>
+                <w:rFonts w:ascii="Times New Roman" w:hAnsi="Times New Roman" w:cs="Times New Roman"/>
+                <w:sz w:val="28"/>
+                <w:szCs w:val="28"/>
+              </w:rPr>
+              <w:t xml:space="preserve"> </w:t>
+            </w:r>
+          </w:p>
+        </w:tc>
+        <w:tc>
+          <w:tcPr>
+            <w:tcW w:w="1336" w:type="dxa"/>
+          </w:tcPr>
+          <w:p>
+            <w:pPr>
+              <w:rPr>
+                <w:rFonts w:ascii="Times New Roman" w:hAnsi="Times New Roman" w:cs="Times New Roman"/>
+                <w:sz w:val="28"/>
+                <w:szCs w:val="28"/>
+              </w:rPr>
+            </w:pPr>
+            <w:r>
+              <w:rPr>
+                <w:rFonts w:ascii="Times New Roman" w:hAnsi="Times New Roman" w:cs="Times New Roman"/>
+                <w:sz w:val="28"/>
+                <w:szCs w:val="28"/>
+              </w:rPr>
+              <w:t xml:space="preserve">Ý </w:t>
+            </w:r>
+            <w:proofErr w:type="spellStart"/>
+            <w:r>
+              <w:rPr>
+                <w:rFonts w:ascii="Times New Roman" w:hAnsi="Times New Roman" w:cs="Times New Roman"/>
+                <w:sz w:val="28"/>
+                <w:szCs w:val="28"/>
+              </w:rPr>
+              <w:t>nghĩa</w:t>
+            </w:r>
+            <w:proofErr w:type="spellEnd"/>
+          </w:p>
+        </w:tc>
+        <w:tc>
+          <w:tcPr>
+            <w:tcW w:w="1336" w:type="dxa"/>
+          </w:tcPr>
+          <w:p>
+            <w:pPr>
+              <w:rPr>
+                <w:rFonts w:ascii="Times New Roman" w:hAnsi="Times New Roman" w:cs="Times New Roman"/>
+                <w:sz w:val="28"/>
+                <w:szCs w:val="28"/>
+              </w:rPr>
+            </w:pPr>
+            <w:proofErr w:type="spellStart"/>
+            <w:r>
+              <w:rPr>
+                <w:rFonts w:ascii="Times New Roman" w:hAnsi="Times New Roman" w:cs="Times New Roman"/>
+                <w:sz w:val="28"/>
+                <w:szCs w:val="28"/>
+              </w:rPr>
+              <w:t>Miền</w:t>
+            </w:r>
+            <w:proofErr w:type="spellEnd"/>
+            <w:r>
+              <w:rPr>
+                <w:rFonts w:ascii="Times New Roman" w:hAnsi="Times New Roman" w:cs="Times New Roman"/>
+                <w:sz w:val="28"/>
+                <w:szCs w:val="28"/>
+              </w:rPr>
+              <w:t xml:space="preserve"> </w:t>
+            </w:r>
+            <w:proofErr w:type="spellStart"/>
+            <w:r>
+              <w:rPr>
+                <w:rFonts w:ascii="Times New Roman" w:hAnsi="Times New Roman" w:cs="Times New Roman"/>
+                <w:sz w:val="28"/>
+                <w:szCs w:val="28"/>
+              </w:rPr>
+              <w:t>giá</w:t>
+            </w:r>
+            <w:proofErr w:type="spellEnd"/>
+            <w:r>
+              <w:rPr>
+                <w:rFonts w:ascii="Times New Roman" w:hAnsi="Times New Roman" w:cs="Times New Roman"/>
+                <w:sz w:val="28"/>
+                <w:szCs w:val="28"/>
+              </w:rPr>
+              <w:t xml:space="preserve"> </w:t>
+            </w:r>
+            <w:proofErr w:type="spellStart"/>
+            <w:r>
+              <w:rPr>
+                <w:rFonts w:ascii="Times New Roman" w:hAnsi="Times New Roman" w:cs="Times New Roman"/>
+                <w:sz w:val="28"/>
+                <w:szCs w:val="28"/>
+              </w:rPr>
+              <w:t>trị</w:t>
+            </w:r>
+            <w:proofErr w:type="spellEnd"/>
+          </w:p>
+        </w:tc>
+        <w:tc>
+          <w:tcPr>
+            <w:tcW w:w="1336" w:type="dxa"/>
+          </w:tcPr>
+          <w:p>
+            <w:pPr>
+              <w:rPr>
+                <w:rFonts w:ascii="Times New Roman" w:hAnsi="Times New Roman" w:cs="Times New Roman"/>
+                <w:sz w:val="28"/>
+                <w:szCs w:val="28"/>
+              </w:rPr>
+            </w:pPr>
+            <w:proofErr w:type="spellStart"/>
+            <w:r>
+              <w:rPr>
+                <w:rFonts w:ascii="Times New Roman" w:hAnsi="Times New Roman" w:cs="Times New Roman"/>
+                <w:sz w:val="28"/>
+                <w:szCs w:val="28"/>
+              </w:rPr>
+              <w:t>Giá</w:t>
+            </w:r>
+            <w:proofErr w:type="spellEnd"/>
+            <w:r>
+              <w:rPr>
+                <w:rFonts w:ascii="Times New Roman" w:hAnsi="Times New Roman" w:cs="Times New Roman"/>
+                <w:sz w:val="28"/>
+                <w:szCs w:val="28"/>
+              </w:rPr>
+              <w:t xml:space="preserve"> </w:t>
+            </w:r>
+            <w:proofErr w:type="spellStart"/>
+            <w:r>
+              <w:rPr>
+                <w:rFonts w:ascii="Times New Roman" w:hAnsi="Times New Roman" w:cs="Times New Roman"/>
+                <w:sz w:val="28"/>
+                <w:szCs w:val="28"/>
+              </w:rPr>
+              <w:t>trị</w:t>
+            </w:r>
+            <w:proofErr w:type="spellEnd"/>
+            <w:r>
+              <w:rPr>
+                <w:rFonts w:ascii="Times New Roman" w:hAnsi="Times New Roman" w:cs="Times New Roman"/>
+                <w:sz w:val="28"/>
+                <w:szCs w:val="28"/>
+              </w:rPr>
+              <w:t xml:space="preserve"> </w:t>
+            </w:r>
+          </w:p>
+          <w:p>
+            <w:pPr>
+              <w:rPr>
+                <w:rFonts w:ascii="Times New Roman" w:hAnsi="Times New Roman" w:cs="Times New Roman"/>
+                <w:sz w:val="28"/>
+                <w:szCs w:val="28"/>
+              </w:rPr>
+            </w:pPr>
+            <w:proofErr w:type="spellStart"/>
+            <w:r>
+              <w:rPr>
+                <w:rFonts w:ascii="Times New Roman" w:hAnsi="Times New Roman" w:cs="Times New Roman"/>
+                <w:sz w:val="28"/>
+                <w:szCs w:val="28"/>
+              </w:rPr>
+              <w:t>Mặc</w:t>
+            </w:r>
+            <w:proofErr w:type="spellEnd"/>
+            <w:r>
+              <w:rPr>
+                <w:rFonts w:ascii="Times New Roman" w:hAnsi="Times New Roman" w:cs="Times New Roman"/>
+                <w:sz w:val="28"/>
+                <w:szCs w:val="28"/>
+              </w:rPr>
+              <w:t xml:space="preserve"> </w:t>
+            </w:r>
+            <w:proofErr w:type="spellStart"/>
+            <w:r>
+              <w:rPr>
+                <w:rFonts w:ascii="Times New Roman" w:hAnsi="Times New Roman" w:cs="Times New Roman"/>
+                <w:sz w:val="28"/>
+                <w:szCs w:val="28"/>
+              </w:rPr>
+              <w:t>định</w:t>
+            </w:r>
+            <w:proofErr w:type="spellEnd"/>
+          </w:p>
+        </w:tc>
+        <w:tc>
+          <w:tcPr>
+            <w:tcW w:w="1336" w:type="dxa"/>
+          </w:tcPr>
+          <w:p>
+            <w:pPr>
+              <w:rPr>
+                <w:rFonts w:ascii="Times New Roman" w:hAnsi="Times New Roman" w:cs="Times New Roman"/>
+                <w:sz w:val="28"/>
+                <w:szCs w:val="28"/>
+              </w:rPr>
+            </w:pPr>
+            <w:proofErr w:type="spellStart"/>
+            <w:r>
+              <w:rPr>
+                <w:rFonts w:ascii="Times New Roman" w:hAnsi="Times New Roman" w:cs="Times New Roman"/>
+                <w:sz w:val="28"/>
+                <w:szCs w:val="28"/>
+              </w:rPr>
+              <w:t>Ghi</w:t>
+            </w:r>
+            <w:proofErr w:type="spellEnd"/>
+            <w:r>
+              <w:rPr>
+                <w:rFonts w:ascii="Times New Roman" w:hAnsi="Times New Roman" w:cs="Times New Roman"/>
+                <w:sz w:val="28"/>
+                <w:szCs w:val="28"/>
+              </w:rPr>
+              <w:t xml:space="preserve"> </w:t>
+            </w:r>
+            <w:proofErr w:type="spellStart"/>
+            <w:r>
+              <w:rPr>
+                <w:rFonts w:ascii="Times New Roman" w:hAnsi="Times New Roman" w:cs="Times New Roman"/>
+                <w:sz w:val="28"/>
+                <w:szCs w:val="28"/>
+              </w:rPr>
+              <w:t>chú</w:t>
+            </w:r>
+            <w:proofErr w:type="spellEnd"/>
+          </w:p>
+        </w:tc>
+      </w:tr>
+      <w:tr>
+        <w:tc>
+          <w:tcPr>
+            <w:tcW w:w="1335" w:type="dxa"/>
+          </w:tcPr>
+          <w:p>
+            <w:pPr>
+              <w:rPr>
+                <w:rFonts w:ascii="Times New Roman" w:hAnsi="Times New Roman" w:cs="Times New Roman"/>
+              </w:rPr>
+            </w:pPr>
+            <w:r>
+              <w:rPr>
+                <w:rFonts w:ascii="Times New Roman" w:hAnsi="Times New Roman" w:cs="Times New Roman"/>
+              </w:rPr>
+              <w:t>1</w:t>
+            </w:r>
+          </w:p>
+        </w:tc>
+        <w:tc>
+          <w:tcPr>
+            <w:tcW w:w="1335" w:type="dxa"/>
+          </w:tcPr>
+          <w:p>
+            <w:pPr>
+              <w:rPr>
+                <w:rFonts w:ascii="Times New Roman" w:hAnsi="Times New Roman" w:cs="Times New Roman"/>
+              </w:rPr>
+            </w:pPr>
+            <w:r>
+              <w:rPr>
+                <w:rFonts w:ascii="Times New Roman" w:hAnsi="Times New Roman" w:cs="Times New Roman"/>
+              </w:rPr>
+              <w:t xml:space="preserve">Thanh </w:t>
+            </w:r>
+            <w:proofErr w:type="spellStart"/>
+            <w:r>
+              <w:rPr>
+                <w:rFonts w:ascii="Times New Roman" w:hAnsi="Times New Roman" w:cs="Times New Roman"/>
+              </w:rPr>
+              <w:t>tìm</w:t>
+            </w:r>
+            <w:proofErr w:type="spellEnd"/>
+            <w:r>
+              <w:rPr>
+                <w:rFonts w:ascii="Times New Roman" w:hAnsi="Times New Roman" w:cs="Times New Roman"/>
+              </w:rPr>
+              <w:t xml:space="preserve"> </w:t>
+            </w:r>
+            <w:proofErr w:type="spellStart"/>
+            <w:r>
+              <w:rPr>
+                <w:rFonts w:ascii="Times New Roman" w:hAnsi="Times New Roman" w:cs="Times New Roman"/>
+              </w:rPr>
+              <w:t>kiếm</w:t>
+            </w:r>
+            <w:proofErr w:type="spellEnd"/>
+          </w:p>
+        </w:tc>
+        <w:tc>
+          <w:tcPr>
+            <w:tcW w:w="1336" w:type="dxa"/>
+          </w:tcPr>
+          <w:p>
+            <w:pPr>
+              <w:rPr>
+                <w:rFonts w:ascii="Times New Roman" w:hAnsi="Times New Roman" w:cs="Times New Roman"/>
+              </w:rPr>
+            </w:pPr>
+            <w:r>
+              <w:rPr>
+                <w:rFonts w:ascii="Times New Roman" w:hAnsi="Times New Roman" w:cs="Times New Roman"/>
+              </w:rPr>
+              <w:t>Search box</w:t>
+            </w:r>
+          </w:p>
+        </w:tc>
+        <w:tc>
+          <w:tcPr>
+            <w:tcW w:w="1336" w:type="dxa"/>
+          </w:tcPr>
+          <w:p>
+            <w:pPr>
+              <w:rPr>
+                <w:rFonts w:ascii="Times New Roman" w:hAnsi="Times New Roman" w:cs="Times New Roman"/>
+              </w:rPr>
+            </w:pPr>
+            <w:proofErr w:type="spellStart"/>
+            <w:r>
+              <w:rPr>
+                <w:rFonts w:ascii="Times New Roman" w:hAnsi="Times New Roman" w:cs="Times New Roman"/>
+              </w:rPr>
+              <w:t>Tìm</w:t>
+            </w:r>
+            <w:proofErr w:type="spellEnd"/>
+            <w:r>
+              <w:rPr>
+                <w:rFonts w:ascii="Times New Roman" w:hAnsi="Times New Roman" w:cs="Times New Roman"/>
+              </w:rPr>
+              <w:t xml:space="preserve"> </w:t>
+            </w:r>
+            <w:proofErr w:type="spellStart"/>
+            <w:r>
+              <w:rPr>
+                <w:rFonts w:ascii="Times New Roman" w:hAnsi="Times New Roman" w:cs="Times New Roman"/>
+              </w:rPr>
+              <w:t>kiến</w:t>
+            </w:r>
+            <w:proofErr w:type="spellEnd"/>
+            <w:r>
+              <w:rPr>
+                <w:rFonts w:ascii="Times New Roman" w:hAnsi="Times New Roman" w:cs="Times New Roman"/>
+              </w:rPr>
+              <w:t xml:space="preserve"> </w:t>
+            </w:r>
+            <w:proofErr w:type="spellStart"/>
+            <w:r>
+              <w:rPr>
+                <w:rFonts w:ascii="Times New Roman" w:hAnsi="Times New Roman" w:cs="Times New Roman"/>
+              </w:rPr>
+              <w:t>thông</w:t>
+            </w:r>
+            <w:proofErr w:type="spellEnd"/>
+            <w:r>
+              <w:rPr>
+                <w:rFonts w:ascii="Times New Roman" w:hAnsi="Times New Roman" w:cs="Times New Roman"/>
+              </w:rPr>
+              <w:t xml:space="preserve"> tin </w:t>
+            </w:r>
+            <w:proofErr w:type="spellStart"/>
+            <w:r>
+              <w:rPr>
+                <w:rFonts w:ascii="Times New Roman" w:hAnsi="Times New Roman" w:cs="Times New Roman"/>
+              </w:rPr>
+              <w:t>sản</w:t>
+            </w:r>
+            <w:proofErr w:type="spellEnd"/>
+            <w:r>
+              <w:rPr>
+                <w:rFonts w:ascii="Times New Roman" w:hAnsi="Times New Roman" w:cs="Times New Roman"/>
+              </w:rPr>
+              <w:t xml:space="preserve"> </w:t>
+            </w:r>
+            <w:proofErr w:type="spellStart"/>
+            <w:r>
+              <w:rPr>
+                <w:rFonts w:ascii="Times New Roman" w:hAnsi="Times New Roman" w:cs="Times New Roman"/>
+              </w:rPr>
+              <w:t>phẩm</w:t>
+            </w:r>
+            <w:proofErr w:type="spellEnd"/>
+          </w:p>
+        </w:tc>
+        <w:tc>
+          <w:tcPr>
+            <w:tcW w:w="1336" w:type="dxa"/>
+          </w:tcPr>
+          <w:p>
+            <w:pPr>
+              <w:rPr>
+                <w:rFonts w:ascii="Times New Roman" w:hAnsi="Times New Roman" w:cs="Times New Roman"/>
+              </w:rPr>
+            </w:pPr>
+          </w:p>
+        </w:tc>
+        <w:tc>
+          <w:tcPr>
+            <w:tcW w:w="1336" w:type="dxa"/>
+          </w:tcPr>
+          <w:p>
+            <w:pPr>
+              <w:rPr>
+                <w:rFonts w:ascii="Times New Roman" w:hAnsi="Times New Roman" w:cs="Times New Roman"/>
+              </w:rPr>
+            </w:pPr>
+            <w:r>
+              <w:rPr>
+                <w:rFonts w:ascii="Times New Roman" w:hAnsi="Times New Roman" w:cs="Times New Roman"/>
+              </w:rPr>
+              <w:t>null</w:t>
+            </w:r>
+          </w:p>
+        </w:tc>
+        <w:tc>
+          <w:tcPr>
+            <w:tcW w:w="1336" w:type="dxa"/>
+          </w:tcPr>
+          <w:p>
+            <w:pPr>
+              <w:rPr>
+                <w:rFonts w:ascii="Times New Roman" w:hAnsi="Times New Roman" w:cs="Times New Roman"/>
+                <w:sz w:val="28"/>
+                <w:szCs w:val="28"/>
+              </w:rPr>
+            </w:pPr>
+          </w:p>
+        </w:tc>
+      </w:tr>
+      <w:tr>
+        <w:tc>
+          <w:tcPr>
+            <w:tcW w:w="1335" w:type="dxa"/>
+          </w:tcPr>
+          <w:p>
+            <w:pPr>
+              <w:rPr>
+                <w:rFonts w:ascii="Times New Roman" w:hAnsi="Times New Roman" w:cs="Times New Roman"/>
+              </w:rPr>
+            </w:pPr>
+            <w:r>
+              <w:rPr>
+                <w:rFonts w:ascii="Times New Roman" w:hAnsi="Times New Roman" w:cs="Times New Roman"/>
+              </w:rPr>
+              <w:t>2</w:t>
+            </w:r>
+          </w:p>
+        </w:tc>
+        <w:tc>
+          <w:tcPr>
+            <w:tcW w:w="1335" w:type="dxa"/>
+          </w:tcPr>
+          <w:p>
+            <w:pPr>
+              <w:rPr>
+                <w:rFonts w:ascii="Times New Roman" w:hAnsi="Times New Roman" w:cs="Times New Roman"/>
+              </w:rPr>
+            </w:pPr>
+            <w:proofErr w:type="spellStart"/>
+            <w:r>
+              <w:rPr>
+                <w:rFonts w:ascii="Times New Roman" w:hAnsi="Times New Roman" w:cs="Times New Roman"/>
+              </w:rPr>
+              <w:t>Hiện</w:t>
+            </w:r>
+            <w:proofErr w:type="spellEnd"/>
+            <w:r>
+              <w:rPr>
+                <w:rFonts w:ascii="Times New Roman" w:hAnsi="Times New Roman" w:cs="Times New Roman"/>
+              </w:rPr>
+              <w:t xml:space="preserve"> </w:t>
+            </w:r>
+            <w:proofErr w:type="spellStart"/>
+            <w:r>
+              <w:rPr>
+                <w:rFonts w:ascii="Times New Roman" w:hAnsi="Times New Roman" w:cs="Times New Roman"/>
+              </w:rPr>
+              <w:t>sản</w:t>
+            </w:r>
+            <w:proofErr w:type="spellEnd"/>
+            <w:r>
+              <w:rPr>
+                <w:rFonts w:ascii="Times New Roman" w:hAnsi="Times New Roman" w:cs="Times New Roman"/>
+              </w:rPr>
+              <w:t xml:space="preserve"> </w:t>
+            </w:r>
+            <w:proofErr w:type="spellStart"/>
+            <w:r>
+              <w:rPr>
+                <w:rFonts w:ascii="Times New Roman" w:hAnsi="Times New Roman" w:cs="Times New Roman"/>
+              </w:rPr>
+              <w:t>phẩm</w:t>
+            </w:r>
+            <w:proofErr w:type="spellEnd"/>
+            <w:r>
+              <w:rPr>
+                <w:rFonts w:ascii="Times New Roman" w:hAnsi="Times New Roman" w:cs="Times New Roman"/>
+              </w:rPr>
+              <w:t xml:space="preserve"> </w:t>
+            </w:r>
+            <w:proofErr w:type="spellStart"/>
+            <w:r>
+              <w:rPr>
+                <w:rFonts w:ascii="Times New Roman" w:hAnsi="Times New Roman" w:cs="Times New Roman"/>
+              </w:rPr>
+              <w:t>theo</w:t>
+            </w:r>
+            <w:proofErr w:type="spellEnd"/>
+            <w:r>
+              <w:rPr>
+                <w:rFonts w:ascii="Times New Roman" w:hAnsi="Times New Roman" w:cs="Times New Roman"/>
+              </w:rPr>
+              <w:t xml:space="preserve"> </w:t>
+            </w:r>
+            <w:proofErr w:type="spellStart"/>
+            <w:r>
+              <w:rPr>
+                <w:rFonts w:ascii="Times New Roman" w:hAnsi="Times New Roman" w:cs="Times New Roman"/>
+              </w:rPr>
+              <w:t>thể</w:t>
+            </w:r>
+            <w:proofErr w:type="spellEnd"/>
+            <w:r>
+              <w:rPr>
+                <w:rFonts w:ascii="Times New Roman" w:hAnsi="Times New Roman" w:cs="Times New Roman"/>
+              </w:rPr>
+              <w:t xml:space="preserve"> </w:t>
+            </w:r>
+            <w:proofErr w:type="spellStart"/>
+            <w:r>
+              <w:rPr>
+                <w:rFonts w:ascii="Times New Roman" w:hAnsi="Times New Roman" w:cs="Times New Roman"/>
+              </w:rPr>
+              <w:t>loại</w:t>
+            </w:r>
+            <w:proofErr w:type="spellEnd"/>
+          </w:p>
+        </w:tc>
+        <w:tc>
+          <w:tcPr>
+            <w:tcW w:w="1336" w:type="dxa"/>
+          </w:tcPr>
+          <w:p>
+            <w:pPr>
+              <w:rPr>
+                <w:rFonts w:ascii="Times New Roman" w:hAnsi="Times New Roman" w:cs="Times New Roman"/>
+              </w:rPr>
+            </w:pPr>
+            <w:r>
+              <w:rPr>
+                <w:rFonts w:ascii="Times New Roman" w:hAnsi="Times New Roman" w:cs="Times New Roman"/>
+              </w:rPr>
+              <w:t>Combo box</w:t>
+            </w:r>
+          </w:p>
+        </w:tc>
+        <w:tc>
+          <w:tcPr>
+            <w:tcW w:w="1336" w:type="dxa"/>
+          </w:tcPr>
+          <w:p>
+            <w:pPr>
+              <w:rPr>
+                <w:rFonts w:ascii="Times New Roman" w:hAnsi="Times New Roman" w:cs="Times New Roman"/>
+              </w:rPr>
+            </w:pPr>
+            <w:proofErr w:type="spellStart"/>
+            <w:r>
+              <w:rPr>
+                <w:rFonts w:ascii="Times New Roman" w:hAnsi="Times New Roman" w:cs="Times New Roman"/>
+              </w:rPr>
+              <w:t>Để</w:t>
+            </w:r>
+            <w:proofErr w:type="spellEnd"/>
+            <w:r>
+              <w:rPr>
+                <w:rFonts w:ascii="Times New Roman" w:hAnsi="Times New Roman" w:cs="Times New Roman"/>
+              </w:rPr>
+              <w:t xml:space="preserve"> </w:t>
+            </w:r>
+            <w:proofErr w:type="spellStart"/>
+            <w:r>
+              <w:rPr>
+                <w:rFonts w:ascii="Times New Roman" w:hAnsi="Times New Roman" w:cs="Times New Roman"/>
+              </w:rPr>
+              <w:t>tìm</w:t>
+            </w:r>
+            <w:proofErr w:type="spellEnd"/>
+            <w:r>
+              <w:rPr>
+                <w:rFonts w:ascii="Times New Roman" w:hAnsi="Times New Roman" w:cs="Times New Roman"/>
+              </w:rPr>
+              <w:t xml:space="preserve"> </w:t>
+            </w:r>
+            <w:proofErr w:type="spellStart"/>
+            <w:r>
+              <w:rPr>
+                <w:rFonts w:ascii="Times New Roman" w:hAnsi="Times New Roman" w:cs="Times New Roman"/>
+              </w:rPr>
+              <w:t>kiếm</w:t>
+            </w:r>
+            <w:proofErr w:type="spellEnd"/>
+            <w:r>
+              <w:rPr>
+                <w:rFonts w:ascii="Times New Roman" w:hAnsi="Times New Roman" w:cs="Times New Roman"/>
+              </w:rPr>
+              <w:t xml:space="preserve"> </w:t>
+            </w:r>
+            <w:proofErr w:type="spellStart"/>
+            <w:r>
+              <w:rPr>
+                <w:rFonts w:ascii="Times New Roman" w:hAnsi="Times New Roman" w:cs="Times New Roman"/>
+              </w:rPr>
+              <w:t>sản</w:t>
+            </w:r>
+            <w:proofErr w:type="spellEnd"/>
+            <w:r>
+              <w:rPr>
+                <w:rFonts w:ascii="Times New Roman" w:hAnsi="Times New Roman" w:cs="Times New Roman"/>
+              </w:rPr>
+              <w:t xml:space="preserve"> </w:t>
+            </w:r>
+            <w:proofErr w:type="spellStart"/>
+            <w:r>
+              <w:rPr>
+                <w:rFonts w:ascii="Times New Roman" w:hAnsi="Times New Roman" w:cs="Times New Roman"/>
+              </w:rPr>
+              <w:t>phẩm</w:t>
+            </w:r>
+            <w:proofErr w:type="spellEnd"/>
+            <w:r>
+              <w:rPr>
+                <w:rFonts w:ascii="Times New Roman" w:hAnsi="Times New Roman" w:cs="Times New Roman"/>
+              </w:rPr>
+              <w:t xml:space="preserve"> </w:t>
+            </w:r>
+            <w:proofErr w:type="spellStart"/>
+            <w:r>
+              <w:rPr>
+                <w:rFonts w:ascii="Times New Roman" w:hAnsi="Times New Roman" w:cs="Times New Roman"/>
+              </w:rPr>
+              <w:t>theo</w:t>
+            </w:r>
+            <w:proofErr w:type="spellEnd"/>
+            <w:r>
+              <w:rPr>
+                <w:rFonts w:ascii="Times New Roman" w:hAnsi="Times New Roman" w:cs="Times New Roman"/>
+              </w:rPr>
+              <w:t xml:space="preserve"> </w:t>
+            </w:r>
+            <w:proofErr w:type="spellStart"/>
+            <w:r>
+              <w:rPr>
+                <w:rFonts w:ascii="Times New Roman" w:hAnsi="Times New Roman" w:cs="Times New Roman"/>
+              </w:rPr>
+              <w:t>thể</w:t>
+            </w:r>
+            <w:proofErr w:type="spellEnd"/>
+            <w:r>
+              <w:rPr>
+                <w:rFonts w:ascii="Times New Roman" w:hAnsi="Times New Roman" w:cs="Times New Roman"/>
+              </w:rPr>
+              <w:t xml:space="preserve"> </w:t>
+            </w:r>
+            <w:proofErr w:type="spellStart"/>
+            <w:r>
+              <w:rPr>
+                <w:rFonts w:ascii="Times New Roman" w:hAnsi="Times New Roman" w:cs="Times New Roman"/>
+              </w:rPr>
+              <w:t>loại</w:t>
+            </w:r>
+            <w:proofErr w:type="spellEnd"/>
+          </w:p>
+        </w:tc>
+        <w:tc>
+          <w:tcPr>
+            <w:tcW w:w="1336" w:type="dxa"/>
+          </w:tcPr>
+          <w:p>
+            <w:pPr>
+              <w:rPr>
+                <w:rFonts w:ascii="Times New Roman" w:hAnsi="Times New Roman" w:cs="Times New Roman"/>
+              </w:rPr>
+            </w:pPr>
+          </w:p>
+        </w:tc>
+        <w:tc>
+          <w:tcPr>
+            <w:tcW w:w="1336" w:type="dxa"/>
+          </w:tcPr>
+          <w:p>
+            <w:pPr>
+              <w:rPr>
+                <w:rFonts w:ascii="Times New Roman" w:hAnsi="Times New Roman" w:cs="Times New Roman"/>
+              </w:rPr>
+            </w:pPr>
+            <w:r>
+              <w:rPr>
+                <w:rFonts w:ascii="Times New Roman" w:hAnsi="Times New Roman" w:cs="Times New Roman"/>
+              </w:rPr>
+              <w:t>all</w:t>
+            </w:r>
+          </w:p>
+        </w:tc>
+        <w:tc>
+          <w:tcPr>
+            <w:tcW w:w="1336" w:type="dxa"/>
+          </w:tcPr>
+          <w:p>
+            <w:pPr>
+              <w:rPr>
+                <w:rFonts w:ascii="Times New Roman" w:hAnsi="Times New Roman" w:cs="Times New Roman"/>
+                <w:sz w:val="28"/>
+                <w:szCs w:val="28"/>
+              </w:rPr>
+            </w:pPr>
+          </w:p>
+        </w:tc>
+      </w:tr>
+      <w:tr>
+        <w:tc>
+          <w:tcPr>
+            <w:tcW w:w="1335" w:type="dxa"/>
+          </w:tcPr>
+          <w:p>
+            <w:pPr>
+              <w:rPr>
+                <w:rFonts w:ascii="Times New Roman" w:hAnsi="Times New Roman" w:cs="Times New Roman"/>
+              </w:rPr>
+            </w:pPr>
+            <w:r>
+              <w:rPr>
+                <w:rFonts w:ascii="Times New Roman" w:hAnsi="Times New Roman" w:cs="Times New Roman"/>
+              </w:rPr>
+              <w:t>3</w:t>
+            </w:r>
+          </w:p>
+        </w:tc>
+        <w:tc>
+          <w:tcPr>
+            <w:tcW w:w="1335" w:type="dxa"/>
+          </w:tcPr>
+          <w:p>
+            <w:pPr>
+              <w:rPr>
+                <w:rFonts w:ascii="Times New Roman" w:hAnsi="Times New Roman" w:cs="Times New Roman"/>
+              </w:rPr>
+            </w:pPr>
+            <w:proofErr w:type="spellStart"/>
+            <w:r>
+              <w:rPr>
+                <w:rFonts w:ascii="Times New Roman" w:hAnsi="Times New Roman" w:cs="Times New Roman"/>
+              </w:rPr>
+              <w:t>Hiện</w:t>
+            </w:r>
+            <w:proofErr w:type="spellEnd"/>
+            <w:r>
+              <w:rPr>
+                <w:rFonts w:ascii="Times New Roman" w:hAnsi="Times New Roman" w:cs="Times New Roman"/>
+              </w:rPr>
+              <w:t xml:space="preserve"> </w:t>
+            </w:r>
+            <w:proofErr w:type="spellStart"/>
+            <w:r>
+              <w:rPr>
+                <w:rFonts w:ascii="Times New Roman" w:hAnsi="Times New Roman" w:cs="Times New Roman"/>
+              </w:rPr>
+              <w:t>danh</w:t>
+            </w:r>
+            <w:proofErr w:type="spellEnd"/>
+            <w:r>
+              <w:rPr>
+                <w:rFonts w:ascii="Times New Roman" w:hAnsi="Times New Roman" w:cs="Times New Roman"/>
+              </w:rPr>
+              <w:t xml:space="preserve"> </w:t>
+            </w:r>
+            <w:proofErr w:type="spellStart"/>
+            <w:r>
+              <w:rPr>
+                <w:rFonts w:ascii="Times New Roman" w:hAnsi="Times New Roman" w:cs="Times New Roman"/>
+              </w:rPr>
+              <w:t>sách</w:t>
+            </w:r>
+            <w:proofErr w:type="spellEnd"/>
+            <w:r>
+              <w:rPr>
+                <w:rFonts w:ascii="Times New Roman" w:hAnsi="Times New Roman" w:cs="Times New Roman"/>
+              </w:rPr>
+              <w:t xml:space="preserve"> </w:t>
+            </w:r>
+            <w:proofErr w:type="spellStart"/>
+            <w:r>
+              <w:rPr>
+                <w:rFonts w:ascii="Times New Roman" w:hAnsi="Times New Roman" w:cs="Times New Roman"/>
+              </w:rPr>
+              <w:t>sản</w:t>
+            </w:r>
+            <w:proofErr w:type="spellEnd"/>
+            <w:r>
+              <w:rPr>
+                <w:rFonts w:ascii="Times New Roman" w:hAnsi="Times New Roman" w:cs="Times New Roman"/>
+              </w:rPr>
+              <w:t xml:space="preserve"> </w:t>
+            </w:r>
+            <w:proofErr w:type="spellStart"/>
+            <w:r>
+              <w:rPr>
+                <w:rFonts w:ascii="Times New Roman" w:hAnsi="Times New Roman" w:cs="Times New Roman"/>
+              </w:rPr>
+              <w:t>phẩm</w:t>
+            </w:r>
+            <w:proofErr w:type="spellEnd"/>
+          </w:p>
+        </w:tc>
+        <w:tc>
+          <w:tcPr>
+            <w:tcW w:w="1336" w:type="dxa"/>
+          </w:tcPr>
+          <w:p>
+            <w:pPr>
+              <w:rPr>
+                <w:rFonts w:ascii="Times New Roman" w:hAnsi="Times New Roman" w:cs="Times New Roman"/>
+              </w:rPr>
+            </w:pPr>
+            <w:r>
+              <w:rPr>
+                <w:rFonts w:ascii="Times New Roman" w:hAnsi="Times New Roman" w:cs="Times New Roman"/>
+              </w:rPr>
+              <w:t>table</w:t>
+            </w:r>
+          </w:p>
+        </w:tc>
+        <w:tc>
+          <w:tcPr>
+            <w:tcW w:w="1336" w:type="dxa"/>
+          </w:tcPr>
+          <w:p>
+            <w:pPr>
+              <w:rPr>
+                <w:rFonts w:ascii="Times New Roman" w:hAnsi="Times New Roman" w:cs="Times New Roman"/>
+              </w:rPr>
+            </w:pPr>
+            <w:proofErr w:type="spellStart"/>
+            <w:r>
+              <w:rPr>
+                <w:rFonts w:ascii="Times New Roman" w:hAnsi="Times New Roman" w:cs="Times New Roman"/>
+              </w:rPr>
+              <w:t>Hiện</w:t>
+            </w:r>
+            <w:proofErr w:type="spellEnd"/>
+            <w:r>
+              <w:rPr>
+                <w:rFonts w:ascii="Times New Roman" w:hAnsi="Times New Roman" w:cs="Times New Roman"/>
+              </w:rPr>
+              <w:t xml:space="preserve"> ra </w:t>
+            </w:r>
+            <w:proofErr w:type="spellStart"/>
+            <w:r>
+              <w:rPr>
+                <w:rFonts w:ascii="Times New Roman" w:hAnsi="Times New Roman" w:cs="Times New Roman"/>
+              </w:rPr>
+              <w:t>danh</w:t>
+            </w:r>
+            <w:proofErr w:type="spellEnd"/>
+            <w:r>
+              <w:rPr>
+                <w:rFonts w:ascii="Times New Roman" w:hAnsi="Times New Roman" w:cs="Times New Roman"/>
+              </w:rPr>
+              <w:t xml:space="preserve"> </w:t>
+            </w:r>
+            <w:proofErr w:type="spellStart"/>
+            <w:r>
+              <w:rPr>
+                <w:rFonts w:ascii="Times New Roman" w:hAnsi="Times New Roman" w:cs="Times New Roman"/>
+              </w:rPr>
+              <w:t>sách</w:t>
+            </w:r>
+            <w:proofErr w:type="spellEnd"/>
+            <w:r>
+              <w:rPr>
+                <w:rFonts w:ascii="Times New Roman" w:hAnsi="Times New Roman" w:cs="Times New Roman"/>
+              </w:rPr>
+              <w:t xml:space="preserve"> </w:t>
+            </w:r>
+            <w:proofErr w:type="spellStart"/>
+            <w:r>
+              <w:rPr>
+                <w:rFonts w:ascii="Times New Roman" w:hAnsi="Times New Roman" w:cs="Times New Roman"/>
+              </w:rPr>
+              <w:t>các</w:t>
+            </w:r>
+            <w:proofErr w:type="spellEnd"/>
+            <w:r>
+              <w:rPr>
+                <w:rFonts w:ascii="Times New Roman" w:hAnsi="Times New Roman" w:cs="Times New Roman"/>
+              </w:rPr>
+              <w:t xml:space="preserve"> </w:t>
+            </w:r>
+            <w:proofErr w:type="spellStart"/>
+            <w:r>
+              <w:rPr>
+                <w:rFonts w:ascii="Times New Roman" w:hAnsi="Times New Roman" w:cs="Times New Roman"/>
+              </w:rPr>
+              <w:t>sản</w:t>
+            </w:r>
+            <w:proofErr w:type="spellEnd"/>
+            <w:r>
+              <w:rPr>
+                <w:rFonts w:ascii="Times New Roman" w:hAnsi="Times New Roman" w:cs="Times New Roman"/>
+              </w:rPr>
+              <w:t xml:space="preserve"> </w:t>
+            </w:r>
+            <w:proofErr w:type="spellStart"/>
+            <w:r>
+              <w:rPr>
+                <w:rFonts w:ascii="Times New Roman" w:hAnsi="Times New Roman" w:cs="Times New Roman"/>
+              </w:rPr>
+              <w:t>phẩm</w:t>
+            </w:r>
+            <w:proofErr w:type="spellEnd"/>
+          </w:p>
+        </w:tc>
+        <w:tc>
+          <w:tcPr>
+            <w:tcW w:w="1336" w:type="dxa"/>
+          </w:tcPr>
+          <w:p>
+            <w:pPr>
+              <w:rPr>
+                <w:rFonts w:ascii="Times New Roman" w:hAnsi="Times New Roman" w:cs="Times New Roman"/>
+              </w:rPr>
+            </w:pPr>
+          </w:p>
+        </w:tc>
+        <w:tc>
+          <w:tcPr>
+            <w:tcW w:w="1336" w:type="dxa"/>
+          </w:tcPr>
+          <w:p>
+            <w:pPr>
+              <w:rPr>
+                <w:rFonts w:ascii="Times New Roman" w:hAnsi="Times New Roman" w:cs="Times New Roman"/>
+              </w:rPr>
+            </w:pPr>
+            <w:r>
+              <w:rPr>
+                <w:rFonts w:ascii="Times New Roman" w:hAnsi="Times New Roman" w:cs="Times New Roman"/>
+              </w:rPr>
+              <w:t>all</w:t>
+            </w:r>
+          </w:p>
+        </w:tc>
+        <w:tc>
+          <w:tcPr>
+            <w:tcW w:w="1336" w:type="dxa"/>
+          </w:tcPr>
+          <w:p>
+            <w:pPr>
+              <w:rPr>
+                <w:rFonts w:ascii="Times New Roman" w:hAnsi="Times New Roman" w:cs="Times New Roman"/>
+                <w:sz w:val="28"/>
+                <w:szCs w:val="28"/>
+              </w:rPr>
+            </w:pPr>
+          </w:p>
+        </w:tc>
+      </w:tr>
+      <w:tr>
+        <w:tc>
+          <w:tcPr>
+            <w:tcW w:w="1335" w:type="dxa"/>
+          </w:tcPr>
+          <w:p>
+            <w:pPr>
+              <w:rPr>
+                <w:rFonts w:ascii="Times New Roman" w:hAnsi="Times New Roman" w:cs="Times New Roman"/>
+              </w:rPr>
+            </w:pPr>
+            <w:r>
+              <w:rPr>
+                <w:rFonts w:ascii="Times New Roman" w:hAnsi="Times New Roman" w:cs="Times New Roman"/>
+              </w:rPr>
+              <w:t>4</w:t>
+            </w:r>
+          </w:p>
+        </w:tc>
+        <w:tc>
+          <w:tcPr>
+            <w:tcW w:w="1335" w:type="dxa"/>
+          </w:tcPr>
+          <w:p>
+            <w:pPr>
+              <w:rPr>
+                <w:rFonts w:ascii="Times New Roman" w:hAnsi="Times New Roman" w:cs="Times New Roman"/>
+              </w:rPr>
+            </w:pPr>
+            <w:r>
+              <w:rPr>
+                <w:rFonts w:ascii="Times New Roman" w:hAnsi="Times New Roman" w:cs="Times New Roman"/>
+              </w:rPr>
+              <w:t xml:space="preserve">in </w:t>
+            </w:r>
+            <w:proofErr w:type="spellStart"/>
+            <w:r>
+              <w:rPr>
+                <w:rFonts w:ascii="Times New Roman" w:hAnsi="Times New Roman" w:cs="Times New Roman"/>
+              </w:rPr>
+              <w:t>hóa</w:t>
+            </w:r>
+            <w:proofErr w:type="spellEnd"/>
+            <w:r>
+              <w:rPr>
+                <w:rFonts w:ascii="Times New Roman" w:hAnsi="Times New Roman" w:cs="Times New Roman"/>
+              </w:rPr>
+              <w:t xml:space="preserve"> </w:t>
+            </w:r>
+            <w:proofErr w:type="spellStart"/>
+            <w:r>
+              <w:rPr>
+                <w:rFonts w:ascii="Times New Roman" w:hAnsi="Times New Roman" w:cs="Times New Roman"/>
+              </w:rPr>
+              <w:t>đơn</w:t>
+            </w:r>
+            <w:proofErr w:type="spellEnd"/>
+          </w:p>
+        </w:tc>
+        <w:tc>
+          <w:tcPr>
+            <w:tcW w:w="1336" w:type="dxa"/>
+          </w:tcPr>
+          <w:p>
+            <w:pPr>
+              <w:rPr>
+                <w:rFonts w:ascii="Times New Roman" w:hAnsi="Times New Roman" w:cs="Times New Roman"/>
+              </w:rPr>
+            </w:pPr>
+            <w:r>
+              <w:rPr>
+                <w:rFonts w:ascii="Times New Roman" w:hAnsi="Times New Roman" w:cs="Times New Roman"/>
+              </w:rPr>
+              <w:t>button</w:t>
+            </w:r>
+          </w:p>
+        </w:tc>
+        <w:tc>
+          <w:tcPr>
+            <w:tcW w:w="1336" w:type="dxa"/>
+          </w:tcPr>
+          <w:p>
+            <w:pPr>
+              <w:rPr>
+                <w:rFonts w:ascii="Times New Roman" w:hAnsi="Times New Roman" w:cs="Times New Roman"/>
+              </w:rPr>
+            </w:pPr>
+            <w:r>
+              <w:rPr>
+                <w:rFonts w:ascii="Times New Roman" w:hAnsi="Times New Roman" w:cs="Times New Roman"/>
+              </w:rPr>
+              <w:t xml:space="preserve">In </w:t>
+            </w:r>
+            <w:proofErr w:type="spellStart"/>
+            <w:r>
+              <w:rPr>
+                <w:rFonts w:ascii="Times New Roman" w:hAnsi="Times New Roman" w:cs="Times New Roman"/>
+              </w:rPr>
+              <w:t>hóa</w:t>
+            </w:r>
+            <w:proofErr w:type="spellEnd"/>
+            <w:r>
+              <w:rPr>
+                <w:rFonts w:ascii="Times New Roman" w:hAnsi="Times New Roman" w:cs="Times New Roman"/>
+              </w:rPr>
+              <w:t xml:space="preserve"> </w:t>
+            </w:r>
+            <w:proofErr w:type="spellStart"/>
+            <w:r>
+              <w:rPr>
+                <w:rFonts w:ascii="Times New Roman" w:hAnsi="Times New Roman" w:cs="Times New Roman"/>
+              </w:rPr>
+              <w:t>đơn</w:t>
+            </w:r>
+            <w:proofErr w:type="spellEnd"/>
+          </w:p>
+        </w:tc>
+        <w:tc>
+          <w:tcPr>
+            <w:tcW w:w="1336" w:type="dxa"/>
+          </w:tcPr>
+          <w:p>
+            <w:pPr>
+              <w:rPr>
+                <w:rFonts w:ascii="Times New Roman" w:hAnsi="Times New Roman" w:cs="Times New Roman"/>
+              </w:rPr>
+            </w:pPr>
+          </w:p>
+        </w:tc>
+        <w:tc>
+          <w:tcPr>
+            <w:tcW w:w="1336" w:type="dxa"/>
+          </w:tcPr>
+          <w:p>
+            <w:pPr>
+              <w:rPr>
+                <w:rFonts w:ascii="Times New Roman" w:hAnsi="Times New Roman" w:cs="Times New Roman"/>
+              </w:rPr>
+            </w:pPr>
+          </w:p>
+        </w:tc>
+        <w:tc>
+          <w:tcPr>
+            <w:tcW w:w="1336" w:type="dxa"/>
+          </w:tcPr>
+          <w:p>
+            <w:pPr>
+              <w:rPr>
+                <w:rFonts w:ascii="Times New Roman" w:hAnsi="Times New Roman" w:cs="Times New Roman"/>
+                <w:sz w:val="28"/>
+                <w:szCs w:val="28"/>
+              </w:rPr>
+            </w:pPr>
+          </w:p>
+        </w:tc>
+      </w:tr>
+      <w:tr>
+        <w:tc>
+          <w:tcPr>
+            <w:tcW w:w="1335" w:type="dxa"/>
+          </w:tcPr>
+          <w:p>
+            <w:pPr>
+              <w:rPr>
+                <w:rFonts w:ascii="Times New Roman" w:hAnsi="Times New Roman" w:cs="Times New Roman"/>
+              </w:rPr>
+            </w:pPr>
+            <w:r>
+              <w:rPr>
+                <w:rFonts w:ascii="Times New Roman" w:hAnsi="Times New Roman" w:cs="Times New Roman"/>
+              </w:rPr>
+              <w:t>5</w:t>
+            </w:r>
+          </w:p>
+        </w:tc>
+        <w:tc>
+          <w:tcPr>
+            <w:tcW w:w="1335" w:type="dxa"/>
+          </w:tcPr>
+          <w:p>
+            <w:pPr>
+              <w:rPr>
+                <w:rFonts w:ascii="Times New Roman" w:hAnsi="Times New Roman" w:cs="Times New Roman"/>
+              </w:rPr>
+            </w:pPr>
+            <w:proofErr w:type="spellStart"/>
+            <w:r>
+              <w:rPr>
+                <w:rFonts w:ascii="Times New Roman" w:hAnsi="Times New Roman" w:cs="Times New Roman"/>
+              </w:rPr>
+              <w:t>Thêm</w:t>
+            </w:r>
+            <w:proofErr w:type="spellEnd"/>
+            <w:r>
+              <w:rPr>
+                <w:rFonts w:ascii="Times New Roman" w:hAnsi="Times New Roman" w:cs="Times New Roman"/>
+              </w:rPr>
+              <w:t xml:space="preserve"> </w:t>
+            </w:r>
+            <w:proofErr w:type="spellStart"/>
+            <w:r>
+              <w:rPr>
+                <w:rFonts w:ascii="Times New Roman" w:hAnsi="Times New Roman" w:cs="Times New Roman"/>
+              </w:rPr>
+              <w:t>khách</w:t>
+            </w:r>
+            <w:proofErr w:type="spellEnd"/>
+            <w:r>
+              <w:rPr>
+                <w:rFonts w:ascii="Times New Roman" w:hAnsi="Times New Roman" w:cs="Times New Roman"/>
+              </w:rPr>
+              <w:t xml:space="preserve"> </w:t>
+            </w:r>
+            <w:proofErr w:type="spellStart"/>
+            <w:r>
+              <w:rPr>
+                <w:rFonts w:ascii="Times New Roman" w:hAnsi="Times New Roman" w:cs="Times New Roman"/>
+              </w:rPr>
+              <w:t>hàng</w:t>
+            </w:r>
+            <w:proofErr w:type="spellEnd"/>
+          </w:p>
+        </w:tc>
+        <w:tc>
+          <w:tcPr>
+            <w:tcW w:w="1336" w:type="dxa"/>
+          </w:tcPr>
+          <w:p>
+            <w:pPr>
+              <w:rPr>
+                <w:rFonts w:ascii="Times New Roman" w:hAnsi="Times New Roman" w:cs="Times New Roman"/>
+              </w:rPr>
+            </w:pPr>
+            <w:r>
+              <w:rPr>
+                <w:rFonts w:ascii="Times New Roman" w:hAnsi="Times New Roman" w:cs="Times New Roman"/>
+              </w:rPr>
+              <w:t>button</w:t>
+            </w:r>
+          </w:p>
+        </w:tc>
+        <w:tc>
+          <w:tcPr>
+            <w:tcW w:w="1336" w:type="dxa"/>
+          </w:tcPr>
+          <w:p>
+            <w:pPr>
+              <w:rPr>
+                <w:rFonts w:ascii="Times New Roman" w:hAnsi="Times New Roman" w:cs="Times New Roman"/>
+              </w:rPr>
+            </w:pPr>
+            <w:proofErr w:type="spellStart"/>
+            <w:r>
+              <w:rPr>
+                <w:rFonts w:ascii="Times New Roman" w:hAnsi="Times New Roman" w:cs="Times New Roman"/>
+              </w:rPr>
+              <w:t>Thêm</w:t>
+            </w:r>
+            <w:proofErr w:type="spellEnd"/>
+            <w:r>
+              <w:rPr>
+                <w:rFonts w:ascii="Times New Roman" w:hAnsi="Times New Roman" w:cs="Times New Roman"/>
+              </w:rPr>
+              <w:t xml:space="preserve"> </w:t>
+            </w:r>
+            <w:proofErr w:type="spellStart"/>
+            <w:r>
+              <w:rPr>
+                <w:rFonts w:ascii="Times New Roman" w:hAnsi="Times New Roman" w:cs="Times New Roman"/>
+              </w:rPr>
+              <w:t>thông</w:t>
+            </w:r>
+            <w:proofErr w:type="spellEnd"/>
+            <w:r>
+              <w:rPr>
+                <w:rFonts w:ascii="Times New Roman" w:hAnsi="Times New Roman" w:cs="Times New Roman"/>
+              </w:rPr>
+              <w:t xml:space="preserve"> tin </w:t>
+            </w:r>
+            <w:proofErr w:type="spellStart"/>
+            <w:r>
+              <w:rPr>
+                <w:rFonts w:ascii="Times New Roman" w:hAnsi="Times New Roman" w:cs="Times New Roman"/>
+              </w:rPr>
+              <w:t>khách</w:t>
+            </w:r>
+            <w:proofErr w:type="spellEnd"/>
+            <w:r>
+              <w:rPr>
+                <w:rFonts w:ascii="Times New Roman" w:hAnsi="Times New Roman" w:cs="Times New Roman"/>
+              </w:rPr>
+              <w:t xml:space="preserve"> </w:t>
+            </w:r>
+            <w:proofErr w:type="spellStart"/>
+            <w:r>
+              <w:rPr>
+                <w:rFonts w:ascii="Times New Roman" w:hAnsi="Times New Roman" w:cs="Times New Roman"/>
+              </w:rPr>
+              <w:t>hàng</w:t>
+            </w:r>
+            <w:proofErr w:type="spellEnd"/>
+            <w:r>
+              <w:rPr>
+                <w:rFonts w:ascii="Times New Roman" w:hAnsi="Times New Roman" w:cs="Times New Roman"/>
+              </w:rPr>
+              <w:t xml:space="preserve"> </w:t>
+            </w:r>
+            <w:proofErr w:type="spellStart"/>
+            <w:r>
+              <w:rPr>
+                <w:rFonts w:ascii="Times New Roman" w:hAnsi="Times New Roman" w:cs="Times New Roman"/>
+              </w:rPr>
+              <w:t>mới</w:t>
+            </w:r>
+            <w:proofErr w:type="spellEnd"/>
+          </w:p>
+        </w:tc>
+        <w:tc>
+          <w:tcPr>
+            <w:tcW w:w="1336" w:type="dxa"/>
+          </w:tcPr>
+          <w:p>
+            <w:pPr>
+              <w:rPr>
+                <w:rFonts w:ascii="Times New Roman" w:hAnsi="Times New Roman" w:cs="Times New Roman"/>
+              </w:rPr>
+            </w:pPr>
+          </w:p>
+        </w:tc>
+        <w:tc>
+          <w:tcPr>
+            <w:tcW w:w="1336" w:type="dxa"/>
+          </w:tcPr>
+          <w:p>
+            <w:pPr>
+              <w:rPr>
+                <w:rFonts w:ascii="Times New Roman" w:hAnsi="Times New Roman" w:cs="Times New Roman"/>
+              </w:rPr>
+            </w:pPr>
+          </w:p>
+        </w:tc>
+        <w:tc>
+          <w:tcPr>
+            <w:tcW w:w="1336" w:type="dxa"/>
+          </w:tcPr>
+          <w:p>
+            <w:pPr>
+              <w:rPr>
+                <w:rFonts w:ascii="Times New Roman" w:hAnsi="Times New Roman" w:cs="Times New Roman"/>
+                <w:sz w:val="28"/>
+                <w:szCs w:val="28"/>
+              </w:rPr>
+            </w:pPr>
+          </w:p>
+        </w:tc>
+      </w:tr>
+      <w:tr>
+        <w:tc>
+          <w:tcPr>
+            <w:tcW w:w="1335" w:type="dxa"/>
+          </w:tcPr>
+          <w:p>
+            <w:pPr>
+              <w:rPr>
+                <w:rFonts w:ascii="Times New Roman" w:hAnsi="Times New Roman" w:cs="Times New Roman"/>
+              </w:rPr>
+            </w:pPr>
+            <w:r>
+              <w:rPr>
+                <w:rFonts w:ascii="Times New Roman" w:hAnsi="Times New Roman" w:cs="Times New Roman"/>
+              </w:rPr>
+              <w:t>6</w:t>
+            </w:r>
+          </w:p>
+        </w:tc>
+        <w:tc>
+          <w:tcPr>
+            <w:tcW w:w="1335" w:type="dxa"/>
+          </w:tcPr>
+          <w:p>
+            <w:pPr>
+              <w:rPr>
+                <w:rFonts w:ascii="Times New Roman" w:hAnsi="Times New Roman" w:cs="Times New Roman"/>
+              </w:rPr>
+            </w:pPr>
+            <w:proofErr w:type="spellStart"/>
+            <w:r>
+              <w:rPr>
+                <w:rFonts w:ascii="Times New Roman" w:hAnsi="Times New Roman" w:cs="Times New Roman"/>
+              </w:rPr>
+              <w:t>Đăng</w:t>
+            </w:r>
+            <w:proofErr w:type="spellEnd"/>
+            <w:r>
+              <w:rPr>
+                <w:rFonts w:ascii="Times New Roman" w:hAnsi="Times New Roman" w:cs="Times New Roman"/>
+              </w:rPr>
+              <w:t xml:space="preserve"> </w:t>
+            </w:r>
+            <w:proofErr w:type="spellStart"/>
+            <w:r>
+              <w:rPr>
+                <w:rFonts w:ascii="Times New Roman" w:hAnsi="Times New Roman" w:cs="Times New Roman"/>
+              </w:rPr>
+              <w:t>xuất</w:t>
+            </w:r>
+            <w:proofErr w:type="spellEnd"/>
+          </w:p>
+        </w:tc>
+        <w:tc>
+          <w:tcPr>
+            <w:tcW w:w="1336" w:type="dxa"/>
+          </w:tcPr>
+          <w:p>
+            <w:pPr>
+              <w:rPr>
+                <w:rFonts w:ascii="Times New Roman" w:hAnsi="Times New Roman" w:cs="Times New Roman"/>
+              </w:rPr>
+            </w:pPr>
+            <w:r>
+              <w:rPr>
+                <w:rFonts w:ascii="Times New Roman" w:hAnsi="Times New Roman" w:cs="Times New Roman"/>
+              </w:rPr>
+              <w:t>button</w:t>
+            </w:r>
+          </w:p>
+        </w:tc>
+        <w:tc>
+          <w:tcPr>
+            <w:tcW w:w="1336" w:type="dxa"/>
+          </w:tcPr>
+          <w:p>
+            <w:pPr>
+              <w:rPr>
+                <w:rFonts w:ascii="Times New Roman" w:hAnsi="Times New Roman" w:cs="Times New Roman"/>
+              </w:rPr>
+            </w:pPr>
+            <w:proofErr w:type="spellStart"/>
+            <w:r>
+              <w:rPr>
+                <w:rFonts w:ascii="Times New Roman" w:hAnsi="Times New Roman" w:cs="Times New Roman"/>
+              </w:rPr>
+              <w:t>Đăng</w:t>
+            </w:r>
+            <w:proofErr w:type="spellEnd"/>
+            <w:r>
+              <w:rPr>
+                <w:rFonts w:ascii="Times New Roman" w:hAnsi="Times New Roman" w:cs="Times New Roman"/>
+              </w:rPr>
+              <w:t xml:space="preserve"> </w:t>
+            </w:r>
+            <w:proofErr w:type="spellStart"/>
+            <w:r>
+              <w:rPr>
+                <w:rFonts w:ascii="Times New Roman" w:hAnsi="Times New Roman" w:cs="Times New Roman"/>
+              </w:rPr>
+              <w:t>xuất</w:t>
+            </w:r>
+            <w:proofErr w:type="spellEnd"/>
+          </w:p>
+        </w:tc>
+        <w:tc>
+          <w:tcPr>
+            <w:tcW w:w="1336" w:type="dxa"/>
+          </w:tcPr>
+          <w:p>
+            <w:pPr>
+              <w:rPr>
+                <w:rFonts w:ascii="Times New Roman" w:hAnsi="Times New Roman" w:cs="Times New Roman"/>
+              </w:rPr>
+            </w:pPr>
+          </w:p>
+        </w:tc>
+        <w:tc>
+          <w:tcPr>
+            <w:tcW w:w="1336" w:type="dxa"/>
+          </w:tcPr>
+          <w:p>
+            <w:pPr>
+              <w:rPr>
+                <w:rFonts w:ascii="Times New Roman" w:hAnsi="Times New Roman" w:cs="Times New Roman"/>
+              </w:rPr>
+            </w:pPr>
+          </w:p>
+        </w:tc>
+        <w:tc>
+          <w:tcPr>
+            <w:tcW w:w="1336" w:type="dxa"/>
+          </w:tcPr>
+          <w:p>
+            <w:pPr>
+              <w:rPr>
+                <w:rFonts w:ascii="Times New Roman" w:hAnsi="Times New Roman" w:cs="Times New Roman"/>
+                <w:sz w:val="28"/>
+                <w:szCs w:val="28"/>
+              </w:rPr>
+            </w:pPr>
+          </w:p>
+        </w:tc>
+      </w:tr>
+    </w:tbl>
+    <w:p/>
+    <w:p>
+      <w:r>
+        <w:br w:type="page"/>
+      </w:r>
+    </w:p>
+    <w:p>
+      <w:proofErr w:type="spellStart"/>
+      <w:r>
+        <w:lastRenderedPageBreak/>
+        <w:t>Quản</w:t>
+      </w:r>
+      <w:proofErr w:type="spellEnd"/>
+      <w:r>
+        <w:t xml:space="preserve"> </w:t>
+      </w:r>
+      <w:proofErr w:type="spellStart"/>
+      <w:r>
+        <w:t>lý</w:t>
+      </w:r>
+      <w:proofErr w:type="spellEnd"/>
+      <w:r>
+        <w:t xml:space="preserve"> </w:t>
+      </w:r>
+      <w:proofErr w:type="spellStart"/>
+      <w:r>
+        <w:t>đặt</w:t>
+      </w:r>
+      <w:proofErr w:type="spellEnd"/>
+      <w:r>
+        <w:t xml:space="preserve"> </w:t>
+      </w:r>
+      <w:proofErr w:type="spellStart"/>
+      <w:r>
+        <w:t>hàng</w:t>
+      </w:r>
+      <w:proofErr w:type="spellEnd"/>
+    </w:p>
+    <w:tbl>
+      <w:tblPr>
+        <w:tblStyle w:val="TableGrid"/>
+        <w:tblW w:w="0" w:type="auto"/>
+        <w:tblLook w:val="04A0" w:firstRow="1" w:lastRow="0" w:firstColumn="1" w:lastColumn="0" w:noHBand="0" w:noVBand="1"/>
+      </w:tblPr>
+      <w:tblGrid>
+        <w:gridCol w:w="2337"/>
+        <w:gridCol w:w="2337"/>
+        <w:gridCol w:w="2338"/>
+        <w:gridCol w:w="2338"/>
+      </w:tblGrid>
+      <w:tr>
+        <w:tc>
+          <w:tcPr>
+            <w:tcW w:w="2337" w:type="dxa"/>
+          </w:tcPr>
+          <w:p>
+            <w:r>
+              <w:t>STT</w:t>
+            </w:r>
+          </w:p>
+        </w:tc>
+        <w:tc>
+          <w:tcPr>
+            <w:tcW w:w="2337" w:type="dxa"/>
+          </w:tcPr>
+          <w:p>
+            <w:proofErr w:type="spellStart"/>
+            <w:r>
+              <w:t>Điều</w:t>
+            </w:r>
+            <w:proofErr w:type="spellEnd"/>
+            <w:r>
+              <w:t xml:space="preserve"> </w:t>
+            </w:r>
+            <w:proofErr w:type="spellStart"/>
+            <w:r>
+              <w:t>kiện</w:t>
+            </w:r>
+            <w:proofErr w:type="spellEnd"/>
+            <w:r>
+              <w:t xml:space="preserve"> </w:t>
+            </w:r>
+            <w:proofErr w:type="spellStart"/>
+            <w:r>
+              <w:t>kích</w:t>
+            </w:r>
+            <w:proofErr w:type="spellEnd"/>
+            <w:r>
+              <w:t xml:space="preserve"> </w:t>
+            </w:r>
+            <w:proofErr w:type="spellStart"/>
+            <w:r>
+              <w:t>hoạt</w:t>
+            </w:r>
+            <w:proofErr w:type="spellEnd"/>
+          </w:p>
+        </w:tc>
+        <w:tc>
+          <w:tcPr>
+            <w:tcW w:w="2338" w:type="dxa"/>
+          </w:tcPr>
+          <w:p>
+            <w:proofErr w:type="spellStart"/>
+            <w:r>
+              <w:t>Xử</w:t>
+            </w:r>
+            <w:proofErr w:type="spellEnd"/>
+            <w:r>
+              <w:t xml:space="preserve"> </w:t>
+            </w:r>
+            <w:proofErr w:type="spellStart"/>
+            <w:r>
+              <w:t>lý</w:t>
+            </w:r>
+            <w:proofErr w:type="spellEnd"/>
+          </w:p>
+        </w:tc>
+        <w:tc>
+          <w:tcPr>
+            <w:tcW w:w="2338" w:type="dxa"/>
+          </w:tcPr>
+          <w:p>
+            <w:proofErr w:type="spellStart"/>
+            <w:r>
+              <w:t>Ghi</w:t>
+            </w:r>
+            <w:proofErr w:type="spellEnd"/>
+            <w:r>
+              <w:t xml:space="preserve"> </w:t>
+            </w:r>
+            <w:proofErr w:type="spellStart"/>
+            <w:r>
+              <w:t>chú</w:t>
+            </w:r>
+            <w:proofErr w:type="spellEnd"/>
+          </w:p>
+        </w:tc>
+      </w:tr>
+      <w:tr>
+        <w:tc>
+          <w:tcPr>
+            <w:tcW w:w="2337" w:type="dxa"/>
+          </w:tcPr>
+          <w:p>
+            <w:r>
+              <w:t>1</w:t>
+            </w:r>
+          </w:p>
+        </w:tc>
+        <w:tc>
+          <w:tcPr>
+            <w:tcW w:w="2337" w:type="dxa"/>
+          </w:tcPr>
+          <w:p>
+            <w:proofErr w:type="spellStart"/>
+            <w:r>
+              <w:t>Xem</w:t>
+            </w:r>
+            <w:proofErr w:type="spellEnd"/>
+            <w:r>
+              <w:t xml:space="preserve"> </w:t>
+            </w:r>
+            <w:proofErr w:type="spellStart"/>
+            <w:r>
+              <w:t>lịch</w:t>
+            </w:r>
+            <w:proofErr w:type="spellEnd"/>
+            <w:r>
+              <w:t xml:space="preserve"> </w:t>
+            </w:r>
+            <w:proofErr w:type="spellStart"/>
+            <w:r>
+              <w:t>sử</w:t>
+            </w:r>
+            <w:proofErr w:type="spellEnd"/>
+            <w:r>
+              <w:t xml:space="preserve"> </w:t>
+            </w:r>
+            <w:proofErr w:type="spellStart"/>
+            <w:r>
+              <w:t>đặt</w:t>
+            </w:r>
+            <w:proofErr w:type="spellEnd"/>
+            <w:r>
+              <w:t xml:space="preserve"> </w:t>
+            </w:r>
+            <w:proofErr w:type="spellStart"/>
+            <w:r>
+              <w:t>hàng</w:t>
+            </w:r>
+            <w:proofErr w:type="spellEnd"/>
+          </w:p>
+        </w:tc>
+        <w:tc>
+          <w:tcPr>
+            <w:tcW w:w="2338" w:type="dxa"/>
+          </w:tcPr>
+          <w:p>
+            <w:proofErr w:type="spellStart"/>
+            <w:r>
+              <w:t>Mở</w:t>
+            </w:r>
+            <w:proofErr w:type="spellEnd"/>
+            <w:r>
+              <w:t xml:space="preserve"> ra </w:t>
+            </w:r>
+            <w:proofErr w:type="spellStart"/>
+            <w:r>
+              <w:t>màn</w:t>
+            </w:r>
+            <w:proofErr w:type="spellEnd"/>
+            <w:r>
+              <w:t xml:space="preserve"> </w:t>
+            </w:r>
+            <w:proofErr w:type="spellStart"/>
+            <w:r>
+              <w:t>hình</w:t>
+            </w:r>
+            <w:proofErr w:type="spellEnd"/>
+            <w:r>
+              <w:t xml:space="preserve"> </w:t>
+            </w:r>
+            <w:proofErr w:type="spellStart"/>
+            <w:r>
+              <w:t>xem</w:t>
+            </w:r>
+            <w:proofErr w:type="spellEnd"/>
+            <w:r>
+              <w:t xml:space="preserve"> </w:t>
+            </w:r>
+            <w:proofErr w:type="spellStart"/>
+            <w:r>
+              <w:t>lịch</w:t>
+            </w:r>
+            <w:proofErr w:type="spellEnd"/>
+            <w:r>
+              <w:t xml:space="preserve"> </w:t>
+            </w:r>
+            <w:proofErr w:type="spellStart"/>
+            <w:r>
+              <w:t>sử</w:t>
+            </w:r>
+            <w:proofErr w:type="spellEnd"/>
+            <w:r>
+              <w:t xml:space="preserve"> </w:t>
+            </w:r>
+            <w:proofErr w:type="spellStart"/>
+            <w:r>
+              <w:t>đặt</w:t>
+            </w:r>
+            <w:proofErr w:type="spellEnd"/>
+            <w:r>
+              <w:t xml:space="preserve"> </w:t>
+            </w:r>
+            <w:proofErr w:type="spellStart"/>
+            <w:r>
+              <w:t>hàng</w:t>
+            </w:r>
+            <w:proofErr w:type="spellEnd"/>
+            <w:r>
+              <w:t xml:space="preserve"> </w:t>
+            </w:r>
+            <w:proofErr w:type="spellStart"/>
+            <w:r>
+              <w:t>theo</w:t>
+            </w:r>
+            <w:proofErr w:type="spellEnd"/>
+            <w:r>
+              <w:t xml:space="preserve"> </w:t>
+            </w:r>
+            <w:proofErr w:type="spellStart"/>
+            <w:r>
+              <w:t>thời</w:t>
+            </w:r>
+            <w:proofErr w:type="spellEnd"/>
+            <w:r>
+              <w:t xml:space="preserve"> </w:t>
+            </w:r>
+            <w:proofErr w:type="spellStart"/>
+            <w:r>
+              <w:t>gian</w:t>
+            </w:r>
+            <w:proofErr w:type="spellEnd"/>
+            <w:r>
+              <w:t xml:space="preserve"> </w:t>
+            </w:r>
+            <w:proofErr w:type="spellStart"/>
+            <w:r>
+              <w:t>và</w:t>
+            </w:r>
+            <w:proofErr w:type="spellEnd"/>
+            <w:r>
+              <w:t xml:space="preserve"> </w:t>
+            </w:r>
+            <w:proofErr w:type="spellStart"/>
+            <w:r>
+              <w:t>theo</w:t>
+            </w:r>
+            <w:proofErr w:type="spellEnd"/>
+            <w:r>
+              <w:t xml:space="preserve"> </w:t>
+            </w:r>
+            <w:proofErr w:type="spellStart"/>
+            <w:r>
+              <w:t>mã</w:t>
+            </w:r>
+            <w:proofErr w:type="spellEnd"/>
+          </w:p>
+        </w:tc>
+        <w:tc>
+          <w:tcPr>
+            <w:tcW w:w="2338" w:type="dxa"/>
+          </w:tcPr>
+          <w:p/>
+        </w:tc>
+      </w:tr>
+      <w:tr>
+        <w:tc>
+          <w:tcPr>
+            <w:tcW w:w="2337" w:type="dxa"/>
+          </w:tcPr>
+          <w:p>
+            <w:r>
+              <w:t>2</w:t>
+            </w:r>
+          </w:p>
+        </w:tc>
+        <w:tc>
+          <w:tcPr>
+            <w:tcW w:w="2337" w:type="dxa"/>
+          </w:tcPr>
+          <w:p>
+            <w:proofErr w:type="spellStart"/>
+            <w:r>
+              <w:t>Tạo</w:t>
+            </w:r>
+            <w:proofErr w:type="spellEnd"/>
+            <w:r>
+              <w:t xml:space="preserve"> </w:t>
+            </w:r>
+            <w:proofErr w:type="spellStart"/>
+            <w:r>
+              <w:t>đơn</w:t>
+            </w:r>
+            <w:proofErr w:type="spellEnd"/>
+            <w:r>
+              <w:t xml:space="preserve"> </w:t>
+            </w:r>
+            <w:proofErr w:type="spellStart"/>
+            <w:r>
+              <w:t>đặt</w:t>
+            </w:r>
+            <w:proofErr w:type="spellEnd"/>
+            <w:r>
+              <w:t xml:space="preserve"> </w:t>
+            </w:r>
+            <w:proofErr w:type="spellStart"/>
+            <w:r>
+              <w:t>hàng</w:t>
+            </w:r>
+            <w:proofErr w:type="spellEnd"/>
+          </w:p>
+        </w:tc>
+        <w:tc>
+          <w:tcPr>
+            <w:tcW w:w="2338" w:type="dxa"/>
+          </w:tcPr>
+          <w:p>
+            <w:proofErr w:type="spellStart"/>
+            <w:r>
+              <w:t>Mở</w:t>
+            </w:r>
+            <w:proofErr w:type="spellEnd"/>
+            <w:r>
+              <w:t xml:space="preserve"> ra </w:t>
+            </w:r>
+            <w:proofErr w:type="spellStart"/>
+            <w:r>
+              <w:t>màn</w:t>
+            </w:r>
+            <w:proofErr w:type="spellEnd"/>
+            <w:r>
+              <w:t xml:space="preserve"> </w:t>
+            </w:r>
+            <w:proofErr w:type="spellStart"/>
+            <w:r>
+              <w:t>hình</w:t>
+            </w:r>
+            <w:proofErr w:type="spellEnd"/>
+            <w:r>
+              <w:t xml:space="preserve"> </w:t>
+            </w:r>
+            <w:proofErr w:type="spellStart"/>
+            <w:r>
+              <w:t>cho</w:t>
+            </w:r>
+            <w:proofErr w:type="spellEnd"/>
+            <w:r>
+              <w:t xml:space="preserve"> </w:t>
+            </w:r>
+            <w:proofErr w:type="spellStart"/>
+            <w:r>
+              <w:t>phép</w:t>
+            </w:r>
+            <w:proofErr w:type="spellEnd"/>
+            <w:r>
+              <w:t xml:space="preserve"> </w:t>
+            </w:r>
+            <w:proofErr w:type="spellStart"/>
+            <w:r>
+              <w:t>tạo</w:t>
+            </w:r>
+            <w:proofErr w:type="spellEnd"/>
+            <w:r>
+              <w:t xml:space="preserve"> </w:t>
+            </w:r>
+            <w:proofErr w:type="spellStart"/>
+            <w:r>
+              <w:t>đơn</w:t>
+            </w:r>
+            <w:proofErr w:type="spellEnd"/>
+            <w:r>
+              <w:t xml:space="preserve"> </w:t>
+            </w:r>
+            <w:proofErr w:type="spellStart"/>
+            <w:r>
+              <w:t>đặt</w:t>
+            </w:r>
+            <w:proofErr w:type="spellEnd"/>
+            <w:r>
+              <w:t xml:space="preserve"> </w:t>
+            </w:r>
+            <w:proofErr w:type="spellStart"/>
+            <w:r>
+              <w:t>hàng</w:t>
+            </w:r>
+            <w:proofErr w:type="spellEnd"/>
+            <w:r>
+              <w:t xml:space="preserve"> </w:t>
+            </w:r>
+          </w:p>
+        </w:tc>
+        <w:tc>
+          <w:tcPr>
+            <w:tcW w:w="2338" w:type="dxa"/>
+          </w:tcPr>
+          <w:p>
+            <w:pPr>
+              <w:rPr>
+                <w:b/>
+                <w:bCs/>
+              </w:rPr>
+            </w:pPr>
+          </w:p>
+        </w:tc>
+      </w:tr>
+      <w:tr>
+        <w:tc>
+          <w:tcPr>
+            <w:tcW w:w="2337" w:type="dxa"/>
+          </w:tcPr>
+          <w:p>
+            <w:r>
+              <w:t>3</w:t>
+            </w:r>
+          </w:p>
+        </w:tc>
+        <w:tc>
+          <w:tcPr>
+            <w:tcW w:w="2337" w:type="dxa"/>
+          </w:tcPr>
+          <w:p>
+            <w:proofErr w:type="spellStart"/>
+            <w:r>
+              <w:t>Xem</w:t>
+            </w:r>
+            <w:proofErr w:type="spellEnd"/>
+            <w:r>
+              <w:t xml:space="preserve"> chi </w:t>
+            </w:r>
+            <w:proofErr w:type="spellStart"/>
+            <w:r>
+              <w:t>tiết</w:t>
+            </w:r>
+            <w:proofErr w:type="spellEnd"/>
+            <w:r>
+              <w:t xml:space="preserve"> </w:t>
+            </w:r>
+            <w:proofErr w:type="spellStart"/>
+            <w:r>
+              <w:t>đơn</w:t>
+            </w:r>
+            <w:proofErr w:type="spellEnd"/>
+            <w:r>
+              <w:t xml:space="preserve"> </w:t>
+            </w:r>
+            <w:proofErr w:type="spellStart"/>
+            <w:r>
+              <w:t>đặt</w:t>
+            </w:r>
+            <w:proofErr w:type="spellEnd"/>
+            <w:r>
+              <w:t xml:space="preserve"> </w:t>
+            </w:r>
+            <w:proofErr w:type="spellStart"/>
+            <w:r>
+              <w:t>hàng</w:t>
+            </w:r>
+            <w:proofErr w:type="spellEnd"/>
+          </w:p>
+        </w:tc>
+        <w:tc>
+          <w:tcPr>
+            <w:tcW w:w="2338" w:type="dxa"/>
+          </w:tcPr>
+          <w:p>
+            <w:proofErr w:type="spellStart"/>
+            <w:r>
+              <w:t>Xem</w:t>
+            </w:r>
+            <w:proofErr w:type="spellEnd"/>
+            <w:r>
+              <w:t xml:space="preserve"> chi </w:t>
+            </w:r>
+            <w:proofErr w:type="spellStart"/>
+            <w:r>
+              <w:t>tiết</w:t>
+            </w:r>
+            <w:proofErr w:type="spellEnd"/>
+            <w:r>
+              <w:t xml:space="preserve"> </w:t>
+            </w:r>
+            <w:proofErr w:type="spellStart"/>
+            <w:r>
+              <w:t>lịch</w:t>
+            </w:r>
+            <w:proofErr w:type="spellEnd"/>
+            <w:r>
+              <w:t xml:space="preserve"> </w:t>
+            </w:r>
+            <w:proofErr w:type="spellStart"/>
+            <w:r>
+              <w:t>sử</w:t>
+            </w:r>
+            <w:proofErr w:type="spellEnd"/>
+            <w:r>
+              <w:t xml:space="preserve"> </w:t>
+            </w:r>
+            <w:proofErr w:type="spellStart"/>
+            <w:r>
+              <w:t>bán</w:t>
+            </w:r>
+            <w:proofErr w:type="spellEnd"/>
+            <w:r>
+              <w:t xml:space="preserve"> </w:t>
+            </w:r>
+            <w:proofErr w:type="spellStart"/>
+            <w:r>
+              <w:t>hàng</w:t>
+            </w:r>
+            <w:proofErr w:type="spellEnd"/>
+            <w:r>
+              <w:t xml:space="preserve"> bao </w:t>
+            </w:r>
+            <w:proofErr w:type="spellStart"/>
+            <w:r>
+              <w:t>gồm</w:t>
+            </w:r>
+            <w:proofErr w:type="spellEnd"/>
+            <w:r>
+              <w:t xml:space="preserve"> </w:t>
+            </w:r>
+            <w:proofErr w:type="spellStart"/>
+            <w:r>
+              <w:t>những</w:t>
+            </w:r>
+            <w:proofErr w:type="spellEnd"/>
+            <w:r>
+              <w:t xml:space="preserve"> </w:t>
+            </w:r>
+            <w:proofErr w:type="spellStart"/>
+            <w:r>
+              <w:t>thông</w:t>
+            </w:r>
+            <w:proofErr w:type="spellEnd"/>
+            <w:r>
+              <w:t xml:space="preserve"> </w:t>
+            </w:r>
+            <w:proofErr w:type="gramStart"/>
+            <w:r>
+              <w:t>tin :</w:t>
+            </w:r>
+            <w:proofErr w:type="gramEnd"/>
+            <w:r>
+              <w:t xml:space="preserve"> </w:t>
+            </w:r>
+            <w:proofErr w:type="spellStart"/>
+            <w:r>
+              <w:t>mã</w:t>
+            </w:r>
+            <w:proofErr w:type="spellEnd"/>
+            <w:r>
+              <w:t xml:space="preserve"> </w:t>
+            </w:r>
+            <w:proofErr w:type="spellStart"/>
+            <w:r>
+              <w:t>đơn</w:t>
+            </w:r>
+            <w:proofErr w:type="spellEnd"/>
+            <w:r>
+              <w:t xml:space="preserve"> </w:t>
+            </w:r>
+            <w:proofErr w:type="spellStart"/>
+            <w:r>
+              <w:t>hàng,ngày</w:t>
+            </w:r>
+            <w:proofErr w:type="spellEnd"/>
+            <w:r>
+              <w:t xml:space="preserve"> </w:t>
+            </w:r>
+            <w:proofErr w:type="spellStart"/>
+            <w:r>
+              <w:t>tạo</w:t>
+            </w:r>
+            <w:proofErr w:type="spellEnd"/>
+            <w:r>
+              <w:t xml:space="preserve">, </w:t>
+            </w:r>
+            <w:proofErr w:type="spellStart"/>
+            <w:r>
+              <w:t>nhà</w:t>
+            </w:r>
+            <w:proofErr w:type="spellEnd"/>
+            <w:r>
+              <w:t xml:space="preserve"> </w:t>
+            </w:r>
+            <w:proofErr w:type="spellStart"/>
+            <w:r>
+              <w:t>cung</w:t>
+            </w:r>
+            <w:proofErr w:type="spellEnd"/>
+            <w:r>
+              <w:t xml:space="preserve"> </w:t>
+            </w:r>
+            <w:proofErr w:type="spellStart"/>
+            <w:r>
+              <w:t>cấp</w:t>
+            </w:r>
+            <w:proofErr w:type="spellEnd"/>
+            <w:r>
+              <w:t xml:space="preserve">, </w:t>
+            </w:r>
+            <w:proofErr w:type="spellStart"/>
+            <w:r>
+              <w:t>trạng</w:t>
+            </w:r>
+            <w:proofErr w:type="spellEnd"/>
+            <w:r>
+              <w:t xml:space="preserve"> </w:t>
+            </w:r>
+            <w:proofErr w:type="spellStart"/>
+            <w:r>
+              <w:t>thái</w:t>
+            </w:r>
+            <w:proofErr w:type="spellEnd"/>
+            <w:r>
+              <w:t>..</w:t>
+            </w:r>
+          </w:p>
+        </w:tc>
+        <w:tc>
+          <w:tcPr>
+            <w:tcW w:w="2338" w:type="dxa"/>
+          </w:tcPr>
+          <w:p>
+            <w:pPr>
+              <w:rPr>
+                <w:b/>
+                <w:bCs/>
+              </w:rPr>
+            </w:pPr>
+          </w:p>
+        </w:tc>
+      </w:tr>
+      <w:tr>
+        <w:tc>
+          <w:tcPr>
+            <w:tcW w:w="2337" w:type="dxa"/>
+          </w:tcPr>
+          <w:p>
+            <w:r>
+              <w:t>4</w:t>
+            </w:r>
+          </w:p>
+        </w:tc>
+        <w:tc>
+          <w:tcPr>
+            <w:tcW w:w="2337" w:type="dxa"/>
+          </w:tcPr>
+          <w:p>
+            <w:r>
+              <w:t xml:space="preserve">In </w:t>
+            </w:r>
+            <w:proofErr w:type="spellStart"/>
+            <w:r>
+              <w:t>đơn</w:t>
+            </w:r>
+            <w:proofErr w:type="spellEnd"/>
+            <w:r>
+              <w:t xml:space="preserve"> </w:t>
+            </w:r>
+            <w:proofErr w:type="spellStart"/>
+            <w:r>
+              <w:t>đặt</w:t>
+            </w:r>
+            <w:proofErr w:type="spellEnd"/>
+            <w:r>
+              <w:t xml:space="preserve"> </w:t>
+            </w:r>
+            <w:proofErr w:type="spellStart"/>
+            <w:r>
+              <w:t>hàng</w:t>
+            </w:r>
+            <w:proofErr w:type="spellEnd"/>
+          </w:p>
+        </w:tc>
+        <w:tc>
+          <w:tcPr>
+            <w:tcW w:w="2338" w:type="dxa"/>
+          </w:tcPr>
+          <w:p>
+            <w:proofErr w:type="spellStart"/>
+            <w:r>
+              <w:t>Mở</w:t>
+            </w:r>
+            <w:proofErr w:type="spellEnd"/>
+            <w:r>
+              <w:t xml:space="preserve"> ra </w:t>
+            </w:r>
+            <w:proofErr w:type="spellStart"/>
+            <w:r>
+              <w:t>màn</w:t>
+            </w:r>
+            <w:proofErr w:type="spellEnd"/>
+            <w:r>
+              <w:t xml:space="preserve"> </w:t>
+            </w:r>
+            <w:proofErr w:type="spellStart"/>
+            <w:r>
+              <w:t>hình</w:t>
+            </w:r>
+            <w:proofErr w:type="spellEnd"/>
+            <w:r>
+              <w:t xml:space="preserve"> </w:t>
+            </w:r>
+            <w:proofErr w:type="spellStart"/>
+            <w:r>
+              <w:t>cho</w:t>
+            </w:r>
+            <w:proofErr w:type="spellEnd"/>
+            <w:r>
+              <w:t xml:space="preserve"> </w:t>
+            </w:r>
+            <w:proofErr w:type="spellStart"/>
+            <w:r>
+              <w:t>phép</w:t>
+            </w:r>
+            <w:proofErr w:type="spellEnd"/>
+            <w:r>
+              <w:t xml:space="preserve"> in </w:t>
+            </w:r>
+            <w:proofErr w:type="spellStart"/>
+            <w:r>
+              <w:t>đơn</w:t>
+            </w:r>
+            <w:proofErr w:type="spellEnd"/>
+            <w:r>
+              <w:t xml:space="preserve"> </w:t>
+            </w:r>
+            <w:proofErr w:type="spellStart"/>
+            <w:r>
+              <w:t>đặt</w:t>
+            </w:r>
+            <w:proofErr w:type="spellEnd"/>
+            <w:r>
+              <w:t xml:space="preserve"> hang </w:t>
+            </w:r>
+            <w:proofErr w:type="spellStart"/>
+            <w:r>
+              <w:t>và</w:t>
+            </w:r>
+            <w:proofErr w:type="spellEnd"/>
+            <w:r>
+              <w:t xml:space="preserve"> </w:t>
+            </w:r>
+            <w:proofErr w:type="spellStart"/>
+            <w:r>
+              <w:t>tuy</w:t>
+            </w:r>
+            <w:proofErr w:type="spellEnd"/>
+            <w:r>
+              <w:t xml:space="preserve"> </w:t>
+            </w:r>
+            <w:proofErr w:type="spellStart"/>
+            <w:r>
+              <w:t>chỉnh</w:t>
+            </w:r>
+            <w:proofErr w:type="spellEnd"/>
+            <w:r>
+              <w:t xml:space="preserve"> in</w:t>
+            </w:r>
+          </w:p>
+        </w:tc>
+        <w:tc>
+          <w:tcPr>
+            <w:tcW w:w="2338" w:type="dxa"/>
+          </w:tcPr>
+          <w:p>
+            <w:pPr>
+              <w:rPr>
+                <w:b/>
+                <w:bCs/>
+              </w:rPr>
+            </w:pPr>
+          </w:p>
+        </w:tc>
+      </w:tr>
+    </w:tbl>
+    <w:p>
+      <w:pPr>
+        <w:rPr>
+          <w:rFonts w:ascii="Times New Roman" w:hAnsi="Times New Roman" w:cs="Times New Roman"/>
+          <w:sz w:val="28"/>
+          <w:szCs w:val="28"/>
+        </w:rPr>
+      </w:pPr>
+      <w:proofErr w:type="spellStart"/>
+      <w:r>
+        <w:rPr>
+          <w:rFonts w:ascii="Times New Roman" w:hAnsi="Times New Roman" w:cs="Times New Roman"/>
+          <w:sz w:val="28"/>
+          <w:szCs w:val="28"/>
+        </w:rPr>
+        <w:t>Danh</w:t>
+      </w:r>
+      <w:proofErr w:type="spellEnd"/>
+      <w:r>
+        <w:rPr>
+          <w:rFonts w:ascii="Times New Roman" w:hAnsi="Times New Roman" w:cs="Times New Roman"/>
+          <w:sz w:val="28"/>
+          <w:szCs w:val="28"/>
+        </w:rPr>
+        <w:t xml:space="preserve"> </w:t>
+      </w:r>
+      <w:proofErr w:type="spellStart"/>
+      <w:r>
+        <w:rPr>
+          <w:rFonts w:ascii="Times New Roman" w:hAnsi="Times New Roman" w:cs="Times New Roman"/>
+          <w:sz w:val="28"/>
+          <w:szCs w:val="28"/>
+        </w:rPr>
+        <w:t>sách</w:t>
+      </w:r>
+      <w:proofErr w:type="spellEnd"/>
+      <w:r>
+        <w:rPr>
+          <w:rFonts w:ascii="Times New Roman" w:hAnsi="Times New Roman" w:cs="Times New Roman"/>
+          <w:sz w:val="28"/>
+          <w:szCs w:val="28"/>
+        </w:rPr>
+        <w:t xml:space="preserve"> </w:t>
+      </w:r>
+      <w:proofErr w:type="spellStart"/>
+      <w:r>
+        <w:rPr>
+          <w:rFonts w:ascii="Times New Roman" w:hAnsi="Times New Roman" w:cs="Times New Roman"/>
+          <w:sz w:val="28"/>
+          <w:szCs w:val="28"/>
+        </w:rPr>
+        <w:t>các</w:t>
+      </w:r>
+      <w:proofErr w:type="spellEnd"/>
+      <w:r>
+        <w:rPr>
+          <w:rFonts w:ascii="Times New Roman" w:hAnsi="Times New Roman" w:cs="Times New Roman"/>
+          <w:sz w:val="28"/>
+          <w:szCs w:val="28"/>
+        </w:rPr>
+        <w:t xml:space="preserve"> </w:t>
+      </w:r>
+      <w:proofErr w:type="spellStart"/>
+      <w:r>
+        <w:rPr>
+          <w:rFonts w:ascii="Times New Roman" w:hAnsi="Times New Roman" w:cs="Times New Roman"/>
+          <w:sz w:val="28"/>
+          <w:szCs w:val="28"/>
+        </w:rPr>
+        <w:t>thành</w:t>
+      </w:r>
+      <w:proofErr w:type="spellEnd"/>
+      <w:r>
+        <w:rPr>
+          <w:rFonts w:ascii="Times New Roman" w:hAnsi="Times New Roman" w:cs="Times New Roman"/>
+          <w:sz w:val="28"/>
+          <w:szCs w:val="28"/>
+        </w:rPr>
+        <w:t xml:space="preserve"> </w:t>
+      </w:r>
+      <w:proofErr w:type="spellStart"/>
+      <w:r>
+        <w:rPr>
+          <w:rFonts w:ascii="Times New Roman" w:hAnsi="Times New Roman" w:cs="Times New Roman"/>
+          <w:sz w:val="28"/>
+          <w:szCs w:val="28"/>
+        </w:rPr>
+        <w:t>phần</w:t>
+      </w:r>
+      <w:proofErr w:type="spellEnd"/>
+      <w:r>
+        <w:rPr>
+          <w:rFonts w:ascii="Times New Roman" w:hAnsi="Times New Roman" w:cs="Times New Roman"/>
+          <w:sz w:val="28"/>
+          <w:szCs w:val="28"/>
+        </w:rPr>
+        <w:t xml:space="preserve"> </w:t>
+      </w:r>
+      <w:proofErr w:type="spellStart"/>
+      <w:r>
+        <w:rPr>
+          <w:rFonts w:ascii="Times New Roman" w:hAnsi="Times New Roman" w:cs="Times New Roman"/>
+          <w:sz w:val="28"/>
+          <w:szCs w:val="28"/>
+        </w:rPr>
+        <w:t>của</w:t>
+      </w:r>
+      <w:proofErr w:type="spellEnd"/>
+      <w:r>
+        <w:rPr>
+          <w:rFonts w:ascii="Times New Roman" w:hAnsi="Times New Roman" w:cs="Times New Roman"/>
+          <w:sz w:val="28"/>
+          <w:szCs w:val="28"/>
+        </w:rPr>
+        <w:t xml:space="preserve"> </w:t>
+      </w:r>
+      <w:proofErr w:type="spellStart"/>
+      <w:r>
+        <w:rPr>
+          <w:rFonts w:ascii="Times New Roman" w:hAnsi="Times New Roman" w:cs="Times New Roman"/>
+          <w:sz w:val="28"/>
+          <w:szCs w:val="28"/>
+        </w:rPr>
+        <w:t>giao</w:t>
+      </w:r>
+      <w:proofErr w:type="spellEnd"/>
+      <w:r>
+        <w:rPr>
+          <w:rFonts w:ascii="Times New Roman" w:hAnsi="Times New Roman" w:cs="Times New Roman"/>
+          <w:sz w:val="28"/>
+          <w:szCs w:val="28"/>
+        </w:rPr>
+        <w:t xml:space="preserve"> </w:t>
+      </w:r>
+      <w:proofErr w:type="spellStart"/>
+      <w:r>
+        <w:rPr>
+          <w:rFonts w:ascii="Times New Roman" w:hAnsi="Times New Roman" w:cs="Times New Roman"/>
+          <w:sz w:val="28"/>
+          <w:szCs w:val="28"/>
+        </w:rPr>
+        <w:t>diện</w:t>
+      </w:r>
+      <w:proofErr w:type="spellEnd"/>
+      <w:r>
+        <w:rPr>
+          <w:rFonts w:ascii="Times New Roman" w:hAnsi="Times New Roman" w:cs="Times New Roman"/>
+          <w:sz w:val="28"/>
+          <w:szCs w:val="28"/>
+        </w:rPr>
+        <w:t xml:space="preserve"> </w:t>
+      </w:r>
+    </w:p>
+    <w:tbl>
+      <w:tblPr>
+        <w:tblStyle w:val="TableGrid"/>
+        <w:tblW w:w="0" w:type="auto"/>
+        <w:tblLook w:val="04A0" w:firstRow="1" w:lastRow="0" w:firstColumn="1" w:lastColumn="0" w:noHBand="0" w:noVBand="1"/>
+      </w:tblPr>
+      <w:tblGrid>
+        <w:gridCol w:w="1335"/>
+        <w:gridCol w:w="1335"/>
+        <w:gridCol w:w="1336"/>
+        <w:gridCol w:w="1336"/>
+        <w:gridCol w:w="1336"/>
+        <w:gridCol w:w="1336"/>
+        <w:gridCol w:w="1336"/>
+      </w:tblGrid>
+      <w:tr>
+        <w:tc>
+          <w:tcPr>
+            <w:tcW w:w="1335" w:type="dxa"/>
+          </w:tcPr>
+          <w:p>
+            <w:pPr>
+              <w:rPr>
+                <w:rFonts w:ascii="Times New Roman" w:hAnsi="Times New Roman" w:cs="Times New Roman"/>
+                <w:sz w:val="28"/>
+                <w:szCs w:val="28"/>
+              </w:rPr>
+            </w:pPr>
+            <w:r>
+              <w:rPr>
+                <w:rFonts w:ascii="Times New Roman" w:hAnsi="Times New Roman" w:cs="Times New Roman"/>
+                <w:sz w:val="28"/>
+                <w:szCs w:val="28"/>
+              </w:rPr>
+              <w:t>STT</w:t>
+            </w:r>
+          </w:p>
+        </w:tc>
+        <w:tc>
+          <w:tcPr>
+            <w:tcW w:w="1335" w:type="dxa"/>
+          </w:tcPr>
+          <w:p>
+            <w:pPr>
+              <w:rPr>
+                <w:rFonts w:ascii="Times New Roman" w:hAnsi="Times New Roman" w:cs="Times New Roman"/>
+                <w:sz w:val="28"/>
+                <w:szCs w:val="28"/>
+              </w:rPr>
+            </w:pPr>
+            <w:proofErr w:type="spellStart"/>
+            <w:r>
+              <w:rPr>
+                <w:rFonts w:ascii="Times New Roman" w:hAnsi="Times New Roman" w:cs="Times New Roman"/>
+                <w:sz w:val="28"/>
+                <w:szCs w:val="28"/>
+              </w:rPr>
+              <w:t>Tên</w:t>
+            </w:r>
+            <w:proofErr w:type="spellEnd"/>
+          </w:p>
+        </w:tc>
+        <w:tc>
+          <w:tcPr>
+            <w:tcW w:w="1336" w:type="dxa"/>
+          </w:tcPr>
+          <w:p>
+            <w:pPr>
+              <w:rPr>
+                <w:rFonts w:ascii="Times New Roman" w:hAnsi="Times New Roman" w:cs="Times New Roman"/>
+                <w:sz w:val="28"/>
+                <w:szCs w:val="28"/>
+              </w:rPr>
+            </w:pPr>
+            <w:proofErr w:type="spellStart"/>
+            <w:r>
+              <w:rPr>
+                <w:rFonts w:ascii="Times New Roman" w:hAnsi="Times New Roman" w:cs="Times New Roman"/>
+                <w:sz w:val="28"/>
+                <w:szCs w:val="28"/>
+              </w:rPr>
+              <w:t>Kiểu</w:t>
+            </w:r>
+            <w:proofErr w:type="spellEnd"/>
+            <w:r>
+              <w:rPr>
+                <w:rFonts w:ascii="Times New Roman" w:hAnsi="Times New Roman" w:cs="Times New Roman"/>
+                <w:sz w:val="28"/>
+                <w:szCs w:val="28"/>
+              </w:rPr>
+              <w:t xml:space="preserve"> </w:t>
+            </w:r>
+          </w:p>
+        </w:tc>
+        <w:tc>
+          <w:tcPr>
+            <w:tcW w:w="1336" w:type="dxa"/>
+          </w:tcPr>
+          <w:p>
+            <w:pPr>
+              <w:rPr>
+                <w:rFonts w:ascii="Times New Roman" w:hAnsi="Times New Roman" w:cs="Times New Roman"/>
+                <w:sz w:val="28"/>
+                <w:szCs w:val="28"/>
+              </w:rPr>
+            </w:pPr>
+            <w:r>
+              <w:rPr>
+                <w:rFonts w:ascii="Times New Roman" w:hAnsi="Times New Roman" w:cs="Times New Roman"/>
+                <w:sz w:val="28"/>
+                <w:szCs w:val="28"/>
+              </w:rPr>
+              <w:t xml:space="preserve">Ý </w:t>
+            </w:r>
+            <w:proofErr w:type="spellStart"/>
+            <w:r>
+              <w:rPr>
+                <w:rFonts w:ascii="Times New Roman" w:hAnsi="Times New Roman" w:cs="Times New Roman"/>
+                <w:sz w:val="28"/>
+                <w:szCs w:val="28"/>
+              </w:rPr>
+              <w:t>nghĩa</w:t>
+            </w:r>
+            <w:proofErr w:type="spellEnd"/>
+          </w:p>
+        </w:tc>
+        <w:tc>
+          <w:tcPr>
+            <w:tcW w:w="1336" w:type="dxa"/>
+          </w:tcPr>
+          <w:p>
+            <w:pPr>
+              <w:rPr>
+                <w:rFonts w:ascii="Times New Roman" w:hAnsi="Times New Roman" w:cs="Times New Roman"/>
+                <w:sz w:val="28"/>
+                <w:szCs w:val="28"/>
+              </w:rPr>
+            </w:pPr>
+            <w:proofErr w:type="spellStart"/>
+            <w:r>
+              <w:rPr>
+                <w:rFonts w:ascii="Times New Roman" w:hAnsi="Times New Roman" w:cs="Times New Roman"/>
+                <w:sz w:val="28"/>
+                <w:szCs w:val="28"/>
+              </w:rPr>
+              <w:t>Miền</w:t>
+            </w:r>
+            <w:proofErr w:type="spellEnd"/>
+            <w:r>
+              <w:rPr>
+                <w:rFonts w:ascii="Times New Roman" w:hAnsi="Times New Roman" w:cs="Times New Roman"/>
+                <w:sz w:val="28"/>
+                <w:szCs w:val="28"/>
+              </w:rPr>
+              <w:t xml:space="preserve"> </w:t>
+            </w:r>
+            <w:proofErr w:type="spellStart"/>
+            <w:r>
+              <w:rPr>
+                <w:rFonts w:ascii="Times New Roman" w:hAnsi="Times New Roman" w:cs="Times New Roman"/>
+                <w:sz w:val="28"/>
+                <w:szCs w:val="28"/>
+              </w:rPr>
+              <w:t>giá</w:t>
+            </w:r>
+            <w:proofErr w:type="spellEnd"/>
+            <w:r>
+              <w:rPr>
+                <w:rFonts w:ascii="Times New Roman" w:hAnsi="Times New Roman" w:cs="Times New Roman"/>
+                <w:sz w:val="28"/>
+                <w:szCs w:val="28"/>
+              </w:rPr>
+              <w:t xml:space="preserve"> </w:t>
+            </w:r>
+            <w:proofErr w:type="spellStart"/>
+            <w:r>
+              <w:rPr>
+                <w:rFonts w:ascii="Times New Roman" w:hAnsi="Times New Roman" w:cs="Times New Roman"/>
+                <w:sz w:val="28"/>
+                <w:szCs w:val="28"/>
+              </w:rPr>
+              <w:t>trị</w:t>
+            </w:r>
+            <w:proofErr w:type="spellEnd"/>
+          </w:p>
+        </w:tc>
+        <w:tc>
+          <w:tcPr>
+            <w:tcW w:w="1336" w:type="dxa"/>
+          </w:tcPr>
+          <w:p>
+            <w:pPr>
+              <w:rPr>
+                <w:rFonts w:ascii="Times New Roman" w:hAnsi="Times New Roman" w:cs="Times New Roman"/>
+                <w:sz w:val="28"/>
+                <w:szCs w:val="28"/>
+              </w:rPr>
+            </w:pPr>
+            <w:proofErr w:type="spellStart"/>
+            <w:r>
+              <w:rPr>
+                <w:rFonts w:ascii="Times New Roman" w:hAnsi="Times New Roman" w:cs="Times New Roman"/>
+                <w:sz w:val="28"/>
+                <w:szCs w:val="28"/>
+              </w:rPr>
+              <w:t>Giá</w:t>
+            </w:r>
+            <w:proofErr w:type="spellEnd"/>
+            <w:r>
+              <w:rPr>
+                <w:rFonts w:ascii="Times New Roman" w:hAnsi="Times New Roman" w:cs="Times New Roman"/>
+                <w:sz w:val="28"/>
+                <w:szCs w:val="28"/>
+              </w:rPr>
+              <w:t xml:space="preserve"> </w:t>
+            </w:r>
+            <w:proofErr w:type="spellStart"/>
+            <w:r>
+              <w:rPr>
+                <w:rFonts w:ascii="Times New Roman" w:hAnsi="Times New Roman" w:cs="Times New Roman"/>
+                <w:sz w:val="28"/>
+                <w:szCs w:val="28"/>
+              </w:rPr>
+              <w:t>trị</w:t>
+            </w:r>
+            <w:proofErr w:type="spellEnd"/>
+            <w:r>
+              <w:rPr>
+                <w:rFonts w:ascii="Times New Roman" w:hAnsi="Times New Roman" w:cs="Times New Roman"/>
+                <w:sz w:val="28"/>
+                <w:szCs w:val="28"/>
+              </w:rPr>
+              <w:t xml:space="preserve"> </w:t>
+            </w:r>
+          </w:p>
+          <w:p>
+            <w:pPr>
+              <w:rPr>
+                <w:rFonts w:ascii="Times New Roman" w:hAnsi="Times New Roman" w:cs="Times New Roman"/>
+                <w:sz w:val="28"/>
+                <w:szCs w:val="28"/>
+              </w:rPr>
+            </w:pPr>
+            <w:proofErr w:type="spellStart"/>
+            <w:r>
+              <w:rPr>
+                <w:rFonts w:ascii="Times New Roman" w:hAnsi="Times New Roman" w:cs="Times New Roman"/>
+                <w:sz w:val="28"/>
+                <w:szCs w:val="28"/>
+              </w:rPr>
+              <w:t>Mặc</w:t>
+            </w:r>
+            <w:proofErr w:type="spellEnd"/>
+            <w:r>
+              <w:rPr>
+                <w:rFonts w:ascii="Times New Roman" w:hAnsi="Times New Roman" w:cs="Times New Roman"/>
+                <w:sz w:val="28"/>
+                <w:szCs w:val="28"/>
+              </w:rPr>
+              <w:t xml:space="preserve"> </w:t>
+            </w:r>
+            <w:proofErr w:type="spellStart"/>
+            <w:r>
+              <w:rPr>
+                <w:rFonts w:ascii="Times New Roman" w:hAnsi="Times New Roman" w:cs="Times New Roman"/>
+                <w:sz w:val="28"/>
+                <w:szCs w:val="28"/>
+              </w:rPr>
+              <w:t>định</w:t>
+            </w:r>
+            <w:proofErr w:type="spellEnd"/>
+          </w:p>
+        </w:tc>
+        <w:tc>
+          <w:tcPr>
+            <w:tcW w:w="1336" w:type="dxa"/>
+          </w:tcPr>
+          <w:p>
+            <w:pPr>
+              <w:rPr>
+                <w:rFonts w:ascii="Times New Roman" w:hAnsi="Times New Roman" w:cs="Times New Roman"/>
+                <w:sz w:val="28"/>
+                <w:szCs w:val="28"/>
+              </w:rPr>
+            </w:pPr>
+            <w:proofErr w:type="spellStart"/>
+            <w:r>
+              <w:rPr>
+                <w:rFonts w:ascii="Times New Roman" w:hAnsi="Times New Roman" w:cs="Times New Roman"/>
+                <w:sz w:val="28"/>
+                <w:szCs w:val="28"/>
+              </w:rPr>
+              <w:t>Ghi</w:t>
+            </w:r>
+            <w:proofErr w:type="spellEnd"/>
+            <w:r>
+              <w:rPr>
+                <w:rFonts w:ascii="Times New Roman" w:hAnsi="Times New Roman" w:cs="Times New Roman"/>
+                <w:sz w:val="28"/>
+                <w:szCs w:val="28"/>
+              </w:rPr>
+              <w:t xml:space="preserve"> </w:t>
+            </w:r>
+            <w:proofErr w:type="spellStart"/>
+            <w:r>
+              <w:rPr>
+                <w:rFonts w:ascii="Times New Roman" w:hAnsi="Times New Roman" w:cs="Times New Roman"/>
+                <w:sz w:val="28"/>
+                <w:szCs w:val="28"/>
+              </w:rPr>
+              <w:t>chú</w:t>
+            </w:r>
+            <w:proofErr w:type="spellEnd"/>
+          </w:p>
+        </w:tc>
+      </w:tr>
+      <w:tr>
+        <w:tc>
+          <w:tcPr>
+            <w:tcW w:w="1335" w:type="dxa"/>
+          </w:tcPr>
+          <w:p>
+            <w:pPr>
+              <w:rPr>
+                <w:rFonts w:ascii="Times New Roman" w:hAnsi="Times New Roman" w:cs="Times New Roman"/>
+              </w:rPr>
+            </w:pPr>
+            <w:r>
+              <w:rPr>
+                <w:rFonts w:ascii="Times New Roman" w:hAnsi="Times New Roman" w:cs="Times New Roman"/>
+              </w:rPr>
+              <w:t>1</w:t>
+            </w:r>
+          </w:p>
+        </w:tc>
+        <w:tc>
+          <w:tcPr>
+            <w:tcW w:w="1335" w:type="dxa"/>
+          </w:tcPr>
+          <w:p>
+            <w:pPr>
+              <w:rPr>
+                <w:rFonts w:ascii="Times New Roman" w:hAnsi="Times New Roman" w:cs="Times New Roman"/>
+              </w:rPr>
+            </w:pPr>
+            <w:r>
+              <w:rPr>
+                <w:rFonts w:ascii="Times New Roman" w:hAnsi="Times New Roman" w:cs="Times New Roman"/>
+              </w:rPr>
+              <w:t xml:space="preserve">Thanh </w:t>
+            </w:r>
+            <w:proofErr w:type="spellStart"/>
+            <w:r>
+              <w:rPr>
+                <w:rFonts w:ascii="Times New Roman" w:hAnsi="Times New Roman" w:cs="Times New Roman"/>
+              </w:rPr>
+              <w:t>tìm</w:t>
+            </w:r>
+            <w:proofErr w:type="spellEnd"/>
+            <w:r>
+              <w:rPr>
+                <w:rFonts w:ascii="Times New Roman" w:hAnsi="Times New Roman" w:cs="Times New Roman"/>
+              </w:rPr>
+              <w:t xml:space="preserve"> </w:t>
+            </w:r>
+            <w:proofErr w:type="spellStart"/>
+            <w:r>
+              <w:rPr>
+                <w:rFonts w:ascii="Times New Roman" w:hAnsi="Times New Roman" w:cs="Times New Roman"/>
+              </w:rPr>
+              <w:t>kiếm</w:t>
+            </w:r>
+            <w:proofErr w:type="spellEnd"/>
+          </w:p>
+        </w:tc>
+        <w:tc>
+          <w:tcPr>
+            <w:tcW w:w="1336" w:type="dxa"/>
+          </w:tcPr>
+          <w:p>
+            <w:pPr>
+              <w:rPr>
+                <w:rFonts w:ascii="Times New Roman" w:hAnsi="Times New Roman" w:cs="Times New Roman"/>
+              </w:rPr>
+            </w:pPr>
+            <w:r>
+              <w:rPr>
+                <w:rFonts w:ascii="Times New Roman" w:hAnsi="Times New Roman" w:cs="Times New Roman"/>
+              </w:rPr>
+              <w:t>Search box</w:t>
+            </w:r>
+          </w:p>
+        </w:tc>
+        <w:tc>
+          <w:tcPr>
+            <w:tcW w:w="1336" w:type="dxa"/>
+          </w:tcPr>
+          <w:p>
+            <w:pPr>
+              <w:rPr>
+                <w:rFonts w:ascii="Times New Roman" w:hAnsi="Times New Roman" w:cs="Times New Roman"/>
+              </w:rPr>
+            </w:pPr>
+            <w:proofErr w:type="spellStart"/>
+            <w:r>
+              <w:rPr>
+                <w:rFonts w:ascii="Times New Roman" w:hAnsi="Times New Roman" w:cs="Times New Roman"/>
+              </w:rPr>
+              <w:t>Tìm</w:t>
+            </w:r>
+            <w:proofErr w:type="spellEnd"/>
+            <w:r>
+              <w:rPr>
+                <w:rFonts w:ascii="Times New Roman" w:hAnsi="Times New Roman" w:cs="Times New Roman"/>
+              </w:rPr>
+              <w:t xml:space="preserve"> </w:t>
+            </w:r>
+            <w:proofErr w:type="spellStart"/>
+            <w:r>
+              <w:rPr>
+                <w:rFonts w:ascii="Times New Roman" w:hAnsi="Times New Roman" w:cs="Times New Roman"/>
+              </w:rPr>
+              <w:t>kiến</w:t>
+            </w:r>
+            <w:proofErr w:type="spellEnd"/>
+            <w:r>
+              <w:rPr>
+                <w:rFonts w:ascii="Times New Roman" w:hAnsi="Times New Roman" w:cs="Times New Roman"/>
+              </w:rPr>
+              <w:t xml:space="preserve"> </w:t>
+            </w:r>
+            <w:proofErr w:type="spellStart"/>
+            <w:r>
+              <w:rPr>
+                <w:rFonts w:ascii="Times New Roman" w:hAnsi="Times New Roman" w:cs="Times New Roman"/>
+              </w:rPr>
+              <w:t>thông</w:t>
+            </w:r>
+            <w:proofErr w:type="spellEnd"/>
+            <w:r>
+              <w:rPr>
+                <w:rFonts w:ascii="Times New Roman" w:hAnsi="Times New Roman" w:cs="Times New Roman"/>
+              </w:rPr>
+              <w:t xml:space="preserve"> tin </w:t>
+            </w:r>
+            <w:proofErr w:type="spellStart"/>
+            <w:r>
+              <w:rPr>
+                <w:rFonts w:ascii="Times New Roman" w:hAnsi="Times New Roman" w:cs="Times New Roman"/>
+              </w:rPr>
+              <w:t>lịch</w:t>
+            </w:r>
+            <w:proofErr w:type="spellEnd"/>
+            <w:r>
+              <w:rPr>
+                <w:rFonts w:ascii="Times New Roman" w:hAnsi="Times New Roman" w:cs="Times New Roman"/>
+              </w:rPr>
+              <w:t xml:space="preserve"> </w:t>
+            </w:r>
+            <w:proofErr w:type="spellStart"/>
+            <w:r>
+              <w:rPr>
+                <w:rFonts w:ascii="Times New Roman" w:hAnsi="Times New Roman" w:cs="Times New Roman"/>
+              </w:rPr>
+              <w:t>sử</w:t>
+            </w:r>
+            <w:proofErr w:type="spellEnd"/>
+            <w:r>
+              <w:rPr>
+                <w:rFonts w:ascii="Times New Roman" w:hAnsi="Times New Roman" w:cs="Times New Roman"/>
+              </w:rPr>
+              <w:t xml:space="preserve"> </w:t>
+            </w:r>
+            <w:proofErr w:type="spellStart"/>
+            <w:r>
+              <w:rPr>
+                <w:rFonts w:ascii="Times New Roman" w:hAnsi="Times New Roman" w:cs="Times New Roman"/>
+              </w:rPr>
+              <w:t>đặt</w:t>
+            </w:r>
+            <w:proofErr w:type="spellEnd"/>
+            <w:r>
+              <w:rPr>
+                <w:rFonts w:ascii="Times New Roman" w:hAnsi="Times New Roman" w:cs="Times New Roman"/>
+              </w:rPr>
+              <w:t xml:space="preserve"> </w:t>
+            </w:r>
+            <w:proofErr w:type="spellStart"/>
+            <w:r>
+              <w:rPr>
+                <w:rFonts w:ascii="Times New Roman" w:hAnsi="Times New Roman" w:cs="Times New Roman"/>
+              </w:rPr>
+              <w:t>hàng</w:t>
+            </w:r>
+            <w:proofErr w:type="spellEnd"/>
+            <w:r>
+              <w:rPr>
+                <w:rFonts w:ascii="Times New Roman" w:hAnsi="Times New Roman" w:cs="Times New Roman"/>
+              </w:rPr>
+              <w:t xml:space="preserve"> </w:t>
+            </w:r>
+            <w:proofErr w:type="spellStart"/>
+            <w:r>
+              <w:rPr>
+                <w:rFonts w:ascii="Times New Roman" w:hAnsi="Times New Roman" w:cs="Times New Roman"/>
+              </w:rPr>
+              <w:t>theo</w:t>
+            </w:r>
+            <w:proofErr w:type="spellEnd"/>
+            <w:r>
+              <w:rPr>
+                <w:rFonts w:ascii="Times New Roman" w:hAnsi="Times New Roman" w:cs="Times New Roman"/>
+              </w:rPr>
+              <w:t xml:space="preserve"> </w:t>
+            </w:r>
+            <w:proofErr w:type="spellStart"/>
+            <w:r>
+              <w:rPr>
+                <w:rFonts w:ascii="Times New Roman" w:hAnsi="Times New Roman" w:cs="Times New Roman"/>
+              </w:rPr>
+              <w:t>mã</w:t>
+            </w:r>
+            <w:proofErr w:type="spellEnd"/>
+          </w:p>
+        </w:tc>
+        <w:tc>
+          <w:tcPr>
+            <w:tcW w:w="1336" w:type="dxa"/>
+          </w:tcPr>
+          <w:p>
+            <w:pPr>
+              <w:rPr>
+                <w:rFonts w:ascii="Times New Roman" w:hAnsi="Times New Roman" w:cs="Times New Roman"/>
+              </w:rPr>
+            </w:pPr>
+          </w:p>
+        </w:tc>
+        <w:tc>
+          <w:tcPr>
+            <w:tcW w:w="1336" w:type="dxa"/>
+          </w:tcPr>
+          <w:p>
+            <w:pPr>
+              <w:rPr>
+                <w:rFonts w:ascii="Times New Roman" w:hAnsi="Times New Roman" w:cs="Times New Roman"/>
+              </w:rPr>
+            </w:pPr>
+            <w:r>
+              <w:rPr>
+                <w:rFonts w:ascii="Times New Roman" w:hAnsi="Times New Roman" w:cs="Times New Roman"/>
+              </w:rPr>
+              <w:t>null</w:t>
+            </w:r>
+          </w:p>
+        </w:tc>
+        <w:tc>
+          <w:tcPr>
+            <w:tcW w:w="1336" w:type="dxa"/>
+          </w:tcPr>
+          <w:p>
+            <w:pPr>
+              <w:rPr>
+                <w:rFonts w:ascii="Times New Roman" w:hAnsi="Times New Roman" w:cs="Times New Roman"/>
+                <w:sz w:val="28"/>
+                <w:szCs w:val="28"/>
+              </w:rPr>
+            </w:pPr>
+          </w:p>
+        </w:tc>
+      </w:tr>
+      <w:tr>
+        <w:tc>
+          <w:tcPr>
+            <w:tcW w:w="1335" w:type="dxa"/>
+          </w:tcPr>
+          <w:p>
+            <w:pPr>
+              <w:rPr>
+                <w:rFonts w:ascii="Times New Roman" w:hAnsi="Times New Roman" w:cs="Times New Roman"/>
+              </w:rPr>
+            </w:pPr>
+          </w:p>
+          <w:p>
+            <w:pPr>
+              <w:rPr>
+                <w:rFonts w:ascii="Times New Roman" w:hAnsi="Times New Roman" w:cs="Times New Roman"/>
+              </w:rPr>
+            </w:pPr>
+            <w:r>
+              <w:rPr>
+                <w:rFonts w:ascii="Times New Roman" w:hAnsi="Times New Roman" w:cs="Times New Roman"/>
+              </w:rPr>
+              <w:t>2</w:t>
+            </w:r>
+          </w:p>
+          <w:p>
+            <w:pPr>
+              <w:rPr>
+                <w:rFonts w:ascii="Times New Roman" w:hAnsi="Times New Roman" w:cs="Times New Roman"/>
+              </w:rPr>
+            </w:pPr>
+            <w:r>
+              <w:rPr>
+                <w:rFonts w:ascii="Times New Roman" w:hAnsi="Times New Roman" w:cs="Times New Roman"/>
+              </w:rPr>
+              <w:t>T</w:t>
+            </w:r>
+          </w:p>
+          <w:p>
+            <w:pPr>
+              <w:rPr>
+                <w:rFonts w:ascii="Times New Roman" w:hAnsi="Times New Roman" w:cs="Times New Roman"/>
+              </w:rPr>
+            </w:pPr>
+          </w:p>
+          <w:p>
+            <w:pPr>
+              <w:rPr>
+                <w:rFonts w:ascii="Times New Roman" w:hAnsi="Times New Roman" w:cs="Times New Roman"/>
+              </w:rPr>
+            </w:pPr>
+          </w:p>
+          <w:p>
+            <w:pPr>
+              <w:rPr>
+                <w:rFonts w:ascii="Times New Roman" w:hAnsi="Times New Roman" w:cs="Times New Roman"/>
+              </w:rPr>
+            </w:pPr>
+          </w:p>
+        </w:tc>
+        <w:tc>
+          <w:tcPr>
+            <w:tcW w:w="1335" w:type="dxa"/>
+          </w:tcPr>
+          <w:p>
+            <w:pPr>
+              <w:rPr>
+                <w:rFonts w:ascii="Times New Roman" w:hAnsi="Times New Roman" w:cs="Times New Roman"/>
+              </w:rPr>
+            </w:pPr>
+            <w:proofErr w:type="spellStart"/>
+            <w:r>
+              <w:rPr>
+                <w:rFonts w:ascii="Times New Roman" w:hAnsi="Times New Roman" w:cs="Times New Roman"/>
+              </w:rPr>
+              <w:t>Tìm</w:t>
+            </w:r>
+            <w:proofErr w:type="spellEnd"/>
+            <w:r>
+              <w:rPr>
+                <w:rFonts w:ascii="Times New Roman" w:hAnsi="Times New Roman" w:cs="Times New Roman"/>
+              </w:rPr>
+              <w:t xml:space="preserve"> </w:t>
+            </w:r>
+            <w:proofErr w:type="spellStart"/>
+            <w:r>
+              <w:rPr>
+                <w:rFonts w:ascii="Times New Roman" w:hAnsi="Times New Roman" w:cs="Times New Roman"/>
+              </w:rPr>
+              <w:t>kiếm</w:t>
+            </w:r>
+            <w:proofErr w:type="spellEnd"/>
+            <w:r>
+              <w:rPr>
+                <w:rFonts w:ascii="Times New Roman" w:hAnsi="Times New Roman" w:cs="Times New Roman"/>
+              </w:rPr>
+              <w:t xml:space="preserve"> </w:t>
+            </w:r>
+            <w:proofErr w:type="spellStart"/>
+            <w:r>
+              <w:rPr>
+                <w:rFonts w:ascii="Times New Roman" w:hAnsi="Times New Roman" w:cs="Times New Roman"/>
+              </w:rPr>
+              <w:t>theo</w:t>
+            </w:r>
+            <w:proofErr w:type="spellEnd"/>
+            <w:r>
+              <w:rPr>
+                <w:rFonts w:ascii="Times New Roman" w:hAnsi="Times New Roman" w:cs="Times New Roman"/>
+              </w:rPr>
+              <w:t xml:space="preserve"> </w:t>
+            </w:r>
+            <w:proofErr w:type="spellStart"/>
+            <w:r>
+              <w:rPr>
+                <w:rFonts w:ascii="Times New Roman" w:hAnsi="Times New Roman" w:cs="Times New Roman"/>
+              </w:rPr>
+              <w:t>thời</w:t>
+            </w:r>
+            <w:proofErr w:type="spellEnd"/>
+            <w:r>
+              <w:rPr>
+                <w:rFonts w:ascii="Times New Roman" w:hAnsi="Times New Roman" w:cs="Times New Roman"/>
+              </w:rPr>
+              <w:t xml:space="preserve"> </w:t>
+            </w:r>
+            <w:proofErr w:type="spellStart"/>
+            <w:r>
+              <w:rPr>
+                <w:rFonts w:ascii="Times New Roman" w:hAnsi="Times New Roman" w:cs="Times New Roman"/>
+              </w:rPr>
+              <w:t>gian</w:t>
+            </w:r>
+            <w:proofErr w:type="spellEnd"/>
+          </w:p>
+        </w:tc>
+        <w:tc>
+          <w:tcPr>
+            <w:tcW w:w="1336" w:type="dxa"/>
+          </w:tcPr>
+          <w:p>
+            <w:pPr>
+              <w:rPr>
+                <w:rFonts w:ascii="Times New Roman" w:hAnsi="Times New Roman" w:cs="Times New Roman"/>
+              </w:rPr>
+            </w:pPr>
+            <w:r>
+              <w:rPr>
+                <w:rFonts w:ascii="Times New Roman" w:hAnsi="Times New Roman" w:cs="Times New Roman"/>
+              </w:rPr>
+              <w:t>Date chooser</w:t>
+            </w:r>
+          </w:p>
+        </w:tc>
+        <w:tc>
+          <w:tcPr>
+            <w:tcW w:w="1336" w:type="dxa"/>
+          </w:tcPr>
+          <w:p>
+            <w:pPr>
+              <w:rPr>
+                <w:rFonts w:ascii="Times New Roman" w:hAnsi="Times New Roman" w:cs="Times New Roman"/>
+              </w:rPr>
+            </w:pPr>
+            <w:proofErr w:type="spellStart"/>
+            <w:r>
+              <w:rPr>
+                <w:rFonts w:ascii="Times New Roman" w:hAnsi="Times New Roman" w:cs="Times New Roman"/>
+              </w:rPr>
+              <w:t>Tìm</w:t>
+            </w:r>
+            <w:proofErr w:type="spellEnd"/>
+            <w:r>
+              <w:rPr>
+                <w:rFonts w:ascii="Times New Roman" w:hAnsi="Times New Roman" w:cs="Times New Roman"/>
+              </w:rPr>
+              <w:t xml:space="preserve"> </w:t>
+            </w:r>
+            <w:proofErr w:type="spellStart"/>
+            <w:r>
+              <w:rPr>
+                <w:rFonts w:ascii="Times New Roman" w:hAnsi="Times New Roman" w:cs="Times New Roman"/>
+              </w:rPr>
+              <w:t>đơn</w:t>
+            </w:r>
+            <w:proofErr w:type="spellEnd"/>
+            <w:r>
+              <w:rPr>
+                <w:rFonts w:ascii="Times New Roman" w:hAnsi="Times New Roman" w:cs="Times New Roman"/>
+              </w:rPr>
+              <w:t xml:space="preserve"> </w:t>
+            </w:r>
+            <w:proofErr w:type="spellStart"/>
+            <w:r>
+              <w:rPr>
+                <w:rFonts w:ascii="Times New Roman" w:hAnsi="Times New Roman" w:cs="Times New Roman"/>
+              </w:rPr>
+              <w:t>đặt</w:t>
+            </w:r>
+            <w:proofErr w:type="spellEnd"/>
+            <w:r>
+              <w:rPr>
+                <w:rFonts w:ascii="Times New Roman" w:hAnsi="Times New Roman" w:cs="Times New Roman"/>
+              </w:rPr>
+              <w:t xml:space="preserve"> </w:t>
+            </w:r>
+            <w:proofErr w:type="spellStart"/>
+            <w:r>
+              <w:rPr>
+                <w:rFonts w:ascii="Times New Roman" w:hAnsi="Times New Roman" w:cs="Times New Roman"/>
+              </w:rPr>
+              <w:t>hàng</w:t>
+            </w:r>
+            <w:proofErr w:type="spellEnd"/>
+            <w:r>
+              <w:rPr>
+                <w:rFonts w:ascii="Times New Roman" w:hAnsi="Times New Roman" w:cs="Times New Roman"/>
+              </w:rPr>
+              <w:t xml:space="preserve"> </w:t>
+            </w:r>
+            <w:proofErr w:type="spellStart"/>
+            <w:r>
+              <w:rPr>
+                <w:rFonts w:ascii="Times New Roman" w:hAnsi="Times New Roman" w:cs="Times New Roman"/>
+              </w:rPr>
+              <w:t>theo</w:t>
+            </w:r>
+            <w:proofErr w:type="spellEnd"/>
+            <w:r>
+              <w:rPr>
+                <w:rFonts w:ascii="Times New Roman" w:hAnsi="Times New Roman" w:cs="Times New Roman"/>
+              </w:rPr>
+              <w:t xml:space="preserve"> </w:t>
+            </w:r>
+            <w:proofErr w:type="spellStart"/>
+            <w:r>
+              <w:rPr>
+                <w:rFonts w:ascii="Times New Roman" w:hAnsi="Times New Roman" w:cs="Times New Roman"/>
+              </w:rPr>
+              <w:t>thời</w:t>
+            </w:r>
+            <w:proofErr w:type="spellEnd"/>
+            <w:r>
+              <w:rPr>
+                <w:rFonts w:ascii="Times New Roman" w:hAnsi="Times New Roman" w:cs="Times New Roman"/>
+              </w:rPr>
+              <w:t xml:space="preserve"> </w:t>
+            </w:r>
+            <w:proofErr w:type="spellStart"/>
+            <w:r>
+              <w:rPr>
+                <w:rFonts w:ascii="Times New Roman" w:hAnsi="Times New Roman" w:cs="Times New Roman"/>
+              </w:rPr>
+              <w:t>gian</w:t>
+            </w:r>
+            <w:proofErr w:type="spellEnd"/>
+          </w:p>
+        </w:tc>
+        <w:tc>
+          <w:tcPr>
+            <w:tcW w:w="1336" w:type="dxa"/>
+          </w:tcPr>
+          <w:p>
+            <w:pPr>
+              <w:rPr>
+                <w:rFonts w:ascii="Times New Roman" w:hAnsi="Times New Roman" w:cs="Times New Roman"/>
+              </w:rPr>
+            </w:pPr>
+          </w:p>
+        </w:tc>
+        <w:tc>
+          <w:tcPr>
+            <w:tcW w:w="1336" w:type="dxa"/>
+          </w:tcPr>
+          <w:p>
+            <w:pPr>
+              <w:rPr>
+                <w:rFonts w:ascii="Times New Roman" w:hAnsi="Times New Roman" w:cs="Times New Roman"/>
+              </w:rPr>
+            </w:pPr>
+            <w:r>
+              <w:rPr>
+                <w:rFonts w:ascii="Times New Roman" w:hAnsi="Times New Roman" w:cs="Times New Roman"/>
+              </w:rPr>
+              <w:t>null</w:t>
+            </w:r>
+          </w:p>
+        </w:tc>
+        <w:tc>
+          <w:tcPr>
+            <w:tcW w:w="1336" w:type="dxa"/>
+          </w:tcPr>
+          <w:p>
+            <w:pPr>
+              <w:rPr>
+                <w:rFonts w:ascii="Times New Roman" w:hAnsi="Times New Roman" w:cs="Times New Roman"/>
+                <w:sz w:val="28"/>
+                <w:szCs w:val="28"/>
+              </w:rPr>
+            </w:pPr>
+          </w:p>
+        </w:tc>
+      </w:tr>
+      <w:tr>
+        <w:tc>
+          <w:tcPr>
+            <w:tcW w:w="1335" w:type="dxa"/>
+          </w:tcPr>
+          <w:p>
+            <w:pPr>
+              <w:rPr>
+                <w:rFonts w:ascii="Times New Roman" w:hAnsi="Times New Roman" w:cs="Times New Roman"/>
+              </w:rPr>
+            </w:pPr>
+            <w:r>
+              <w:rPr>
+                <w:rFonts w:ascii="Times New Roman" w:hAnsi="Times New Roman" w:cs="Times New Roman"/>
+              </w:rPr>
+              <w:t>3</w:t>
+            </w:r>
+          </w:p>
+        </w:tc>
+        <w:tc>
+          <w:tcPr>
+            <w:tcW w:w="1335" w:type="dxa"/>
+          </w:tcPr>
+          <w:p>
+            <w:pPr>
+              <w:rPr>
+                <w:rFonts w:ascii="Times New Roman" w:hAnsi="Times New Roman" w:cs="Times New Roman"/>
+              </w:rPr>
+            </w:pPr>
+            <w:proofErr w:type="spellStart"/>
+            <w:r>
+              <w:rPr>
+                <w:rFonts w:ascii="Times New Roman" w:hAnsi="Times New Roman" w:cs="Times New Roman"/>
+              </w:rPr>
+              <w:t>Hiên</w:t>
+            </w:r>
+            <w:proofErr w:type="spellEnd"/>
+            <w:r>
+              <w:rPr>
+                <w:rFonts w:ascii="Times New Roman" w:hAnsi="Times New Roman" w:cs="Times New Roman"/>
+              </w:rPr>
+              <w:t xml:space="preserve"> </w:t>
+            </w:r>
+            <w:proofErr w:type="spellStart"/>
+            <w:r>
+              <w:rPr>
+                <w:rFonts w:ascii="Times New Roman" w:hAnsi="Times New Roman" w:cs="Times New Roman"/>
+              </w:rPr>
+              <w:t>thông</w:t>
+            </w:r>
+            <w:proofErr w:type="spellEnd"/>
+            <w:r>
+              <w:rPr>
+                <w:rFonts w:ascii="Times New Roman" w:hAnsi="Times New Roman" w:cs="Times New Roman"/>
+              </w:rPr>
+              <w:t xml:space="preserve"> tin </w:t>
+            </w:r>
+            <w:proofErr w:type="spellStart"/>
+            <w:r>
+              <w:rPr>
+                <w:rFonts w:ascii="Times New Roman" w:hAnsi="Times New Roman" w:cs="Times New Roman"/>
+              </w:rPr>
+              <w:t>đơn</w:t>
+            </w:r>
+            <w:proofErr w:type="spellEnd"/>
+            <w:r>
+              <w:rPr>
+                <w:rFonts w:ascii="Times New Roman" w:hAnsi="Times New Roman" w:cs="Times New Roman"/>
+              </w:rPr>
+              <w:t xml:space="preserve"> </w:t>
+            </w:r>
+            <w:proofErr w:type="spellStart"/>
+            <w:r>
+              <w:rPr>
+                <w:rFonts w:ascii="Times New Roman" w:hAnsi="Times New Roman" w:cs="Times New Roman"/>
+              </w:rPr>
+              <w:t>đăt</w:t>
+            </w:r>
+            <w:proofErr w:type="spellEnd"/>
+            <w:r>
+              <w:rPr>
+                <w:rFonts w:ascii="Times New Roman" w:hAnsi="Times New Roman" w:cs="Times New Roman"/>
+              </w:rPr>
+              <w:t xml:space="preserve"> </w:t>
+            </w:r>
+            <w:proofErr w:type="spellStart"/>
+            <w:r>
+              <w:rPr>
+                <w:rFonts w:ascii="Times New Roman" w:hAnsi="Times New Roman" w:cs="Times New Roman"/>
+              </w:rPr>
+              <w:t>hàng</w:t>
+            </w:r>
+            <w:proofErr w:type="spellEnd"/>
+          </w:p>
+        </w:tc>
+        <w:tc>
+          <w:tcPr>
+            <w:tcW w:w="1336" w:type="dxa"/>
+          </w:tcPr>
+          <w:p>
+            <w:pPr>
+              <w:rPr>
+                <w:rFonts w:ascii="Times New Roman" w:hAnsi="Times New Roman" w:cs="Times New Roman"/>
+              </w:rPr>
+            </w:pPr>
+            <w:r>
+              <w:rPr>
+                <w:rFonts w:ascii="Times New Roman" w:hAnsi="Times New Roman" w:cs="Times New Roman"/>
+              </w:rPr>
+              <w:t>table</w:t>
+            </w:r>
+          </w:p>
+        </w:tc>
+        <w:tc>
+          <w:tcPr>
+            <w:tcW w:w="1336" w:type="dxa"/>
+          </w:tcPr>
+          <w:p>
+            <w:pPr>
+              <w:rPr>
+                <w:rFonts w:ascii="Times New Roman" w:hAnsi="Times New Roman" w:cs="Times New Roman"/>
+              </w:rPr>
+            </w:pPr>
+            <w:proofErr w:type="spellStart"/>
+            <w:r>
+              <w:rPr>
+                <w:rFonts w:ascii="Times New Roman" w:hAnsi="Times New Roman" w:cs="Times New Roman"/>
+              </w:rPr>
+              <w:t>Hiên</w:t>
+            </w:r>
+            <w:proofErr w:type="spellEnd"/>
+            <w:r>
+              <w:rPr>
+                <w:rFonts w:ascii="Times New Roman" w:hAnsi="Times New Roman" w:cs="Times New Roman"/>
+              </w:rPr>
+              <w:t xml:space="preserve"> </w:t>
+            </w:r>
+            <w:proofErr w:type="spellStart"/>
+            <w:r>
+              <w:rPr>
+                <w:rFonts w:ascii="Times New Roman" w:hAnsi="Times New Roman" w:cs="Times New Roman"/>
+              </w:rPr>
+              <w:t>thông</w:t>
+            </w:r>
+            <w:proofErr w:type="spellEnd"/>
+            <w:r>
+              <w:rPr>
+                <w:rFonts w:ascii="Times New Roman" w:hAnsi="Times New Roman" w:cs="Times New Roman"/>
+              </w:rPr>
+              <w:t xml:space="preserve"> tin </w:t>
+            </w:r>
+            <w:proofErr w:type="spellStart"/>
+            <w:r>
+              <w:rPr>
+                <w:rFonts w:ascii="Times New Roman" w:hAnsi="Times New Roman" w:cs="Times New Roman"/>
+              </w:rPr>
+              <w:t>đơn</w:t>
+            </w:r>
+            <w:proofErr w:type="spellEnd"/>
+            <w:r>
+              <w:rPr>
+                <w:rFonts w:ascii="Times New Roman" w:hAnsi="Times New Roman" w:cs="Times New Roman"/>
+              </w:rPr>
+              <w:t xml:space="preserve"> </w:t>
+            </w:r>
+            <w:proofErr w:type="spellStart"/>
+            <w:r>
+              <w:rPr>
+                <w:rFonts w:ascii="Times New Roman" w:hAnsi="Times New Roman" w:cs="Times New Roman"/>
+              </w:rPr>
+              <w:t>đặt</w:t>
+            </w:r>
+            <w:proofErr w:type="spellEnd"/>
+            <w:r>
+              <w:rPr>
+                <w:rFonts w:ascii="Times New Roman" w:hAnsi="Times New Roman" w:cs="Times New Roman"/>
+              </w:rPr>
+              <w:t xml:space="preserve"> </w:t>
+            </w:r>
+            <w:proofErr w:type="spellStart"/>
+            <w:r>
+              <w:rPr>
+                <w:rFonts w:ascii="Times New Roman" w:hAnsi="Times New Roman" w:cs="Times New Roman"/>
+              </w:rPr>
+              <w:t>hàng</w:t>
+            </w:r>
+            <w:proofErr w:type="spellEnd"/>
+            <w:r>
+              <w:rPr>
+                <w:rFonts w:ascii="Times New Roman" w:hAnsi="Times New Roman" w:cs="Times New Roman"/>
+              </w:rPr>
+              <w:t xml:space="preserve"> </w:t>
+            </w:r>
+            <w:proofErr w:type="spellStart"/>
+            <w:r>
+              <w:rPr>
+                <w:rFonts w:ascii="Times New Roman" w:hAnsi="Times New Roman" w:cs="Times New Roman"/>
+              </w:rPr>
+              <w:t>gồm</w:t>
+            </w:r>
+            <w:proofErr w:type="spellEnd"/>
+            <w:r>
+              <w:rPr>
+                <w:rFonts w:ascii="Times New Roman" w:hAnsi="Times New Roman" w:cs="Times New Roman"/>
+              </w:rPr>
+              <w:t xml:space="preserve"> </w:t>
+            </w:r>
+            <w:proofErr w:type="spellStart"/>
+            <w:r>
+              <w:rPr>
+                <w:rFonts w:ascii="Times New Roman" w:hAnsi="Times New Roman" w:cs="Times New Roman"/>
+              </w:rPr>
+              <w:t>những</w:t>
+            </w:r>
+            <w:proofErr w:type="spellEnd"/>
+            <w:r>
+              <w:rPr>
+                <w:rFonts w:ascii="Times New Roman" w:hAnsi="Times New Roman" w:cs="Times New Roman"/>
+              </w:rPr>
+              <w:t xml:space="preserve"> </w:t>
+            </w:r>
+            <w:proofErr w:type="spellStart"/>
+            <w:r>
+              <w:rPr>
+                <w:rFonts w:ascii="Times New Roman" w:hAnsi="Times New Roman" w:cs="Times New Roman"/>
+              </w:rPr>
+              <w:t>thông</w:t>
+            </w:r>
+            <w:proofErr w:type="spellEnd"/>
+            <w:r>
+              <w:rPr>
+                <w:rFonts w:ascii="Times New Roman" w:hAnsi="Times New Roman" w:cs="Times New Roman"/>
+              </w:rPr>
+              <w:t xml:space="preserve"> tin </w:t>
+            </w:r>
+            <w:proofErr w:type="spellStart"/>
+            <w:r>
+              <w:rPr>
+                <w:rFonts w:ascii="Times New Roman" w:hAnsi="Times New Roman" w:cs="Times New Roman"/>
+              </w:rPr>
+              <w:t>như</w:t>
+            </w:r>
+            <w:proofErr w:type="spellEnd"/>
+            <w:r>
+              <w:rPr>
+                <w:rFonts w:ascii="Times New Roman" w:hAnsi="Times New Roman" w:cs="Times New Roman"/>
+              </w:rPr>
+              <w:t xml:space="preserve">: </w:t>
+            </w:r>
+            <w:proofErr w:type="spellStart"/>
+            <w:r>
+              <w:rPr>
+                <w:rFonts w:ascii="Times New Roman" w:hAnsi="Times New Roman" w:cs="Times New Roman"/>
+              </w:rPr>
+              <w:t>mã</w:t>
+            </w:r>
+            <w:proofErr w:type="spellEnd"/>
+            <w:r>
+              <w:rPr>
+                <w:rFonts w:ascii="Times New Roman" w:hAnsi="Times New Roman" w:cs="Times New Roman"/>
+              </w:rPr>
+              <w:t xml:space="preserve"> </w:t>
+            </w:r>
+            <w:proofErr w:type="spellStart"/>
+            <w:r>
+              <w:rPr>
+                <w:rFonts w:ascii="Times New Roman" w:hAnsi="Times New Roman" w:cs="Times New Roman"/>
+              </w:rPr>
+              <w:t>đơn</w:t>
+            </w:r>
+            <w:proofErr w:type="spellEnd"/>
+            <w:r>
+              <w:rPr>
+                <w:rFonts w:ascii="Times New Roman" w:hAnsi="Times New Roman" w:cs="Times New Roman"/>
+              </w:rPr>
+              <w:t xml:space="preserve">, </w:t>
+            </w:r>
+            <w:proofErr w:type="spellStart"/>
+            <w:r>
+              <w:rPr>
+                <w:rFonts w:ascii="Times New Roman" w:hAnsi="Times New Roman" w:cs="Times New Roman"/>
+              </w:rPr>
+              <w:t>nhà</w:t>
+            </w:r>
+            <w:proofErr w:type="spellEnd"/>
+            <w:r>
+              <w:rPr>
+                <w:rFonts w:ascii="Times New Roman" w:hAnsi="Times New Roman" w:cs="Times New Roman"/>
+              </w:rPr>
+              <w:t xml:space="preserve"> </w:t>
+            </w:r>
+            <w:proofErr w:type="spellStart"/>
+            <w:r>
+              <w:rPr>
+                <w:rFonts w:ascii="Times New Roman" w:hAnsi="Times New Roman" w:cs="Times New Roman"/>
+              </w:rPr>
+              <w:t>cung</w:t>
+            </w:r>
+            <w:proofErr w:type="spellEnd"/>
+            <w:r>
+              <w:rPr>
+                <w:rFonts w:ascii="Times New Roman" w:hAnsi="Times New Roman" w:cs="Times New Roman"/>
+              </w:rPr>
+              <w:t xml:space="preserve"> </w:t>
+            </w:r>
+            <w:proofErr w:type="spellStart"/>
+            <w:r>
+              <w:rPr>
+                <w:rFonts w:ascii="Times New Roman" w:hAnsi="Times New Roman" w:cs="Times New Roman"/>
+              </w:rPr>
+              <w:t>cấp</w:t>
+            </w:r>
+            <w:proofErr w:type="spellEnd"/>
+            <w:r>
+              <w:rPr>
+                <w:rFonts w:ascii="Times New Roman" w:hAnsi="Times New Roman" w:cs="Times New Roman"/>
+              </w:rPr>
+              <w:t xml:space="preserve">, </w:t>
+            </w:r>
+            <w:proofErr w:type="spellStart"/>
+            <w:r>
+              <w:rPr>
+                <w:rFonts w:ascii="Times New Roman" w:hAnsi="Times New Roman" w:cs="Times New Roman"/>
+              </w:rPr>
+              <w:t>thời</w:t>
+            </w:r>
+            <w:proofErr w:type="spellEnd"/>
+            <w:r>
+              <w:rPr>
+                <w:rFonts w:ascii="Times New Roman" w:hAnsi="Times New Roman" w:cs="Times New Roman"/>
+              </w:rPr>
+              <w:t xml:space="preserve"> </w:t>
+            </w:r>
+            <w:proofErr w:type="spellStart"/>
+            <w:proofErr w:type="gramStart"/>
+            <w:r>
+              <w:rPr>
+                <w:rFonts w:ascii="Times New Roman" w:hAnsi="Times New Roman" w:cs="Times New Roman"/>
+              </w:rPr>
+              <w:t>gian,tổng</w:t>
+            </w:r>
+            <w:proofErr w:type="spellEnd"/>
+            <w:proofErr w:type="gramEnd"/>
+            <w:r>
+              <w:rPr>
+                <w:rFonts w:ascii="Times New Roman" w:hAnsi="Times New Roman" w:cs="Times New Roman"/>
+              </w:rPr>
+              <w:t xml:space="preserve"> </w:t>
+            </w:r>
+            <w:proofErr w:type="spellStart"/>
+            <w:r>
+              <w:rPr>
+                <w:rFonts w:ascii="Times New Roman" w:hAnsi="Times New Roman" w:cs="Times New Roman"/>
+              </w:rPr>
+              <w:t>tiền</w:t>
+            </w:r>
+            <w:proofErr w:type="spellEnd"/>
+          </w:p>
+        </w:tc>
+        <w:tc>
+          <w:tcPr>
+            <w:tcW w:w="1336" w:type="dxa"/>
+          </w:tcPr>
+          <w:p>
+            <w:pPr>
+              <w:rPr>
+                <w:rFonts w:ascii="Times New Roman" w:hAnsi="Times New Roman" w:cs="Times New Roman"/>
+              </w:rPr>
+            </w:pPr>
+          </w:p>
+        </w:tc>
+        <w:tc>
+          <w:tcPr>
+            <w:tcW w:w="1336" w:type="dxa"/>
+          </w:tcPr>
+          <w:p>
+            <w:pPr>
+              <w:rPr>
+                <w:rFonts w:ascii="Times New Roman" w:hAnsi="Times New Roman" w:cs="Times New Roman"/>
+              </w:rPr>
+            </w:pPr>
+          </w:p>
+        </w:tc>
+        <w:tc>
+          <w:tcPr>
+            <w:tcW w:w="1336" w:type="dxa"/>
+          </w:tcPr>
+          <w:p>
+            <w:pPr>
+              <w:rPr>
+                <w:rFonts w:ascii="Times New Roman" w:hAnsi="Times New Roman" w:cs="Times New Roman"/>
+                <w:sz w:val="28"/>
+                <w:szCs w:val="28"/>
+              </w:rPr>
+            </w:pPr>
+          </w:p>
+          <w:p>
+            <w:pPr>
+              <w:rPr>
+                <w:rFonts w:ascii="Times New Roman" w:hAnsi="Times New Roman" w:cs="Times New Roman"/>
+                <w:sz w:val="28"/>
+                <w:szCs w:val="28"/>
+              </w:rPr>
+            </w:pPr>
+          </w:p>
+          <w:p>
+            <w:pPr>
+              <w:rPr>
+                <w:rFonts w:ascii="Times New Roman" w:hAnsi="Times New Roman" w:cs="Times New Roman"/>
+                <w:sz w:val="28"/>
+                <w:szCs w:val="28"/>
+              </w:rPr>
+            </w:pPr>
+          </w:p>
+        </w:tc>
+      </w:tr>
+      <w:tr>
+        <w:tc>
+          <w:tcPr>
+            <w:tcW w:w="1335" w:type="dxa"/>
+          </w:tcPr>
+          <w:p>
+            <w:pPr>
+              <w:rPr>
+                <w:rFonts w:ascii="Times New Roman" w:hAnsi="Times New Roman" w:cs="Times New Roman"/>
+              </w:rPr>
+            </w:pPr>
+            <w:r>
+              <w:rPr>
+                <w:rFonts w:ascii="Times New Roman" w:hAnsi="Times New Roman" w:cs="Times New Roman"/>
+              </w:rPr>
+              <w:t>4</w:t>
+            </w:r>
+          </w:p>
+        </w:tc>
+        <w:tc>
+          <w:tcPr>
+            <w:tcW w:w="1335" w:type="dxa"/>
+          </w:tcPr>
+          <w:p>
+            <w:pPr>
+              <w:rPr>
+                <w:rFonts w:ascii="Times New Roman" w:hAnsi="Times New Roman" w:cs="Times New Roman"/>
+              </w:rPr>
+            </w:pPr>
+            <w:proofErr w:type="spellStart"/>
+            <w:r>
+              <w:rPr>
+                <w:rFonts w:ascii="Times New Roman" w:hAnsi="Times New Roman" w:cs="Times New Roman"/>
+              </w:rPr>
+              <w:t>Thêm</w:t>
+            </w:r>
+            <w:proofErr w:type="spellEnd"/>
+            <w:r>
+              <w:rPr>
+                <w:rFonts w:ascii="Times New Roman" w:hAnsi="Times New Roman" w:cs="Times New Roman"/>
+              </w:rPr>
+              <w:t xml:space="preserve"> </w:t>
+            </w:r>
+            <w:proofErr w:type="spellStart"/>
+            <w:r>
+              <w:rPr>
+                <w:rFonts w:ascii="Times New Roman" w:hAnsi="Times New Roman" w:cs="Times New Roman"/>
+              </w:rPr>
+              <w:t>đơn</w:t>
+            </w:r>
+            <w:proofErr w:type="spellEnd"/>
+            <w:r>
+              <w:rPr>
+                <w:rFonts w:ascii="Times New Roman" w:hAnsi="Times New Roman" w:cs="Times New Roman"/>
+              </w:rPr>
+              <w:t xml:space="preserve"> </w:t>
+            </w:r>
+            <w:proofErr w:type="spellStart"/>
+            <w:r>
+              <w:rPr>
+                <w:rFonts w:ascii="Times New Roman" w:hAnsi="Times New Roman" w:cs="Times New Roman"/>
+              </w:rPr>
+              <w:t>đặt</w:t>
+            </w:r>
+            <w:proofErr w:type="spellEnd"/>
+            <w:r>
+              <w:rPr>
+                <w:rFonts w:ascii="Times New Roman" w:hAnsi="Times New Roman" w:cs="Times New Roman"/>
+              </w:rPr>
+              <w:t xml:space="preserve"> </w:t>
+            </w:r>
+            <w:proofErr w:type="spellStart"/>
+            <w:r>
+              <w:rPr>
+                <w:rFonts w:ascii="Times New Roman" w:hAnsi="Times New Roman" w:cs="Times New Roman"/>
+              </w:rPr>
+              <w:t>hàng</w:t>
+            </w:r>
+            <w:proofErr w:type="spellEnd"/>
+            <w:r>
+              <w:rPr>
+                <w:rFonts w:ascii="Times New Roman" w:hAnsi="Times New Roman" w:cs="Times New Roman"/>
+              </w:rPr>
+              <w:t xml:space="preserve"> </w:t>
+            </w:r>
+            <w:proofErr w:type="spellStart"/>
+            <w:r>
+              <w:rPr>
+                <w:rFonts w:ascii="Times New Roman" w:hAnsi="Times New Roman" w:cs="Times New Roman"/>
+              </w:rPr>
+              <w:t>mới</w:t>
+            </w:r>
+            <w:proofErr w:type="spellEnd"/>
+          </w:p>
+        </w:tc>
+        <w:tc>
+          <w:tcPr>
+            <w:tcW w:w="1336" w:type="dxa"/>
+          </w:tcPr>
+          <w:p>
+            <w:pPr>
+              <w:rPr>
+                <w:rFonts w:ascii="Times New Roman" w:hAnsi="Times New Roman" w:cs="Times New Roman"/>
+              </w:rPr>
+            </w:pPr>
+            <w:r>
+              <w:rPr>
+                <w:rFonts w:ascii="Times New Roman" w:hAnsi="Times New Roman" w:cs="Times New Roman"/>
+              </w:rPr>
+              <w:t>button</w:t>
+            </w:r>
+          </w:p>
+        </w:tc>
+        <w:tc>
+          <w:tcPr>
+            <w:tcW w:w="1336" w:type="dxa"/>
+          </w:tcPr>
+          <w:p>
+            <w:pPr>
+              <w:rPr>
+                <w:rFonts w:ascii="Times New Roman" w:hAnsi="Times New Roman" w:cs="Times New Roman"/>
+              </w:rPr>
+            </w:pPr>
+            <w:proofErr w:type="spellStart"/>
+            <w:r>
+              <w:rPr>
+                <w:rFonts w:ascii="Times New Roman" w:hAnsi="Times New Roman" w:cs="Times New Roman"/>
+              </w:rPr>
+              <w:t>Thêm</w:t>
+            </w:r>
+            <w:proofErr w:type="spellEnd"/>
+            <w:r>
+              <w:rPr>
+                <w:rFonts w:ascii="Times New Roman" w:hAnsi="Times New Roman" w:cs="Times New Roman"/>
+              </w:rPr>
+              <w:t xml:space="preserve"> </w:t>
+            </w:r>
+            <w:proofErr w:type="spellStart"/>
+            <w:r>
+              <w:rPr>
+                <w:rFonts w:ascii="Times New Roman" w:hAnsi="Times New Roman" w:cs="Times New Roman"/>
+              </w:rPr>
+              <w:t>đơn</w:t>
+            </w:r>
+            <w:proofErr w:type="spellEnd"/>
+            <w:r>
+              <w:rPr>
+                <w:rFonts w:ascii="Times New Roman" w:hAnsi="Times New Roman" w:cs="Times New Roman"/>
+              </w:rPr>
+              <w:t xml:space="preserve"> </w:t>
+            </w:r>
+            <w:proofErr w:type="spellStart"/>
+            <w:r>
+              <w:rPr>
+                <w:rFonts w:ascii="Times New Roman" w:hAnsi="Times New Roman" w:cs="Times New Roman"/>
+              </w:rPr>
+              <w:t>đặt</w:t>
+            </w:r>
+            <w:proofErr w:type="spellEnd"/>
+            <w:r>
+              <w:rPr>
+                <w:rFonts w:ascii="Times New Roman" w:hAnsi="Times New Roman" w:cs="Times New Roman"/>
+              </w:rPr>
+              <w:t xml:space="preserve"> </w:t>
+            </w:r>
+            <w:proofErr w:type="spellStart"/>
+            <w:r>
+              <w:rPr>
+                <w:rFonts w:ascii="Times New Roman" w:hAnsi="Times New Roman" w:cs="Times New Roman"/>
+              </w:rPr>
+              <w:t>hàng</w:t>
+            </w:r>
+            <w:proofErr w:type="spellEnd"/>
+            <w:r>
+              <w:rPr>
+                <w:rFonts w:ascii="Times New Roman" w:hAnsi="Times New Roman" w:cs="Times New Roman"/>
+              </w:rPr>
+              <w:t xml:space="preserve"> </w:t>
+            </w:r>
+            <w:proofErr w:type="spellStart"/>
+            <w:r>
+              <w:rPr>
+                <w:rFonts w:ascii="Times New Roman" w:hAnsi="Times New Roman" w:cs="Times New Roman"/>
+              </w:rPr>
+              <w:t>mới</w:t>
+            </w:r>
+            <w:proofErr w:type="spellEnd"/>
+          </w:p>
+        </w:tc>
+        <w:tc>
+          <w:tcPr>
+            <w:tcW w:w="1336" w:type="dxa"/>
+          </w:tcPr>
+          <w:p>
+            <w:pPr>
+              <w:rPr>
+                <w:rFonts w:ascii="Times New Roman" w:hAnsi="Times New Roman" w:cs="Times New Roman"/>
+              </w:rPr>
+            </w:pPr>
+          </w:p>
+        </w:tc>
+        <w:tc>
+          <w:tcPr>
+            <w:tcW w:w="1336" w:type="dxa"/>
+          </w:tcPr>
+          <w:p>
+            <w:pPr>
+              <w:rPr>
+                <w:rFonts w:ascii="Times New Roman" w:hAnsi="Times New Roman" w:cs="Times New Roman"/>
+              </w:rPr>
+            </w:pPr>
+            <w:r>
+              <w:rPr>
+                <w:rFonts w:ascii="Times New Roman" w:hAnsi="Times New Roman" w:cs="Times New Roman"/>
+              </w:rPr>
+              <w:t>null</w:t>
+            </w:r>
+          </w:p>
+        </w:tc>
+        <w:tc>
+          <w:tcPr>
+            <w:tcW w:w="1336" w:type="dxa"/>
+          </w:tcPr>
+          <w:p>
+            <w:pPr>
+              <w:rPr>
+                <w:rFonts w:ascii="Times New Roman" w:hAnsi="Times New Roman" w:cs="Times New Roman"/>
+                <w:sz w:val="28"/>
+                <w:szCs w:val="28"/>
+              </w:rPr>
+            </w:pPr>
+          </w:p>
+        </w:tc>
+      </w:tr>
+      <w:tr>
+        <w:tc>
+          <w:tcPr>
+            <w:tcW w:w="1335" w:type="dxa"/>
+          </w:tcPr>
+          <w:p>
+            <w:pPr>
+              <w:rPr>
+                <w:rFonts w:ascii="Times New Roman" w:hAnsi="Times New Roman" w:cs="Times New Roman"/>
+              </w:rPr>
+            </w:pPr>
+            <w:r>
+              <w:rPr>
+                <w:rFonts w:ascii="Times New Roman" w:hAnsi="Times New Roman" w:cs="Times New Roman"/>
+              </w:rPr>
+              <w:t>5</w:t>
+            </w:r>
+          </w:p>
+        </w:tc>
+        <w:tc>
+          <w:tcPr>
+            <w:tcW w:w="1335" w:type="dxa"/>
+          </w:tcPr>
+          <w:p>
+            <w:pPr>
+              <w:rPr>
+                <w:rFonts w:ascii="Times New Roman" w:hAnsi="Times New Roman" w:cs="Times New Roman"/>
+              </w:rPr>
+            </w:pPr>
+            <w:proofErr w:type="spellStart"/>
+            <w:r>
+              <w:rPr>
+                <w:rFonts w:ascii="Times New Roman" w:hAnsi="Times New Roman" w:cs="Times New Roman"/>
+              </w:rPr>
+              <w:t>Thoát</w:t>
+            </w:r>
+            <w:proofErr w:type="spellEnd"/>
+          </w:p>
+        </w:tc>
+        <w:tc>
+          <w:tcPr>
+            <w:tcW w:w="1336" w:type="dxa"/>
+          </w:tcPr>
+          <w:p>
+            <w:pPr>
+              <w:rPr>
+                <w:rFonts w:ascii="Times New Roman" w:hAnsi="Times New Roman" w:cs="Times New Roman"/>
+              </w:rPr>
+            </w:pPr>
+            <w:r>
+              <w:rPr>
+                <w:rFonts w:ascii="Times New Roman" w:hAnsi="Times New Roman" w:cs="Times New Roman"/>
+              </w:rPr>
+              <w:t>button</w:t>
+            </w:r>
+          </w:p>
+        </w:tc>
+        <w:tc>
+          <w:tcPr>
+            <w:tcW w:w="1336" w:type="dxa"/>
+          </w:tcPr>
+          <w:p>
+            <w:pPr>
+              <w:rPr>
+                <w:rFonts w:ascii="Times New Roman" w:hAnsi="Times New Roman" w:cs="Times New Roman"/>
+              </w:rPr>
+            </w:pPr>
+            <w:proofErr w:type="spellStart"/>
+            <w:r>
+              <w:rPr>
+                <w:rFonts w:ascii="Times New Roman" w:hAnsi="Times New Roman" w:cs="Times New Roman"/>
+              </w:rPr>
+              <w:t>Thoát</w:t>
+            </w:r>
+            <w:proofErr w:type="spellEnd"/>
+            <w:r>
+              <w:rPr>
+                <w:rFonts w:ascii="Times New Roman" w:hAnsi="Times New Roman" w:cs="Times New Roman"/>
+              </w:rPr>
+              <w:t xml:space="preserve"> </w:t>
+            </w:r>
+            <w:proofErr w:type="spellStart"/>
+            <w:r>
+              <w:rPr>
+                <w:rFonts w:ascii="Times New Roman" w:hAnsi="Times New Roman" w:cs="Times New Roman"/>
+              </w:rPr>
+              <w:t>khỏi</w:t>
+            </w:r>
+            <w:proofErr w:type="spellEnd"/>
+            <w:r>
+              <w:rPr>
+                <w:rFonts w:ascii="Times New Roman" w:hAnsi="Times New Roman" w:cs="Times New Roman"/>
+              </w:rPr>
+              <w:t xml:space="preserve"> </w:t>
+            </w:r>
+            <w:proofErr w:type="spellStart"/>
+            <w:r>
+              <w:rPr>
+                <w:rFonts w:ascii="Times New Roman" w:hAnsi="Times New Roman" w:cs="Times New Roman"/>
+              </w:rPr>
+              <w:t>chức</w:t>
+            </w:r>
+            <w:proofErr w:type="spellEnd"/>
+            <w:r>
+              <w:rPr>
+                <w:rFonts w:ascii="Times New Roman" w:hAnsi="Times New Roman" w:cs="Times New Roman"/>
+              </w:rPr>
+              <w:t xml:space="preserve"> </w:t>
+            </w:r>
+            <w:proofErr w:type="spellStart"/>
+            <w:r>
+              <w:rPr>
+                <w:rFonts w:ascii="Times New Roman" w:hAnsi="Times New Roman" w:cs="Times New Roman"/>
+              </w:rPr>
+              <w:t>năng</w:t>
+            </w:r>
+            <w:proofErr w:type="spellEnd"/>
+            <w:r>
+              <w:rPr>
+                <w:rFonts w:ascii="Times New Roman" w:hAnsi="Times New Roman" w:cs="Times New Roman"/>
+              </w:rPr>
+              <w:t xml:space="preserve"> </w:t>
+            </w:r>
+            <w:proofErr w:type="spellStart"/>
+            <w:r>
+              <w:rPr>
+                <w:rFonts w:ascii="Times New Roman" w:hAnsi="Times New Roman" w:cs="Times New Roman"/>
+              </w:rPr>
+              <w:t>đăng</w:t>
+            </w:r>
+            <w:proofErr w:type="spellEnd"/>
+            <w:r>
+              <w:rPr>
+                <w:rFonts w:ascii="Times New Roman" w:hAnsi="Times New Roman" w:cs="Times New Roman"/>
+              </w:rPr>
+              <w:t xml:space="preserve"> </w:t>
+            </w:r>
+            <w:proofErr w:type="spellStart"/>
+            <w:r>
+              <w:rPr>
+                <w:rFonts w:ascii="Times New Roman" w:hAnsi="Times New Roman" w:cs="Times New Roman"/>
+              </w:rPr>
+              <w:t>hàng</w:t>
+            </w:r>
+            <w:proofErr w:type="spellEnd"/>
+          </w:p>
+        </w:tc>
+        <w:tc>
+          <w:tcPr>
+            <w:tcW w:w="1336" w:type="dxa"/>
+          </w:tcPr>
+          <w:p>
+            <w:pPr>
+              <w:rPr>
+                <w:rFonts w:ascii="Times New Roman" w:hAnsi="Times New Roman" w:cs="Times New Roman"/>
+              </w:rPr>
+            </w:pPr>
+          </w:p>
+        </w:tc>
+        <w:tc>
+          <w:tcPr>
+            <w:tcW w:w="1336" w:type="dxa"/>
+          </w:tcPr>
+          <w:p>
+            <w:pPr>
+              <w:rPr>
+                <w:rFonts w:ascii="Times New Roman" w:hAnsi="Times New Roman" w:cs="Times New Roman"/>
+              </w:rPr>
+            </w:pPr>
+          </w:p>
+        </w:tc>
+        <w:tc>
+          <w:tcPr>
+            <w:tcW w:w="1336" w:type="dxa"/>
+          </w:tcPr>
+          <w:p>
+            <w:pPr>
+              <w:rPr>
+                <w:rFonts w:ascii="Times New Roman" w:hAnsi="Times New Roman" w:cs="Times New Roman"/>
+                <w:sz w:val="28"/>
+                <w:szCs w:val="28"/>
+              </w:rPr>
+            </w:pPr>
+          </w:p>
+        </w:tc>
+      </w:tr>
+      <w:tr>
+        <w:tc>
+          <w:tcPr>
+            <w:tcW w:w="1335" w:type="dxa"/>
+          </w:tcPr>
+          <w:p>
+            <w:pPr>
+              <w:rPr>
+                <w:rFonts w:ascii="Times New Roman" w:hAnsi="Times New Roman" w:cs="Times New Roman"/>
+              </w:rPr>
+            </w:pPr>
+            <w:r>
+              <w:rPr>
+                <w:rFonts w:ascii="Times New Roman" w:hAnsi="Times New Roman" w:cs="Times New Roman"/>
+              </w:rPr>
+              <w:t>6</w:t>
+            </w:r>
+          </w:p>
+        </w:tc>
+        <w:tc>
+          <w:tcPr>
+            <w:tcW w:w="1335" w:type="dxa"/>
+          </w:tcPr>
+          <w:p>
+            <w:pPr>
+              <w:rPr>
+                <w:rFonts w:ascii="Times New Roman" w:hAnsi="Times New Roman" w:cs="Times New Roman"/>
+              </w:rPr>
+            </w:pPr>
+            <w:r>
+              <w:rPr>
+                <w:rFonts w:ascii="Times New Roman" w:hAnsi="Times New Roman" w:cs="Times New Roman"/>
+              </w:rPr>
+              <w:t xml:space="preserve">In </w:t>
+            </w:r>
+            <w:proofErr w:type="spellStart"/>
+            <w:r>
+              <w:rPr>
+                <w:rFonts w:ascii="Times New Roman" w:hAnsi="Times New Roman" w:cs="Times New Roman"/>
+              </w:rPr>
+              <w:t>đơn</w:t>
+            </w:r>
+            <w:proofErr w:type="spellEnd"/>
+            <w:r>
+              <w:rPr>
+                <w:rFonts w:ascii="Times New Roman" w:hAnsi="Times New Roman" w:cs="Times New Roman"/>
+              </w:rPr>
+              <w:t xml:space="preserve"> </w:t>
+            </w:r>
+            <w:proofErr w:type="spellStart"/>
+            <w:r>
+              <w:rPr>
+                <w:rFonts w:ascii="Times New Roman" w:hAnsi="Times New Roman" w:cs="Times New Roman"/>
+              </w:rPr>
+              <w:t>đặt</w:t>
+            </w:r>
+            <w:proofErr w:type="spellEnd"/>
+            <w:r>
+              <w:rPr>
+                <w:rFonts w:ascii="Times New Roman" w:hAnsi="Times New Roman" w:cs="Times New Roman"/>
+              </w:rPr>
+              <w:t xml:space="preserve"> </w:t>
+            </w:r>
+            <w:proofErr w:type="spellStart"/>
+            <w:r>
+              <w:rPr>
+                <w:rFonts w:ascii="Times New Roman" w:hAnsi="Times New Roman" w:cs="Times New Roman"/>
+              </w:rPr>
+              <w:t>hàng</w:t>
+            </w:r>
+            <w:proofErr w:type="spellEnd"/>
+          </w:p>
+        </w:tc>
+        <w:tc>
+          <w:tcPr>
+            <w:tcW w:w="1336" w:type="dxa"/>
+          </w:tcPr>
+          <w:p>
+            <w:pPr>
+              <w:rPr>
+                <w:rFonts w:ascii="Times New Roman" w:hAnsi="Times New Roman" w:cs="Times New Roman"/>
+              </w:rPr>
+            </w:pPr>
+            <w:r>
+              <w:rPr>
+                <w:rFonts w:ascii="Times New Roman" w:hAnsi="Times New Roman" w:cs="Times New Roman"/>
+              </w:rPr>
+              <w:t>button</w:t>
+            </w:r>
+          </w:p>
+        </w:tc>
+        <w:tc>
+          <w:tcPr>
+            <w:tcW w:w="1336" w:type="dxa"/>
+          </w:tcPr>
+          <w:p>
+            <w:pPr>
+              <w:rPr>
+                <w:rFonts w:ascii="Times New Roman" w:hAnsi="Times New Roman" w:cs="Times New Roman"/>
+              </w:rPr>
+            </w:pPr>
+            <w:r>
+              <w:rPr>
+                <w:rFonts w:ascii="Times New Roman" w:hAnsi="Times New Roman" w:cs="Times New Roman"/>
+              </w:rPr>
+              <w:t xml:space="preserve">in </w:t>
+            </w:r>
+            <w:proofErr w:type="spellStart"/>
+            <w:r>
+              <w:rPr>
+                <w:rFonts w:ascii="Times New Roman" w:hAnsi="Times New Roman" w:cs="Times New Roman"/>
+              </w:rPr>
+              <w:t>đơn</w:t>
+            </w:r>
+            <w:proofErr w:type="spellEnd"/>
+            <w:r>
+              <w:rPr>
+                <w:rFonts w:ascii="Times New Roman" w:hAnsi="Times New Roman" w:cs="Times New Roman"/>
+              </w:rPr>
+              <w:t xml:space="preserve"> </w:t>
+            </w:r>
+            <w:proofErr w:type="spellStart"/>
+            <w:r>
+              <w:rPr>
+                <w:rFonts w:ascii="Times New Roman" w:hAnsi="Times New Roman" w:cs="Times New Roman"/>
+              </w:rPr>
+              <w:t>đặt</w:t>
+            </w:r>
+            <w:proofErr w:type="spellEnd"/>
+            <w:r>
+              <w:rPr>
+                <w:rFonts w:ascii="Times New Roman" w:hAnsi="Times New Roman" w:cs="Times New Roman"/>
+              </w:rPr>
+              <w:t xml:space="preserve"> </w:t>
+            </w:r>
+            <w:proofErr w:type="spellStart"/>
+            <w:r>
+              <w:rPr>
+                <w:rFonts w:ascii="Times New Roman" w:hAnsi="Times New Roman" w:cs="Times New Roman"/>
+              </w:rPr>
+              <w:t>hàng</w:t>
+            </w:r>
+            <w:proofErr w:type="spellEnd"/>
+          </w:p>
+        </w:tc>
+        <w:tc>
+          <w:tcPr>
+            <w:tcW w:w="1336" w:type="dxa"/>
+          </w:tcPr>
+          <w:p>
+            <w:pPr>
+              <w:rPr>
+                <w:rFonts w:ascii="Times New Roman" w:hAnsi="Times New Roman" w:cs="Times New Roman"/>
+              </w:rPr>
+            </w:pPr>
+          </w:p>
+        </w:tc>
+        <w:tc>
+          <w:tcPr>
+            <w:tcW w:w="1336" w:type="dxa"/>
+          </w:tcPr>
+          <w:p>
+            <w:pPr>
+              <w:rPr>
+                <w:rFonts w:ascii="Times New Roman" w:hAnsi="Times New Roman" w:cs="Times New Roman"/>
+              </w:rPr>
+            </w:pPr>
+          </w:p>
+        </w:tc>
+        <w:tc>
+          <w:tcPr>
+            <w:tcW w:w="1336" w:type="dxa"/>
+          </w:tcPr>
+          <w:p>
+            <w:pPr>
+              <w:rPr>
+                <w:rFonts w:ascii="Times New Roman" w:hAnsi="Times New Roman" w:cs="Times New Roman"/>
+                <w:sz w:val="28"/>
+                <w:szCs w:val="28"/>
+              </w:rPr>
+            </w:pPr>
+          </w:p>
+        </w:tc>
+      </w:tr>
+    </w:tbl>
+    <w:p>
+      <w:proofErr w:type="spellStart"/>
+      <w:r>
+        <w:lastRenderedPageBreak/>
+        <w:t>Chức</w:t>
+      </w:r>
+      <w:proofErr w:type="spellEnd"/>
+      <w:r>
+        <w:t xml:space="preserve"> </w:t>
+      </w:r>
+      <w:proofErr w:type="spellStart"/>
+      <w:r>
+        <w:t>năng</w:t>
+      </w:r>
+      <w:proofErr w:type="spellEnd"/>
+      <w:r>
+        <w:t xml:space="preserve"> </w:t>
+      </w:r>
+      <w:proofErr w:type="spellStart"/>
+      <w:r>
+        <w:t>đăng</w:t>
+      </w:r>
+      <w:proofErr w:type="spellEnd"/>
+      <w:r>
+        <w:t xml:space="preserve"> </w:t>
+      </w:r>
+      <w:proofErr w:type="spellStart"/>
+      <w:r>
+        <w:t>nhập</w:t>
+      </w:r>
+      <w:proofErr w:type="spellEnd"/>
+    </w:p>
+    <w:tbl>
+      <w:tblPr>
+        <w:tblStyle w:val="TableGrid"/>
+        <w:tblW w:w="0" w:type="auto"/>
+        <w:tblLook w:val="04A0" w:firstRow="1" w:lastRow="0" w:firstColumn="1" w:lastColumn="0" w:noHBand="0" w:noVBand="1"/>
+      </w:tblPr>
+      <w:tblGrid>
+        <w:gridCol w:w="2337"/>
+        <w:gridCol w:w="2337"/>
+        <w:gridCol w:w="2338"/>
+        <w:gridCol w:w="2338"/>
+      </w:tblGrid>
+      <w:tr>
+        <w:tc>
+          <w:tcPr>
+            <w:tcW w:w="2337" w:type="dxa"/>
+          </w:tcPr>
+          <w:p>
+            <w:r>
+              <w:t>STT</w:t>
+            </w:r>
+          </w:p>
+        </w:tc>
+        <w:tc>
+          <w:tcPr>
+            <w:tcW w:w="2337" w:type="dxa"/>
+          </w:tcPr>
+          <w:p>
+            <w:proofErr w:type="spellStart"/>
+            <w:r>
+              <w:t>Điều</w:t>
+            </w:r>
+            <w:proofErr w:type="spellEnd"/>
+            <w:r>
+              <w:t xml:space="preserve"> </w:t>
+            </w:r>
+            <w:proofErr w:type="spellStart"/>
+            <w:r>
+              <w:t>kiện</w:t>
+            </w:r>
+            <w:proofErr w:type="spellEnd"/>
+            <w:r>
+              <w:t xml:space="preserve"> </w:t>
+            </w:r>
+            <w:proofErr w:type="spellStart"/>
+            <w:r>
+              <w:t>kích</w:t>
+            </w:r>
+            <w:proofErr w:type="spellEnd"/>
+            <w:r>
+              <w:t xml:space="preserve"> </w:t>
+            </w:r>
+            <w:proofErr w:type="spellStart"/>
+            <w:r>
+              <w:t>hoạt</w:t>
+            </w:r>
+            <w:proofErr w:type="spellEnd"/>
+          </w:p>
+        </w:tc>
+        <w:tc>
+          <w:tcPr>
+            <w:tcW w:w="2338" w:type="dxa"/>
+          </w:tcPr>
+          <w:p>
+            <w:proofErr w:type="spellStart"/>
+            <w:r>
+              <w:t>Xử</w:t>
+            </w:r>
+            <w:proofErr w:type="spellEnd"/>
+            <w:r>
+              <w:t xml:space="preserve"> </w:t>
+            </w:r>
+            <w:proofErr w:type="spellStart"/>
+            <w:r>
+              <w:t>lý</w:t>
+            </w:r>
+            <w:proofErr w:type="spellEnd"/>
+          </w:p>
+        </w:tc>
+        <w:tc>
+          <w:tcPr>
+            <w:tcW w:w="2338" w:type="dxa"/>
+          </w:tcPr>
+          <w:p>
+            <w:proofErr w:type="spellStart"/>
+            <w:r>
+              <w:t>Ghi</w:t>
+            </w:r>
+            <w:proofErr w:type="spellEnd"/>
+            <w:r>
+              <w:t xml:space="preserve"> </w:t>
+            </w:r>
+            <w:proofErr w:type="spellStart"/>
+            <w:r>
+              <w:t>chú</w:t>
+            </w:r>
+            <w:proofErr w:type="spellEnd"/>
+          </w:p>
+        </w:tc>
+      </w:tr>
+      <w:tr>
+        <w:tc>
+          <w:tcPr>
+            <w:tcW w:w="2337" w:type="dxa"/>
+          </w:tcPr>
+          <w:p>
+            <w:r>
+              <w:t>1</w:t>
+            </w:r>
+          </w:p>
+        </w:tc>
+        <w:tc>
+          <w:tcPr>
+            <w:tcW w:w="2337" w:type="dxa"/>
+          </w:tcPr>
+          <w:p>
+            <w:proofErr w:type="spellStart"/>
+            <w:r>
+              <w:t>Đăng</w:t>
+            </w:r>
+            <w:proofErr w:type="spellEnd"/>
+            <w:r>
+              <w:t xml:space="preserve"> </w:t>
+            </w:r>
+            <w:proofErr w:type="spellStart"/>
+            <w:r>
+              <w:t>nhập</w:t>
+            </w:r>
+            <w:proofErr w:type="spellEnd"/>
+          </w:p>
+        </w:tc>
+        <w:tc>
+          <w:tcPr>
+            <w:tcW w:w="2338" w:type="dxa"/>
+          </w:tcPr>
+          <w:p>
+            <w:proofErr w:type="spellStart"/>
+            <w:r>
+              <w:t>Đăng</w:t>
+            </w:r>
+            <w:proofErr w:type="spellEnd"/>
+            <w:r>
+              <w:t xml:space="preserve"> </w:t>
+            </w:r>
+            <w:proofErr w:type="spellStart"/>
+            <w:r>
+              <w:t>nhập</w:t>
+            </w:r>
+            <w:proofErr w:type="spellEnd"/>
+            <w:r>
+              <w:t xml:space="preserve"> </w:t>
+            </w:r>
+            <w:proofErr w:type="spellStart"/>
+            <w:r>
+              <w:t>và</w:t>
+            </w:r>
+            <w:proofErr w:type="spellEnd"/>
+            <w:r>
+              <w:t xml:space="preserve"> </w:t>
+            </w:r>
+            <w:proofErr w:type="spellStart"/>
+            <w:r>
+              <w:t>phân</w:t>
+            </w:r>
+            <w:proofErr w:type="spellEnd"/>
+            <w:r>
+              <w:t xml:space="preserve"> </w:t>
+            </w:r>
+            <w:proofErr w:type="spellStart"/>
+            <w:r>
+              <w:t>quyền</w:t>
+            </w:r>
+            <w:proofErr w:type="spellEnd"/>
+            <w:r>
+              <w:t xml:space="preserve"> </w:t>
+            </w:r>
+            <w:proofErr w:type="spellStart"/>
+            <w:r>
+              <w:t>cho</w:t>
+            </w:r>
+            <w:proofErr w:type="spellEnd"/>
+            <w:r>
+              <w:t xml:space="preserve"> </w:t>
+            </w:r>
+            <w:proofErr w:type="spellStart"/>
+            <w:r>
+              <w:t>người</w:t>
+            </w:r>
+            <w:proofErr w:type="spellEnd"/>
+            <w:r>
+              <w:t xml:space="preserve"> dung</w:t>
+            </w:r>
+          </w:p>
+        </w:tc>
+        <w:tc>
+          <w:tcPr>
+            <w:tcW w:w="2338" w:type="dxa"/>
+          </w:tcPr>
+          <w:p/>
+        </w:tc>
+      </w:tr>
+      <w:tr>
+        <w:tc>
+          <w:tcPr>
+            <w:tcW w:w="2337" w:type="dxa"/>
+          </w:tcPr>
+          <w:p>
+            <w:r>
+              <w:t xml:space="preserve">2 </w:t>
+            </w:r>
+          </w:p>
+        </w:tc>
+        <w:tc>
+          <w:tcPr>
+            <w:tcW w:w="2337" w:type="dxa"/>
+          </w:tcPr>
+          <w:p>
+            <w:proofErr w:type="spellStart"/>
+            <w:r>
+              <w:t>Đổi</w:t>
+            </w:r>
+            <w:proofErr w:type="spellEnd"/>
+            <w:r>
+              <w:t xml:space="preserve"> </w:t>
+            </w:r>
+            <w:proofErr w:type="spellStart"/>
+            <w:r>
+              <w:t>mật</w:t>
+            </w:r>
+            <w:proofErr w:type="spellEnd"/>
+            <w:r>
+              <w:t xml:space="preserve"> </w:t>
+            </w:r>
+            <w:proofErr w:type="spellStart"/>
+            <w:r>
+              <w:t>khẩu</w:t>
+            </w:r>
+            <w:proofErr w:type="spellEnd"/>
+          </w:p>
+        </w:tc>
+        <w:tc>
+          <w:tcPr>
+            <w:tcW w:w="2338" w:type="dxa"/>
+          </w:tcPr>
+          <w:p>
+            <w:proofErr w:type="spellStart"/>
+            <w:r>
+              <w:t>Mở</w:t>
+            </w:r>
+            <w:proofErr w:type="spellEnd"/>
+            <w:r>
+              <w:t xml:space="preserve"> ra </w:t>
+            </w:r>
+            <w:proofErr w:type="spellStart"/>
+            <w:r>
+              <w:t>màn</w:t>
+            </w:r>
+            <w:proofErr w:type="spellEnd"/>
+            <w:r>
+              <w:t xml:space="preserve"> </w:t>
+            </w:r>
+            <w:proofErr w:type="spellStart"/>
+            <w:r>
+              <w:t>hình</w:t>
+            </w:r>
+            <w:proofErr w:type="spellEnd"/>
+            <w:r>
+              <w:t xml:space="preserve"> </w:t>
+            </w:r>
+            <w:proofErr w:type="spellStart"/>
+            <w:r>
+              <w:t>cho</w:t>
+            </w:r>
+            <w:proofErr w:type="spellEnd"/>
+            <w:r>
+              <w:t xml:space="preserve"> </w:t>
+            </w:r>
+            <w:proofErr w:type="spellStart"/>
+            <w:r>
+              <w:t>phép</w:t>
+            </w:r>
+            <w:proofErr w:type="spellEnd"/>
+            <w:r>
+              <w:t xml:space="preserve"> user </w:t>
+            </w:r>
+            <w:proofErr w:type="spellStart"/>
+            <w:r>
+              <w:t>có</w:t>
+            </w:r>
+            <w:proofErr w:type="spellEnd"/>
+            <w:r>
+              <w:t xml:space="preserve"> </w:t>
+            </w:r>
+            <w:proofErr w:type="spellStart"/>
+            <w:r>
+              <w:t>thể</w:t>
+            </w:r>
+            <w:proofErr w:type="spellEnd"/>
+            <w:r>
+              <w:t xml:space="preserve"> </w:t>
+            </w:r>
+            <w:proofErr w:type="spellStart"/>
+            <w:r>
+              <w:t>đổi</w:t>
+            </w:r>
+            <w:proofErr w:type="spellEnd"/>
+            <w:r>
+              <w:t xml:space="preserve"> </w:t>
+            </w:r>
+            <w:proofErr w:type="spellStart"/>
+            <w:r>
+              <w:t>mật</w:t>
+            </w:r>
+            <w:proofErr w:type="spellEnd"/>
+            <w:r>
+              <w:t xml:space="preserve"> </w:t>
+            </w:r>
+            <w:proofErr w:type="spellStart"/>
+            <w:r>
+              <w:t>khẩu</w:t>
+            </w:r>
+            <w:proofErr w:type="spellEnd"/>
+            <w:r>
+              <w:t>.</w:t>
+            </w:r>
+          </w:p>
+        </w:tc>
+        <w:tc>
+          <w:tcPr>
+            <w:tcW w:w="2338" w:type="dxa"/>
+          </w:tcPr>
+          <w:p/>
+        </w:tc>
+      </w:tr>
+    </w:tbl>
+    <w:p>
+      <w:pPr>
+        <w:rPr>
+          <w:rFonts w:ascii="Times New Roman" w:hAnsi="Times New Roman" w:cs="Times New Roman"/>
+          <w:sz w:val="28"/>
+          <w:szCs w:val="28"/>
+        </w:rPr>
+      </w:pPr>
+      <w:proofErr w:type="spellStart"/>
+      <w:r>
+        <w:rPr>
+          <w:rFonts w:ascii="Times New Roman" w:hAnsi="Times New Roman" w:cs="Times New Roman"/>
+          <w:sz w:val="28"/>
+          <w:szCs w:val="28"/>
+        </w:rPr>
+        <w:t>Danh</w:t>
+      </w:r>
+      <w:proofErr w:type="spellEnd"/>
+      <w:r>
+        <w:rPr>
+          <w:rFonts w:ascii="Times New Roman" w:hAnsi="Times New Roman" w:cs="Times New Roman"/>
+          <w:sz w:val="28"/>
+          <w:szCs w:val="28"/>
+        </w:rPr>
+        <w:t xml:space="preserve"> </w:t>
+      </w:r>
+      <w:proofErr w:type="spellStart"/>
+      <w:r>
+        <w:rPr>
+          <w:rFonts w:ascii="Times New Roman" w:hAnsi="Times New Roman" w:cs="Times New Roman"/>
+          <w:sz w:val="28"/>
+          <w:szCs w:val="28"/>
+        </w:rPr>
+        <w:t>sách</w:t>
+      </w:r>
+      <w:proofErr w:type="spellEnd"/>
+      <w:r>
+        <w:rPr>
+          <w:rFonts w:ascii="Times New Roman" w:hAnsi="Times New Roman" w:cs="Times New Roman"/>
+          <w:sz w:val="28"/>
+          <w:szCs w:val="28"/>
+        </w:rPr>
+        <w:t xml:space="preserve"> </w:t>
+      </w:r>
+      <w:proofErr w:type="spellStart"/>
+      <w:r>
+        <w:rPr>
+          <w:rFonts w:ascii="Times New Roman" w:hAnsi="Times New Roman" w:cs="Times New Roman"/>
+          <w:sz w:val="28"/>
+          <w:szCs w:val="28"/>
+        </w:rPr>
+        <w:t>các</w:t>
+      </w:r>
+      <w:proofErr w:type="spellEnd"/>
+      <w:r>
+        <w:rPr>
+          <w:rFonts w:ascii="Times New Roman" w:hAnsi="Times New Roman" w:cs="Times New Roman"/>
+          <w:sz w:val="28"/>
+          <w:szCs w:val="28"/>
+        </w:rPr>
+        <w:t xml:space="preserve"> </w:t>
+      </w:r>
+      <w:proofErr w:type="spellStart"/>
+      <w:r>
+        <w:rPr>
+          <w:rFonts w:ascii="Times New Roman" w:hAnsi="Times New Roman" w:cs="Times New Roman"/>
+          <w:sz w:val="28"/>
+          <w:szCs w:val="28"/>
+        </w:rPr>
+        <w:t>thành</w:t>
+      </w:r>
+      <w:proofErr w:type="spellEnd"/>
+      <w:r>
+        <w:rPr>
+          <w:rFonts w:ascii="Times New Roman" w:hAnsi="Times New Roman" w:cs="Times New Roman"/>
+          <w:sz w:val="28"/>
+          <w:szCs w:val="28"/>
+        </w:rPr>
+        <w:t xml:space="preserve"> </w:t>
+      </w:r>
+      <w:proofErr w:type="spellStart"/>
+      <w:r>
+        <w:rPr>
+          <w:rFonts w:ascii="Times New Roman" w:hAnsi="Times New Roman" w:cs="Times New Roman"/>
+          <w:sz w:val="28"/>
+          <w:szCs w:val="28"/>
+        </w:rPr>
+        <w:t>phần</w:t>
+      </w:r>
+      <w:proofErr w:type="spellEnd"/>
+      <w:r>
+        <w:rPr>
+          <w:rFonts w:ascii="Times New Roman" w:hAnsi="Times New Roman" w:cs="Times New Roman"/>
+          <w:sz w:val="28"/>
+          <w:szCs w:val="28"/>
+        </w:rPr>
+        <w:t xml:space="preserve"> </w:t>
+      </w:r>
+      <w:proofErr w:type="spellStart"/>
+      <w:r>
+        <w:rPr>
+          <w:rFonts w:ascii="Times New Roman" w:hAnsi="Times New Roman" w:cs="Times New Roman"/>
+          <w:sz w:val="28"/>
+          <w:szCs w:val="28"/>
+        </w:rPr>
+        <w:t>của</w:t>
+      </w:r>
+      <w:proofErr w:type="spellEnd"/>
+      <w:r>
+        <w:rPr>
+          <w:rFonts w:ascii="Times New Roman" w:hAnsi="Times New Roman" w:cs="Times New Roman"/>
+          <w:sz w:val="28"/>
+          <w:szCs w:val="28"/>
+        </w:rPr>
+        <w:t xml:space="preserve"> </w:t>
+      </w:r>
+      <w:proofErr w:type="spellStart"/>
+      <w:r>
+        <w:rPr>
+          <w:rFonts w:ascii="Times New Roman" w:hAnsi="Times New Roman" w:cs="Times New Roman"/>
+          <w:sz w:val="28"/>
+          <w:szCs w:val="28"/>
+        </w:rPr>
+        <w:t>giao</w:t>
+      </w:r>
+      <w:proofErr w:type="spellEnd"/>
+      <w:r>
+        <w:rPr>
+          <w:rFonts w:ascii="Times New Roman" w:hAnsi="Times New Roman" w:cs="Times New Roman"/>
+          <w:sz w:val="28"/>
+          <w:szCs w:val="28"/>
+        </w:rPr>
+        <w:t xml:space="preserve"> </w:t>
+      </w:r>
+      <w:proofErr w:type="spellStart"/>
+      <w:r>
+        <w:rPr>
+          <w:rFonts w:ascii="Times New Roman" w:hAnsi="Times New Roman" w:cs="Times New Roman"/>
+          <w:sz w:val="28"/>
+          <w:szCs w:val="28"/>
+        </w:rPr>
+        <w:t>diện</w:t>
+      </w:r>
+      <w:proofErr w:type="spellEnd"/>
+      <w:r>
+        <w:rPr>
+          <w:rFonts w:ascii="Times New Roman" w:hAnsi="Times New Roman" w:cs="Times New Roman"/>
+          <w:sz w:val="28"/>
+          <w:szCs w:val="28"/>
+        </w:rPr>
+        <w:t xml:space="preserve"> </w:t>
+      </w:r>
+    </w:p>
+    <w:tbl>
+      <w:tblPr>
+        <w:tblStyle w:val="TableGrid"/>
+        <w:tblW w:w="0" w:type="auto"/>
+        <w:tblLook w:val="04A0" w:firstRow="1" w:lastRow="0" w:firstColumn="1" w:lastColumn="0" w:noHBand="0" w:noVBand="1"/>
+      </w:tblPr>
+      <w:tblGrid>
+        <w:gridCol w:w="1335"/>
+        <w:gridCol w:w="1335"/>
+        <w:gridCol w:w="1336"/>
+        <w:gridCol w:w="1336"/>
+        <w:gridCol w:w="1336"/>
+        <w:gridCol w:w="1336"/>
+        <w:gridCol w:w="1336"/>
+      </w:tblGrid>
+      <w:tr>
+        <w:tc>
+          <w:tcPr>
+            <w:tcW w:w="1335" w:type="dxa"/>
+          </w:tcPr>
+          <w:p>
+            <w:pPr>
+              <w:rPr>
+                <w:rFonts w:ascii="Times New Roman" w:hAnsi="Times New Roman" w:cs="Times New Roman"/>
+                <w:sz w:val="28"/>
+                <w:szCs w:val="28"/>
+              </w:rPr>
+            </w:pPr>
+            <w:r>
+              <w:rPr>
+                <w:rFonts w:ascii="Times New Roman" w:hAnsi="Times New Roman" w:cs="Times New Roman"/>
+                <w:sz w:val="28"/>
+                <w:szCs w:val="28"/>
+              </w:rPr>
+              <w:t>STT</w:t>
+            </w:r>
+          </w:p>
+        </w:tc>
+        <w:tc>
+          <w:tcPr>
+            <w:tcW w:w="1335" w:type="dxa"/>
+          </w:tcPr>
+          <w:p>
+            <w:pPr>
+              <w:rPr>
+                <w:rFonts w:ascii="Times New Roman" w:hAnsi="Times New Roman" w:cs="Times New Roman"/>
+                <w:sz w:val="28"/>
+                <w:szCs w:val="28"/>
+              </w:rPr>
+            </w:pPr>
+            <w:proofErr w:type="spellStart"/>
+            <w:r>
+              <w:rPr>
+                <w:rFonts w:ascii="Times New Roman" w:hAnsi="Times New Roman" w:cs="Times New Roman"/>
+                <w:sz w:val="28"/>
+                <w:szCs w:val="28"/>
+              </w:rPr>
+              <w:t>Tên</w:t>
+            </w:r>
+            <w:proofErr w:type="spellEnd"/>
+          </w:p>
+        </w:tc>
+        <w:tc>
+          <w:tcPr>
+            <w:tcW w:w="1336" w:type="dxa"/>
+          </w:tcPr>
+          <w:p>
+            <w:pPr>
+              <w:rPr>
+                <w:rFonts w:ascii="Times New Roman" w:hAnsi="Times New Roman" w:cs="Times New Roman"/>
+                <w:sz w:val="28"/>
+                <w:szCs w:val="28"/>
+              </w:rPr>
+            </w:pPr>
+            <w:proofErr w:type="spellStart"/>
+            <w:r>
+              <w:rPr>
+                <w:rFonts w:ascii="Times New Roman" w:hAnsi="Times New Roman" w:cs="Times New Roman"/>
+                <w:sz w:val="28"/>
+                <w:szCs w:val="28"/>
+              </w:rPr>
+              <w:t>Kiểu</w:t>
+            </w:r>
+            <w:proofErr w:type="spellEnd"/>
+            <w:r>
+              <w:rPr>
+                <w:rFonts w:ascii="Times New Roman" w:hAnsi="Times New Roman" w:cs="Times New Roman"/>
+                <w:sz w:val="28"/>
+                <w:szCs w:val="28"/>
+              </w:rPr>
+              <w:t xml:space="preserve"> </w:t>
+            </w:r>
+          </w:p>
+        </w:tc>
+        <w:tc>
+          <w:tcPr>
+            <w:tcW w:w="1336" w:type="dxa"/>
+          </w:tcPr>
+          <w:p>
+            <w:pPr>
+              <w:rPr>
+                <w:rFonts w:ascii="Times New Roman" w:hAnsi="Times New Roman" w:cs="Times New Roman"/>
+                <w:sz w:val="28"/>
+                <w:szCs w:val="28"/>
+              </w:rPr>
+            </w:pPr>
+            <w:r>
+              <w:rPr>
+                <w:rFonts w:ascii="Times New Roman" w:hAnsi="Times New Roman" w:cs="Times New Roman"/>
+                <w:sz w:val="28"/>
+                <w:szCs w:val="28"/>
+              </w:rPr>
+              <w:t xml:space="preserve">Ý </w:t>
+            </w:r>
+            <w:proofErr w:type="spellStart"/>
+            <w:r>
+              <w:rPr>
+                <w:rFonts w:ascii="Times New Roman" w:hAnsi="Times New Roman" w:cs="Times New Roman"/>
+                <w:sz w:val="28"/>
+                <w:szCs w:val="28"/>
+              </w:rPr>
+              <w:t>nghĩa</w:t>
+            </w:r>
+            <w:proofErr w:type="spellEnd"/>
+          </w:p>
+        </w:tc>
+        <w:tc>
+          <w:tcPr>
+            <w:tcW w:w="1336" w:type="dxa"/>
+          </w:tcPr>
+          <w:p>
+            <w:pPr>
+              <w:rPr>
+                <w:rFonts w:ascii="Times New Roman" w:hAnsi="Times New Roman" w:cs="Times New Roman"/>
+                <w:sz w:val="28"/>
+                <w:szCs w:val="28"/>
+              </w:rPr>
+            </w:pPr>
+            <w:proofErr w:type="spellStart"/>
+            <w:r>
+              <w:rPr>
+                <w:rFonts w:ascii="Times New Roman" w:hAnsi="Times New Roman" w:cs="Times New Roman"/>
+                <w:sz w:val="28"/>
+                <w:szCs w:val="28"/>
+              </w:rPr>
+              <w:t>Miền</w:t>
+            </w:r>
+            <w:proofErr w:type="spellEnd"/>
+            <w:r>
+              <w:rPr>
+                <w:rFonts w:ascii="Times New Roman" w:hAnsi="Times New Roman" w:cs="Times New Roman"/>
+                <w:sz w:val="28"/>
+                <w:szCs w:val="28"/>
+              </w:rPr>
+              <w:t xml:space="preserve"> </w:t>
+            </w:r>
+            <w:proofErr w:type="spellStart"/>
+            <w:r>
+              <w:rPr>
+                <w:rFonts w:ascii="Times New Roman" w:hAnsi="Times New Roman" w:cs="Times New Roman"/>
+                <w:sz w:val="28"/>
+                <w:szCs w:val="28"/>
+              </w:rPr>
+              <w:t>giá</w:t>
+            </w:r>
+            <w:proofErr w:type="spellEnd"/>
+            <w:r>
+              <w:rPr>
+                <w:rFonts w:ascii="Times New Roman" w:hAnsi="Times New Roman" w:cs="Times New Roman"/>
+                <w:sz w:val="28"/>
+                <w:szCs w:val="28"/>
+              </w:rPr>
+              <w:t xml:space="preserve"> </w:t>
+            </w:r>
+            <w:proofErr w:type="spellStart"/>
+            <w:r>
+              <w:rPr>
+                <w:rFonts w:ascii="Times New Roman" w:hAnsi="Times New Roman" w:cs="Times New Roman"/>
+                <w:sz w:val="28"/>
+                <w:szCs w:val="28"/>
+              </w:rPr>
+              <w:t>trị</w:t>
+            </w:r>
+            <w:proofErr w:type="spellEnd"/>
+          </w:p>
+        </w:tc>
+        <w:tc>
+          <w:tcPr>
+            <w:tcW w:w="1336" w:type="dxa"/>
+          </w:tcPr>
+          <w:p>
+            <w:pPr>
+              <w:rPr>
+                <w:rFonts w:ascii="Times New Roman" w:hAnsi="Times New Roman" w:cs="Times New Roman"/>
+                <w:sz w:val="28"/>
+                <w:szCs w:val="28"/>
+              </w:rPr>
+            </w:pPr>
+            <w:proofErr w:type="spellStart"/>
+            <w:r>
+              <w:rPr>
+                <w:rFonts w:ascii="Times New Roman" w:hAnsi="Times New Roman" w:cs="Times New Roman"/>
+                <w:sz w:val="28"/>
+                <w:szCs w:val="28"/>
+              </w:rPr>
+              <w:t>Giá</w:t>
+            </w:r>
+            <w:proofErr w:type="spellEnd"/>
+            <w:r>
+              <w:rPr>
+                <w:rFonts w:ascii="Times New Roman" w:hAnsi="Times New Roman" w:cs="Times New Roman"/>
+                <w:sz w:val="28"/>
+                <w:szCs w:val="28"/>
+              </w:rPr>
+              <w:t xml:space="preserve"> </w:t>
+            </w:r>
+            <w:proofErr w:type="spellStart"/>
+            <w:r>
+              <w:rPr>
+                <w:rFonts w:ascii="Times New Roman" w:hAnsi="Times New Roman" w:cs="Times New Roman"/>
+                <w:sz w:val="28"/>
+                <w:szCs w:val="28"/>
+              </w:rPr>
+              <w:t>trị</w:t>
+            </w:r>
+            <w:proofErr w:type="spellEnd"/>
+            <w:r>
+              <w:rPr>
+                <w:rFonts w:ascii="Times New Roman" w:hAnsi="Times New Roman" w:cs="Times New Roman"/>
+                <w:sz w:val="28"/>
+                <w:szCs w:val="28"/>
+              </w:rPr>
+              <w:t xml:space="preserve"> </w:t>
+            </w:r>
+          </w:p>
+          <w:p>
+            <w:pPr>
+              <w:rPr>
+                <w:rFonts w:ascii="Times New Roman" w:hAnsi="Times New Roman" w:cs="Times New Roman"/>
+                <w:sz w:val="28"/>
+                <w:szCs w:val="28"/>
+              </w:rPr>
+            </w:pPr>
+            <w:proofErr w:type="spellStart"/>
+            <w:r>
+              <w:rPr>
+                <w:rFonts w:ascii="Times New Roman" w:hAnsi="Times New Roman" w:cs="Times New Roman"/>
+                <w:sz w:val="28"/>
+                <w:szCs w:val="28"/>
+              </w:rPr>
+              <w:t>Mặc</w:t>
+            </w:r>
+            <w:proofErr w:type="spellEnd"/>
+            <w:r>
+              <w:rPr>
+                <w:rFonts w:ascii="Times New Roman" w:hAnsi="Times New Roman" w:cs="Times New Roman"/>
+                <w:sz w:val="28"/>
+                <w:szCs w:val="28"/>
+              </w:rPr>
+              <w:t xml:space="preserve"> </w:t>
+            </w:r>
+            <w:proofErr w:type="spellStart"/>
+            <w:r>
+              <w:rPr>
+                <w:rFonts w:ascii="Times New Roman" w:hAnsi="Times New Roman" w:cs="Times New Roman"/>
+                <w:sz w:val="28"/>
+                <w:szCs w:val="28"/>
+              </w:rPr>
+              <w:t>định</w:t>
+            </w:r>
+            <w:proofErr w:type="spellEnd"/>
+          </w:p>
+        </w:tc>
+        <w:tc>
+          <w:tcPr>
+            <w:tcW w:w="1336" w:type="dxa"/>
+          </w:tcPr>
+          <w:p>
+            <w:pPr>
+              <w:rPr>
+                <w:rFonts w:ascii="Times New Roman" w:hAnsi="Times New Roman" w:cs="Times New Roman"/>
+                <w:sz w:val="28"/>
+                <w:szCs w:val="28"/>
+              </w:rPr>
+            </w:pPr>
+            <w:proofErr w:type="spellStart"/>
+            <w:r>
+              <w:rPr>
+                <w:rFonts w:ascii="Times New Roman" w:hAnsi="Times New Roman" w:cs="Times New Roman"/>
+                <w:sz w:val="28"/>
+                <w:szCs w:val="28"/>
+              </w:rPr>
+              <w:t>Ghi</w:t>
+            </w:r>
+            <w:proofErr w:type="spellEnd"/>
+            <w:r>
+              <w:rPr>
+                <w:rFonts w:ascii="Times New Roman" w:hAnsi="Times New Roman" w:cs="Times New Roman"/>
+                <w:sz w:val="28"/>
+                <w:szCs w:val="28"/>
+              </w:rPr>
+              <w:t xml:space="preserve"> </w:t>
+            </w:r>
+            <w:proofErr w:type="spellStart"/>
+            <w:r>
+              <w:rPr>
+                <w:rFonts w:ascii="Times New Roman" w:hAnsi="Times New Roman" w:cs="Times New Roman"/>
+                <w:sz w:val="28"/>
+                <w:szCs w:val="28"/>
+              </w:rPr>
+              <w:t>chú</w:t>
+            </w:r>
+            <w:proofErr w:type="spellEnd"/>
+          </w:p>
+        </w:tc>
+      </w:tr>
+      <w:tr>
+        <w:tc>
+          <w:tcPr>
+            <w:tcW w:w="1335" w:type="dxa"/>
+          </w:tcPr>
+          <w:p>
+            <w:pPr>
+              <w:rPr>
+                <w:rFonts w:ascii="Times New Roman" w:hAnsi="Times New Roman" w:cs="Times New Roman"/>
+              </w:rPr>
+            </w:pPr>
+            <w:r>
+              <w:rPr>
+                <w:rFonts w:ascii="Times New Roman" w:hAnsi="Times New Roman" w:cs="Times New Roman"/>
+              </w:rPr>
+              <w:t>1</w:t>
+            </w:r>
+          </w:p>
+        </w:tc>
+        <w:tc>
+          <w:tcPr>
+            <w:tcW w:w="1335" w:type="dxa"/>
+          </w:tcPr>
+          <w:p>
+            <w:pPr>
+              <w:rPr>
+                <w:rFonts w:ascii="Times New Roman" w:hAnsi="Times New Roman" w:cs="Times New Roman"/>
+              </w:rPr>
+            </w:pPr>
+            <w:proofErr w:type="spellStart"/>
+            <w:r>
+              <w:rPr>
+                <w:rFonts w:ascii="Times New Roman" w:hAnsi="Times New Roman" w:cs="Times New Roman"/>
+              </w:rPr>
+              <w:t>Nhập</w:t>
+            </w:r>
+            <w:proofErr w:type="spellEnd"/>
+            <w:r>
+              <w:rPr>
+                <w:rFonts w:ascii="Times New Roman" w:hAnsi="Times New Roman" w:cs="Times New Roman"/>
+              </w:rPr>
+              <w:t xml:space="preserve"> </w:t>
+            </w:r>
+            <w:proofErr w:type="spellStart"/>
+            <w:r>
+              <w:rPr>
+                <w:rFonts w:ascii="Times New Roman" w:hAnsi="Times New Roman" w:cs="Times New Roman"/>
+              </w:rPr>
+              <w:t>tài</w:t>
+            </w:r>
+            <w:proofErr w:type="spellEnd"/>
+            <w:r>
+              <w:rPr>
+                <w:rFonts w:ascii="Times New Roman" w:hAnsi="Times New Roman" w:cs="Times New Roman"/>
+              </w:rPr>
+              <w:t xml:space="preserve"> </w:t>
+            </w:r>
+            <w:proofErr w:type="spellStart"/>
+            <w:r>
+              <w:rPr>
+                <w:rFonts w:ascii="Times New Roman" w:hAnsi="Times New Roman" w:cs="Times New Roman"/>
+              </w:rPr>
+              <w:t>khoản</w:t>
+            </w:r>
+            <w:proofErr w:type="spellEnd"/>
+          </w:p>
+        </w:tc>
+        <w:tc>
+          <w:tcPr>
+            <w:tcW w:w="1336" w:type="dxa"/>
+          </w:tcPr>
+          <w:p>
+            <w:pPr>
+              <w:rPr>
+                <w:rFonts w:ascii="Times New Roman" w:hAnsi="Times New Roman" w:cs="Times New Roman"/>
+              </w:rPr>
+            </w:pPr>
+            <w:r>
+              <w:rPr>
+                <w:rFonts w:ascii="Times New Roman" w:hAnsi="Times New Roman" w:cs="Times New Roman"/>
+              </w:rPr>
+              <w:t>Text input</w:t>
+            </w:r>
+          </w:p>
+        </w:tc>
+        <w:tc>
+          <w:tcPr>
+            <w:tcW w:w="1336" w:type="dxa"/>
+          </w:tcPr>
+          <w:p>
+            <w:pPr>
+              <w:rPr>
+                <w:rFonts w:ascii="Times New Roman" w:hAnsi="Times New Roman" w:cs="Times New Roman"/>
+              </w:rPr>
+            </w:pPr>
+            <w:r>
+              <w:rPr>
+                <w:rFonts w:ascii="Times New Roman" w:hAnsi="Times New Roman" w:cs="Times New Roman"/>
+              </w:rPr>
+              <w:t xml:space="preserve">Cho </w:t>
+            </w:r>
+            <w:proofErr w:type="spellStart"/>
+            <w:r>
+              <w:rPr>
+                <w:rFonts w:ascii="Times New Roman" w:hAnsi="Times New Roman" w:cs="Times New Roman"/>
+              </w:rPr>
+              <w:t>người</w:t>
+            </w:r>
+            <w:proofErr w:type="spellEnd"/>
+            <w:r>
+              <w:rPr>
+                <w:rFonts w:ascii="Times New Roman" w:hAnsi="Times New Roman" w:cs="Times New Roman"/>
+              </w:rPr>
+              <w:t xml:space="preserve"> dung </w:t>
+            </w:r>
+            <w:proofErr w:type="spellStart"/>
+            <w:r>
+              <w:rPr>
+                <w:rFonts w:ascii="Times New Roman" w:hAnsi="Times New Roman" w:cs="Times New Roman"/>
+              </w:rPr>
+              <w:t>nhập</w:t>
+            </w:r>
+            <w:proofErr w:type="spellEnd"/>
+            <w:r>
+              <w:rPr>
+                <w:rFonts w:ascii="Times New Roman" w:hAnsi="Times New Roman" w:cs="Times New Roman"/>
+              </w:rPr>
+              <w:t xml:space="preserve"> </w:t>
+            </w:r>
+            <w:proofErr w:type="spellStart"/>
+            <w:r>
+              <w:rPr>
+                <w:rFonts w:ascii="Times New Roman" w:hAnsi="Times New Roman" w:cs="Times New Roman"/>
+              </w:rPr>
+              <w:t>tài</w:t>
+            </w:r>
+            <w:proofErr w:type="spellEnd"/>
+            <w:r>
+              <w:rPr>
+                <w:rFonts w:ascii="Times New Roman" w:hAnsi="Times New Roman" w:cs="Times New Roman"/>
+              </w:rPr>
+              <w:t xml:space="preserve"> </w:t>
+            </w:r>
+            <w:proofErr w:type="spellStart"/>
+            <w:r>
+              <w:rPr>
+                <w:rFonts w:ascii="Times New Roman" w:hAnsi="Times New Roman" w:cs="Times New Roman"/>
+              </w:rPr>
+              <w:t>khoản</w:t>
+            </w:r>
+            <w:proofErr w:type="spellEnd"/>
+          </w:p>
+        </w:tc>
+        <w:tc>
+          <w:tcPr>
+            <w:tcW w:w="1336" w:type="dxa"/>
+          </w:tcPr>
+          <w:p>
+            <w:pPr>
+              <w:rPr>
+                <w:rFonts w:ascii="Times New Roman" w:hAnsi="Times New Roman" w:cs="Times New Roman"/>
+              </w:rPr>
+            </w:pPr>
+          </w:p>
+        </w:tc>
+        <w:tc>
+          <w:tcPr>
+            <w:tcW w:w="1336" w:type="dxa"/>
+          </w:tcPr>
+          <w:p>
+            <w:pPr>
+              <w:rPr>
+                <w:rFonts w:ascii="Times New Roman" w:hAnsi="Times New Roman" w:cs="Times New Roman"/>
+              </w:rPr>
+            </w:pPr>
+            <w:r>
+              <w:rPr>
+                <w:rFonts w:ascii="Times New Roman" w:hAnsi="Times New Roman" w:cs="Times New Roman"/>
+              </w:rPr>
+              <w:t>0</w:t>
+            </w:r>
+          </w:p>
+        </w:tc>
+        <w:tc>
+          <w:tcPr>
+            <w:tcW w:w="1336" w:type="dxa"/>
+          </w:tcPr>
+          <w:p>
+            <w:pPr>
+              <w:rPr>
+                <w:rFonts w:ascii="Times New Roman" w:hAnsi="Times New Roman" w:cs="Times New Roman"/>
+                <w:sz w:val="28"/>
+                <w:szCs w:val="28"/>
+              </w:rPr>
+            </w:pPr>
+          </w:p>
+        </w:tc>
+      </w:tr>
+      <w:tr>
+        <w:tc>
+          <w:tcPr>
+            <w:tcW w:w="1335" w:type="dxa"/>
+          </w:tcPr>
+          <w:p>
+            <w:pPr>
+              <w:rPr>
+                <w:rFonts w:ascii="Times New Roman" w:hAnsi="Times New Roman" w:cs="Times New Roman"/>
+              </w:rPr>
+            </w:pPr>
+            <w:r>
+              <w:rPr>
+                <w:rFonts w:ascii="Times New Roman" w:hAnsi="Times New Roman" w:cs="Times New Roman"/>
+              </w:rPr>
+              <w:t>2</w:t>
+            </w:r>
+          </w:p>
+        </w:tc>
+        <w:tc>
+          <w:tcPr>
+            <w:tcW w:w="1335" w:type="dxa"/>
+          </w:tcPr>
+          <w:p>
+            <w:pPr>
+              <w:rPr>
+                <w:rFonts w:ascii="Times New Roman" w:hAnsi="Times New Roman" w:cs="Times New Roman"/>
+              </w:rPr>
+            </w:pPr>
+            <w:proofErr w:type="spellStart"/>
+            <w:r>
+              <w:rPr>
+                <w:rFonts w:ascii="Times New Roman" w:hAnsi="Times New Roman" w:cs="Times New Roman"/>
+              </w:rPr>
+              <w:t>Nhập</w:t>
+            </w:r>
+            <w:proofErr w:type="spellEnd"/>
+            <w:r>
+              <w:rPr>
+                <w:rFonts w:ascii="Times New Roman" w:hAnsi="Times New Roman" w:cs="Times New Roman"/>
+              </w:rPr>
+              <w:t xml:space="preserve"> </w:t>
+            </w:r>
+            <w:proofErr w:type="spellStart"/>
+            <w:r>
+              <w:rPr>
+                <w:rFonts w:ascii="Times New Roman" w:hAnsi="Times New Roman" w:cs="Times New Roman"/>
+              </w:rPr>
+              <w:t>mật</w:t>
+            </w:r>
+            <w:proofErr w:type="spellEnd"/>
+            <w:r>
+              <w:rPr>
+                <w:rFonts w:ascii="Times New Roman" w:hAnsi="Times New Roman" w:cs="Times New Roman"/>
+              </w:rPr>
+              <w:t xml:space="preserve"> </w:t>
+            </w:r>
+            <w:proofErr w:type="spellStart"/>
+            <w:r>
+              <w:rPr>
+                <w:rFonts w:ascii="Times New Roman" w:hAnsi="Times New Roman" w:cs="Times New Roman"/>
+              </w:rPr>
+              <w:t>khẩu</w:t>
+            </w:r>
+            <w:proofErr w:type="spellEnd"/>
+          </w:p>
+        </w:tc>
+        <w:tc>
+          <w:tcPr>
+            <w:tcW w:w="1336" w:type="dxa"/>
+          </w:tcPr>
+          <w:p>
+            <w:pPr>
+              <w:rPr>
+                <w:rFonts w:ascii="Times New Roman" w:hAnsi="Times New Roman" w:cs="Times New Roman"/>
+              </w:rPr>
+            </w:pPr>
+            <w:r>
+              <w:rPr>
+                <w:rFonts w:ascii="Times New Roman" w:hAnsi="Times New Roman" w:cs="Times New Roman"/>
+              </w:rPr>
+              <w:t>Text input</w:t>
+            </w:r>
+          </w:p>
+        </w:tc>
+        <w:tc>
+          <w:tcPr>
+            <w:tcW w:w="1336" w:type="dxa"/>
+          </w:tcPr>
+          <w:p>
+            <w:pPr>
+              <w:rPr>
+                <w:rFonts w:ascii="Times New Roman" w:hAnsi="Times New Roman" w:cs="Times New Roman"/>
+              </w:rPr>
+            </w:pPr>
+            <w:r>
+              <w:rPr>
+                <w:rFonts w:ascii="Times New Roman" w:hAnsi="Times New Roman" w:cs="Times New Roman"/>
+              </w:rPr>
+              <w:t xml:space="preserve">Cho </w:t>
+            </w:r>
+            <w:proofErr w:type="spellStart"/>
+            <w:r>
+              <w:rPr>
+                <w:rFonts w:ascii="Times New Roman" w:hAnsi="Times New Roman" w:cs="Times New Roman"/>
+              </w:rPr>
+              <w:t>người</w:t>
+            </w:r>
+            <w:proofErr w:type="spellEnd"/>
+            <w:r>
+              <w:rPr>
+                <w:rFonts w:ascii="Times New Roman" w:hAnsi="Times New Roman" w:cs="Times New Roman"/>
+              </w:rPr>
+              <w:t xml:space="preserve"> </w:t>
+            </w:r>
+            <w:proofErr w:type="spellStart"/>
+            <w:r>
+              <w:rPr>
+                <w:rFonts w:ascii="Times New Roman" w:hAnsi="Times New Roman" w:cs="Times New Roman"/>
+              </w:rPr>
+              <w:t>dùng</w:t>
+            </w:r>
+            <w:proofErr w:type="spellEnd"/>
+            <w:r>
+              <w:rPr>
+                <w:rFonts w:ascii="Times New Roman" w:hAnsi="Times New Roman" w:cs="Times New Roman"/>
+              </w:rPr>
+              <w:t xml:space="preserve"> </w:t>
+            </w:r>
+            <w:proofErr w:type="spellStart"/>
+            <w:r>
+              <w:rPr>
+                <w:rFonts w:ascii="Times New Roman" w:hAnsi="Times New Roman" w:cs="Times New Roman"/>
+              </w:rPr>
+              <w:t>nhập</w:t>
+            </w:r>
+            <w:proofErr w:type="spellEnd"/>
+            <w:r>
+              <w:rPr>
+                <w:rFonts w:ascii="Times New Roman" w:hAnsi="Times New Roman" w:cs="Times New Roman"/>
+              </w:rPr>
+              <w:t xml:space="preserve"> </w:t>
+            </w:r>
+            <w:proofErr w:type="spellStart"/>
+            <w:r>
+              <w:rPr>
+                <w:rFonts w:ascii="Times New Roman" w:hAnsi="Times New Roman" w:cs="Times New Roman"/>
+              </w:rPr>
+              <w:t>mật</w:t>
+            </w:r>
+            <w:proofErr w:type="spellEnd"/>
+            <w:r>
+              <w:rPr>
+                <w:rFonts w:ascii="Times New Roman" w:hAnsi="Times New Roman" w:cs="Times New Roman"/>
+              </w:rPr>
+              <w:t xml:space="preserve"> </w:t>
+            </w:r>
+            <w:proofErr w:type="spellStart"/>
+            <w:r>
+              <w:rPr>
+                <w:rFonts w:ascii="Times New Roman" w:hAnsi="Times New Roman" w:cs="Times New Roman"/>
+              </w:rPr>
+              <w:t>khẩu</w:t>
+            </w:r>
+            <w:proofErr w:type="spellEnd"/>
+          </w:p>
+        </w:tc>
+        <w:tc>
+          <w:tcPr>
+            <w:tcW w:w="1336" w:type="dxa"/>
+          </w:tcPr>
+          <w:p>
+            <w:pPr>
+              <w:rPr>
+                <w:rFonts w:ascii="Times New Roman" w:hAnsi="Times New Roman" w:cs="Times New Roman"/>
+              </w:rPr>
+            </w:pPr>
+          </w:p>
+        </w:tc>
+        <w:tc>
+          <w:tcPr>
+            <w:tcW w:w="1336" w:type="dxa"/>
+          </w:tcPr>
+          <w:p>
+            <w:pPr>
+              <w:rPr>
+                <w:rFonts w:ascii="Times New Roman" w:hAnsi="Times New Roman" w:cs="Times New Roman"/>
+              </w:rPr>
+            </w:pPr>
+            <w:r>
+              <w:rPr>
+                <w:rFonts w:ascii="Times New Roman" w:hAnsi="Times New Roman" w:cs="Times New Roman"/>
+              </w:rPr>
+              <w:t>0</w:t>
+            </w:r>
+          </w:p>
+        </w:tc>
+        <w:tc>
+          <w:tcPr>
+            <w:tcW w:w="1336" w:type="dxa"/>
+          </w:tcPr>
+          <w:p>
+            <w:pPr>
+              <w:rPr>
+                <w:rFonts w:ascii="Times New Roman" w:hAnsi="Times New Roman" w:cs="Times New Roman"/>
+                <w:sz w:val="28"/>
+                <w:szCs w:val="28"/>
+              </w:rPr>
+            </w:pPr>
+          </w:p>
+        </w:tc>
+      </w:tr>
+      <w:tr>
+        <w:tc>
+          <w:tcPr>
+            <w:tcW w:w="1335" w:type="dxa"/>
+          </w:tcPr>
+          <w:p>
+            <w:pPr>
+              <w:rPr>
+                <w:rFonts w:ascii="Times New Roman" w:hAnsi="Times New Roman" w:cs="Times New Roman"/>
+              </w:rPr>
+            </w:pPr>
+            <w:r>
+              <w:rPr>
+                <w:rFonts w:ascii="Times New Roman" w:hAnsi="Times New Roman" w:cs="Times New Roman"/>
+              </w:rPr>
+              <w:t xml:space="preserve">3 </w:t>
+            </w:r>
+          </w:p>
+        </w:tc>
+        <w:tc>
+          <w:tcPr>
+            <w:tcW w:w="1335" w:type="dxa"/>
+          </w:tcPr>
+          <w:p>
+            <w:pPr>
+              <w:rPr>
+                <w:rFonts w:ascii="Times New Roman" w:hAnsi="Times New Roman" w:cs="Times New Roman"/>
+              </w:rPr>
+            </w:pPr>
+            <w:proofErr w:type="spellStart"/>
+            <w:r>
+              <w:rPr>
+                <w:rFonts w:ascii="Times New Roman" w:hAnsi="Times New Roman" w:cs="Times New Roman"/>
+              </w:rPr>
+              <w:t>Đăng</w:t>
+            </w:r>
+            <w:proofErr w:type="spellEnd"/>
+            <w:r>
+              <w:rPr>
+                <w:rFonts w:ascii="Times New Roman" w:hAnsi="Times New Roman" w:cs="Times New Roman"/>
+              </w:rPr>
+              <w:t xml:space="preserve"> </w:t>
+            </w:r>
+            <w:proofErr w:type="spellStart"/>
+            <w:r>
+              <w:rPr>
+                <w:rFonts w:ascii="Times New Roman" w:hAnsi="Times New Roman" w:cs="Times New Roman"/>
+              </w:rPr>
+              <w:t>nhập</w:t>
+            </w:r>
+            <w:proofErr w:type="spellEnd"/>
+          </w:p>
+        </w:tc>
+        <w:tc>
+          <w:tcPr>
+            <w:tcW w:w="1336" w:type="dxa"/>
+          </w:tcPr>
+          <w:p>
+            <w:pPr>
+              <w:rPr>
+                <w:rFonts w:ascii="Times New Roman" w:hAnsi="Times New Roman" w:cs="Times New Roman"/>
+              </w:rPr>
+            </w:pPr>
+            <w:r>
+              <w:rPr>
+                <w:rFonts w:ascii="Times New Roman" w:hAnsi="Times New Roman" w:cs="Times New Roman"/>
+              </w:rPr>
+              <w:t>button</w:t>
+            </w:r>
+          </w:p>
+        </w:tc>
+        <w:tc>
+          <w:tcPr>
+            <w:tcW w:w="1336" w:type="dxa"/>
+          </w:tcPr>
+          <w:p>
+            <w:pPr>
+              <w:rPr>
+                <w:rFonts w:ascii="Times New Roman" w:hAnsi="Times New Roman" w:cs="Times New Roman"/>
+              </w:rPr>
+            </w:pPr>
+            <w:proofErr w:type="spellStart"/>
+            <w:r>
+              <w:rPr>
+                <w:rFonts w:ascii="Times New Roman" w:hAnsi="Times New Roman" w:cs="Times New Roman"/>
+              </w:rPr>
+              <w:t>Đăng</w:t>
+            </w:r>
+            <w:proofErr w:type="spellEnd"/>
+            <w:r>
+              <w:rPr>
+                <w:rFonts w:ascii="Times New Roman" w:hAnsi="Times New Roman" w:cs="Times New Roman"/>
+              </w:rPr>
+              <w:t xml:space="preserve"> </w:t>
+            </w:r>
+            <w:proofErr w:type="spellStart"/>
+            <w:r>
+              <w:rPr>
+                <w:rFonts w:ascii="Times New Roman" w:hAnsi="Times New Roman" w:cs="Times New Roman"/>
+              </w:rPr>
+              <w:t>nhập</w:t>
+            </w:r>
+            <w:proofErr w:type="spellEnd"/>
+            <w:r>
+              <w:rPr>
+                <w:rFonts w:ascii="Times New Roman" w:hAnsi="Times New Roman" w:cs="Times New Roman"/>
+              </w:rPr>
+              <w:t xml:space="preserve"> </w:t>
+            </w:r>
+            <w:proofErr w:type="spellStart"/>
+            <w:r>
+              <w:rPr>
+                <w:rFonts w:ascii="Times New Roman" w:hAnsi="Times New Roman" w:cs="Times New Roman"/>
+              </w:rPr>
+              <w:t>và</w:t>
+            </w:r>
+            <w:proofErr w:type="spellEnd"/>
+            <w:r>
+              <w:rPr>
+                <w:rFonts w:ascii="Times New Roman" w:hAnsi="Times New Roman" w:cs="Times New Roman"/>
+              </w:rPr>
+              <w:t xml:space="preserve"> </w:t>
+            </w:r>
+            <w:proofErr w:type="spellStart"/>
+            <w:r>
+              <w:rPr>
+                <w:rFonts w:ascii="Times New Roman" w:hAnsi="Times New Roman" w:cs="Times New Roman"/>
+              </w:rPr>
+              <w:t>phân</w:t>
+            </w:r>
+            <w:proofErr w:type="spellEnd"/>
+            <w:r>
+              <w:rPr>
+                <w:rFonts w:ascii="Times New Roman" w:hAnsi="Times New Roman" w:cs="Times New Roman"/>
+              </w:rPr>
+              <w:t xml:space="preserve"> </w:t>
+            </w:r>
+            <w:proofErr w:type="spellStart"/>
+            <w:r>
+              <w:rPr>
+                <w:rFonts w:ascii="Times New Roman" w:hAnsi="Times New Roman" w:cs="Times New Roman"/>
+              </w:rPr>
+              <w:t>quyền</w:t>
+            </w:r>
+            <w:proofErr w:type="spellEnd"/>
+            <w:r>
+              <w:rPr>
+                <w:rFonts w:ascii="Times New Roman" w:hAnsi="Times New Roman" w:cs="Times New Roman"/>
+              </w:rPr>
+              <w:t xml:space="preserve"> </w:t>
+            </w:r>
+            <w:proofErr w:type="spellStart"/>
+            <w:r>
+              <w:rPr>
+                <w:rFonts w:ascii="Times New Roman" w:hAnsi="Times New Roman" w:cs="Times New Roman"/>
+              </w:rPr>
+              <w:t>người</w:t>
+            </w:r>
+            <w:proofErr w:type="spellEnd"/>
+            <w:r>
+              <w:rPr>
+                <w:rFonts w:ascii="Times New Roman" w:hAnsi="Times New Roman" w:cs="Times New Roman"/>
+              </w:rPr>
+              <w:t xml:space="preserve"> </w:t>
+            </w:r>
+            <w:proofErr w:type="spellStart"/>
+            <w:r>
+              <w:rPr>
+                <w:rFonts w:ascii="Times New Roman" w:hAnsi="Times New Roman" w:cs="Times New Roman"/>
+              </w:rPr>
+              <w:t>dùng</w:t>
+            </w:r>
+            <w:proofErr w:type="spellEnd"/>
+          </w:p>
+        </w:tc>
+        <w:tc>
+          <w:tcPr>
+            <w:tcW w:w="1336" w:type="dxa"/>
+          </w:tcPr>
+          <w:p>
+            <w:pPr>
+              <w:rPr>
+                <w:rFonts w:ascii="Times New Roman" w:hAnsi="Times New Roman" w:cs="Times New Roman"/>
+              </w:rPr>
+            </w:pPr>
+          </w:p>
+        </w:tc>
+        <w:tc>
+          <w:tcPr>
+            <w:tcW w:w="1336" w:type="dxa"/>
+          </w:tcPr>
+          <w:p>
+            <w:pPr>
+              <w:rPr>
+                <w:rFonts w:ascii="Times New Roman" w:hAnsi="Times New Roman" w:cs="Times New Roman"/>
+              </w:rPr>
+            </w:pPr>
+          </w:p>
+        </w:tc>
+        <w:tc>
+          <w:tcPr>
+            <w:tcW w:w="1336" w:type="dxa"/>
+          </w:tcPr>
+          <w:p>
+            <w:pPr>
+              <w:rPr>
+                <w:rFonts w:ascii="Times New Roman" w:hAnsi="Times New Roman" w:cs="Times New Roman"/>
+                <w:sz w:val="28"/>
+                <w:szCs w:val="28"/>
+              </w:rPr>
+            </w:pPr>
+          </w:p>
+        </w:tc>
+      </w:tr>
+      <w:tr>
+        <w:tc>
+          <w:tcPr>
+            <w:tcW w:w="1335" w:type="dxa"/>
+          </w:tcPr>
+          <w:p>
+            <w:pPr>
+              <w:rPr>
+                <w:rFonts w:ascii="Times New Roman" w:hAnsi="Times New Roman" w:cs="Times New Roman"/>
+              </w:rPr>
+            </w:pPr>
+            <w:r>
+              <w:rPr>
+                <w:rFonts w:ascii="Times New Roman" w:hAnsi="Times New Roman" w:cs="Times New Roman"/>
+              </w:rPr>
+              <w:t>4</w:t>
+            </w:r>
+          </w:p>
+        </w:tc>
+        <w:tc>
+          <w:tcPr>
+            <w:tcW w:w="1335" w:type="dxa"/>
+          </w:tcPr>
+          <w:p>
+            <w:pPr>
+              <w:rPr>
+                <w:rFonts w:ascii="Times New Roman" w:hAnsi="Times New Roman" w:cs="Times New Roman"/>
+              </w:rPr>
+            </w:pPr>
+            <w:proofErr w:type="spellStart"/>
+            <w:r>
+              <w:rPr>
+                <w:rFonts w:ascii="Times New Roman" w:hAnsi="Times New Roman" w:cs="Times New Roman"/>
+              </w:rPr>
+              <w:t>Nhập</w:t>
+            </w:r>
+            <w:proofErr w:type="spellEnd"/>
+            <w:r>
+              <w:rPr>
+                <w:rFonts w:ascii="Times New Roman" w:hAnsi="Times New Roman" w:cs="Times New Roman"/>
+              </w:rPr>
+              <w:t xml:space="preserve"> </w:t>
+            </w:r>
+            <w:proofErr w:type="spellStart"/>
+            <w:r>
+              <w:rPr>
+                <w:rFonts w:ascii="Times New Roman" w:hAnsi="Times New Roman" w:cs="Times New Roman"/>
+              </w:rPr>
+              <w:t>mật</w:t>
+            </w:r>
+            <w:proofErr w:type="spellEnd"/>
+            <w:r>
+              <w:rPr>
+                <w:rFonts w:ascii="Times New Roman" w:hAnsi="Times New Roman" w:cs="Times New Roman"/>
+              </w:rPr>
+              <w:t xml:space="preserve"> </w:t>
+            </w:r>
+            <w:proofErr w:type="spellStart"/>
+            <w:r>
+              <w:rPr>
+                <w:rFonts w:ascii="Times New Roman" w:hAnsi="Times New Roman" w:cs="Times New Roman"/>
+              </w:rPr>
+              <w:t>khẩu</w:t>
+            </w:r>
+            <w:proofErr w:type="spellEnd"/>
+            <w:r>
+              <w:rPr>
+                <w:rFonts w:ascii="Times New Roman" w:hAnsi="Times New Roman" w:cs="Times New Roman"/>
+              </w:rPr>
+              <w:t xml:space="preserve"> </w:t>
+            </w:r>
+            <w:proofErr w:type="spellStart"/>
+            <w:r>
+              <w:rPr>
+                <w:rFonts w:ascii="Times New Roman" w:hAnsi="Times New Roman" w:cs="Times New Roman"/>
+              </w:rPr>
+              <w:t>cũ</w:t>
+            </w:r>
+            <w:proofErr w:type="spellEnd"/>
+          </w:p>
+        </w:tc>
+        <w:tc>
+          <w:tcPr>
+            <w:tcW w:w="1336" w:type="dxa"/>
+          </w:tcPr>
+          <w:p>
+            <w:pPr>
+              <w:rPr>
+                <w:rFonts w:ascii="Times New Roman" w:hAnsi="Times New Roman" w:cs="Times New Roman"/>
+              </w:rPr>
+            </w:pPr>
+            <w:r>
+              <w:rPr>
+                <w:rFonts w:ascii="Times New Roman" w:hAnsi="Times New Roman" w:cs="Times New Roman"/>
+              </w:rPr>
+              <w:t>Text input</w:t>
+            </w:r>
+          </w:p>
+        </w:tc>
+        <w:tc>
+          <w:tcPr>
+            <w:tcW w:w="1336" w:type="dxa"/>
+          </w:tcPr>
+          <w:p>
+            <w:pPr>
+              <w:rPr>
+                <w:rFonts w:ascii="Times New Roman" w:hAnsi="Times New Roman" w:cs="Times New Roman"/>
+              </w:rPr>
+            </w:pPr>
+            <w:r>
+              <w:rPr>
+                <w:rFonts w:ascii="Times New Roman" w:hAnsi="Times New Roman" w:cs="Times New Roman"/>
+              </w:rPr>
+              <w:t xml:space="preserve">Cho </w:t>
+            </w:r>
+            <w:proofErr w:type="spellStart"/>
+            <w:r>
+              <w:rPr>
+                <w:rFonts w:ascii="Times New Roman" w:hAnsi="Times New Roman" w:cs="Times New Roman"/>
+              </w:rPr>
+              <w:t>người</w:t>
+            </w:r>
+            <w:proofErr w:type="spellEnd"/>
+            <w:r>
+              <w:rPr>
+                <w:rFonts w:ascii="Times New Roman" w:hAnsi="Times New Roman" w:cs="Times New Roman"/>
+              </w:rPr>
+              <w:t xml:space="preserve"> dung </w:t>
+            </w:r>
+            <w:proofErr w:type="spellStart"/>
+            <w:r>
+              <w:rPr>
+                <w:rFonts w:ascii="Times New Roman" w:hAnsi="Times New Roman" w:cs="Times New Roman"/>
+              </w:rPr>
+              <w:t>nhập</w:t>
+            </w:r>
+            <w:proofErr w:type="spellEnd"/>
+            <w:r>
+              <w:rPr>
+                <w:rFonts w:ascii="Times New Roman" w:hAnsi="Times New Roman" w:cs="Times New Roman"/>
+              </w:rPr>
+              <w:t xml:space="preserve"> </w:t>
+            </w:r>
+            <w:proofErr w:type="spellStart"/>
+            <w:r>
+              <w:rPr>
+                <w:rFonts w:ascii="Times New Roman" w:hAnsi="Times New Roman" w:cs="Times New Roman"/>
+              </w:rPr>
+              <w:t>mật</w:t>
+            </w:r>
+            <w:proofErr w:type="spellEnd"/>
+            <w:r>
+              <w:rPr>
+                <w:rFonts w:ascii="Times New Roman" w:hAnsi="Times New Roman" w:cs="Times New Roman"/>
+              </w:rPr>
+              <w:t xml:space="preserve"> </w:t>
+            </w:r>
+            <w:proofErr w:type="spellStart"/>
+            <w:r>
+              <w:rPr>
+                <w:rFonts w:ascii="Times New Roman" w:hAnsi="Times New Roman" w:cs="Times New Roman"/>
+              </w:rPr>
+              <w:t>khẩu</w:t>
+            </w:r>
+            <w:proofErr w:type="spellEnd"/>
+            <w:r>
+              <w:rPr>
+                <w:rFonts w:ascii="Times New Roman" w:hAnsi="Times New Roman" w:cs="Times New Roman"/>
+              </w:rPr>
+              <w:t xml:space="preserve"> </w:t>
+            </w:r>
+            <w:proofErr w:type="spellStart"/>
+            <w:r>
+              <w:rPr>
+                <w:rFonts w:ascii="Times New Roman" w:hAnsi="Times New Roman" w:cs="Times New Roman"/>
+              </w:rPr>
+              <w:t>cũ</w:t>
+            </w:r>
+            <w:proofErr w:type="spellEnd"/>
+            <w:r>
+              <w:rPr>
+                <w:rFonts w:ascii="Times New Roman" w:hAnsi="Times New Roman" w:cs="Times New Roman"/>
+              </w:rPr>
+              <w:t xml:space="preserve"> </w:t>
+            </w:r>
+            <w:proofErr w:type="spellStart"/>
+            <w:r>
+              <w:rPr>
+                <w:rFonts w:ascii="Times New Roman" w:hAnsi="Times New Roman" w:cs="Times New Roman"/>
+              </w:rPr>
+              <w:t>trước</w:t>
+            </w:r>
+            <w:proofErr w:type="spellEnd"/>
+            <w:r>
+              <w:rPr>
+                <w:rFonts w:ascii="Times New Roman" w:hAnsi="Times New Roman" w:cs="Times New Roman"/>
+              </w:rPr>
+              <w:t xml:space="preserve"> </w:t>
+            </w:r>
+            <w:proofErr w:type="spellStart"/>
+            <w:r>
+              <w:rPr>
+                <w:rFonts w:ascii="Times New Roman" w:hAnsi="Times New Roman" w:cs="Times New Roman"/>
+              </w:rPr>
+              <w:t>khi</w:t>
+            </w:r>
+            <w:proofErr w:type="spellEnd"/>
+            <w:r>
+              <w:rPr>
+                <w:rFonts w:ascii="Times New Roman" w:hAnsi="Times New Roman" w:cs="Times New Roman"/>
+              </w:rPr>
+              <w:t xml:space="preserve"> </w:t>
+            </w:r>
+            <w:proofErr w:type="spellStart"/>
+            <w:r>
+              <w:rPr>
+                <w:rFonts w:ascii="Times New Roman" w:hAnsi="Times New Roman" w:cs="Times New Roman"/>
+              </w:rPr>
+              <w:t>đổi</w:t>
+            </w:r>
+            <w:proofErr w:type="spellEnd"/>
+            <w:r>
+              <w:rPr>
+                <w:rFonts w:ascii="Times New Roman" w:hAnsi="Times New Roman" w:cs="Times New Roman"/>
+              </w:rPr>
+              <w:t xml:space="preserve"> </w:t>
+            </w:r>
+            <w:proofErr w:type="spellStart"/>
+            <w:r>
+              <w:rPr>
+                <w:rFonts w:ascii="Times New Roman" w:hAnsi="Times New Roman" w:cs="Times New Roman"/>
+              </w:rPr>
+              <w:t>mật</w:t>
+            </w:r>
+            <w:proofErr w:type="spellEnd"/>
+            <w:r>
+              <w:rPr>
+                <w:rFonts w:ascii="Times New Roman" w:hAnsi="Times New Roman" w:cs="Times New Roman"/>
+              </w:rPr>
+              <w:t xml:space="preserve"> </w:t>
+            </w:r>
+            <w:proofErr w:type="spellStart"/>
+            <w:r>
+              <w:rPr>
+                <w:rFonts w:ascii="Times New Roman" w:hAnsi="Times New Roman" w:cs="Times New Roman"/>
+              </w:rPr>
+              <w:t>khẩu</w:t>
+            </w:r>
+            <w:proofErr w:type="spellEnd"/>
+          </w:p>
+        </w:tc>
+        <w:tc>
+          <w:tcPr>
+            <w:tcW w:w="1336" w:type="dxa"/>
+          </w:tcPr>
+          <w:p>
+            <w:pPr>
+              <w:rPr>
+                <w:rFonts w:ascii="Times New Roman" w:hAnsi="Times New Roman" w:cs="Times New Roman"/>
+              </w:rPr>
+            </w:pPr>
+          </w:p>
+        </w:tc>
+        <w:tc>
+          <w:tcPr>
+            <w:tcW w:w="1336" w:type="dxa"/>
+          </w:tcPr>
+          <w:p>
+            <w:pPr>
+              <w:rPr>
+                <w:rFonts w:ascii="Times New Roman" w:hAnsi="Times New Roman" w:cs="Times New Roman"/>
+              </w:rPr>
+            </w:pPr>
+            <w:r>
+              <w:rPr>
+                <w:rFonts w:ascii="Times New Roman" w:hAnsi="Times New Roman" w:cs="Times New Roman"/>
+              </w:rPr>
+              <w:t>0</w:t>
+            </w:r>
+          </w:p>
+        </w:tc>
+        <w:tc>
+          <w:tcPr>
+            <w:tcW w:w="1336" w:type="dxa"/>
+          </w:tcPr>
+          <w:p>
+            <w:pPr>
+              <w:rPr>
+                <w:rFonts w:ascii="Times New Roman" w:hAnsi="Times New Roman" w:cs="Times New Roman"/>
+                <w:sz w:val="28"/>
+                <w:szCs w:val="28"/>
+              </w:rPr>
+            </w:pPr>
+          </w:p>
+        </w:tc>
+      </w:tr>
+      <w:tr>
+        <w:tc>
+          <w:tcPr>
+            <w:tcW w:w="1335" w:type="dxa"/>
+          </w:tcPr>
+          <w:p>
+            <w:pPr>
+              <w:rPr>
+                <w:rFonts w:ascii="Times New Roman" w:hAnsi="Times New Roman" w:cs="Times New Roman"/>
+              </w:rPr>
+            </w:pPr>
+            <w:r>
+              <w:rPr>
+                <w:rFonts w:ascii="Times New Roman" w:hAnsi="Times New Roman" w:cs="Times New Roman"/>
+              </w:rPr>
+              <w:t>5</w:t>
+            </w:r>
+          </w:p>
+        </w:tc>
+        <w:tc>
+          <w:tcPr>
+            <w:tcW w:w="1335" w:type="dxa"/>
+          </w:tcPr>
+          <w:p>
+            <w:pPr>
+              <w:rPr>
+                <w:rFonts w:ascii="Times New Roman" w:hAnsi="Times New Roman" w:cs="Times New Roman"/>
+              </w:rPr>
+            </w:pPr>
+            <w:proofErr w:type="spellStart"/>
+            <w:r>
+              <w:rPr>
+                <w:rFonts w:ascii="Times New Roman" w:hAnsi="Times New Roman" w:cs="Times New Roman"/>
+              </w:rPr>
+              <w:t>Nhập</w:t>
+            </w:r>
+            <w:proofErr w:type="spellEnd"/>
+            <w:r>
+              <w:rPr>
+                <w:rFonts w:ascii="Times New Roman" w:hAnsi="Times New Roman" w:cs="Times New Roman"/>
+              </w:rPr>
+              <w:t xml:space="preserve"> </w:t>
+            </w:r>
+            <w:proofErr w:type="spellStart"/>
+            <w:r>
+              <w:rPr>
+                <w:rFonts w:ascii="Times New Roman" w:hAnsi="Times New Roman" w:cs="Times New Roman"/>
+              </w:rPr>
+              <w:t>mật</w:t>
+            </w:r>
+            <w:proofErr w:type="spellEnd"/>
+            <w:r>
+              <w:rPr>
+                <w:rFonts w:ascii="Times New Roman" w:hAnsi="Times New Roman" w:cs="Times New Roman"/>
+              </w:rPr>
+              <w:t xml:space="preserve"> </w:t>
+            </w:r>
+            <w:proofErr w:type="spellStart"/>
+            <w:r>
+              <w:rPr>
+                <w:rFonts w:ascii="Times New Roman" w:hAnsi="Times New Roman" w:cs="Times New Roman"/>
+              </w:rPr>
+              <w:t>khẩu</w:t>
+            </w:r>
+            <w:proofErr w:type="spellEnd"/>
+            <w:r>
+              <w:rPr>
+                <w:rFonts w:ascii="Times New Roman" w:hAnsi="Times New Roman" w:cs="Times New Roman"/>
+              </w:rPr>
+              <w:t xml:space="preserve"> </w:t>
+            </w:r>
+            <w:proofErr w:type="spellStart"/>
+            <w:r>
+              <w:rPr>
+                <w:rFonts w:ascii="Times New Roman" w:hAnsi="Times New Roman" w:cs="Times New Roman"/>
+              </w:rPr>
+              <w:t>mới</w:t>
+            </w:r>
+            <w:proofErr w:type="spellEnd"/>
+          </w:p>
+        </w:tc>
+        <w:tc>
+          <w:tcPr>
+            <w:tcW w:w="1336" w:type="dxa"/>
+          </w:tcPr>
+          <w:p>
+            <w:pPr>
+              <w:rPr>
+                <w:rFonts w:ascii="Times New Roman" w:hAnsi="Times New Roman" w:cs="Times New Roman"/>
+              </w:rPr>
+            </w:pPr>
+            <w:r>
+              <w:rPr>
+                <w:rFonts w:ascii="Times New Roman" w:hAnsi="Times New Roman" w:cs="Times New Roman"/>
+              </w:rPr>
+              <w:t>Text input</w:t>
+            </w:r>
+          </w:p>
+        </w:tc>
+        <w:tc>
+          <w:tcPr>
+            <w:tcW w:w="1336" w:type="dxa"/>
+          </w:tcPr>
+          <w:p>
+            <w:pPr>
+              <w:rPr>
+                <w:rFonts w:ascii="Times New Roman" w:hAnsi="Times New Roman" w:cs="Times New Roman"/>
+              </w:rPr>
+            </w:pPr>
+            <w:r>
+              <w:rPr>
+                <w:rFonts w:ascii="Times New Roman" w:hAnsi="Times New Roman" w:cs="Times New Roman"/>
+              </w:rPr>
+              <w:t xml:space="preserve">Cho </w:t>
+            </w:r>
+            <w:proofErr w:type="spellStart"/>
+            <w:r>
+              <w:rPr>
+                <w:rFonts w:ascii="Times New Roman" w:hAnsi="Times New Roman" w:cs="Times New Roman"/>
+              </w:rPr>
+              <w:t>người</w:t>
+            </w:r>
+            <w:proofErr w:type="spellEnd"/>
+            <w:r>
+              <w:rPr>
+                <w:rFonts w:ascii="Times New Roman" w:hAnsi="Times New Roman" w:cs="Times New Roman"/>
+              </w:rPr>
+              <w:t xml:space="preserve"> dung </w:t>
+            </w:r>
+            <w:proofErr w:type="spellStart"/>
+            <w:r>
+              <w:rPr>
+                <w:rFonts w:ascii="Times New Roman" w:hAnsi="Times New Roman" w:cs="Times New Roman"/>
+              </w:rPr>
+              <w:t>nhập</w:t>
+            </w:r>
+            <w:proofErr w:type="spellEnd"/>
+            <w:r>
+              <w:rPr>
+                <w:rFonts w:ascii="Times New Roman" w:hAnsi="Times New Roman" w:cs="Times New Roman"/>
+              </w:rPr>
+              <w:t xml:space="preserve"> </w:t>
+            </w:r>
+            <w:proofErr w:type="spellStart"/>
+            <w:r>
+              <w:rPr>
+                <w:rFonts w:ascii="Times New Roman" w:hAnsi="Times New Roman" w:cs="Times New Roman"/>
+              </w:rPr>
+              <w:t>mật</w:t>
+            </w:r>
+            <w:proofErr w:type="spellEnd"/>
+            <w:r>
+              <w:rPr>
+                <w:rFonts w:ascii="Times New Roman" w:hAnsi="Times New Roman" w:cs="Times New Roman"/>
+              </w:rPr>
+              <w:t xml:space="preserve"> </w:t>
+            </w:r>
+            <w:proofErr w:type="spellStart"/>
+            <w:r>
+              <w:rPr>
+                <w:rFonts w:ascii="Times New Roman" w:hAnsi="Times New Roman" w:cs="Times New Roman"/>
+              </w:rPr>
+              <w:t>khẩu</w:t>
+            </w:r>
+            <w:proofErr w:type="spellEnd"/>
+            <w:r>
+              <w:rPr>
+                <w:rFonts w:ascii="Times New Roman" w:hAnsi="Times New Roman" w:cs="Times New Roman"/>
+              </w:rPr>
+              <w:t xml:space="preserve"> </w:t>
+            </w:r>
+            <w:proofErr w:type="spellStart"/>
+            <w:r>
+              <w:rPr>
+                <w:rFonts w:ascii="Times New Roman" w:hAnsi="Times New Roman" w:cs="Times New Roman"/>
+              </w:rPr>
+              <w:t>mới</w:t>
+            </w:r>
+            <w:proofErr w:type="spellEnd"/>
+          </w:p>
+        </w:tc>
+        <w:tc>
+          <w:tcPr>
+            <w:tcW w:w="1336" w:type="dxa"/>
+          </w:tcPr>
+          <w:p>
+            <w:pPr>
+              <w:rPr>
+                <w:rFonts w:ascii="Times New Roman" w:hAnsi="Times New Roman" w:cs="Times New Roman"/>
+              </w:rPr>
+            </w:pPr>
+          </w:p>
+        </w:tc>
+        <w:tc>
+          <w:tcPr>
+            <w:tcW w:w="1336" w:type="dxa"/>
+          </w:tcPr>
+          <w:p>
+            <w:pPr>
+              <w:rPr>
+                <w:rFonts w:ascii="Times New Roman" w:hAnsi="Times New Roman" w:cs="Times New Roman"/>
+              </w:rPr>
+            </w:pPr>
+            <w:r>
+              <w:rPr>
+                <w:rFonts w:ascii="Times New Roman" w:hAnsi="Times New Roman" w:cs="Times New Roman"/>
+              </w:rPr>
+              <w:t>0</w:t>
+            </w:r>
+          </w:p>
+        </w:tc>
+        <w:tc>
+          <w:tcPr>
+            <w:tcW w:w="1336" w:type="dxa"/>
+          </w:tcPr>
+          <w:p>
+            <w:pPr>
+              <w:rPr>
+                <w:rFonts w:ascii="Times New Roman" w:hAnsi="Times New Roman" w:cs="Times New Roman"/>
+                <w:sz w:val="28"/>
+                <w:szCs w:val="28"/>
+              </w:rPr>
+            </w:pPr>
+          </w:p>
+        </w:tc>
+      </w:tr>
+      <w:tr>
+        <w:trPr>
+          <w:trHeight w:val="1340"/>
+        </w:trPr>
+        <w:tc>
+          <w:tcPr>
+            <w:tcW w:w="1335" w:type="dxa"/>
+          </w:tcPr>
+          <w:p>
+            <w:pPr>
+              <w:rPr>
+                <w:rFonts w:ascii="Times New Roman" w:hAnsi="Times New Roman" w:cs="Times New Roman"/>
+              </w:rPr>
+            </w:pPr>
+            <w:r>
+              <w:rPr>
+                <w:rFonts w:ascii="Times New Roman" w:hAnsi="Times New Roman" w:cs="Times New Roman"/>
+              </w:rPr>
+              <w:t>6</w:t>
+            </w:r>
+          </w:p>
+        </w:tc>
+        <w:tc>
+          <w:tcPr>
+            <w:tcW w:w="1335" w:type="dxa"/>
+          </w:tcPr>
+          <w:p>
+            <w:pPr>
+              <w:rPr>
+                <w:rFonts w:ascii="Times New Roman" w:hAnsi="Times New Roman" w:cs="Times New Roman"/>
+              </w:rPr>
+            </w:pPr>
+            <w:proofErr w:type="spellStart"/>
+            <w:r>
+              <w:rPr>
+                <w:rFonts w:ascii="Times New Roman" w:hAnsi="Times New Roman" w:cs="Times New Roman"/>
+              </w:rPr>
+              <w:t>Kiểm</w:t>
+            </w:r>
+            <w:proofErr w:type="spellEnd"/>
+            <w:r>
+              <w:rPr>
+                <w:rFonts w:ascii="Times New Roman" w:hAnsi="Times New Roman" w:cs="Times New Roman"/>
+              </w:rPr>
+              <w:t xml:space="preserve"> </w:t>
+            </w:r>
+            <w:proofErr w:type="spellStart"/>
+            <w:r>
+              <w:rPr>
+                <w:rFonts w:ascii="Times New Roman" w:hAnsi="Times New Roman" w:cs="Times New Roman"/>
+              </w:rPr>
+              <w:t>tra</w:t>
+            </w:r>
+            <w:proofErr w:type="spellEnd"/>
+            <w:r>
+              <w:rPr>
+                <w:rFonts w:ascii="Times New Roman" w:hAnsi="Times New Roman" w:cs="Times New Roman"/>
+              </w:rPr>
+              <w:t xml:space="preserve"> </w:t>
+            </w:r>
+            <w:proofErr w:type="spellStart"/>
+            <w:r>
+              <w:rPr>
+                <w:rFonts w:ascii="Times New Roman" w:hAnsi="Times New Roman" w:cs="Times New Roman"/>
+              </w:rPr>
+              <w:t>mật</w:t>
+            </w:r>
+            <w:proofErr w:type="spellEnd"/>
+            <w:r>
+              <w:rPr>
+                <w:rFonts w:ascii="Times New Roman" w:hAnsi="Times New Roman" w:cs="Times New Roman"/>
+              </w:rPr>
+              <w:t xml:space="preserve"> </w:t>
+            </w:r>
+            <w:proofErr w:type="spellStart"/>
+            <w:r>
+              <w:rPr>
+                <w:rFonts w:ascii="Times New Roman" w:hAnsi="Times New Roman" w:cs="Times New Roman"/>
+              </w:rPr>
+              <w:t>khẩu</w:t>
+            </w:r>
+            <w:proofErr w:type="spellEnd"/>
+          </w:p>
+        </w:tc>
+        <w:tc>
+          <w:tcPr>
+            <w:tcW w:w="1336" w:type="dxa"/>
+          </w:tcPr>
+          <w:p>
+            <w:pPr>
+              <w:rPr>
+                <w:rFonts w:ascii="Times New Roman" w:hAnsi="Times New Roman" w:cs="Times New Roman"/>
+              </w:rPr>
+            </w:pPr>
+            <w:r>
+              <w:rPr>
+                <w:rFonts w:ascii="Times New Roman" w:hAnsi="Times New Roman" w:cs="Times New Roman"/>
+              </w:rPr>
+              <w:t>Text input</w:t>
+            </w:r>
+          </w:p>
+        </w:tc>
+        <w:tc>
+          <w:tcPr>
+            <w:tcW w:w="1336" w:type="dxa"/>
+          </w:tcPr>
+          <w:p>
+            <w:pPr>
+              <w:rPr>
+                <w:rFonts w:ascii="Times New Roman" w:hAnsi="Times New Roman" w:cs="Times New Roman"/>
+              </w:rPr>
+            </w:pPr>
+            <w:r>
+              <w:rPr>
+                <w:rFonts w:ascii="Times New Roman" w:hAnsi="Times New Roman" w:cs="Times New Roman"/>
+              </w:rPr>
+              <w:t xml:space="preserve">Cho </w:t>
+            </w:r>
+            <w:proofErr w:type="spellStart"/>
+            <w:r>
+              <w:rPr>
+                <w:rFonts w:ascii="Times New Roman" w:hAnsi="Times New Roman" w:cs="Times New Roman"/>
+              </w:rPr>
+              <w:t>người</w:t>
+            </w:r>
+            <w:proofErr w:type="spellEnd"/>
+            <w:r>
+              <w:rPr>
+                <w:rFonts w:ascii="Times New Roman" w:hAnsi="Times New Roman" w:cs="Times New Roman"/>
+              </w:rPr>
+              <w:t xml:space="preserve"> dung </w:t>
+            </w:r>
+            <w:proofErr w:type="spellStart"/>
+            <w:r>
+              <w:rPr>
+                <w:rFonts w:ascii="Times New Roman" w:hAnsi="Times New Roman" w:cs="Times New Roman"/>
+              </w:rPr>
+              <w:t>nhập</w:t>
+            </w:r>
+            <w:proofErr w:type="spellEnd"/>
+            <w:r>
+              <w:rPr>
+                <w:rFonts w:ascii="Times New Roman" w:hAnsi="Times New Roman" w:cs="Times New Roman"/>
+              </w:rPr>
+              <w:t xml:space="preserve"> </w:t>
+            </w:r>
+            <w:proofErr w:type="spellStart"/>
+            <w:r>
+              <w:rPr>
+                <w:rFonts w:ascii="Times New Roman" w:hAnsi="Times New Roman" w:cs="Times New Roman"/>
+              </w:rPr>
+              <w:t>mật</w:t>
+            </w:r>
+            <w:proofErr w:type="spellEnd"/>
+            <w:r>
+              <w:rPr>
+                <w:rFonts w:ascii="Times New Roman" w:hAnsi="Times New Roman" w:cs="Times New Roman"/>
+              </w:rPr>
+              <w:t xml:space="preserve"> </w:t>
+            </w:r>
+            <w:proofErr w:type="spellStart"/>
+            <w:r>
+              <w:rPr>
+                <w:rFonts w:ascii="Times New Roman" w:hAnsi="Times New Roman" w:cs="Times New Roman"/>
+              </w:rPr>
+              <w:t>khẩu</w:t>
+            </w:r>
+            <w:proofErr w:type="spellEnd"/>
+            <w:r>
+              <w:rPr>
+                <w:rFonts w:ascii="Times New Roman" w:hAnsi="Times New Roman" w:cs="Times New Roman"/>
+              </w:rPr>
+              <w:t xml:space="preserve"> </w:t>
+            </w:r>
+            <w:proofErr w:type="spellStart"/>
+            <w:r>
+              <w:rPr>
+                <w:rFonts w:ascii="Times New Roman" w:hAnsi="Times New Roman" w:cs="Times New Roman"/>
+              </w:rPr>
+              <w:t>mới</w:t>
+            </w:r>
+            <w:proofErr w:type="spellEnd"/>
+            <w:r>
+              <w:rPr>
+                <w:rFonts w:ascii="Times New Roman" w:hAnsi="Times New Roman" w:cs="Times New Roman"/>
+              </w:rPr>
+              <w:t xml:space="preserve"> </w:t>
+            </w:r>
+            <w:proofErr w:type="spellStart"/>
+            <w:r>
+              <w:rPr>
+                <w:rFonts w:ascii="Times New Roman" w:hAnsi="Times New Roman" w:cs="Times New Roman"/>
+              </w:rPr>
+              <w:t>để</w:t>
+            </w:r>
+            <w:proofErr w:type="spellEnd"/>
+            <w:r>
+              <w:rPr>
+                <w:rFonts w:ascii="Times New Roman" w:hAnsi="Times New Roman" w:cs="Times New Roman"/>
+              </w:rPr>
+              <w:t xml:space="preserve"> </w:t>
+            </w:r>
+            <w:proofErr w:type="spellStart"/>
+            <w:r>
+              <w:rPr>
+                <w:rFonts w:ascii="Times New Roman" w:hAnsi="Times New Roman" w:cs="Times New Roman"/>
+              </w:rPr>
+              <w:t>kiểm</w:t>
+            </w:r>
+            <w:proofErr w:type="spellEnd"/>
+            <w:r>
+              <w:rPr>
+                <w:rFonts w:ascii="Times New Roman" w:hAnsi="Times New Roman" w:cs="Times New Roman"/>
+              </w:rPr>
+              <w:t xml:space="preserve"> </w:t>
+            </w:r>
+            <w:proofErr w:type="spellStart"/>
+            <w:r>
+              <w:rPr>
+                <w:rFonts w:ascii="Times New Roman" w:hAnsi="Times New Roman" w:cs="Times New Roman"/>
+              </w:rPr>
+              <w:t>tra</w:t>
+            </w:r>
+            <w:proofErr w:type="spellEnd"/>
+          </w:p>
+        </w:tc>
+        <w:tc>
+          <w:tcPr>
+            <w:tcW w:w="1336" w:type="dxa"/>
+          </w:tcPr>
+          <w:p>
+            <w:pPr>
+              <w:rPr>
+                <w:rFonts w:ascii="Times New Roman" w:hAnsi="Times New Roman" w:cs="Times New Roman"/>
+              </w:rPr>
+            </w:pPr>
+          </w:p>
+        </w:tc>
+        <w:tc>
+          <w:tcPr>
+            <w:tcW w:w="1336" w:type="dxa"/>
+          </w:tcPr>
+          <w:p>
+            <w:pPr>
+              <w:rPr>
+                <w:rFonts w:ascii="Times New Roman" w:hAnsi="Times New Roman" w:cs="Times New Roman"/>
+              </w:rPr>
+            </w:pPr>
+            <w:r>
+              <w:rPr>
+                <w:rFonts w:ascii="Times New Roman" w:hAnsi="Times New Roman" w:cs="Times New Roman"/>
+              </w:rPr>
+              <w:t>0</w:t>
+            </w:r>
+          </w:p>
+        </w:tc>
+        <w:tc>
+          <w:tcPr>
+            <w:tcW w:w="1336" w:type="dxa"/>
+          </w:tcPr>
+          <w:p>
+            <w:pPr>
+              <w:rPr>
+                <w:rFonts w:ascii="Times New Roman" w:hAnsi="Times New Roman" w:cs="Times New Roman"/>
+                <w:sz w:val="28"/>
+                <w:szCs w:val="28"/>
+              </w:rPr>
+            </w:pPr>
+          </w:p>
+        </w:tc>
+      </w:tr>
+      <w:tr>
+        <w:tc>
+          <w:tcPr>
+            <w:tcW w:w="1335" w:type="dxa"/>
+          </w:tcPr>
+          <w:p>
+            <w:pPr>
+              <w:rPr>
+                <w:rFonts w:ascii="Times New Roman" w:hAnsi="Times New Roman" w:cs="Times New Roman"/>
+              </w:rPr>
+            </w:pPr>
+            <w:r>
+              <w:rPr>
+                <w:rFonts w:ascii="Times New Roman" w:hAnsi="Times New Roman" w:cs="Times New Roman"/>
+              </w:rPr>
+              <w:t>7</w:t>
+            </w:r>
+          </w:p>
+        </w:tc>
+        <w:tc>
+          <w:tcPr>
+            <w:tcW w:w="1335" w:type="dxa"/>
+          </w:tcPr>
+          <w:p>
+            <w:pPr>
+              <w:rPr>
+                <w:rFonts w:ascii="Times New Roman" w:hAnsi="Times New Roman" w:cs="Times New Roman"/>
+              </w:rPr>
+            </w:pPr>
+            <w:proofErr w:type="spellStart"/>
+            <w:r>
+              <w:rPr>
+                <w:rFonts w:ascii="Times New Roman" w:hAnsi="Times New Roman" w:cs="Times New Roman"/>
+              </w:rPr>
+              <w:t>Đổi</w:t>
+            </w:r>
+            <w:proofErr w:type="spellEnd"/>
+            <w:r>
+              <w:rPr>
+                <w:rFonts w:ascii="Times New Roman" w:hAnsi="Times New Roman" w:cs="Times New Roman"/>
+              </w:rPr>
+              <w:t xml:space="preserve"> </w:t>
+            </w:r>
+            <w:proofErr w:type="spellStart"/>
+            <w:r>
+              <w:rPr>
+                <w:rFonts w:ascii="Times New Roman" w:hAnsi="Times New Roman" w:cs="Times New Roman"/>
+              </w:rPr>
+              <w:t>mật</w:t>
+            </w:r>
+            <w:proofErr w:type="spellEnd"/>
+            <w:r>
+              <w:rPr>
+                <w:rFonts w:ascii="Times New Roman" w:hAnsi="Times New Roman" w:cs="Times New Roman"/>
+              </w:rPr>
+              <w:t xml:space="preserve"> </w:t>
+            </w:r>
+            <w:proofErr w:type="spellStart"/>
+            <w:r>
+              <w:rPr>
+                <w:rFonts w:ascii="Times New Roman" w:hAnsi="Times New Roman" w:cs="Times New Roman"/>
+              </w:rPr>
+              <w:t>khẩu</w:t>
+            </w:r>
+            <w:proofErr w:type="spellEnd"/>
+          </w:p>
+        </w:tc>
+        <w:tc>
+          <w:tcPr>
+            <w:tcW w:w="1336" w:type="dxa"/>
+          </w:tcPr>
+          <w:p>
+            <w:pPr>
+              <w:rPr>
+                <w:rFonts w:ascii="Times New Roman" w:hAnsi="Times New Roman" w:cs="Times New Roman"/>
+              </w:rPr>
+            </w:pPr>
+            <w:r>
+              <w:rPr>
+                <w:rFonts w:ascii="Times New Roman" w:hAnsi="Times New Roman" w:cs="Times New Roman"/>
+              </w:rPr>
+              <w:t>button</w:t>
+            </w:r>
+          </w:p>
+        </w:tc>
+        <w:tc>
+          <w:tcPr>
+            <w:tcW w:w="1336" w:type="dxa"/>
+          </w:tcPr>
+          <w:p>
+            <w:pPr>
+              <w:rPr>
+                <w:rFonts w:ascii="Times New Roman" w:hAnsi="Times New Roman" w:cs="Times New Roman"/>
+              </w:rPr>
+            </w:pPr>
+            <w:proofErr w:type="spellStart"/>
+            <w:r>
+              <w:rPr>
+                <w:rFonts w:ascii="Times New Roman" w:hAnsi="Times New Roman" w:cs="Times New Roman"/>
+              </w:rPr>
+              <w:t>Đổi</w:t>
+            </w:r>
+            <w:proofErr w:type="spellEnd"/>
+            <w:r>
+              <w:rPr>
+                <w:rFonts w:ascii="Times New Roman" w:hAnsi="Times New Roman" w:cs="Times New Roman"/>
+              </w:rPr>
+              <w:t xml:space="preserve"> </w:t>
+            </w:r>
+            <w:proofErr w:type="spellStart"/>
+            <w:r>
+              <w:rPr>
+                <w:rFonts w:ascii="Times New Roman" w:hAnsi="Times New Roman" w:cs="Times New Roman"/>
+              </w:rPr>
+              <w:t>mật</w:t>
+            </w:r>
+            <w:proofErr w:type="spellEnd"/>
+            <w:r>
+              <w:rPr>
+                <w:rFonts w:ascii="Times New Roman" w:hAnsi="Times New Roman" w:cs="Times New Roman"/>
+              </w:rPr>
+              <w:t xml:space="preserve"> </w:t>
+            </w:r>
+            <w:proofErr w:type="spellStart"/>
+            <w:r>
+              <w:rPr>
+                <w:rFonts w:ascii="Times New Roman" w:hAnsi="Times New Roman" w:cs="Times New Roman"/>
+              </w:rPr>
+              <w:t>khẩu</w:t>
+            </w:r>
+            <w:proofErr w:type="spellEnd"/>
+            <w:r>
+              <w:rPr>
+                <w:rFonts w:ascii="Times New Roman" w:hAnsi="Times New Roman" w:cs="Times New Roman"/>
+              </w:rPr>
+              <w:t xml:space="preserve"> </w:t>
+            </w:r>
+            <w:proofErr w:type="spellStart"/>
+            <w:r>
+              <w:rPr>
+                <w:rFonts w:ascii="Times New Roman" w:hAnsi="Times New Roman" w:cs="Times New Roman"/>
+              </w:rPr>
+              <w:t>người</w:t>
+            </w:r>
+            <w:proofErr w:type="spellEnd"/>
+            <w:r>
+              <w:rPr>
+                <w:rFonts w:ascii="Times New Roman" w:hAnsi="Times New Roman" w:cs="Times New Roman"/>
+              </w:rPr>
+              <w:t xml:space="preserve"> </w:t>
+            </w:r>
+            <w:proofErr w:type="spellStart"/>
+            <w:r>
+              <w:rPr>
+                <w:rFonts w:ascii="Times New Roman" w:hAnsi="Times New Roman" w:cs="Times New Roman"/>
+              </w:rPr>
+              <w:t>dùng</w:t>
+            </w:r>
+            <w:proofErr w:type="spellEnd"/>
+          </w:p>
+        </w:tc>
+        <w:tc>
+          <w:tcPr>
+            <w:tcW w:w="1336" w:type="dxa"/>
+          </w:tcPr>
+          <w:p>
+            <w:pPr>
+              <w:rPr>
+                <w:rFonts w:ascii="Times New Roman" w:hAnsi="Times New Roman" w:cs="Times New Roman"/>
+              </w:rPr>
+            </w:pPr>
+          </w:p>
+        </w:tc>
+        <w:tc>
+          <w:tcPr>
+            <w:tcW w:w="1336" w:type="dxa"/>
+          </w:tcPr>
+          <w:p>
+            <w:pPr>
+              <w:rPr>
+                <w:rFonts w:ascii="Times New Roman" w:hAnsi="Times New Roman" w:cs="Times New Roman"/>
+              </w:rPr>
+            </w:pPr>
+          </w:p>
+        </w:tc>
+        <w:tc>
+          <w:tcPr>
+            <w:tcW w:w="1336" w:type="dxa"/>
+          </w:tcPr>
+          <w:p>
+            <w:pPr>
+              <w:rPr>
+                <w:rFonts w:ascii="Times New Roman" w:hAnsi="Times New Roman" w:cs="Times New Roman"/>
+                <w:sz w:val="28"/>
+                <w:szCs w:val="28"/>
+              </w:rPr>
+            </w:pPr>
+          </w:p>
+        </w:tc>
+      </w:tr>
+    </w:tbl>
+    <w:p/>
+    <w:p>
+      <w:r>
+        <w:br w:type="page"/>
+      </w:r>
+    </w:p>
     <w:p>
       <w:pPr>
         <w:rPr>
